--- a/南非钻石区块链方案白皮书.docx
+++ b/南非钻石区块链方案白皮书.docx
@@ -16,30 +16,6 @@
         <w:adjustRightInd/>
         <w:snapToGrid/>
         <w:spacing w:beforeAutospacing="0" w:afterAutospacing="0" w:line="240" w:lineRule="auto"/>
-        <w:ind w:left="0" w:leftChars="0" w:right="0" w:rightChars="0" w:firstLine="560" w:firstLineChars="200"/>
-        <w:jc w:val="center"/>
-        <w:rPr>
-          <w:rFonts w:hint="eastAsia" w:asciiTheme="minorEastAsia" w:hAnsiTheme="minorEastAsia" w:eastAsiaTheme="minorEastAsia" w:cstheme="minorEastAsia"/>
-          <w:sz w:val="28"/>
-          <w:szCs w:val="28"/>
-          <w:lang w:eastAsia="zh-CN"/>
-        </w:rPr>
-      </w:pPr>
-    </w:p>
-    <w:p>
-      <w:pPr>
-        <w:keepNext w:val="0"/>
-        <w:keepLines w:val="0"/>
-        <w:pageBreakBefore w:val="0"/>
-        <w:kinsoku/>
-        <w:overflowPunct/>
-        <w:topLinePunct w:val="0"/>
-        <w:autoSpaceDE/>
-        <w:autoSpaceDN/>
-        <w:bidi w:val="0"/>
-        <w:adjustRightInd/>
-        <w:snapToGrid/>
-        <w:spacing w:beforeAutospacing="0" w:afterAutospacing="0" w:line="240" w:lineRule="auto"/>
         <w:ind w:left="0" w:leftChars="0" w:right="0" w:rightChars="0" w:firstLine="883" w:firstLineChars="200"/>
         <w:jc w:val="center"/>
         <w:rPr>
@@ -129,8 +105,8660 @@
           <w:lang w:eastAsia="zh-CN"/>
         </w:rPr>
       </w:pPr>
+    </w:p>
+    <w:p>
+      <w:pPr>
+        <w:keepNext w:val="0"/>
+        <w:keepLines w:val="0"/>
+        <w:pageBreakBefore w:val="0"/>
+        <w:kinsoku/>
+        <w:overflowPunct/>
+        <w:topLinePunct w:val="0"/>
+        <w:autoSpaceDE/>
+        <w:autoSpaceDN/>
+        <w:bidi w:val="0"/>
+        <w:adjustRightInd/>
+        <w:snapToGrid/>
+        <w:spacing w:beforeAutospacing="0" w:afterAutospacing="0" w:line="240" w:lineRule="auto"/>
+        <w:ind w:right="0" w:rightChars="0"/>
+        <w:jc w:val="both"/>
+        <w:rPr>
+          <w:rFonts w:hint="eastAsia" w:asciiTheme="minorEastAsia" w:hAnsiTheme="minorEastAsia" w:eastAsiaTheme="minorEastAsia" w:cstheme="minorEastAsia"/>
+          <w:b/>
+          <w:bCs/>
+          <w:sz w:val="44"/>
+          <w:szCs w:val="44"/>
+          <w:lang w:eastAsia="zh-CN"/>
+        </w:rPr>
+      </w:pPr>
+    </w:p>
+    <w:p>
+      <w:pPr>
+        <w:keepNext w:val="0"/>
+        <w:keepLines w:val="0"/>
+        <w:pageBreakBefore w:val="0"/>
+        <w:kinsoku/>
+        <w:overflowPunct/>
+        <w:topLinePunct w:val="0"/>
+        <w:autoSpaceDE/>
+        <w:autoSpaceDN/>
+        <w:bidi w:val="0"/>
+        <w:adjustRightInd/>
+        <w:snapToGrid/>
+        <w:spacing w:beforeAutospacing="0" w:afterAutospacing="0" w:line="240" w:lineRule="auto"/>
+        <w:ind w:left="0" w:leftChars="0" w:right="0" w:rightChars="0" w:firstLine="883" w:firstLineChars="200"/>
+        <w:jc w:val="center"/>
+        <w:rPr>
+          <w:rFonts w:hint="eastAsia" w:asciiTheme="minorEastAsia" w:hAnsiTheme="minorEastAsia" w:eastAsiaTheme="minorEastAsia" w:cstheme="minorEastAsia"/>
+          <w:b/>
+          <w:bCs/>
+          <w:sz w:val="44"/>
+          <w:szCs w:val="44"/>
+          <w:lang w:eastAsia="zh-CN"/>
+        </w:rPr>
+      </w:pPr>
+    </w:p>
+    <w:p>
+      <w:pPr>
+        <w:keepNext w:val="0"/>
+        <w:keepLines w:val="0"/>
+        <w:pageBreakBefore w:val="0"/>
+        <w:kinsoku/>
+        <w:overflowPunct/>
+        <w:topLinePunct w:val="0"/>
+        <w:autoSpaceDE/>
+        <w:autoSpaceDN/>
+        <w:bidi w:val="0"/>
+        <w:adjustRightInd/>
+        <w:snapToGrid/>
+        <w:spacing w:beforeAutospacing="0" w:afterAutospacing="0" w:line="240" w:lineRule="auto"/>
+        <w:ind w:left="0" w:leftChars="0" w:right="0" w:rightChars="0" w:firstLine="883" w:firstLineChars="200"/>
+        <w:jc w:val="center"/>
+        <w:rPr>
+          <w:rFonts w:hint="eastAsia" w:asciiTheme="minorEastAsia" w:hAnsiTheme="minorEastAsia" w:eastAsiaTheme="minorEastAsia" w:cstheme="minorEastAsia"/>
+          <w:b/>
+          <w:bCs/>
+          <w:sz w:val="28"/>
+          <w:szCs w:val="28"/>
+          <w:lang w:val="en-US" w:eastAsia="zh-CN"/>
+        </w:rPr>
+      </w:pPr>
+      <w:r>
+        <w:rPr>
+          <w:rFonts w:hint="eastAsia" w:asciiTheme="minorEastAsia" w:hAnsiTheme="minorEastAsia" w:eastAsiaTheme="minorEastAsia" w:cstheme="minorEastAsia"/>
+          <w:b/>
+          <w:bCs/>
+          <w:sz w:val="44"/>
+          <w:szCs w:val="44"/>
+          <w:lang w:eastAsia="zh-CN"/>
+        </w:rPr>
+        <w:t>South Africa Diamond Blockchain VAC White Paper</w:t>
+      </w:r>
+    </w:p>
+    <w:p>
+      <w:pPr>
+        <w:rPr>
+          <w:rFonts w:hint="eastAsia" w:asciiTheme="minorEastAsia" w:hAnsiTheme="minorEastAsia" w:eastAsiaTheme="minorEastAsia" w:cstheme="minorEastAsia"/>
+          <w:b/>
+          <w:bCs/>
+          <w:sz w:val="28"/>
+          <w:szCs w:val="28"/>
+          <w:lang w:val="en-US" w:eastAsia="zh-CN"/>
+        </w:rPr>
+      </w:pPr>
+      <w:r>
+        <w:rPr>
+          <w:rFonts w:hint="eastAsia" w:asciiTheme="minorEastAsia" w:hAnsiTheme="minorEastAsia" w:eastAsiaTheme="minorEastAsia" w:cstheme="minorEastAsia"/>
+          <w:b/>
+          <w:bCs/>
+          <w:sz w:val="28"/>
+          <w:szCs w:val="28"/>
+          <w:lang w:val="en-US" w:eastAsia="zh-CN"/>
+        </w:rPr>
+        <w:drawing>
+          <wp:inline distT="0" distB="0" distL="114300" distR="114300">
+            <wp:extent cx="6584950" cy="3919855"/>
+            <wp:effectExtent l="0" t="0" r="0" b="0"/>
+            <wp:docPr id="4" name="图片 4" descr="VAC"/>
+            <wp:cNvGraphicFramePr>
+              <a:graphicFrameLocks xmlns:a="http://schemas.openxmlformats.org/drawingml/2006/main" noChangeAspect="1"/>
+            </wp:cNvGraphicFramePr>
+            <a:graphic xmlns:a="http://schemas.openxmlformats.org/drawingml/2006/main">
+              <a:graphicData uri="http://schemas.openxmlformats.org/drawingml/2006/picture">
+                <pic:pic xmlns:pic="http://schemas.openxmlformats.org/drawingml/2006/picture">
+                  <pic:nvPicPr>
+                    <pic:cNvPr id="4" name="图片 4" descr="VAC"/>
+                    <pic:cNvPicPr>
+                      <a:picLocks noChangeAspect="1"/>
+                    </pic:cNvPicPr>
+                  </pic:nvPicPr>
+                  <pic:blipFill>
+                    <a:blip r:embed="rId5"/>
+                    <a:stretch>
+                      <a:fillRect/>
+                    </a:stretch>
+                  </pic:blipFill>
+                  <pic:spPr>
+                    <a:xfrm>
+                      <a:off x="0" y="0"/>
+                      <a:ext cx="6584950" cy="3919855"/>
+                    </a:xfrm>
+                    <a:prstGeom prst="rect">
+                      <a:avLst/>
+                    </a:prstGeom>
+                  </pic:spPr>
+                </pic:pic>
+              </a:graphicData>
+            </a:graphic>
+          </wp:inline>
+        </w:drawing>
+      </w:r>
+    </w:p>
+    <w:p>
+      <w:pPr>
+        <w:rPr>
+          <w:rFonts w:hint="eastAsia" w:asciiTheme="minorEastAsia" w:hAnsiTheme="minorEastAsia" w:eastAsiaTheme="minorEastAsia" w:cstheme="minorEastAsia"/>
+          <w:b/>
+          <w:bCs/>
+          <w:sz w:val="28"/>
+          <w:szCs w:val="28"/>
+          <w:lang w:val="en-US" w:eastAsia="zh-CN"/>
+        </w:rPr>
+      </w:pPr>
+    </w:p>
+    <w:p>
+      <w:pPr>
+        <w:rPr>
+          <w:rFonts w:hint="eastAsia" w:asciiTheme="minorEastAsia" w:hAnsiTheme="minorEastAsia" w:eastAsiaTheme="minorEastAsia" w:cstheme="minorEastAsia"/>
+          <w:b/>
+          <w:bCs/>
+          <w:sz w:val="28"/>
+          <w:szCs w:val="28"/>
+          <w:lang w:val="en-US" w:eastAsia="zh-CN"/>
+        </w:rPr>
+      </w:pPr>
+    </w:p>
+    <w:p>
+      <w:pPr>
+        <w:rPr>
+          <w:rFonts w:hint="eastAsia" w:asciiTheme="minorEastAsia" w:hAnsiTheme="minorEastAsia" w:eastAsiaTheme="minorEastAsia" w:cstheme="minorEastAsia"/>
+          <w:b/>
+          <w:bCs/>
+          <w:sz w:val="28"/>
+          <w:szCs w:val="28"/>
+          <w:lang w:val="en-US" w:eastAsia="zh-CN"/>
+        </w:rPr>
+      </w:pPr>
+    </w:p>
+    <w:p>
+      <w:pPr>
+        <w:rPr>
+          <w:rFonts w:hint="eastAsia" w:asciiTheme="minorEastAsia" w:hAnsiTheme="minorEastAsia" w:eastAsiaTheme="minorEastAsia" w:cstheme="minorEastAsia"/>
+          <w:b/>
+          <w:bCs/>
+          <w:sz w:val="28"/>
+          <w:szCs w:val="28"/>
+          <w:lang w:val="en-US" w:eastAsia="zh-CN"/>
+        </w:rPr>
+      </w:pPr>
+    </w:p>
+    <w:p>
+      <w:pPr>
+        <w:rPr>
+          <w:rFonts w:hint="eastAsia" w:asciiTheme="minorEastAsia" w:hAnsiTheme="minorEastAsia" w:eastAsiaTheme="minorEastAsia" w:cstheme="minorEastAsia"/>
+          <w:b/>
+          <w:bCs/>
+          <w:sz w:val="28"/>
+          <w:szCs w:val="28"/>
+          <w:lang w:val="en-US" w:eastAsia="zh-CN"/>
+        </w:rPr>
+      </w:pPr>
+    </w:p>
+    <w:p>
+      <w:pPr>
+        <w:rPr>
+          <w:rFonts w:hint="eastAsia" w:ascii="Malgun Gothic Semilight" w:hAnsi="Malgun Gothic Semilight" w:eastAsia="Malgun Gothic Semilight" w:cs="Malgun Gothic Semilight"/>
+          <w:b/>
+          <w:bCs/>
+          <w:sz w:val="44"/>
+          <w:szCs w:val="44"/>
+          <w:lang w:val="en-US" w:eastAsia="zh-CN"/>
+        </w:rPr>
+      </w:pPr>
+    </w:p>
+    <w:p>
+      <w:pPr>
+        <w:rPr>
+          <w:rFonts w:hint="eastAsia" w:ascii="Malgun Gothic Semilight" w:hAnsi="Malgun Gothic Semilight" w:eastAsia="Malgun Gothic Semilight" w:cs="Malgun Gothic Semilight"/>
+          <w:b/>
+          <w:bCs/>
+          <w:sz w:val="44"/>
+          <w:szCs w:val="44"/>
+          <w:lang w:val="en-US" w:eastAsia="zh-CN"/>
+        </w:rPr>
+      </w:pPr>
+      <w:r>
+        <w:rPr>
+          <w:rFonts w:hint="eastAsia" w:ascii="Malgun Gothic Semilight" w:hAnsi="Malgun Gothic Semilight" w:eastAsia="Malgun Gothic Semilight" w:cs="Malgun Gothic Semilight"/>
+          <w:b/>
+          <w:bCs/>
+          <w:sz w:val="44"/>
+          <w:szCs w:val="44"/>
+          <w:lang w:val="en-US" w:eastAsia="zh-CN"/>
+        </w:rPr>
+        <w:t>VAC: Build the cornerstone of the digital economy</w:t>
+      </w:r>
+    </w:p>
+    <w:p>
+      <w:pPr>
+        <w:rPr>
+          <w:rFonts w:hint="eastAsia" w:asciiTheme="minorEastAsia" w:hAnsiTheme="minorEastAsia" w:eastAsiaTheme="minorEastAsia" w:cstheme="minorEastAsia"/>
+          <w:b w:val="0"/>
+          <w:bCs w:val="0"/>
+          <w:sz w:val="28"/>
+          <w:szCs w:val="28"/>
+          <w:lang w:val="en-US" w:eastAsia="zh-CN"/>
+        </w:rPr>
+      </w:pPr>
+      <w:r>
+        <w:rPr>
+          <w:rFonts w:hint="eastAsia" w:asciiTheme="minorEastAsia" w:hAnsiTheme="minorEastAsia" w:eastAsiaTheme="minorEastAsia" w:cstheme="minorEastAsia"/>
+          <w:b w:val="0"/>
+          <w:bCs w:val="0"/>
+          <w:sz w:val="28"/>
+          <w:szCs w:val="28"/>
+          <w:lang w:val="en-US" w:eastAsia="zh-CN"/>
+        </w:rPr>
+        <w:t>- The world's first blockchain innovation to cover the entire industry value chain</w:t>
+      </w:r>
+    </w:p>
+    <w:p>
+      <w:pPr>
+        <w:rPr>
+          <w:rFonts w:hint="eastAsia" w:asciiTheme="minorEastAsia" w:hAnsiTheme="minorEastAsia" w:eastAsiaTheme="minorEastAsia" w:cstheme="minorEastAsia"/>
+          <w:b/>
+          <w:bCs/>
+          <w:sz w:val="44"/>
+          <w:szCs w:val="44"/>
+          <w:lang w:val="en-US" w:eastAsia="zh-CN"/>
+        </w:rPr>
+      </w:pPr>
+    </w:p>
+    <w:p>
+      <w:pPr>
+        <w:rPr>
+          <w:rFonts w:hint="eastAsia" w:asciiTheme="minorEastAsia" w:hAnsiTheme="minorEastAsia" w:eastAsiaTheme="minorEastAsia" w:cstheme="minorEastAsia"/>
+          <w:b/>
+          <w:bCs/>
+          <w:sz w:val="44"/>
+          <w:szCs w:val="44"/>
+          <w:lang w:val="en-US" w:eastAsia="zh-CN"/>
+        </w:rPr>
+      </w:pPr>
+    </w:p>
+    <w:p>
+      <w:pPr>
+        <w:ind w:left="2520" w:leftChars="0" w:firstLine="420" w:firstLineChars="0"/>
+        <w:rPr>
+          <w:rFonts w:hint="eastAsia" w:asciiTheme="minorEastAsia" w:hAnsiTheme="minorEastAsia" w:eastAsiaTheme="minorEastAsia" w:cstheme="minorEastAsia"/>
+          <w:b/>
+          <w:bCs/>
+          <w:sz w:val="28"/>
+          <w:szCs w:val="28"/>
+          <w:lang w:val="en-US" w:eastAsia="zh-CN"/>
+        </w:rPr>
+      </w:pPr>
+      <w:r>
+        <w:rPr>
+          <w:rFonts w:hint="eastAsia" w:asciiTheme="minorEastAsia" w:hAnsiTheme="minorEastAsia" w:eastAsiaTheme="minorEastAsia" w:cstheme="minorEastAsia"/>
+          <w:b/>
+          <w:bCs/>
+          <w:sz w:val="28"/>
+          <w:szCs w:val="28"/>
+          <w:lang w:val="en-US" w:eastAsia="zh-CN"/>
+        </w:rPr>
+        <w:t>table of Contents</w:t>
+      </w:r>
+    </w:p>
+    <w:p>
+      <w:pPr>
+        <w:rPr>
+          <w:rFonts w:hint="eastAsia" w:asciiTheme="minorEastAsia" w:hAnsiTheme="minorEastAsia" w:eastAsiaTheme="minorEastAsia" w:cstheme="minorEastAsia"/>
+          <w:b w:val="0"/>
+          <w:bCs w:val="0"/>
+          <w:sz w:val="28"/>
+          <w:szCs w:val="28"/>
+          <w:lang w:val="en-US" w:eastAsia="zh-CN"/>
+        </w:rPr>
+      </w:pPr>
+      <w:r>
+        <w:rPr>
+          <w:rFonts w:hint="eastAsia" w:asciiTheme="minorEastAsia" w:hAnsiTheme="minorEastAsia" w:eastAsiaTheme="minorEastAsia" w:cstheme="minorEastAsia"/>
+          <w:b w:val="0"/>
+          <w:bCs w:val="0"/>
+          <w:sz w:val="28"/>
+          <w:szCs w:val="28"/>
+          <w:lang w:val="en-US" w:eastAsia="zh-CN"/>
+        </w:rPr>
+        <w:t>Foreword</w:t>
+      </w:r>
+    </w:p>
+    <w:p>
+      <w:pPr>
+        <w:rPr>
+          <w:rFonts w:hint="eastAsia" w:asciiTheme="minorEastAsia" w:hAnsiTheme="minorEastAsia" w:eastAsiaTheme="minorEastAsia" w:cstheme="minorEastAsia"/>
+          <w:b w:val="0"/>
+          <w:bCs w:val="0"/>
+          <w:sz w:val="28"/>
+          <w:szCs w:val="28"/>
+          <w:lang w:val="en-US" w:eastAsia="zh-CN"/>
+        </w:rPr>
+      </w:pPr>
+      <w:r>
+        <w:rPr>
+          <w:rFonts w:hint="eastAsia" w:asciiTheme="minorEastAsia" w:hAnsiTheme="minorEastAsia" w:eastAsiaTheme="minorEastAsia" w:cstheme="minorEastAsia"/>
+          <w:b w:val="0"/>
+          <w:bCs w:val="0"/>
+          <w:sz w:val="28"/>
+          <w:szCs w:val="28"/>
+          <w:lang w:val="en-US" w:eastAsia="zh-CN"/>
+        </w:rPr>
+        <w:t>1. Blockchain rise and future</w:t>
+      </w:r>
+    </w:p>
+    <w:p>
+      <w:pPr>
+        <w:rPr>
+          <w:rFonts w:hint="eastAsia" w:asciiTheme="minorEastAsia" w:hAnsiTheme="minorEastAsia" w:eastAsiaTheme="minorEastAsia" w:cstheme="minorEastAsia"/>
+          <w:b w:val="0"/>
+          <w:bCs w:val="0"/>
+          <w:sz w:val="28"/>
+          <w:szCs w:val="28"/>
+          <w:lang w:val="en-US" w:eastAsia="zh-CN"/>
+        </w:rPr>
+      </w:pPr>
+      <w:r>
+        <w:rPr>
+          <w:rFonts w:hint="eastAsia" w:asciiTheme="minorEastAsia" w:hAnsiTheme="minorEastAsia" w:eastAsiaTheme="minorEastAsia" w:cstheme="minorEastAsia"/>
+          <w:b w:val="0"/>
+          <w:bCs w:val="0"/>
+          <w:sz w:val="28"/>
+          <w:szCs w:val="28"/>
+          <w:lang w:val="en-US" w:eastAsia="zh-CN"/>
+        </w:rPr>
+        <w:t>1.1. What are the areas of diamond economic development that we want to cut into?</w:t>
+      </w:r>
+    </w:p>
+    <w:p>
+      <w:pPr>
+        <w:rPr>
+          <w:rFonts w:hint="eastAsia" w:asciiTheme="minorEastAsia" w:hAnsiTheme="minorEastAsia" w:eastAsiaTheme="minorEastAsia" w:cstheme="minorEastAsia"/>
+          <w:b w:val="0"/>
+          <w:bCs w:val="0"/>
+          <w:sz w:val="28"/>
+          <w:szCs w:val="28"/>
+          <w:lang w:val="en-US" w:eastAsia="zh-CN"/>
+        </w:rPr>
+      </w:pPr>
+      <w:r>
+        <w:rPr>
+          <w:rFonts w:hint="eastAsia" w:asciiTheme="minorEastAsia" w:hAnsiTheme="minorEastAsia" w:eastAsiaTheme="minorEastAsia" w:cstheme="minorEastAsia"/>
+          <w:b w:val="0"/>
+          <w:bCs w:val="0"/>
+          <w:sz w:val="28"/>
+          <w:szCs w:val="28"/>
+          <w:lang w:val="en-US" w:eastAsia="zh-CN"/>
+        </w:rPr>
+        <w:t>1.2. What is the diamond economy system?</w:t>
+      </w:r>
+    </w:p>
+    <w:p>
+      <w:pPr>
+        <w:rPr>
+          <w:rFonts w:hint="eastAsia" w:asciiTheme="minorEastAsia" w:hAnsiTheme="minorEastAsia" w:eastAsiaTheme="minorEastAsia" w:cstheme="minorEastAsia"/>
+          <w:b w:val="0"/>
+          <w:bCs w:val="0"/>
+          <w:sz w:val="28"/>
+          <w:szCs w:val="28"/>
+          <w:lang w:val="en-US" w:eastAsia="zh-CN"/>
+        </w:rPr>
+      </w:pPr>
+      <w:r>
+        <w:rPr>
+          <w:rFonts w:hint="eastAsia" w:asciiTheme="minorEastAsia" w:hAnsiTheme="minorEastAsia" w:eastAsiaTheme="minorEastAsia" w:cstheme="minorEastAsia"/>
+          <w:b w:val="0"/>
+          <w:bCs w:val="0"/>
+          <w:sz w:val="28"/>
+          <w:szCs w:val="28"/>
+          <w:lang w:val="en-US" w:eastAsia="zh-CN"/>
+        </w:rPr>
+        <w:t>1.3. What is the characteristic of the diamond economy?</w:t>
+      </w:r>
+    </w:p>
+    <w:p>
+      <w:pPr>
+        <w:rPr>
+          <w:rFonts w:hint="eastAsia" w:asciiTheme="minorEastAsia" w:hAnsiTheme="minorEastAsia" w:eastAsiaTheme="minorEastAsia" w:cstheme="minorEastAsia"/>
+          <w:b w:val="0"/>
+          <w:bCs w:val="0"/>
+          <w:sz w:val="28"/>
+          <w:szCs w:val="28"/>
+          <w:lang w:val="en-US" w:eastAsia="zh-CN"/>
+        </w:rPr>
+      </w:pPr>
+      <w:r>
+        <w:rPr>
+          <w:rFonts w:hint="eastAsia" w:asciiTheme="minorEastAsia" w:hAnsiTheme="minorEastAsia" w:eastAsiaTheme="minorEastAsia" w:cstheme="minorEastAsia"/>
+          <w:b w:val="0"/>
+          <w:bCs w:val="0"/>
+          <w:sz w:val="28"/>
+          <w:szCs w:val="28"/>
+          <w:lang w:val="en-US" w:eastAsia="zh-CN"/>
+        </w:rPr>
+        <w:t>2. Traditional trade can no longer meet the needs of global informationization</w:t>
+      </w:r>
+    </w:p>
+    <w:p>
+      <w:pPr>
+        <w:rPr>
+          <w:rFonts w:hint="eastAsia" w:asciiTheme="minorEastAsia" w:hAnsiTheme="minorEastAsia" w:eastAsiaTheme="minorEastAsia" w:cstheme="minorEastAsia"/>
+          <w:b w:val="0"/>
+          <w:bCs w:val="0"/>
+          <w:sz w:val="28"/>
+          <w:szCs w:val="28"/>
+          <w:lang w:val="en-US" w:eastAsia="zh-CN"/>
+        </w:rPr>
+      </w:pPr>
+      <w:r>
+        <w:rPr>
+          <w:rFonts w:hint="eastAsia" w:asciiTheme="minorEastAsia" w:hAnsiTheme="minorEastAsia" w:eastAsiaTheme="minorEastAsia" w:cstheme="minorEastAsia"/>
+          <w:b w:val="0"/>
+          <w:bCs w:val="0"/>
+          <w:sz w:val="28"/>
+          <w:szCs w:val="28"/>
+          <w:lang w:val="en-US" w:eastAsia="zh-CN"/>
+        </w:rPr>
+        <w:t>2.1. Lack of advanced source traceability system</w:t>
+      </w:r>
+    </w:p>
+    <w:p>
+      <w:pPr>
+        <w:rPr>
+          <w:rFonts w:hint="eastAsia" w:asciiTheme="minorEastAsia" w:hAnsiTheme="minorEastAsia" w:eastAsiaTheme="minorEastAsia" w:cstheme="minorEastAsia"/>
+          <w:b w:val="0"/>
+          <w:bCs w:val="0"/>
+          <w:sz w:val="28"/>
+          <w:szCs w:val="28"/>
+          <w:lang w:val="en-US" w:eastAsia="zh-CN"/>
+        </w:rPr>
+      </w:pPr>
+      <w:r>
+        <w:rPr>
+          <w:rFonts w:hint="eastAsia" w:asciiTheme="minorEastAsia" w:hAnsiTheme="minorEastAsia" w:eastAsiaTheme="minorEastAsia" w:cstheme="minorEastAsia"/>
+          <w:b w:val="0"/>
+          <w:bCs w:val="0"/>
+          <w:sz w:val="28"/>
+          <w:szCs w:val="28"/>
+          <w:lang w:val="en-US" w:eastAsia="zh-CN"/>
+        </w:rPr>
+        <w:t>2.2. Lack of service provider</w:t>
+      </w:r>
+    </w:p>
+    <w:p>
+      <w:pPr>
+        <w:rPr>
+          <w:rFonts w:hint="eastAsia" w:asciiTheme="minorEastAsia" w:hAnsiTheme="minorEastAsia" w:eastAsiaTheme="minorEastAsia" w:cstheme="minorEastAsia"/>
+          <w:b w:val="0"/>
+          <w:bCs w:val="0"/>
+          <w:sz w:val="28"/>
+          <w:szCs w:val="28"/>
+          <w:lang w:val="en-US" w:eastAsia="zh-CN"/>
+        </w:rPr>
+      </w:pPr>
+      <w:r>
+        <w:rPr>
+          <w:rFonts w:hint="eastAsia" w:asciiTheme="minorEastAsia" w:hAnsiTheme="minorEastAsia" w:eastAsiaTheme="minorEastAsia" w:cstheme="minorEastAsia"/>
+          <w:b w:val="0"/>
+          <w:bCs w:val="0"/>
+          <w:sz w:val="28"/>
+          <w:szCs w:val="28"/>
+          <w:lang w:val="en-US" w:eastAsia="zh-CN"/>
+        </w:rPr>
+        <w:t>2.3. There is a big problem with data transfer</w:t>
+      </w:r>
+    </w:p>
+    <w:p>
+      <w:pPr>
+        <w:rPr>
+          <w:rFonts w:hint="eastAsia" w:asciiTheme="minorEastAsia" w:hAnsiTheme="minorEastAsia" w:eastAsiaTheme="minorEastAsia" w:cstheme="minorEastAsia"/>
+          <w:b w:val="0"/>
+          <w:bCs w:val="0"/>
+          <w:sz w:val="28"/>
+          <w:szCs w:val="28"/>
+          <w:lang w:val="en-US" w:eastAsia="zh-CN"/>
+        </w:rPr>
+      </w:pPr>
+      <w:r>
+        <w:rPr>
+          <w:rFonts w:hint="eastAsia" w:asciiTheme="minorEastAsia" w:hAnsiTheme="minorEastAsia" w:eastAsiaTheme="minorEastAsia" w:cstheme="minorEastAsia"/>
+          <w:b w:val="0"/>
+          <w:bCs w:val="0"/>
+          <w:sz w:val="28"/>
+          <w:szCs w:val="28"/>
+          <w:lang w:val="en-US" w:eastAsia="zh-CN"/>
+        </w:rPr>
+        <w:t>3. blockchain application opportunities</w:t>
+      </w:r>
+    </w:p>
+    <w:p>
+      <w:pPr>
+        <w:rPr>
+          <w:rFonts w:hint="eastAsia" w:asciiTheme="minorEastAsia" w:hAnsiTheme="minorEastAsia" w:eastAsiaTheme="minorEastAsia" w:cstheme="minorEastAsia"/>
+          <w:b w:val="0"/>
+          <w:bCs w:val="0"/>
+          <w:sz w:val="28"/>
+          <w:szCs w:val="28"/>
+          <w:lang w:val="en-US" w:eastAsia="zh-CN"/>
+        </w:rPr>
+      </w:pPr>
+      <w:r>
+        <w:rPr>
+          <w:rFonts w:hint="eastAsia" w:asciiTheme="minorEastAsia" w:hAnsiTheme="minorEastAsia" w:eastAsiaTheme="minorEastAsia" w:cstheme="minorEastAsia"/>
+          <w:b w:val="0"/>
+          <w:bCs w:val="0"/>
+          <w:sz w:val="28"/>
+          <w:szCs w:val="28"/>
+          <w:lang w:val="en-US" w:eastAsia="zh-CN"/>
+        </w:rPr>
+        <w:t>3.1. Use digital cryptography to build trust</w:t>
+      </w:r>
+    </w:p>
+    <w:p>
+      <w:pPr>
+        <w:rPr>
+          <w:rFonts w:hint="eastAsia" w:asciiTheme="minorEastAsia" w:hAnsiTheme="minorEastAsia" w:eastAsiaTheme="minorEastAsia" w:cstheme="minorEastAsia"/>
+          <w:b w:val="0"/>
+          <w:bCs w:val="0"/>
+          <w:sz w:val="28"/>
+          <w:szCs w:val="28"/>
+          <w:lang w:val="en-US" w:eastAsia="zh-CN"/>
+        </w:rPr>
+      </w:pPr>
+      <w:r>
+        <w:rPr>
+          <w:rFonts w:hint="eastAsia" w:asciiTheme="minorEastAsia" w:hAnsiTheme="minorEastAsia" w:eastAsiaTheme="minorEastAsia" w:cstheme="minorEastAsia"/>
+          <w:b w:val="0"/>
+          <w:bCs w:val="0"/>
+          <w:sz w:val="28"/>
+          <w:szCs w:val="28"/>
+          <w:lang w:val="en-US" w:eastAsia="zh-CN"/>
+        </w:rPr>
+        <w:t>3.2. Policies favorable outlet</w:t>
+      </w:r>
+    </w:p>
+    <w:p>
+      <w:pPr>
+        <w:rPr>
+          <w:rFonts w:hint="eastAsia" w:asciiTheme="minorEastAsia" w:hAnsiTheme="minorEastAsia" w:eastAsiaTheme="minorEastAsia" w:cstheme="minorEastAsia"/>
+          <w:b w:val="0"/>
+          <w:bCs w:val="0"/>
+          <w:sz w:val="28"/>
+          <w:szCs w:val="28"/>
+          <w:lang w:val="en-US" w:eastAsia="zh-CN"/>
+        </w:rPr>
+      </w:pPr>
+      <w:r>
+        <w:rPr>
+          <w:rFonts w:hint="eastAsia" w:asciiTheme="minorEastAsia" w:hAnsiTheme="minorEastAsia" w:eastAsiaTheme="minorEastAsia" w:cstheme="minorEastAsia"/>
+          <w:b w:val="0"/>
+          <w:bCs w:val="0"/>
+          <w:sz w:val="28"/>
+          <w:szCs w:val="28"/>
+          <w:lang w:val="en-US" w:eastAsia="zh-CN"/>
+        </w:rPr>
+        <w:t>What do we do?</w:t>
+      </w:r>
+    </w:p>
+    <w:p>
+      <w:pPr>
+        <w:rPr>
+          <w:rFonts w:hint="eastAsia" w:asciiTheme="minorEastAsia" w:hAnsiTheme="minorEastAsia" w:eastAsiaTheme="minorEastAsia" w:cstheme="minorEastAsia"/>
+          <w:b w:val="0"/>
+          <w:bCs w:val="0"/>
+          <w:sz w:val="28"/>
+          <w:szCs w:val="28"/>
+          <w:lang w:val="en-US" w:eastAsia="zh-CN"/>
+        </w:rPr>
+      </w:pPr>
+      <w:r>
+        <w:rPr>
+          <w:rFonts w:hint="eastAsia" w:asciiTheme="minorEastAsia" w:hAnsiTheme="minorEastAsia" w:eastAsiaTheme="minorEastAsia" w:cstheme="minorEastAsia"/>
+          <w:b w:val="0"/>
+          <w:bCs w:val="0"/>
+          <w:sz w:val="28"/>
+          <w:szCs w:val="28"/>
+          <w:lang w:val="en-US" w:eastAsia="zh-CN"/>
+        </w:rPr>
+        <w:t>4.1. Create blockchain electronic resumes</w:t>
+      </w:r>
+    </w:p>
+    <w:p>
+      <w:pPr>
+        <w:rPr>
+          <w:rFonts w:hint="eastAsia" w:asciiTheme="minorEastAsia" w:hAnsiTheme="minorEastAsia" w:eastAsiaTheme="minorEastAsia" w:cstheme="minorEastAsia"/>
+          <w:b w:val="0"/>
+          <w:bCs w:val="0"/>
+          <w:sz w:val="28"/>
+          <w:szCs w:val="28"/>
+          <w:lang w:val="en-US" w:eastAsia="zh-CN"/>
+        </w:rPr>
+      </w:pPr>
+      <w:r>
+        <w:rPr>
+          <w:rFonts w:hint="eastAsia" w:asciiTheme="minorEastAsia" w:hAnsiTheme="minorEastAsia" w:eastAsiaTheme="minorEastAsia" w:cstheme="minorEastAsia"/>
+          <w:b w:val="0"/>
+          <w:bCs w:val="0"/>
+          <w:sz w:val="28"/>
+          <w:szCs w:val="28"/>
+          <w:lang w:val="en-US" w:eastAsia="zh-CN"/>
+        </w:rPr>
+        <w:t>4.2. Create a hybrid cross-chain service based on three types of blockchain</w:t>
+      </w:r>
+    </w:p>
+    <w:p>
+      <w:pPr>
+        <w:rPr>
+          <w:rFonts w:hint="eastAsia" w:asciiTheme="minorEastAsia" w:hAnsiTheme="minorEastAsia" w:eastAsiaTheme="minorEastAsia" w:cstheme="minorEastAsia"/>
+          <w:b w:val="0"/>
+          <w:bCs w:val="0"/>
+          <w:sz w:val="28"/>
+          <w:szCs w:val="28"/>
+          <w:lang w:val="en-US" w:eastAsia="zh-CN"/>
+        </w:rPr>
+      </w:pPr>
+      <w:r>
+        <w:rPr>
+          <w:rFonts w:hint="eastAsia" w:asciiTheme="minorEastAsia" w:hAnsiTheme="minorEastAsia" w:eastAsiaTheme="minorEastAsia" w:cstheme="minorEastAsia"/>
+          <w:b w:val="0"/>
+          <w:bCs w:val="0"/>
+          <w:sz w:val="28"/>
+          <w:szCs w:val="28"/>
+          <w:lang w:val="en-US" w:eastAsia="zh-CN"/>
+        </w:rPr>
+        <w:t>4.2.1. Personal application services based on the public chain</w:t>
+      </w:r>
+    </w:p>
+    <w:p>
+      <w:pPr>
+        <w:rPr>
+          <w:rFonts w:hint="eastAsia" w:asciiTheme="minorEastAsia" w:hAnsiTheme="minorEastAsia" w:eastAsiaTheme="minorEastAsia" w:cstheme="minorEastAsia"/>
+          <w:b w:val="0"/>
+          <w:bCs w:val="0"/>
+          <w:sz w:val="28"/>
+          <w:szCs w:val="28"/>
+          <w:lang w:val="en-US" w:eastAsia="zh-CN"/>
+        </w:rPr>
+      </w:pPr>
+      <w:r>
+        <w:rPr>
+          <w:rFonts w:hint="eastAsia" w:asciiTheme="minorEastAsia" w:hAnsiTheme="minorEastAsia" w:eastAsiaTheme="minorEastAsia" w:cstheme="minorEastAsia"/>
+          <w:b w:val="0"/>
+          <w:bCs w:val="0"/>
+          <w:sz w:val="28"/>
+          <w:szCs w:val="28"/>
+          <w:lang w:val="en-US" w:eastAsia="zh-CN"/>
+        </w:rPr>
+        <w:t>4.2.2. Multi-level traceability system and application based on coalition blockchain</w:t>
+      </w:r>
+    </w:p>
+    <w:p>
+      <w:pPr>
+        <w:rPr>
+          <w:rFonts w:hint="eastAsia" w:asciiTheme="minorEastAsia" w:hAnsiTheme="minorEastAsia" w:eastAsiaTheme="minorEastAsia" w:cstheme="minorEastAsia"/>
+          <w:b w:val="0"/>
+          <w:bCs w:val="0"/>
+          <w:sz w:val="28"/>
+          <w:szCs w:val="28"/>
+          <w:lang w:val="en-US" w:eastAsia="zh-CN"/>
+        </w:rPr>
+      </w:pPr>
+      <w:r>
+        <w:rPr>
+          <w:rFonts w:hint="eastAsia" w:asciiTheme="minorEastAsia" w:hAnsiTheme="minorEastAsia" w:eastAsiaTheme="minorEastAsia" w:cstheme="minorEastAsia"/>
+          <w:b w:val="0"/>
+          <w:bCs w:val="0"/>
+          <w:sz w:val="28"/>
+          <w:szCs w:val="28"/>
+          <w:lang w:val="en-US" w:eastAsia="zh-CN"/>
+        </w:rPr>
+        <w:t>4.2.3. Diamond blockchain-based informatization</w:t>
+      </w:r>
+    </w:p>
+    <w:p>
+      <w:pPr>
+        <w:rPr>
+          <w:rFonts w:hint="eastAsia" w:asciiTheme="minorEastAsia" w:hAnsiTheme="minorEastAsia" w:eastAsiaTheme="minorEastAsia" w:cstheme="minorEastAsia"/>
+          <w:b w:val="0"/>
+          <w:bCs w:val="0"/>
+          <w:sz w:val="28"/>
+          <w:szCs w:val="28"/>
+          <w:lang w:val="en-US" w:eastAsia="zh-CN"/>
+        </w:rPr>
+      </w:pPr>
+      <w:r>
+        <w:rPr>
+          <w:rFonts w:hint="eastAsia" w:asciiTheme="minorEastAsia" w:hAnsiTheme="minorEastAsia" w:eastAsiaTheme="minorEastAsia" w:cstheme="minorEastAsia"/>
+          <w:b w:val="0"/>
+          <w:bCs w:val="0"/>
+          <w:sz w:val="28"/>
+          <w:szCs w:val="28"/>
+          <w:lang w:val="en-US" w:eastAsia="zh-CN"/>
+        </w:rPr>
+        <w:t>5.VAC was born</w:t>
+      </w:r>
+    </w:p>
+    <w:p>
+      <w:pPr>
+        <w:rPr>
+          <w:rFonts w:hint="eastAsia" w:asciiTheme="minorEastAsia" w:hAnsiTheme="minorEastAsia" w:eastAsiaTheme="minorEastAsia" w:cstheme="minorEastAsia"/>
+          <w:b w:val="0"/>
+          <w:bCs w:val="0"/>
+          <w:sz w:val="28"/>
+          <w:szCs w:val="28"/>
+          <w:lang w:val="en-US" w:eastAsia="zh-CN"/>
+        </w:rPr>
+      </w:pPr>
+      <w:r>
+        <w:rPr>
+          <w:rFonts w:hint="eastAsia" w:asciiTheme="minorEastAsia" w:hAnsiTheme="minorEastAsia" w:eastAsiaTheme="minorEastAsia" w:cstheme="minorEastAsia"/>
+          <w:b w:val="0"/>
+          <w:bCs w:val="0"/>
+          <w:sz w:val="28"/>
+          <w:szCs w:val="28"/>
+          <w:lang w:val="en-US" w:eastAsia="zh-CN"/>
+        </w:rPr>
+        <w:t>5.1. Fundamentals</w:t>
+      </w:r>
+    </w:p>
+    <w:p>
+      <w:pPr>
+        <w:rPr>
+          <w:rFonts w:hint="eastAsia" w:asciiTheme="minorEastAsia" w:hAnsiTheme="minorEastAsia" w:eastAsiaTheme="minorEastAsia" w:cstheme="minorEastAsia"/>
+          <w:b w:val="0"/>
+          <w:bCs w:val="0"/>
+          <w:sz w:val="28"/>
+          <w:szCs w:val="28"/>
+          <w:lang w:val="en-US" w:eastAsia="zh-CN"/>
+        </w:rPr>
+      </w:pPr>
+      <w:r>
+        <w:rPr>
+          <w:rFonts w:hint="eastAsia" w:asciiTheme="minorEastAsia" w:hAnsiTheme="minorEastAsia" w:eastAsiaTheme="minorEastAsia" w:cstheme="minorEastAsia"/>
+          <w:b w:val="0"/>
+          <w:bCs w:val="0"/>
+          <w:sz w:val="28"/>
+          <w:szCs w:val="28"/>
+          <w:lang w:val="en-US" w:eastAsia="zh-CN"/>
+        </w:rPr>
+        <w:t>5.2. Blockchain design ideas</w:t>
+      </w:r>
+    </w:p>
+    <w:p>
+      <w:pPr>
+        <w:rPr>
+          <w:rFonts w:hint="eastAsia" w:asciiTheme="minorEastAsia" w:hAnsiTheme="minorEastAsia" w:eastAsiaTheme="minorEastAsia" w:cstheme="minorEastAsia"/>
+          <w:b w:val="0"/>
+          <w:bCs w:val="0"/>
+          <w:sz w:val="28"/>
+          <w:szCs w:val="28"/>
+          <w:lang w:val="en-US" w:eastAsia="zh-CN"/>
+        </w:rPr>
+      </w:pPr>
+      <w:r>
+        <w:rPr>
+          <w:rFonts w:hint="eastAsia" w:asciiTheme="minorEastAsia" w:hAnsiTheme="minorEastAsia" w:eastAsiaTheme="minorEastAsia" w:cstheme="minorEastAsia"/>
+          <w:b w:val="0"/>
+          <w:bCs w:val="0"/>
+          <w:sz w:val="28"/>
+          <w:szCs w:val="28"/>
+          <w:lang w:val="en-US" w:eastAsia="zh-CN"/>
+        </w:rPr>
+        <w:t>5.3. Blockchain core technology</w:t>
+      </w:r>
+    </w:p>
+    <w:p>
+      <w:pPr>
+        <w:rPr>
+          <w:rFonts w:hint="eastAsia" w:asciiTheme="minorEastAsia" w:hAnsiTheme="minorEastAsia" w:eastAsiaTheme="minorEastAsia" w:cstheme="minorEastAsia"/>
+          <w:b w:val="0"/>
+          <w:bCs w:val="0"/>
+          <w:sz w:val="28"/>
+          <w:szCs w:val="28"/>
+          <w:lang w:val="en-US" w:eastAsia="zh-CN"/>
+        </w:rPr>
+      </w:pPr>
+      <w:r>
+        <w:rPr>
+          <w:rFonts w:hint="eastAsia" w:asciiTheme="minorEastAsia" w:hAnsiTheme="minorEastAsia" w:eastAsiaTheme="minorEastAsia" w:cstheme="minorEastAsia"/>
+          <w:b w:val="0"/>
+          <w:bCs w:val="0"/>
+          <w:sz w:val="28"/>
+          <w:szCs w:val="28"/>
+          <w:lang w:val="en-US" w:eastAsia="zh-CN"/>
+        </w:rPr>
+        <w:t>5.4. Trends</w:t>
+      </w:r>
+    </w:p>
+    <w:p>
+      <w:pPr>
+        <w:rPr>
+          <w:rFonts w:hint="eastAsia" w:asciiTheme="minorEastAsia" w:hAnsiTheme="minorEastAsia" w:eastAsiaTheme="minorEastAsia" w:cstheme="minorEastAsia"/>
+          <w:b w:val="0"/>
+          <w:bCs w:val="0"/>
+          <w:sz w:val="28"/>
+          <w:szCs w:val="28"/>
+          <w:lang w:val="en-US" w:eastAsia="zh-CN"/>
+        </w:rPr>
+      </w:pPr>
+      <w:r>
+        <w:rPr>
+          <w:rFonts w:hint="eastAsia" w:asciiTheme="minorEastAsia" w:hAnsiTheme="minorEastAsia" w:eastAsiaTheme="minorEastAsia" w:cstheme="minorEastAsia"/>
+          <w:b w:val="0"/>
+          <w:bCs w:val="0"/>
+          <w:sz w:val="28"/>
+          <w:szCs w:val="28"/>
+          <w:lang w:val="en-US" w:eastAsia="zh-CN"/>
+        </w:rPr>
+        <w:t>5.5. Running into the economic era of blockchain</w:t>
+      </w:r>
+    </w:p>
+    <w:p>
+      <w:pPr>
+        <w:rPr>
+          <w:rFonts w:hint="eastAsia" w:asciiTheme="minorEastAsia" w:hAnsiTheme="minorEastAsia" w:eastAsiaTheme="minorEastAsia" w:cstheme="minorEastAsia"/>
+          <w:b w:val="0"/>
+          <w:bCs w:val="0"/>
+          <w:sz w:val="28"/>
+          <w:szCs w:val="28"/>
+          <w:lang w:val="en-US" w:eastAsia="zh-CN"/>
+        </w:rPr>
+      </w:pPr>
+      <w:r>
+        <w:rPr>
+          <w:rFonts w:hint="eastAsia" w:asciiTheme="minorEastAsia" w:hAnsiTheme="minorEastAsia" w:eastAsiaTheme="minorEastAsia" w:cstheme="minorEastAsia"/>
+          <w:b w:val="0"/>
+          <w:bCs w:val="0"/>
+          <w:sz w:val="28"/>
+          <w:szCs w:val="28"/>
+          <w:lang w:val="en-US" w:eastAsia="zh-CN"/>
+        </w:rPr>
+        <w:t>6, diamond block chain (Consortium Blockchain) and multi-level traceability system</w:t>
+      </w:r>
+    </w:p>
+    <w:p>
+      <w:pPr>
+        <w:rPr>
+          <w:rFonts w:hint="eastAsia" w:asciiTheme="minorEastAsia" w:hAnsiTheme="minorEastAsia" w:eastAsiaTheme="minorEastAsia" w:cstheme="minorEastAsia"/>
+          <w:b w:val="0"/>
+          <w:bCs w:val="0"/>
+          <w:sz w:val="28"/>
+          <w:szCs w:val="28"/>
+          <w:lang w:val="en-US" w:eastAsia="zh-CN"/>
+        </w:rPr>
+      </w:pPr>
+      <w:r>
+        <w:rPr>
+          <w:rFonts w:hint="eastAsia" w:asciiTheme="minorEastAsia" w:hAnsiTheme="minorEastAsia" w:eastAsiaTheme="minorEastAsia" w:cstheme="minorEastAsia"/>
+          <w:b w:val="0"/>
+          <w:bCs w:val="0"/>
+          <w:sz w:val="28"/>
+          <w:szCs w:val="28"/>
+          <w:lang w:val="en-US" w:eastAsia="zh-CN"/>
+        </w:rPr>
+        <w:t>6.1. Why use diamond blockchain</w:t>
+      </w:r>
+    </w:p>
+    <w:p>
+      <w:pPr>
+        <w:rPr>
+          <w:rFonts w:hint="eastAsia" w:asciiTheme="minorEastAsia" w:hAnsiTheme="minorEastAsia" w:eastAsiaTheme="minorEastAsia" w:cstheme="minorEastAsia"/>
+          <w:b w:val="0"/>
+          <w:bCs w:val="0"/>
+          <w:sz w:val="28"/>
+          <w:szCs w:val="28"/>
+          <w:lang w:val="en-US" w:eastAsia="zh-CN"/>
+        </w:rPr>
+      </w:pPr>
+      <w:r>
+        <w:rPr>
+          <w:rFonts w:hint="eastAsia" w:asciiTheme="minorEastAsia" w:hAnsiTheme="minorEastAsia" w:eastAsiaTheme="minorEastAsia" w:cstheme="minorEastAsia"/>
+          <w:b w:val="0"/>
+          <w:bCs w:val="0"/>
+          <w:sz w:val="28"/>
+          <w:szCs w:val="28"/>
+          <w:lang w:val="en-US" w:eastAsia="zh-CN"/>
+        </w:rPr>
+        <w:t>6.2. What is a multi-level retrospective system?</w:t>
+      </w:r>
+    </w:p>
+    <w:p>
+      <w:pPr>
+        <w:rPr>
+          <w:rFonts w:hint="eastAsia" w:asciiTheme="minorEastAsia" w:hAnsiTheme="minorEastAsia" w:eastAsiaTheme="minorEastAsia" w:cstheme="minorEastAsia"/>
+          <w:b w:val="0"/>
+          <w:bCs w:val="0"/>
+          <w:sz w:val="28"/>
+          <w:szCs w:val="28"/>
+          <w:lang w:val="en-US" w:eastAsia="zh-CN"/>
+        </w:rPr>
+      </w:pPr>
+      <w:r>
+        <w:rPr>
+          <w:rFonts w:hint="eastAsia" w:asciiTheme="minorEastAsia" w:hAnsiTheme="minorEastAsia" w:eastAsiaTheme="minorEastAsia" w:cstheme="minorEastAsia"/>
+          <w:b w:val="0"/>
+          <w:bCs w:val="0"/>
+          <w:sz w:val="28"/>
+          <w:szCs w:val="28"/>
+          <w:lang w:val="en-US" w:eastAsia="zh-CN"/>
+        </w:rPr>
+        <w:t>6.3. How to build multi-level traceability system with diamond block chain</w:t>
+      </w:r>
+    </w:p>
+    <w:p>
+      <w:pPr>
+        <w:rPr>
+          <w:rFonts w:hint="eastAsia" w:asciiTheme="minorEastAsia" w:hAnsiTheme="minorEastAsia" w:eastAsiaTheme="minorEastAsia" w:cstheme="minorEastAsia"/>
+          <w:b w:val="0"/>
+          <w:bCs w:val="0"/>
+          <w:sz w:val="28"/>
+          <w:szCs w:val="28"/>
+          <w:lang w:val="en-US" w:eastAsia="zh-CN"/>
+        </w:rPr>
+      </w:pPr>
+      <w:r>
+        <w:rPr>
+          <w:rFonts w:hint="eastAsia" w:asciiTheme="minorEastAsia" w:hAnsiTheme="minorEastAsia" w:eastAsiaTheme="minorEastAsia" w:cstheme="minorEastAsia"/>
+          <w:b w:val="0"/>
+          <w:bCs w:val="0"/>
+          <w:sz w:val="28"/>
+          <w:szCs w:val="28"/>
+          <w:lang w:val="en-US" w:eastAsia="zh-CN"/>
+        </w:rPr>
+        <w:t>7. Based on the diamond blockchain source form</w:t>
+      </w:r>
+    </w:p>
+    <w:p>
+      <w:pPr>
+        <w:rPr>
+          <w:rFonts w:hint="eastAsia" w:asciiTheme="minorEastAsia" w:hAnsiTheme="minorEastAsia" w:eastAsiaTheme="minorEastAsia" w:cstheme="minorEastAsia"/>
+          <w:b w:val="0"/>
+          <w:bCs w:val="0"/>
+          <w:sz w:val="28"/>
+          <w:szCs w:val="28"/>
+          <w:lang w:val="en-US" w:eastAsia="zh-CN"/>
+        </w:rPr>
+      </w:pPr>
+      <w:r>
+        <w:rPr>
+          <w:rFonts w:hint="eastAsia" w:asciiTheme="minorEastAsia" w:hAnsiTheme="minorEastAsia" w:eastAsiaTheme="minorEastAsia" w:cstheme="minorEastAsia"/>
+          <w:b w:val="0"/>
+          <w:bCs w:val="0"/>
+          <w:sz w:val="28"/>
+          <w:szCs w:val="28"/>
+          <w:lang w:val="en-US" w:eastAsia="zh-CN"/>
+        </w:rPr>
+        <w:t>7.1. How form data is stored and transmitted based on blockchain</w:t>
+      </w:r>
+    </w:p>
+    <w:p>
+      <w:pPr>
+        <w:rPr>
+          <w:rFonts w:hint="eastAsia" w:asciiTheme="minorEastAsia" w:hAnsiTheme="minorEastAsia" w:eastAsiaTheme="minorEastAsia" w:cstheme="minorEastAsia"/>
+          <w:b w:val="0"/>
+          <w:bCs w:val="0"/>
+          <w:sz w:val="28"/>
+          <w:szCs w:val="28"/>
+          <w:lang w:val="en-US" w:eastAsia="zh-CN"/>
+        </w:rPr>
+      </w:pPr>
+      <w:r>
+        <w:rPr>
+          <w:rFonts w:hint="eastAsia" w:asciiTheme="minorEastAsia" w:hAnsiTheme="minorEastAsia" w:eastAsiaTheme="minorEastAsia" w:cstheme="minorEastAsia"/>
+          <w:b w:val="0"/>
+          <w:bCs w:val="0"/>
+          <w:sz w:val="28"/>
+          <w:szCs w:val="28"/>
+          <w:lang w:val="en-US" w:eastAsia="zh-CN"/>
+        </w:rPr>
+        <w:t>7.2. Key Industries in Economic Development of Diamond Block Chains</w:t>
+      </w:r>
+    </w:p>
+    <w:p>
+      <w:pPr>
+        <w:rPr>
+          <w:rFonts w:hint="eastAsia" w:asciiTheme="minorEastAsia" w:hAnsiTheme="minorEastAsia" w:eastAsiaTheme="minorEastAsia" w:cstheme="minorEastAsia"/>
+          <w:b w:val="0"/>
+          <w:bCs w:val="0"/>
+          <w:sz w:val="28"/>
+          <w:szCs w:val="28"/>
+          <w:lang w:val="en-US" w:eastAsia="zh-CN"/>
+        </w:rPr>
+      </w:pPr>
+      <w:r>
+        <w:rPr>
+          <w:rFonts w:hint="eastAsia" w:asciiTheme="minorEastAsia" w:hAnsiTheme="minorEastAsia" w:eastAsiaTheme="minorEastAsia" w:cstheme="minorEastAsia"/>
+          <w:b w:val="0"/>
+          <w:bCs w:val="0"/>
+          <w:sz w:val="28"/>
+          <w:szCs w:val="28"/>
+          <w:lang w:val="en-US" w:eastAsia="zh-CN"/>
+        </w:rPr>
+        <w:t>8, application service layer (Trust Application)</w:t>
+      </w:r>
+    </w:p>
+    <w:p>
+      <w:pPr>
+        <w:rPr>
+          <w:rFonts w:hint="eastAsia" w:asciiTheme="minorEastAsia" w:hAnsiTheme="minorEastAsia" w:eastAsiaTheme="minorEastAsia" w:cstheme="minorEastAsia"/>
+          <w:b w:val="0"/>
+          <w:bCs w:val="0"/>
+          <w:sz w:val="28"/>
+          <w:szCs w:val="28"/>
+          <w:lang w:val="en-US" w:eastAsia="zh-CN"/>
+        </w:rPr>
+      </w:pPr>
+      <w:r>
+        <w:rPr>
+          <w:rFonts w:hint="eastAsia" w:asciiTheme="minorEastAsia" w:hAnsiTheme="minorEastAsia" w:eastAsiaTheme="minorEastAsia" w:cstheme="minorEastAsia"/>
+          <w:b w:val="0"/>
+          <w:bCs w:val="0"/>
+          <w:sz w:val="28"/>
+          <w:szCs w:val="28"/>
+          <w:lang w:val="en-US" w:eastAsia="zh-CN"/>
+        </w:rPr>
+        <w:t>8.1. Basic Services</w:t>
+      </w:r>
+    </w:p>
+    <w:p>
+      <w:pPr>
+        <w:rPr>
+          <w:rFonts w:hint="eastAsia" w:asciiTheme="minorEastAsia" w:hAnsiTheme="minorEastAsia" w:eastAsiaTheme="minorEastAsia" w:cstheme="minorEastAsia"/>
+          <w:b w:val="0"/>
+          <w:bCs w:val="0"/>
+          <w:sz w:val="28"/>
+          <w:szCs w:val="28"/>
+          <w:lang w:val="en-US" w:eastAsia="zh-CN"/>
+        </w:rPr>
+      </w:pPr>
+      <w:r>
+        <w:rPr>
+          <w:rFonts w:hint="eastAsia" w:asciiTheme="minorEastAsia" w:hAnsiTheme="minorEastAsia" w:eastAsiaTheme="minorEastAsia" w:cstheme="minorEastAsia"/>
+          <w:b w:val="0"/>
+          <w:bCs w:val="0"/>
+          <w:sz w:val="28"/>
+          <w:szCs w:val="28"/>
+          <w:lang w:val="en-US" w:eastAsia="zh-CN"/>
+        </w:rPr>
+        <w:t>8.2. User Management</w:t>
+      </w:r>
+    </w:p>
+    <w:p>
+      <w:pPr>
+        <w:rPr>
+          <w:rFonts w:hint="eastAsia" w:asciiTheme="minorEastAsia" w:hAnsiTheme="minorEastAsia" w:eastAsiaTheme="minorEastAsia" w:cstheme="minorEastAsia"/>
+          <w:b w:val="0"/>
+          <w:bCs w:val="0"/>
+          <w:sz w:val="28"/>
+          <w:szCs w:val="28"/>
+          <w:lang w:val="en-US" w:eastAsia="zh-CN"/>
+        </w:rPr>
+      </w:pPr>
+      <w:r>
+        <w:rPr>
+          <w:rFonts w:hint="eastAsia" w:asciiTheme="minorEastAsia" w:hAnsiTheme="minorEastAsia" w:eastAsiaTheme="minorEastAsia" w:cstheme="minorEastAsia"/>
+          <w:b w:val="0"/>
+          <w:bCs w:val="0"/>
+          <w:sz w:val="28"/>
+          <w:szCs w:val="28"/>
+          <w:lang w:val="en-US" w:eastAsia="zh-CN"/>
+        </w:rPr>
+        <w:t>8.3. Smart contracts</w:t>
+      </w:r>
+    </w:p>
+    <w:p>
+      <w:pPr>
+        <w:rPr>
+          <w:rFonts w:hint="eastAsia" w:asciiTheme="minorEastAsia" w:hAnsiTheme="minorEastAsia" w:eastAsiaTheme="minorEastAsia" w:cstheme="minorEastAsia"/>
+          <w:b w:val="0"/>
+          <w:bCs w:val="0"/>
+          <w:sz w:val="28"/>
+          <w:szCs w:val="28"/>
+          <w:lang w:val="en-US" w:eastAsia="zh-CN"/>
+        </w:rPr>
+      </w:pPr>
+      <w:r>
+        <w:rPr>
+          <w:rFonts w:hint="eastAsia" w:asciiTheme="minorEastAsia" w:hAnsiTheme="minorEastAsia" w:eastAsiaTheme="minorEastAsia" w:cstheme="minorEastAsia"/>
+          <w:b w:val="0"/>
+          <w:bCs w:val="0"/>
+          <w:sz w:val="28"/>
+          <w:szCs w:val="28"/>
+          <w:lang w:val="en-US" w:eastAsia="zh-CN"/>
+        </w:rPr>
+        <w:t>8.4. Operation Monitoring</w:t>
+      </w:r>
+    </w:p>
+    <w:p>
+      <w:pPr>
+        <w:rPr>
+          <w:rFonts w:hint="eastAsia" w:asciiTheme="minorEastAsia" w:hAnsiTheme="minorEastAsia" w:eastAsiaTheme="minorEastAsia" w:cstheme="minorEastAsia"/>
+          <w:b w:val="0"/>
+          <w:bCs w:val="0"/>
+          <w:sz w:val="28"/>
+          <w:szCs w:val="28"/>
+          <w:lang w:val="en-US" w:eastAsia="zh-CN"/>
+        </w:rPr>
+      </w:pPr>
+      <w:r>
+        <w:rPr>
+          <w:rFonts w:hint="eastAsia" w:asciiTheme="minorEastAsia" w:hAnsiTheme="minorEastAsia" w:eastAsiaTheme="minorEastAsia" w:cstheme="minorEastAsia"/>
+          <w:b w:val="0"/>
+          <w:bCs w:val="0"/>
+          <w:sz w:val="28"/>
+          <w:szCs w:val="28"/>
+          <w:lang w:val="en-US" w:eastAsia="zh-CN"/>
+        </w:rPr>
+        <w:t>8.5. Custom Assets and Identity Management</w:t>
+      </w:r>
+    </w:p>
+    <w:p>
+      <w:pPr>
+        <w:rPr>
+          <w:rFonts w:hint="eastAsia" w:asciiTheme="minorEastAsia" w:hAnsiTheme="minorEastAsia" w:eastAsiaTheme="minorEastAsia" w:cstheme="minorEastAsia"/>
+          <w:b w:val="0"/>
+          <w:bCs w:val="0"/>
+          <w:sz w:val="28"/>
+          <w:szCs w:val="28"/>
+          <w:lang w:val="en-US" w:eastAsia="zh-CN"/>
+        </w:rPr>
+      </w:pPr>
+      <w:r>
+        <w:rPr>
+          <w:rFonts w:hint="eastAsia" w:asciiTheme="minorEastAsia" w:hAnsiTheme="minorEastAsia" w:eastAsiaTheme="minorEastAsia" w:cstheme="minorEastAsia"/>
+          <w:b w:val="0"/>
+          <w:bCs w:val="0"/>
+          <w:sz w:val="28"/>
+          <w:szCs w:val="28"/>
+          <w:lang w:val="en-US" w:eastAsia="zh-CN"/>
+        </w:rPr>
+        <w:t>8.6. Decentralized transactions</w:t>
+      </w:r>
+    </w:p>
+    <w:p>
+      <w:pPr>
+        <w:rPr>
+          <w:rFonts w:hint="eastAsia" w:asciiTheme="minorEastAsia" w:hAnsiTheme="minorEastAsia" w:eastAsiaTheme="minorEastAsia" w:cstheme="minorEastAsia"/>
+          <w:b w:val="0"/>
+          <w:bCs w:val="0"/>
+          <w:sz w:val="28"/>
+          <w:szCs w:val="28"/>
+          <w:lang w:val="en-US" w:eastAsia="zh-CN"/>
+        </w:rPr>
+      </w:pPr>
+      <w:r>
+        <w:rPr>
+          <w:rFonts w:hint="eastAsia" w:asciiTheme="minorEastAsia" w:hAnsiTheme="minorEastAsia" w:eastAsiaTheme="minorEastAsia" w:cstheme="minorEastAsia"/>
+          <w:b w:val="0"/>
+          <w:bCs w:val="0"/>
+          <w:sz w:val="28"/>
+          <w:szCs w:val="28"/>
+          <w:lang w:val="en-US" w:eastAsia="zh-CN"/>
+        </w:rPr>
+        <w:t>8.7. Business Logic Processor</w:t>
+      </w:r>
+    </w:p>
+    <w:p>
+      <w:pPr>
+        <w:rPr>
+          <w:rFonts w:hint="eastAsia" w:asciiTheme="minorEastAsia" w:hAnsiTheme="minorEastAsia" w:eastAsiaTheme="minorEastAsia" w:cstheme="minorEastAsia"/>
+          <w:b w:val="0"/>
+          <w:bCs w:val="0"/>
+          <w:sz w:val="28"/>
+          <w:szCs w:val="28"/>
+          <w:lang w:val="en-US" w:eastAsia="zh-CN"/>
+        </w:rPr>
+      </w:pPr>
+      <w:r>
+        <w:rPr>
+          <w:rFonts w:hint="eastAsia" w:asciiTheme="minorEastAsia" w:hAnsiTheme="minorEastAsia" w:eastAsiaTheme="minorEastAsia" w:cstheme="minorEastAsia"/>
+          <w:b w:val="0"/>
+          <w:bCs w:val="0"/>
+          <w:sz w:val="28"/>
+          <w:szCs w:val="28"/>
+          <w:lang w:val="en-US" w:eastAsia="zh-CN"/>
+        </w:rPr>
+        <w:t>8.8. Designing Transactions for Static Verification</w:t>
+      </w:r>
+    </w:p>
+    <w:p>
+      <w:pPr>
+        <w:rPr>
+          <w:rFonts w:hint="eastAsia" w:asciiTheme="minorEastAsia" w:hAnsiTheme="minorEastAsia" w:eastAsiaTheme="minorEastAsia" w:cstheme="minorEastAsia"/>
+          <w:b w:val="0"/>
+          <w:bCs w:val="0"/>
+          <w:sz w:val="28"/>
+          <w:szCs w:val="28"/>
+          <w:lang w:val="en-US" w:eastAsia="zh-CN"/>
+        </w:rPr>
+      </w:pPr>
+      <w:r>
+        <w:rPr>
+          <w:rFonts w:hint="eastAsia" w:asciiTheme="minorEastAsia" w:hAnsiTheme="minorEastAsia" w:eastAsiaTheme="minorEastAsia" w:cstheme="minorEastAsia"/>
+          <w:b w:val="0"/>
+          <w:bCs w:val="0"/>
+          <w:sz w:val="28"/>
+          <w:szCs w:val="28"/>
+          <w:lang w:val="en-US" w:eastAsia="zh-CN"/>
+        </w:rPr>
+        <w:t>8.9. Object Data Schema</w:t>
+      </w:r>
+    </w:p>
+    <w:p>
+      <w:pPr>
+        <w:rPr>
+          <w:rFonts w:hint="eastAsia" w:asciiTheme="minorEastAsia" w:hAnsiTheme="minorEastAsia" w:eastAsiaTheme="minorEastAsia" w:cstheme="minorEastAsia"/>
+          <w:b w:val="0"/>
+          <w:bCs w:val="0"/>
+          <w:sz w:val="28"/>
+          <w:szCs w:val="28"/>
+          <w:lang w:val="en-US" w:eastAsia="zh-CN"/>
+        </w:rPr>
+      </w:pPr>
+      <w:r>
+        <w:rPr>
+          <w:rFonts w:hint="eastAsia" w:asciiTheme="minorEastAsia" w:hAnsiTheme="minorEastAsia" w:eastAsiaTheme="minorEastAsia" w:cstheme="minorEastAsia"/>
+          <w:b w:val="0"/>
+          <w:bCs w:val="0"/>
+          <w:sz w:val="28"/>
+          <w:szCs w:val="28"/>
+          <w:lang w:val="en-US" w:eastAsia="zh-CN"/>
+        </w:rPr>
+        <w:t>9. Platform product service layer</w:t>
+      </w:r>
+    </w:p>
+    <w:p>
+      <w:pPr>
+        <w:rPr>
+          <w:rFonts w:hint="eastAsia" w:asciiTheme="minorEastAsia" w:hAnsiTheme="minorEastAsia" w:eastAsiaTheme="minorEastAsia" w:cstheme="minorEastAsia"/>
+          <w:b w:val="0"/>
+          <w:bCs w:val="0"/>
+          <w:sz w:val="28"/>
+          <w:szCs w:val="28"/>
+          <w:lang w:val="en-US" w:eastAsia="zh-CN"/>
+        </w:rPr>
+      </w:pPr>
+      <w:r>
+        <w:rPr>
+          <w:rFonts w:hint="eastAsia" w:asciiTheme="minorEastAsia" w:hAnsiTheme="minorEastAsia" w:eastAsiaTheme="minorEastAsia" w:cstheme="minorEastAsia"/>
+          <w:b w:val="0"/>
+          <w:bCs w:val="0"/>
+          <w:sz w:val="28"/>
+          <w:szCs w:val="28"/>
+          <w:lang w:val="en-US" w:eastAsia="zh-CN"/>
+        </w:rPr>
+        <w:t>9.1. Digital assets</w:t>
+      </w:r>
+    </w:p>
+    <w:p>
+      <w:pPr>
+        <w:rPr>
+          <w:rFonts w:hint="eastAsia" w:asciiTheme="minorEastAsia" w:hAnsiTheme="minorEastAsia" w:eastAsiaTheme="minorEastAsia" w:cstheme="minorEastAsia"/>
+          <w:b w:val="0"/>
+          <w:bCs w:val="0"/>
+          <w:sz w:val="28"/>
+          <w:szCs w:val="28"/>
+          <w:lang w:val="en-US" w:eastAsia="zh-CN"/>
+        </w:rPr>
+      </w:pPr>
+      <w:r>
+        <w:rPr>
+          <w:rFonts w:hint="eastAsia" w:asciiTheme="minorEastAsia" w:hAnsiTheme="minorEastAsia" w:eastAsiaTheme="minorEastAsia" w:cstheme="minorEastAsia"/>
+          <w:b w:val="0"/>
+          <w:bCs w:val="0"/>
+          <w:sz w:val="28"/>
+          <w:szCs w:val="28"/>
+          <w:lang w:val="en-US" w:eastAsia="zh-CN"/>
+        </w:rPr>
+        <w:t>9.2. Assurance Services</w:t>
+      </w:r>
+    </w:p>
+    <w:p>
+      <w:pPr>
+        <w:rPr>
+          <w:rFonts w:hint="eastAsia" w:asciiTheme="minorEastAsia" w:hAnsiTheme="minorEastAsia" w:eastAsiaTheme="minorEastAsia" w:cstheme="minorEastAsia"/>
+          <w:b w:val="0"/>
+          <w:bCs w:val="0"/>
+          <w:sz w:val="28"/>
+          <w:szCs w:val="28"/>
+          <w:lang w:val="en-US" w:eastAsia="zh-CN"/>
+        </w:rPr>
+      </w:pPr>
+      <w:r>
+        <w:rPr>
+          <w:rFonts w:hint="eastAsia" w:asciiTheme="minorEastAsia" w:hAnsiTheme="minorEastAsia" w:eastAsiaTheme="minorEastAsia" w:cstheme="minorEastAsia"/>
+          <w:b w:val="0"/>
+          <w:bCs w:val="0"/>
+          <w:sz w:val="28"/>
+          <w:szCs w:val="28"/>
+          <w:lang w:val="en-US" w:eastAsia="zh-CN"/>
+        </w:rPr>
+        <w:t>9.3. Sharing Book</w:t>
+      </w:r>
+    </w:p>
+    <w:p>
+      <w:pPr>
+        <w:rPr>
+          <w:rFonts w:hint="eastAsia" w:asciiTheme="minorEastAsia" w:hAnsiTheme="minorEastAsia" w:eastAsiaTheme="minorEastAsia" w:cstheme="minorEastAsia"/>
+          <w:b w:val="0"/>
+          <w:bCs w:val="0"/>
+          <w:sz w:val="28"/>
+          <w:szCs w:val="28"/>
+          <w:lang w:val="en-US" w:eastAsia="zh-CN"/>
+        </w:rPr>
+      </w:pPr>
+      <w:r>
+        <w:rPr>
+          <w:rFonts w:hint="eastAsia" w:asciiTheme="minorEastAsia" w:hAnsiTheme="minorEastAsia" w:eastAsiaTheme="minorEastAsia" w:cstheme="minorEastAsia"/>
+          <w:b w:val="0"/>
+          <w:bCs w:val="0"/>
+          <w:sz w:val="28"/>
+          <w:szCs w:val="28"/>
+          <w:lang w:val="en-US" w:eastAsia="zh-CN"/>
+        </w:rPr>
+        <w:t>9.4. Sharing the economy</w:t>
+      </w:r>
+    </w:p>
+    <w:p>
+      <w:pPr>
+        <w:rPr>
+          <w:rFonts w:hint="eastAsia" w:asciiTheme="minorEastAsia" w:hAnsiTheme="minorEastAsia" w:eastAsiaTheme="minorEastAsia" w:cstheme="minorEastAsia"/>
+          <w:b w:val="0"/>
+          <w:bCs w:val="0"/>
+          <w:sz w:val="28"/>
+          <w:szCs w:val="28"/>
+          <w:lang w:val="en-US" w:eastAsia="zh-CN"/>
+        </w:rPr>
+      </w:pPr>
+      <w:r>
+        <w:rPr>
+          <w:rFonts w:hint="eastAsia" w:asciiTheme="minorEastAsia" w:hAnsiTheme="minorEastAsia" w:eastAsiaTheme="minorEastAsia" w:cstheme="minorEastAsia"/>
+          <w:b w:val="0"/>
+          <w:bCs w:val="0"/>
+          <w:sz w:val="28"/>
+          <w:szCs w:val="28"/>
+          <w:lang w:val="en-US" w:eastAsia="zh-CN"/>
+        </w:rPr>
+        <w:t>10. Technical Features and Benefits</w:t>
+      </w:r>
+    </w:p>
+    <w:p>
+      <w:pPr>
+        <w:rPr>
+          <w:rFonts w:hint="eastAsia" w:asciiTheme="minorEastAsia" w:hAnsiTheme="minorEastAsia" w:eastAsiaTheme="minorEastAsia" w:cstheme="minorEastAsia"/>
+          <w:b w:val="0"/>
+          <w:bCs w:val="0"/>
+          <w:sz w:val="28"/>
+          <w:szCs w:val="28"/>
+          <w:lang w:val="en-US" w:eastAsia="zh-CN"/>
+        </w:rPr>
+      </w:pPr>
+      <w:r>
+        <w:rPr>
+          <w:rFonts w:hint="eastAsia" w:asciiTheme="minorEastAsia" w:hAnsiTheme="minorEastAsia" w:eastAsiaTheme="minorEastAsia" w:cstheme="minorEastAsia"/>
+          <w:b w:val="0"/>
+          <w:bCs w:val="0"/>
+          <w:sz w:val="28"/>
+          <w:szCs w:val="28"/>
+          <w:lang w:val="en-US" w:eastAsia="zh-CN"/>
+        </w:rPr>
+        <w:t>10.1. Resolver Technology</w:t>
+      </w:r>
+    </w:p>
+    <w:p>
+      <w:pPr>
+        <w:rPr>
+          <w:rFonts w:hint="eastAsia" w:asciiTheme="minorEastAsia" w:hAnsiTheme="minorEastAsia" w:eastAsiaTheme="minorEastAsia" w:cstheme="minorEastAsia"/>
+          <w:b w:val="0"/>
+          <w:bCs w:val="0"/>
+          <w:sz w:val="28"/>
+          <w:szCs w:val="28"/>
+          <w:lang w:val="en-US" w:eastAsia="zh-CN"/>
+        </w:rPr>
+      </w:pPr>
+      <w:r>
+        <w:rPr>
+          <w:rFonts w:hint="eastAsia" w:asciiTheme="minorEastAsia" w:hAnsiTheme="minorEastAsia" w:eastAsiaTheme="minorEastAsia" w:cstheme="minorEastAsia"/>
+          <w:b w:val="0"/>
+          <w:bCs w:val="0"/>
+          <w:sz w:val="28"/>
+          <w:szCs w:val="28"/>
+          <w:lang w:val="en-US" w:eastAsia="zh-CN"/>
+        </w:rPr>
+        <w:t>10.2. Technical advantages</w:t>
+      </w:r>
+    </w:p>
+    <w:p>
+      <w:pPr>
+        <w:rPr>
+          <w:rFonts w:hint="eastAsia" w:asciiTheme="minorEastAsia" w:hAnsiTheme="minorEastAsia" w:eastAsiaTheme="minorEastAsia" w:cstheme="minorEastAsia"/>
+          <w:b w:val="0"/>
+          <w:bCs w:val="0"/>
+          <w:sz w:val="28"/>
+          <w:szCs w:val="28"/>
+          <w:lang w:val="en-US" w:eastAsia="zh-CN"/>
+        </w:rPr>
+      </w:pPr>
+      <w:r>
+        <w:rPr>
+          <w:rFonts w:hint="eastAsia" w:asciiTheme="minorEastAsia" w:hAnsiTheme="minorEastAsia" w:eastAsiaTheme="minorEastAsia" w:cstheme="minorEastAsia"/>
+          <w:b w:val="0"/>
+          <w:bCs w:val="0"/>
+          <w:sz w:val="28"/>
+          <w:szCs w:val="28"/>
+          <w:lang w:val="en-US" w:eastAsia="zh-CN"/>
+        </w:rPr>
+        <w:t>10.2.1. High Performance</w:t>
+      </w:r>
+    </w:p>
+    <w:p>
+      <w:pPr>
+        <w:rPr>
+          <w:rFonts w:hint="eastAsia" w:asciiTheme="minorEastAsia" w:hAnsiTheme="minorEastAsia" w:eastAsiaTheme="minorEastAsia" w:cstheme="minorEastAsia"/>
+          <w:b w:val="0"/>
+          <w:bCs w:val="0"/>
+          <w:sz w:val="28"/>
+          <w:szCs w:val="28"/>
+          <w:lang w:val="en-US" w:eastAsia="zh-CN"/>
+        </w:rPr>
+      </w:pPr>
+      <w:r>
+        <w:rPr>
+          <w:rFonts w:hint="eastAsia" w:asciiTheme="minorEastAsia" w:hAnsiTheme="minorEastAsia" w:eastAsiaTheme="minorEastAsia" w:cstheme="minorEastAsia"/>
+          <w:b w:val="0"/>
+          <w:bCs w:val="0"/>
+          <w:sz w:val="28"/>
+          <w:szCs w:val="28"/>
+          <w:lang w:val="en-US" w:eastAsia="zh-CN"/>
+        </w:rPr>
+        <w:t>10.2.2. High-speed access</w:t>
+      </w:r>
+    </w:p>
+    <w:p>
+      <w:pPr>
+        <w:rPr>
+          <w:rFonts w:hint="eastAsia" w:asciiTheme="minorEastAsia" w:hAnsiTheme="minorEastAsia" w:eastAsiaTheme="minorEastAsia" w:cstheme="minorEastAsia"/>
+          <w:b w:val="0"/>
+          <w:bCs w:val="0"/>
+          <w:sz w:val="28"/>
+          <w:szCs w:val="28"/>
+          <w:lang w:val="en-US" w:eastAsia="zh-CN"/>
+        </w:rPr>
+      </w:pPr>
+      <w:r>
+        <w:rPr>
+          <w:rFonts w:hint="eastAsia" w:asciiTheme="minorEastAsia" w:hAnsiTheme="minorEastAsia" w:eastAsiaTheme="minorEastAsia" w:cstheme="minorEastAsia"/>
+          <w:b w:val="0"/>
+          <w:bCs w:val="0"/>
+          <w:sz w:val="28"/>
+          <w:szCs w:val="28"/>
+          <w:lang w:val="en-US" w:eastAsia="zh-CN"/>
+        </w:rPr>
+        <w:t>10.2.3. Security</w:t>
+      </w:r>
+    </w:p>
+    <w:p>
+      <w:pPr>
+        <w:rPr>
+          <w:rFonts w:hint="eastAsia" w:asciiTheme="minorEastAsia" w:hAnsiTheme="minorEastAsia" w:eastAsiaTheme="minorEastAsia" w:cstheme="minorEastAsia"/>
+          <w:b w:val="0"/>
+          <w:bCs w:val="0"/>
+          <w:sz w:val="28"/>
+          <w:szCs w:val="28"/>
+          <w:lang w:val="en-US" w:eastAsia="zh-CN"/>
+        </w:rPr>
+      </w:pPr>
+      <w:r>
+        <w:rPr>
+          <w:rFonts w:hint="eastAsia" w:asciiTheme="minorEastAsia" w:hAnsiTheme="minorEastAsia" w:eastAsiaTheme="minorEastAsia" w:cstheme="minorEastAsia"/>
+          <w:b w:val="0"/>
+          <w:bCs w:val="0"/>
+          <w:sz w:val="28"/>
+          <w:szCs w:val="28"/>
+          <w:lang w:val="en-US" w:eastAsia="zh-CN"/>
+        </w:rPr>
+        <w:t>10.2.4. Without limitation</w:t>
+      </w:r>
+    </w:p>
+    <w:p>
+      <w:pPr>
+        <w:rPr>
+          <w:rFonts w:hint="eastAsia" w:asciiTheme="minorEastAsia" w:hAnsiTheme="minorEastAsia" w:eastAsiaTheme="minorEastAsia" w:cstheme="minorEastAsia"/>
+          <w:b w:val="0"/>
+          <w:bCs w:val="0"/>
+          <w:sz w:val="28"/>
+          <w:szCs w:val="28"/>
+          <w:lang w:val="en-US" w:eastAsia="zh-CN"/>
+        </w:rPr>
+      </w:pPr>
+      <w:r>
+        <w:rPr>
+          <w:rFonts w:hint="eastAsia" w:asciiTheme="minorEastAsia" w:hAnsiTheme="minorEastAsia" w:eastAsiaTheme="minorEastAsia" w:cstheme="minorEastAsia"/>
+          <w:b w:val="0"/>
+          <w:bCs w:val="0"/>
+          <w:sz w:val="28"/>
+          <w:szCs w:val="28"/>
+          <w:lang w:val="en-US" w:eastAsia="zh-CN"/>
+        </w:rPr>
+        <w:t>10.2.5. Low rates</w:t>
+      </w:r>
+    </w:p>
+    <w:p>
+      <w:pPr>
+        <w:rPr>
+          <w:rFonts w:hint="eastAsia" w:asciiTheme="minorEastAsia" w:hAnsiTheme="minorEastAsia" w:eastAsiaTheme="minorEastAsia" w:cstheme="minorEastAsia"/>
+          <w:b w:val="0"/>
+          <w:bCs w:val="0"/>
+          <w:sz w:val="28"/>
+          <w:szCs w:val="28"/>
+          <w:lang w:val="en-US" w:eastAsia="zh-CN"/>
+        </w:rPr>
+      </w:pPr>
+      <w:r>
+        <w:rPr>
+          <w:rFonts w:hint="eastAsia" w:asciiTheme="minorEastAsia" w:hAnsiTheme="minorEastAsia" w:eastAsiaTheme="minorEastAsia" w:cstheme="minorEastAsia"/>
+          <w:b w:val="0"/>
+          <w:bCs w:val="0"/>
+          <w:sz w:val="28"/>
+          <w:szCs w:val="28"/>
+          <w:lang w:val="en-US" w:eastAsia="zh-CN"/>
+        </w:rPr>
+        <w:t>10.2.6. Efficient operation</w:t>
+      </w:r>
+    </w:p>
+    <w:p>
+      <w:pPr>
+        <w:rPr>
+          <w:rFonts w:hint="eastAsia" w:asciiTheme="minorEastAsia" w:hAnsiTheme="minorEastAsia" w:eastAsiaTheme="minorEastAsia" w:cstheme="minorEastAsia"/>
+          <w:b w:val="0"/>
+          <w:bCs w:val="0"/>
+          <w:sz w:val="28"/>
+          <w:szCs w:val="28"/>
+          <w:lang w:val="en-US" w:eastAsia="zh-CN"/>
+        </w:rPr>
+      </w:pPr>
+      <w:r>
+        <w:rPr>
+          <w:rFonts w:hint="eastAsia" w:asciiTheme="minorEastAsia" w:hAnsiTheme="minorEastAsia" w:eastAsiaTheme="minorEastAsia" w:cstheme="minorEastAsia"/>
+          <w:b w:val="0"/>
+          <w:bCs w:val="0"/>
+          <w:sz w:val="28"/>
+          <w:szCs w:val="28"/>
+          <w:lang w:val="en-US" w:eastAsia="zh-CN"/>
+        </w:rPr>
+        <w:t>10.2.7. Privacy</w:t>
+      </w:r>
+    </w:p>
+    <w:p>
+      <w:pPr>
+        <w:rPr>
+          <w:rFonts w:hint="eastAsia" w:asciiTheme="minorEastAsia" w:hAnsiTheme="minorEastAsia" w:eastAsiaTheme="minorEastAsia" w:cstheme="minorEastAsia"/>
+          <w:b w:val="0"/>
+          <w:bCs w:val="0"/>
+          <w:sz w:val="28"/>
+          <w:szCs w:val="28"/>
+          <w:lang w:val="en-US" w:eastAsia="zh-CN"/>
+        </w:rPr>
+      </w:pPr>
+      <w:r>
+        <w:rPr>
+          <w:rFonts w:hint="eastAsia" w:asciiTheme="minorEastAsia" w:hAnsiTheme="minorEastAsia" w:eastAsiaTheme="minorEastAsia" w:cstheme="minorEastAsia"/>
+          <w:b w:val="0"/>
+          <w:bCs w:val="0"/>
+          <w:sz w:val="28"/>
+          <w:szCs w:val="28"/>
+          <w:lang w:val="en-US" w:eastAsia="zh-CN"/>
+        </w:rPr>
+        <w:t>10.2.8. Open source and fully transparent</w:t>
+      </w:r>
+    </w:p>
+    <w:p>
+      <w:pPr>
+        <w:rPr>
+          <w:rFonts w:hint="eastAsia" w:asciiTheme="minorEastAsia" w:hAnsiTheme="minorEastAsia" w:eastAsiaTheme="minorEastAsia" w:cstheme="minorEastAsia"/>
+          <w:b w:val="0"/>
+          <w:bCs w:val="0"/>
+          <w:sz w:val="28"/>
+          <w:szCs w:val="28"/>
+          <w:lang w:val="en-US" w:eastAsia="zh-CN"/>
+        </w:rPr>
+      </w:pPr>
+      <w:r>
+        <w:rPr>
+          <w:rFonts w:hint="eastAsia" w:asciiTheme="minorEastAsia" w:hAnsiTheme="minorEastAsia" w:eastAsiaTheme="minorEastAsia" w:cstheme="minorEastAsia"/>
+          <w:b w:val="0"/>
+          <w:bCs w:val="0"/>
+          <w:sz w:val="28"/>
+          <w:szCs w:val="28"/>
+          <w:lang w:val="en-US" w:eastAsia="zh-CN"/>
+        </w:rPr>
+        <w:t>10.2.9. Scalability</w:t>
+      </w:r>
+    </w:p>
+    <w:p>
+      <w:pPr>
+        <w:rPr>
+          <w:rFonts w:hint="eastAsia" w:asciiTheme="minorEastAsia" w:hAnsiTheme="minorEastAsia" w:eastAsiaTheme="minorEastAsia" w:cstheme="minorEastAsia"/>
+          <w:b w:val="0"/>
+          <w:bCs w:val="0"/>
+          <w:sz w:val="28"/>
+          <w:szCs w:val="28"/>
+          <w:lang w:val="en-US" w:eastAsia="zh-CN"/>
+        </w:rPr>
+      </w:pPr>
+      <w:r>
+        <w:rPr>
+          <w:rFonts w:hint="eastAsia" w:asciiTheme="minorEastAsia" w:hAnsiTheme="minorEastAsia" w:eastAsiaTheme="minorEastAsia" w:cstheme="minorEastAsia"/>
+          <w:b w:val="0"/>
+          <w:bCs w:val="0"/>
+          <w:sz w:val="28"/>
+          <w:szCs w:val="28"/>
+          <w:lang w:val="en-US" w:eastAsia="zh-CN"/>
+        </w:rPr>
+        <w:t>11. Diamond chain profit model</w:t>
+      </w:r>
+    </w:p>
+    <w:p>
+      <w:pPr>
+        <w:rPr>
+          <w:rFonts w:hint="eastAsia" w:asciiTheme="minorEastAsia" w:hAnsiTheme="minorEastAsia" w:eastAsiaTheme="minorEastAsia" w:cstheme="minorEastAsia"/>
+          <w:b w:val="0"/>
+          <w:bCs w:val="0"/>
+          <w:sz w:val="28"/>
+          <w:szCs w:val="28"/>
+          <w:lang w:val="en-US" w:eastAsia="zh-CN"/>
+        </w:rPr>
+      </w:pPr>
+      <w:r>
+        <w:rPr>
+          <w:rFonts w:hint="eastAsia" w:asciiTheme="minorEastAsia" w:hAnsiTheme="minorEastAsia" w:eastAsiaTheme="minorEastAsia" w:cstheme="minorEastAsia"/>
+          <w:b w:val="0"/>
+          <w:bCs w:val="0"/>
+          <w:sz w:val="28"/>
+          <w:szCs w:val="28"/>
+          <w:lang w:val="en-US" w:eastAsia="zh-CN"/>
+        </w:rPr>
+        <w:t>11.1. Business progress</w:t>
+      </w:r>
+    </w:p>
+    <w:p>
+      <w:pPr>
+        <w:rPr>
+          <w:rFonts w:hint="eastAsia" w:asciiTheme="minorEastAsia" w:hAnsiTheme="minorEastAsia" w:eastAsiaTheme="minorEastAsia" w:cstheme="minorEastAsia"/>
+          <w:b w:val="0"/>
+          <w:bCs w:val="0"/>
+          <w:sz w:val="28"/>
+          <w:szCs w:val="28"/>
+          <w:lang w:val="en-US" w:eastAsia="zh-CN"/>
+        </w:rPr>
+      </w:pPr>
+      <w:r>
+        <w:rPr>
+          <w:rFonts w:hint="eastAsia" w:asciiTheme="minorEastAsia" w:hAnsiTheme="minorEastAsia" w:eastAsiaTheme="minorEastAsia" w:cstheme="minorEastAsia"/>
+          <w:b w:val="0"/>
+          <w:bCs w:val="0"/>
+          <w:sz w:val="28"/>
+          <w:szCs w:val="28"/>
+          <w:lang w:val="en-US" w:eastAsia="zh-CN"/>
+        </w:rPr>
+        <w:t>11.2. Product Development Progress</w:t>
+      </w:r>
+    </w:p>
+    <w:p>
+      <w:pPr>
+        <w:rPr>
+          <w:rFonts w:hint="eastAsia" w:asciiTheme="minorEastAsia" w:hAnsiTheme="minorEastAsia" w:eastAsiaTheme="minorEastAsia" w:cstheme="minorEastAsia"/>
+          <w:b w:val="0"/>
+          <w:bCs w:val="0"/>
+          <w:sz w:val="28"/>
+          <w:szCs w:val="28"/>
+          <w:lang w:val="en-US" w:eastAsia="zh-CN"/>
+        </w:rPr>
+      </w:pPr>
+      <w:r>
+        <w:rPr>
+          <w:rFonts w:hint="eastAsia" w:asciiTheme="minorEastAsia" w:hAnsiTheme="minorEastAsia" w:eastAsiaTheme="minorEastAsia" w:cstheme="minorEastAsia"/>
+          <w:b w:val="0"/>
+          <w:bCs w:val="0"/>
+          <w:sz w:val="28"/>
+          <w:szCs w:val="28"/>
+          <w:lang w:val="en-US" w:eastAsia="zh-CN"/>
+        </w:rPr>
+        <w:t>12. Diamond Chain Market Forecast</w:t>
+      </w:r>
+    </w:p>
+    <w:p>
+      <w:pPr>
+        <w:rPr>
+          <w:rFonts w:hint="eastAsia" w:asciiTheme="minorEastAsia" w:hAnsiTheme="minorEastAsia" w:eastAsiaTheme="minorEastAsia" w:cstheme="minorEastAsia"/>
+          <w:b w:val="0"/>
+          <w:bCs w:val="0"/>
+          <w:sz w:val="28"/>
+          <w:szCs w:val="28"/>
+          <w:lang w:val="en-US" w:eastAsia="zh-CN"/>
+        </w:rPr>
+      </w:pPr>
+      <w:r>
+        <w:rPr>
+          <w:rFonts w:hint="eastAsia" w:asciiTheme="minorEastAsia" w:hAnsiTheme="minorEastAsia" w:eastAsiaTheme="minorEastAsia" w:cstheme="minorEastAsia"/>
+          <w:b w:val="0"/>
+          <w:bCs w:val="0"/>
+          <w:sz w:val="28"/>
+          <w:szCs w:val="28"/>
+          <w:lang w:val="en-US" w:eastAsia="zh-CN"/>
+        </w:rPr>
+        <w:t>13. Tokens, and chain-based services</w:t>
+      </w:r>
+    </w:p>
+    <w:p>
+      <w:pPr>
+        <w:rPr>
+          <w:rFonts w:hint="eastAsia" w:asciiTheme="minorEastAsia" w:hAnsiTheme="minorEastAsia" w:eastAsiaTheme="minorEastAsia" w:cstheme="minorEastAsia"/>
+          <w:b w:val="0"/>
+          <w:bCs w:val="0"/>
+          <w:sz w:val="28"/>
+          <w:szCs w:val="28"/>
+          <w:lang w:val="en-US" w:eastAsia="zh-CN"/>
+        </w:rPr>
+      </w:pPr>
+      <w:r>
+        <w:rPr>
+          <w:rFonts w:hint="eastAsia" w:asciiTheme="minorEastAsia" w:hAnsiTheme="minorEastAsia" w:eastAsiaTheme="minorEastAsia" w:cstheme="minorEastAsia"/>
+          <w:b w:val="0"/>
+          <w:bCs w:val="0"/>
+          <w:sz w:val="28"/>
+          <w:szCs w:val="28"/>
+          <w:lang w:val="en-US" w:eastAsia="zh-CN"/>
+        </w:rPr>
+        <w:t>13.1. Development and distribution of tokens</w:t>
+      </w:r>
+    </w:p>
+    <w:p>
+      <w:pPr>
+        <w:rPr>
+          <w:rFonts w:hint="eastAsia" w:asciiTheme="minorEastAsia" w:hAnsiTheme="minorEastAsia" w:eastAsiaTheme="minorEastAsia" w:cstheme="minorEastAsia"/>
+          <w:b w:val="0"/>
+          <w:bCs w:val="0"/>
+          <w:sz w:val="28"/>
+          <w:szCs w:val="28"/>
+          <w:lang w:val="en-US" w:eastAsia="zh-CN"/>
+        </w:rPr>
+      </w:pPr>
+      <w:r>
+        <w:rPr>
+          <w:rFonts w:hint="eastAsia" w:asciiTheme="minorEastAsia" w:hAnsiTheme="minorEastAsia" w:eastAsiaTheme="minorEastAsia" w:cstheme="minorEastAsia"/>
+          <w:b w:val="0"/>
+          <w:bCs w:val="0"/>
+          <w:sz w:val="28"/>
+          <w:szCs w:val="28"/>
+          <w:lang w:val="en-US" w:eastAsia="zh-CN"/>
+        </w:rPr>
+        <w:t>13.2. Chain-based services</w:t>
+      </w:r>
+    </w:p>
+    <w:p>
+      <w:pPr>
+        <w:rPr>
+          <w:rFonts w:hint="eastAsia" w:asciiTheme="minorEastAsia" w:hAnsiTheme="minorEastAsia" w:eastAsiaTheme="minorEastAsia" w:cstheme="minorEastAsia"/>
+          <w:b w:val="0"/>
+          <w:bCs w:val="0"/>
+          <w:sz w:val="28"/>
+          <w:szCs w:val="28"/>
+          <w:lang w:val="en-US" w:eastAsia="zh-CN"/>
+        </w:rPr>
+      </w:pPr>
+      <w:r>
+        <w:rPr>
+          <w:rFonts w:hint="eastAsia" w:asciiTheme="minorEastAsia" w:hAnsiTheme="minorEastAsia" w:eastAsiaTheme="minorEastAsia" w:cstheme="minorEastAsia"/>
+          <w:b w:val="0"/>
+          <w:bCs w:val="0"/>
+          <w:sz w:val="28"/>
+          <w:szCs w:val="28"/>
+          <w:lang w:val="en-US" w:eastAsia="zh-CN"/>
+        </w:rPr>
+        <w:t>13.3 Trading</w:t>
+      </w:r>
+    </w:p>
+    <w:p>
+      <w:pPr>
+        <w:rPr>
+          <w:rFonts w:hint="eastAsia" w:asciiTheme="minorEastAsia" w:hAnsiTheme="minorEastAsia" w:eastAsiaTheme="minorEastAsia" w:cstheme="minorEastAsia"/>
+          <w:b w:val="0"/>
+          <w:bCs w:val="0"/>
+          <w:sz w:val="28"/>
+          <w:szCs w:val="28"/>
+          <w:lang w:val="en-US" w:eastAsia="zh-CN"/>
+        </w:rPr>
+      </w:pPr>
+      <w:r>
+        <w:rPr>
+          <w:rFonts w:hint="eastAsia" w:asciiTheme="minorEastAsia" w:hAnsiTheme="minorEastAsia" w:eastAsiaTheme="minorEastAsia" w:cstheme="minorEastAsia"/>
+          <w:b w:val="0"/>
+          <w:bCs w:val="0"/>
+          <w:sz w:val="28"/>
+          <w:szCs w:val="28"/>
+          <w:lang w:val="en-US" w:eastAsia="zh-CN"/>
+        </w:rPr>
+        <w:t>13.4 Account System</w:t>
+      </w:r>
+    </w:p>
+    <w:p>
+      <w:pPr>
+        <w:rPr>
+          <w:rFonts w:hint="eastAsia" w:asciiTheme="minorEastAsia" w:hAnsiTheme="minorEastAsia" w:eastAsiaTheme="minorEastAsia" w:cstheme="minorEastAsia"/>
+          <w:b w:val="0"/>
+          <w:bCs w:val="0"/>
+          <w:sz w:val="28"/>
+          <w:szCs w:val="28"/>
+          <w:lang w:val="en-US" w:eastAsia="zh-CN"/>
+        </w:rPr>
+      </w:pPr>
+      <w:r>
+        <w:rPr>
+          <w:rFonts w:hint="eastAsia" w:asciiTheme="minorEastAsia" w:hAnsiTheme="minorEastAsia" w:eastAsiaTheme="minorEastAsia" w:cstheme="minorEastAsia"/>
+          <w:b w:val="0"/>
+          <w:bCs w:val="0"/>
+          <w:sz w:val="28"/>
+          <w:szCs w:val="28"/>
+          <w:lang w:val="en-US" w:eastAsia="zh-CN"/>
+        </w:rPr>
+        <w:t>14. Risk control audit</w:t>
+      </w:r>
+    </w:p>
+    <w:p>
+      <w:pPr>
+        <w:rPr>
+          <w:rFonts w:hint="eastAsia" w:asciiTheme="minorEastAsia" w:hAnsiTheme="minorEastAsia" w:eastAsiaTheme="minorEastAsia" w:cstheme="minorEastAsia"/>
+          <w:b w:val="0"/>
+          <w:bCs w:val="0"/>
+          <w:sz w:val="28"/>
+          <w:szCs w:val="28"/>
+          <w:lang w:val="en-US" w:eastAsia="zh-CN"/>
+        </w:rPr>
+      </w:pPr>
+      <w:r>
+        <w:rPr>
+          <w:rFonts w:hint="eastAsia" w:asciiTheme="minorEastAsia" w:hAnsiTheme="minorEastAsia" w:eastAsiaTheme="minorEastAsia" w:cstheme="minorEastAsia"/>
+          <w:b w:val="0"/>
+          <w:bCs w:val="0"/>
+          <w:sz w:val="28"/>
+          <w:szCs w:val="28"/>
+          <w:lang w:val="en-US" w:eastAsia="zh-CN"/>
+        </w:rPr>
+        <w:t>15. Why we can do it well</w:t>
+      </w:r>
+    </w:p>
+    <w:p>
+      <w:pPr>
+        <w:rPr>
+          <w:rFonts w:hint="eastAsia" w:asciiTheme="minorEastAsia" w:hAnsiTheme="minorEastAsia" w:eastAsiaTheme="minorEastAsia" w:cstheme="minorEastAsia"/>
+          <w:b w:val="0"/>
+          <w:bCs w:val="0"/>
+          <w:sz w:val="28"/>
+          <w:szCs w:val="28"/>
+          <w:lang w:val="en-US" w:eastAsia="zh-CN"/>
+        </w:rPr>
+      </w:pPr>
+      <w:r>
+        <w:rPr>
+          <w:rFonts w:hint="eastAsia" w:asciiTheme="minorEastAsia" w:hAnsiTheme="minorEastAsia" w:eastAsiaTheme="minorEastAsia" w:cstheme="minorEastAsia"/>
+          <w:b w:val="0"/>
+          <w:bCs w:val="0"/>
+          <w:sz w:val="28"/>
+          <w:szCs w:val="28"/>
+          <w:lang w:val="en-US" w:eastAsia="zh-CN"/>
+        </w:rPr>
+        <w:t>16. Problems and Solutions</w:t>
+      </w:r>
+    </w:p>
+    <w:p>
+      <w:pPr>
+        <w:rPr>
+          <w:rFonts w:hint="eastAsia" w:asciiTheme="minorEastAsia" w:hAnsiTheme="minorEastAsia" w:eastAsiaTheme="minorEastAsia" w:cstheme="minorEastAsia"/>
+          <w:b w:val="0"/>
+          <w:bCs w:val="0"/>
+          <w:sz w:val="28"/>
+          <w:szCs w:val="28"/>
+          <w:lang w:val="en-US" w:eastAsia="zh-CN"/>
+        </w:rPr>
+      </w:pPr>
+      <w:r>
+        <w:rPr>
+          <w:rFonts w:hint="eastAsia" w:asciiTheme="minorEastAsia" w:hAnsiTheme="minorEastAsia" w:eastAsiaTheme="minorEastAsia" w:cstheme="minorEastAsia"/>
+          <w:b w:val="0"/>
+          <w:bCs w:val="0"/>
+          <w:sz w:val="28"/>
+          <w:szCs w:val="28"/>
+          <w:lang w:val="en-US" w:eastAsia="zh-CN"/>
+        </w:rPr>
+        <w:t>17. Leading the future</w:t>
+      </w:r>
+    </w:p>
+    <w:p>
+      <w:pPr>
+        <w:rPr>
+          <w:rFonts w:hint="eastAsia" w:asciiTheme="minorEastAsia" w:hAnsiTheme="minorEastAsia" w:eastAsiaTheme="minorEastAsia" w:cstheme="minorEastAsia"/>
+          <w:b w:val="0"/>
+          <w:bCs w:val="0"/>
+          <w:sz w:val="28"/>
+          <w:szCs w:val="28"/>
+          <w:lang w:val="en-US" w:eastAsia="zh-CN"/>
+        </w:rPr>
+      </w:pPr>
+    </w:p>
+    <w:p>
+      <w:pPr>
+        <w:rPr>
+          <w:rFonts w:hint="eastAsia" w:asciiTheme="minorEastAsia" w:hAnsiTheme="minorEastAsia" w:eastAsiaTheme="minorEastAsia" w:cstheme="minorEastAsia"/>
+          <w:b/>
+          <w:bCs/>
+          <w:sz w:val="28"/>
+          <w:szCs w:val="28"/>
+          <w:lang w:val="en-US" w:eastAsia="zh-CN"/>
+        </w:rPr>
+      </w:pPr>
+    </w:p>
+    <w:p>
+      <w:pPr>
+        <w:rPr>
+          <w:rFonts w:hint="eastAsia" w:asciiTheme="minorEastAsia" w:hAnsiTheme="minorEastAsia" w:eastAsiaTheme="minorEastAsia" w:cstheme="minorEastAsia"/>
+          <w:b/>
+          <w:bCs/>
+          <w:sz w:val="28"/>
+          <w:szCs w:val="28"/>
+          <w:lang w:val="en-US" w:eastAsia="zh-CN"/>
+        </w:rPr>
+      </w:pPr>
+      <w:r>
+        <w:rPr>
+          <w:rFonts w:hint="eastAsia" w:asciiTheme="minorEastAsia" w:hAnsiTheme="minorEastAsia" w:eastAsiaTheme="minorEastAsia" w:cstheme="minorEastAsia"/>
+          <w:b/>
+          <w:bCs/>
+          <w:sz w:val="28"/>
+          <w:szCs w:val="28"/>
+          <w:lang w:val="en-US" w:eastAsia="zh-CN"/>
+        </w:rPr>
+        <w:t>Foreword</w:t>
+      </w:r>
+    </w:p>
+    <w:p>
+      <w:pPr>
+        <w:rPr>
+          <w:rFonts w:hint="eastAsia" w:asciiTheme="minorEastAsia" w:hAnsiTheme="minorEastAsia" w:eastAsiaTheme="minorEastAsia" w:cstheme="minorEastAsia"/>
+          <w:b w:val="0"/>
+          <w:bCs w:val="0"/>
+          <w:sz w:val="28"/>
+          <w:szCs w:val="28"/>
+          <w:lang w:val="en-US" w:eastAsia="zh-CN"/>
+        </w:rPr>
+      </w:pPr>
+      <w:r>
+        <w:rPr>
+          <w:rFonts w:hint="eastAsia" w:asciiTheme="minorEastAsia" w:hAnsiTheme="minorEastAsia" w:eastAsiaTheme="minorEastAsia" w:cstheme="minorEastAsia"/>
+          <w:b w:val="0"/>
+          <w:bCs w:val="0"/>
+          <w:sz w:val="28"/>
+          <w:szCs w:val="28"/>
+          <w:lang w:val="en-US" w:eastAsia="zh-CN"/>
+        </w:rPr>
+        <w:t>In 2018, in his State of the Union address, the new President, Ramaphosa, reiterated his central emphasis on the core policies of fighting corruption and boosting the economy. He will lower unemployment, stop corruption and strengthen infrastructure as the primary goal of the new government, with a focus on creating jobs. President Ramaphosa, who emerged as the "transformative" image, promised to carry out thorough economic reforms and crack down on corruption, will repeatedly break through multiple dilemmas such as economic stagnation, serious unemployment and financial market turmoil.</w:t>
+      </w:r>
+    </w:p>
+    <w:p>
+      <w:pPr>
+        <w:rPr>
+          <w:rFonts w:hint="eastAsia" w:asciiTheme="minorEastAsia" w:hAnsiTheme="minorEastAsia" w:eastAsiaTheme="minorEastAsia" w:cstheme="minorEastAsia"/>
+          <w:b w:val="0"/>
+          <w:bCs w:val="0"/>
+          <w:sz w:val="28"/>
+          <w:szCs w:val="28"/>
+          <w:lang w:val="en-US" w:eastAsia="zh-CN"/>
+        </w:rPr>
+      </w:pPr>
+      <w:r>
+        <w:rPr>
+          <w:rFonts w:hint="eastAsia" w:asciiTheme="minorEastAsia" w:hAnsiTheme="minorEastAsia" w:eastAsiaTheme="minorEastAsia" w:cstheme="minorEastAsia"/>
+          <w:b w:val="0"/>
+          <w:bCs w:val="0"/>
+          <w:sz w:val="28"/>
+          <w:szCs w:val="28"/>
+          <w:lang w:val="en-US" w:eastAsia="zh-CN"/>
+        </w:rPr>
+        <w:t>South Africa has developed its financial, legal, communications, energy and transportation industries. It has a complete hardware infrastructure and stock exchange market. Both gold and diamond production rank first in the world. Technologies such as deep-well mining occupy the leading position in the world. Diamonds deeply touched people's hearts with its bright luster. On the one hand, as a token of love, it represents the eternal love of romance. On the other hand, diamonds have great investment value and are one of the important forces boosting the economy.</w:t>
+      </w:r>
+    </w:p>
+    <w:p>
+      <w:pPr>
+        <w:rPr>
+          <w:rFonts w:hint="eastAsia" w:asciiTheme="minorEastAsia" w:hAnsiTheme="minorEastAsia" w:eastAsiaTheme="minorEastAsia" w:cstheme="minorEastAsia"/>
+          <w:b w:val="0"/>
+          <w:bCs w:val="0"/>
+          <w:sz w:val="28"/>
+          <w:szCs w:val="28"/>
+          <w:lang w:val="en-US" w:eastAsia="zh-CN"/>
+        </w:rPr>
+      </w:pPr>
+      <w:r>
+        <w:rPr>
+          <w:rFonts w:hint="eastAsia" w:asciiTheme="minorEastAsia" w:hAnsiTheme="minorEastAsia" w:eastAsiaTheme="minorEastAsia" w:cstheme="minorEastAsia"/>
+          <w:b w:val="0"/>
+          <w:bCs w:val="0"/>
+          <w:sz w:val="28"/>
+          <w:szCs w:val="28"/>
+          <w:lang w:val="en-US" w:eastAsia="zh-CN"/>
+        </w:rPr>
+        <w:t>However, the fickleness of the diamond market, true and false, and the physical transaction of online diamonds have long been controversial. How to ensure that consumers buy diamonds both genuine and clear path seems to be a problem.</w:t>
+      </w:r>
+    </w:p>
+    <w:p>
+      <w:pPr>
+        <w:rPr>
+          <w:rFonts w:hint="eastAsia" w:asciiTheme="minorEastAsia" w:hAnsiTheme="minorEastAsia" w:eastAsiaTheme="minorEastAsia" w:cstheme="minorEastAsia"/>
+          <w:b w:val="0"/>
+          <w:bCs w:val="0"/>
+          <w:sz w:val="28"/>
+          <w:szCs w:val="28"/>
+          <w:lang w:val="en-US" w:eastAsia="zh-CN"/>
+        </w:rPr>
+      </w:pPr>
+      <w:r>
+        <w:rPr>
+          <w:rFonts w:hint="eastAsia" w:asciiTheme="minorEastAsia" w:hAnsiTheme="minorEastAsia" w:eastAsiaTheme="minorEastAsia" w:cstheme="minorEastAsia"/>
+          <w:b w:val="0"/>
+          <w:bCs w:val="0"/>
+          <w:sz w:val="28"/>
+          <w:szCs w:val="28"/>
+          <w:lang w:val="en-US" w:eastAsia="zh-CN"/>
+        </w:rPr>
+        <w:t>With bitcoin's rapidly growing use in South Africa, blockchain technology is widely recognized as a turning point for this issue or a new turning point for the luxury goods industry such as gold and diamonds.</w:t>
+      </w:r>
+    </w:p>
+    <w:p>
+      <w:pPr>
+        <w:rPr>
+          <w:rFonts w:hint="eastAsia" w:asciiTheme="minorEastAsia" w:hAnsiTheme="minorEastAsia" w:eastAsiaTheme="minorEastAsia" w:cstheme="minorEastAsia"/>
+          <w:b w:val="0"/>
+          <w:bCs w:val="0"/>
+          <w:sz w:val="28"/>
+          <w:szCs w:val="28"/>
+          <w:lang w:val="en-US" w:eastAsia="zh-CN"/>
+        </w:rPr>
+      </w:pPr>
+      <w:r>
+        <w:rPr>
+          <w:rFonts w:hint="eastAsia" w:asciiTheme="minorEastAsia" w:hAnsiTheme="minorEastAsia" w:eastAsiaTheme="minorEastAsia" w:cstheme="minorEastAsia"/>
+          <w:b w:val="0"/>
+          <w:bCs w:val="0"/>
+          <w:sz w:val="28"/>
+          <w:szCs w:val="28"/>
+          <w:lang w:val="en-US" w:eastAsia="zh-CN"/>
+        </w:rPr>
+        <w:t>Blockchain technology in luxury transactions in the actual application project - VAC diamond wind control transactions to the center of the platform, combined with blockchain technology for the real industry to create a traceability system, through the establishment of a digital currency and the legal currency of the block Chain system to facilitate the trading of physical products easier, faster and more transparent.</w:t>
+      </w:r>
+    </w:p>
+    <w:p>
+      <w:pPr>
+        <w:rPr>
+          <w:rFonts w:hint="eastAsia" w:asciiTheme="minorEastAsia" w:hAnsiTheme="minorEastAsia" w:eastAsiaTheme="minorEastAsia" w:cstheme="minorEastAsia"/>
+          <w:b w:val="0"/>
+          <w:bCs w:val="0"/>
+          <w:sz w:val="28"/>
+          <w:szCs w:val="28"/>
+          <w:lang w:val="en-US" w:eastAsia="zh-CN"/>
+        </w:rPr>
+      </w:pPr>
+      <w:r>
+        <w:rPr>
+          <w:rFonts w:hint="eastAsia" w:asciiTheme="minorEastAsia" w:hAnsiTheme="minorEastAsia" w:eastAsiaTheme="minorEastAsia" w:cstheme="minorEastAsia"/>
+          <w:b w:val="0"/>
+          <w:bCs w:val="0"/>
+          <w:sz w:val="28"/>
+          <w:szCs w:val="28"/>
+          <w:lang w:val="en-US" w:eastAsia="zh-CN"/>
+        </w:rPr>
+        <w:t>Looking at the developed countries in the world, they have joined the "arms race" in the blockchain. South Africa has also integrated the blockchain into its national development strategy, actively participated in global competition and is committed to becoming a leader in a big era.</w:t>
+      </w:r>
+    </w:p>
+    <w:p>
+      <w:pPr>
+        <w:rPr>
+          <w:rFonts w:hint="eastAsia" w:asciiTheme="minorEastAsia" w:hAnsiTheme="minorEastAsia" w:eastAsiaTheme="minorEastAsia" w:cstheme="minorEastAsia"/>
+          <w:b/>
+          <w:bCs/>
+          <w:sz w:val="28"/>
+          <w:szCs w:val="28"/>
+          <w:lang w:val="en-US" w:eastAsia="zh-CN"/>
+        </w:rPr>
+      </w:pPr>
+      <w:r>
+        <w:rPr>
+          <w:rFonts w:hint="eastAsia" w:asciiTheme="minorEastAsia" w:hAnsiTheme="minorEastAsia" w:eastAsiaTheme="minorEastAsia" w:cstheme="minorEastAsia"/>
+          <w:b/>
+          <w:bCs/>
+          <w:sz w:val="28"/>
+          <w:szCs w:val="28"/>
+          <w:lang w:val="en-US" w:eastAsia="zh-CN"/>
+        </w:rPr>
+        <w:t>1. Blockchain rise and future</w:t>
+      </w:r>
+    </w:p>
+    <w:p>
+      <w:pPr>
+        <w:rPr>
+          <w:rFonts w:hint="eastAsia" w:asciiTheme="minorEastAsia" w:hAnsiTheme="minorEastAsia" w:eastAsiaTheme="minorEastAsia" w:cstheme="minorEastAsia"/>
+          <w:b w:val="0"/>
+          <w:bCs w:val="0"/>
+          <w:sz w:val="28"/>
+          <w:szCs w:val="28"/>
+          <w:lang w:val="en-US" w:eastAsia="zh-CN"/>
+        </w:rPr>
+      </w:pPr>
+      <w:r>
+        <w:rPr>
+          <w:rFonts w:hint="eastAsia" w:asciiTheme="minorEastAsia" w:hAnsiTheme="minorEastAsia" w:eastAsiaTheme="minorEastAsia" w:cstheme="minorEastAsia"/>
+          <w:b w:val="0"/>
+          <w:bCs w:val="0"/>
+          <w:sz w:val="28"/>
+          <w:szCs w:val="28"/>
+          <w:lang w:val="en-US" w:eastAsia="zh-CN"/>
+        </w:rPr>
+        <w:t>Prior to 2009, there were three ways of holding assets in the world: physical ownership, physical registration and digital registration.</w:t>
+      </w:r>
+    </w:p>
+    <w:p>
+      <w:pPr>
+        <w:rPr>
+          <w:rFonts w:hint="eastAsia" w:asciiTheme="minorEastAsia" w:hAnsiTheme="minorEastAsia" w:eastAsiaTheme="minorEastAsia" w:cstheme="minorEastAsia"/>
+          <w:b w:val="0"/>
+          <w:bCs w:val="0"/>
+          <w:sz w:val="28"/>
+          <w:szCs w:val="28"/>
+          <w:lang w:val="en-US" w:eastAsia="zh-CN"/>
+        </w:rPr>
+      </w:pPr>
+      <w:r>
+        <w:rPr>
+          <w:rFonts w:hint="eastAsia" w:asciiTheme="minorEastAsia" w:hAnsiTheme="minorEastAsia" w:eastAsiaTheme="minorEastAsia" w:cstheme="minorEastAsia"/>
+          <w:b w:val="0"/>
+          <w:bCs w:val="0"/>
+          <w:sz w:val="28"/>
+          <w:szCs w:val="28"/>
+          <w:lang w:val="en-US" w:eastAsia="zh-CN"/>
+        </w:rPr>
+        <w:t>After 2009, a "cryptocurrency" appeared. It is held in the same way as an "entity holds" the ownership of the ownership through the owner's private key; and, like the "entity registration", its value is recorded in the general ledger.</w:t>
+      </w:r>
+    </w:p>
+    <w:p>
+      <w:pPr>
+        <w:rPr>
+          <w:rFonts w:hint="eastAsia" w:asciiTheme="minorEastAsia" w:hAnsiTheme="minorEastAsia" w:eastAsiaTheme="minorEastAsia" w:cstheme="minorEastAsia"/>
+          <w:b w:val="0"/>
+          <w:bCs w:val="0"/>
+          <w:sz w:val="28"/>
+          <w:szCs w:val="28"/>
+          <w:lang w:val="en-US" w:eastAsia="zh-CN"/>
+        </w:rPr>
+      </w:pPr>
+      <w:r>
+        <w:rPr>
+          <w:rFonts w:hint="eastAsia" w:asciiTheme="minorEastAsia" w:hAnsiTheme="minorEastAsia" w:eastAsiaTheme="minorEastAsia" w:cstheme="minorEastAsia"/>
+          <w:b w:val="0"/>
+          <w:bCs w:val="0"/>
+          <w:sz w:val="28"/>
+          <w:szCs w:val="28"/>
+          <w:lang w:val="en-US" w:eastAsia="zh-CN"/>
+        </w:rPr>
+        <w:t>The best-known cognition is that the underlying system of cryptocurrencies is blockchain technology, which is a shared transaction database stored on the Internet computer network,</w:t>
+      </w:r>
+    </w:p>
+    <w:p>
+      <w:pPr>
+        <w:rPr>
+          <w:rFonts w:hint="eastAsia" w:asciiTheme="minorEastAsia" w:hAnsiTheme="minorEastAsia" w:eastAsiaTheme="minorEastAsia" w:cstheme="minorEastAsia"/>
+          <w:b w:val="0"/>
+          <w:bCs w:val="0"/>
+          <w:sz w:val="28"/>
+          <w:szCs w:val="28"/>
+          <w:lang w:val="en-US" w:eastAsia="zh-CN"/>
+        </w:rPr>
+      </w:pPr>
+      <w:r>
+        <w:rPr>
+          <w:rFonts w:hint="eastAsia" w:asciiTheme="minorEastAsia" w:hAnsiTheme="minorEastAsia" w:eastAsiaTheme="minorEastAsia" w:cstheme="minorEastAsia"/>
+          <w:b w:val="0"/>
+          <w:bCs w:val="0"/>
+          <w:sz w:val="28"/>
+          <w:szCs w:val="28"/>
+          <w:lang w:val="en-US" w:eastAsia="zh-CN"/>
+        </w:rPr>
+        <w:t>Further research found that blockchain is a distributed computing technology that produces an indelible, tamper-proof ledger at its core. It has the power to "reduce costs," streamlining processes and reducing unnecessary transaction costs and system costs, and many believe that this new approach to recording can change many social areas, such as shipping, insurance and finance , More practical for improving the current economic downturn.</w:t>
+      </w:r>
+    </w:p>
+    <w:p>
+      <w:pPr>
+        <w:rPr>
+          <w:rFonts w:hint="eastAsia" w:asciiTheme="minorEastAsia" w:hAnsiTheme="minorEastAsia" w:eastAsiaTheme="minorEastAsia" w:cstheme="minorEastAsia"/>
+          <w:b w:val="0"/>
+          <w:bCs w:val="0"/>
+          <w:sz w:val="28"/>
+          <w:szCs w:val="28"/>
+          <w:lang w:val="en-US" w:eastAsia="zh-CN"/>
+        </w:rPr>
+      </w:pPr>
+      <w:r>
+        <w:rPr>
+          <w:rFonts w:hint="eastAsia" w:asciiTheme="minorEastAsia" w:hAnsiTheme="minorEastAsia" w:eastAsiaTheme="minorEastAsia" w:cstheme="minorEastAsia"/>
+          <w:b w:val="0"/>
+          <w:bCs w:val="0"/>
+          <w:sz w:val="28"/>
+          <w:szCs w:val="28"/>
+          <w:lang w:val="en-US" w:eastAsia="zh-CN"/>
+        </w:rPr>
+        <w:t>With blockchain technology, digital currency breaks the "dark" box of traditional paper currency. The flow of banknotes as entities is invisible. No one knows where a banknote is coming from, and the blockchain allows every movement of the digital currency to be clearly identified with a "chain" It also protects the privacy of the participants.</w:t>
+      </w:r>
+    </w:p>
+    <w:p>
+      <w:pPr>
+        <w:rPr>
+          <w:rFonts w:hint="eastAsia" w:asciiTheme="minorEastAsia" w:hAnsiTheme="minorEastAsia" w:eastAsiaTheme="minorEastAsia" w:cstheme="minorEastAsia"/>
+          <w:b w:val="0"/>
+          <w:bCs w:val="0"/>
+          <w:sz w:val="28"/>
+          <w:szCs w:val="28"/>
+          <w:lang w:val="en-US" w:eastAsia="zh-CN"/>
+        </w:rPr>
+      </w:pPr>
+      <w:r>
+        <w:rPr>
+          <w:rFonts w:hint="eastAsia" w:asciiTheme="minorEastAsia" w:hAnsiTheme="minorEastAsia" w:eastAsiaTheme="minorEastAsia" w:cstheme="minorEastAsia"/>
+          <w:b w:val="0"/>
+          <w:bCs w:val="0"/>
+          <w:sz w:val="28"/>
+          <w:szCs w:val="28"/>
+          <w:lang w:val="en-US" w:eastAsia="zh-CN"/>
+        </w:rPr>
+        <w:t>All in all, the significance of blockchain lies in the ability to build a more reliable Internet system that fundamentally addresses fraud and rent-seeking that exist in the exchange and transfer of value. More and more people believe that with the popularization of blockchain technology, the digital economy will become more credible and the economy and society will become more just and transparent.</w:t>
+      </w:r>
+    </w:p>
+    <w:p>
+      <w:pPr>
+        <w:rPr>
+          <w:rFonts w:hint="eastAsia" w:asciiTheme="minorEastAsia" w:hAnsiTheme="minorEastAsia" w:eastAsiaTheme="minorEastAsia" w:cstheme="minorEastAsia"/>
+          <w:b/>
+          <w:bCs/>
+          <w:sz w:val="28"/>
+          <w:szCs w:val="28"/>
+          <w:lang w:val="en-US" w:eastAsia="zh-CN"/>
+        </w:rPr>
+      </w:pPr>
+      <w:r>
+        <w:rPr>
+          <w:rFonts w:hint="eastAsia" w:asciiTheme="minorEastAsia" w:hAnsiTheme="minorEastAsia" w:eastAsiaTheme="minorEastAsia" w:cstheme="minorEastAsia"/>
+          <w:b/>
+          <w:bCs/>
+          <w:sz w:val="28"/>
+          <w:szCs w:val="28"/>
+          <w:lang w:val="en-US" w:eastAsia="zh-CN"/>
+        </w:rPr>
+        <w:t>1.1. What are the areas of diamond economic development that we want to cut into?</w:t>
+      </w:r>
+    </w:p>
+    <w:p>
+      <w:pPr>
+        <w:rPr>
+          <w:rFonts w:hint="eastAsia" w:asciiTheme="minorEastAsia" w:hAnsiTheme="minorEastAsia" w:eastAsiaTheme="minorEastAsia" w:cstheme="minorEastAsia"/>
+          <w:b w:val="0"/>
+          <w:bCs w:val="0"/>
+          <w:sz w:val="28"/>
+          <w:szCs w:val="28"/>
+          <w:lang w:val="en-US" w:eastAsia="zh-CN"/>
+        </w:rPr>
+      </w:pPr>
+      <w:r>
+        <w:rPr>
+          <w:rFonts w:hint="eastAsia" w:asciiTheme="minorEastAsia" w:hAnsiTheme="minorEastAsia" w:eastAsiaTheme="minorEastAsia" w:cstheme="minorEastAsia"/>
+          <w:b w:val="0"/>
+          <w:bCs w:val="0"/>
+          <w:sz w:val="28"/>
+          <w:szCs w:val="28"/>
+          <w:lang w:val="en-US" w:eastAsia="zh-CN"/>
+        </w:rPr>
+        <w:t>"Diamonds last forever and forever, which is an extremely successful example of De Beers' propaganda, cleverly linking diamonds to love and loyalty." Diamonds bring a sense of visual enjoyment and mental pleasure.</w:t>
+      </w:r>
+    </w:p>
+    <w:p>
+      <w:pPr>
+        <w:rPr>
+          <w:rFonts w:hint="eastAsia" w:asciiTheme="minorEastAsia" w:hAnsiTheme="minorEastAsia" w:eastAsiaTheme="minorEastAsia" w:cstheme="minorEastAsia"/>
+          <w:b w:val="0"/>
+          <w:bCs w:val="0"/>
+          <w:sz w:val="28"/>
+          <w:szCs w:val="28"/>
+          <w:lang w:val="en-US" w:eastAsia="zh-CN"/>
+        </w:rPr>
+      </w:pPr>
+      <w:r>
+        <w:rPr>
+          <w:rFonts w:hint="eastAsia" w:asciiTheme="minorEastAsia" w:hAnsiTheme="minorEastAsia" w:eastAsiaTheme="minorEastAsia" w:cstheme="minorEastAsia"/>
+          <w:b w:val="0"/>
+          <w:bCs w:val="0"/>
+          <w:sz w:val="28"/>
+          <w:szCs w:val="28"/>
+          <w:lang w:val="en-US" w:eastAsia="zh-CN"/>
+        </w:rPr>
+        <w:t>In addition to being a jewelry, more manufacturers regard diamonds as an alternative investment asset. However, in the past, it has been very difficult to achieve this due to the lack of uniform standards. Like gold, the charm of diamonds is rare and long. But unlike gold and its public benchmarks, there is no price volatility for diamonds. This is because diamond trading is often done behind mysterious veils.</w:t>
+      </w:r>
+    </w:p>
+    <w:p>
+      <w:pPr>
+        <w:rPr>
+          <w:rFonts w:hint="eastAsia" w:asciiTheme="minorEastAsia" w:hAnsiTheme="minorEastAsia" w:eastAsiaTheme="minorEastAsia" w:cstheme="minorEastAsia"/>
+          <w:b w:val="0"/>
+          <w:bCs w:val="0"/>
+          <w:sz w:val="28"/>
+          <w:szCs w:val="28"/>
+          <w:lang w:val="en-US" w:eastAsia="zh-CN"/>
+        </w:rPr>
+      </w:pPr>
+      <w:r>
+        <w:rPr>
+          <w:rFonts w:hint="eastAsia" w:asciiTheme="minorEastAsia" w:hAnsiTheme="minorEastAsia" w:eastAsiaTheme="minorEastAsia" w:cstheme="minorEastAsia"/>
+          <w:b w:val="0"/>
+          <w:bCs w:val="0"/>
+          <w:sz w:val="28"/>
+          <w:szCs w:val="28"/>
+          <w:lang w:val="en-US" w:eastAsia="zh-CN"/>
+        </w:rPr>
+        <w:t>At present, we are treating digital currency as capital. If you buy digital currency at a particular point in time and then sell it, you may experience capital appreciation, which we then consider as capital gains.</w:t>
+      </w:r>
+    </w:p>
+    <w:p>
+      <w:pPr>
+        <w:rPr>
+          <w:rFonts w:hint="eastAsia" w:asciiTheme="minorEastAsia" w:hAnsiTheme="minorEastAsia" w:eastAsiaTheme="minorEastAsia" w:cstheme="minorEastAsia"/>
+          <w:b/>
+          <w:bCs/>
+          <w:sz w:val="28"/>
+          <w:szCs w:val="28"/>
+          <w:lang w:val="en-US" w:eastAsia="zh-CN"/>
+        </w:rPr>
+      </w:pPr>
+      <w:r>
+        <w:rPr>
+          <w:rFonts w:hint="eastAsia" w:asciiTheme="minorEastAsia" w:hAnsiTheme="minorEastAsia" w:eastAsiaTheme="minorEastAsia" w:cstheme="minorEastAsia"/>
+          <w:b/>
+          <w:bCs/>
+          <w:sz w:val="28"/>
+          <w:szCs w:val="28"/>
+          <w:lang w:val="en-US" w:eastAsia="zh-CN"/>
+        </w:rPr>
+        <w:t>1.2. What is the diamond economy system?</w:t>
+      </w:r>
+    </w:p>
+    <w:p>
+      <w:pPr>
+        <w:rPr>
+          <w:rFonts w:hint="eastAsia" w:asciiTheme="minorEastAsia" w:hAnsiTheme="minorEastAsia" w:eastAsiaTheme="minorEastAsia" w:cstheme="minorEastAsia"/>
+          <w:b w:val="0"/>
+          <w:bCs w:val="0"/>
+          <w:sz w:val="28"/>
+          <w:szCs w:val="28"/>
+          <w:lang w:val="en-US" w:eastAsia="zh-CN"/>
+        </w:rPr>
+      </w:pPr>
+      <w:r>
+        <w:rPr>
+          <w:rFonts w:hint="eastAsia" w:asciiTheme="minorEastAsia" w:hAnsiTheme="minorEastAsia" w:eastAsiaTheme="minorEastAsia" w:cstheme="minorEastAsia"/>
+          <w:b w:val="0"/>
+          <w:bCs w:val="0"/>
+          <w:sz w:val="28"/>
+          <w:szCs w:val="28"/>
+          <w:lang w:val="en-US" w:eastAsia="zh-CN"/>
+        </w:rPr>
+        <w:t>From offline to online, retailers are taking action to ensure the transparency of diamonds. They proactively track the route of supply of their products from mining sites to markets. In addition to the 4C features on the surface (color, carat, sharpness and cut), the 4Ts standard was created: traceable, transparent, real and thoughtful. Recorded every piece of diamond stone from procurement to production of the entire process. (That's what we call internal Intel chips. Vertically integrated retailers source from the most reputable diamond producers and have midstream processes such as polishing, cutting and distribution, as well as downstream sales platforms.)</w:t>
+      </w:r>
+    </w:p>
+    <w:p>
+      <w:pPr>
+        <w:rPr>
+          <w:rFonts w:hint="eastAsia" w:asciiTheme="minorEastAsia" w:hAnsiTheme="minorEastAsia" w:eastAsiaTheme="minorEastAsia" w:cstheme="minorEastAsia"/>
+          <w:b/>
+          <w:bCs/>
+          <w:sz w:val="28"/>
+          <w:szCs w:val="28"/>
+          <w:lang w:val="en-US" w:eastAsia="zh-CN"/>
+        </w:rPr>
+      </w:pPr>
+      <w:r>
+        <w:rPr>
+          <w:rFonts w:hint="eastAsia" w:asciiTheme="minorEastAsia" w:hAnsiTheme="minorEastAsia" w:eastAsiaTheme="minorEastAsia" w:cstheme="minorEastAsia"/>
+          <w:b/>
+          <w:bCs/>
+          <w:sz w:val="28"/>
+          <w:szCs w:val="28"/>
+          <w:lang w:val="en-US" w:eastAsia="zh-CN"/>
+        </w:rPr>
+        <w:t>1.3. What is the characteristic of the diamond economy?</w:t>
+      </w:r>
+    </w:p>
+    <w:p>
+      <w:pPr>
+        <w:rPr>
+          <w:rFonts w:hint="eastAsia" w:asciiTheme="minorEastAsia" w:hAnsiTheme="minorEastAsia" w:eastAsiaTheme="minorEastAsia" w:cstheme="minorEastAsia"/>
+          <w:b w:val="0"/>
+          <w:bCs w:val="0"/>
+          <w:sz w:val="28"/>
+          <w:szCs w:val="28"/>
+          <w:lang w:val="en-US" w:eastAsia="zh-CN"/>
+        </w:rPr>
+      </w:pPr>
+      <w:r>
+        <w:rPr>
+          <w:rFonts w:hint="eastAsia" w:asciiTheme="minorEastAsia" w:hAnsiTheme="minorEastAsia" w:eastAsiaTheme="minorEastAsia" w:cstheme="minorEastAsia"/>
+          <w:b w:val="0"/>
+          <w:bCs w:val="0"/>
+          <w:sz w:val="28"/>
+          <w:szCs w:val="28"/>
+          <w:lang w:val="en-US" w:eastAsia="zh-CN"/>
+        </w:rPr>
+        <w:t>Due to inadequate monitoring, many fictitious diamond sellers have made the reputation of online diamonds poor. This phenomenon has become even more serious in the liquidation of assets after the 2008 financial crisis.</w:t>
+      </w:r>
+    </w:p>
+    <w:p>
+      <w:pPr>
+        <w:rPr>
+          <w:rFonts w:hint="eastAsia" w:asciiTheme="minorEastAsia" w:hAnsiTheme="minorEastAsia" w:eastAsiaTheme="minorEastAsia" w:cstheme="minorEastAsia"/>
+          <w:b w:val="0"/>
+          <w:bCs w:val="0"/>
+          <w:sz w:val="28"/>
+          <w:szCs w:val="28"/>
+          <w:lang w:val="en-US" w:eastAsia="zh-CN"/>
+        </w:rPr>
+      </w:pPr>
+      <w:r>
+        <w:rPr>
+          <w:rFonts w:hint="eastAsia" w:asciiTheme="minorEastAsia" w:hAnsiTheme="minorEastAsia" w:eastAsiaTheme="minorEastAsia" w:cstheme="minorEastAsia"/>
+          <w:b w:val="0"/>
+          <w:bCs w:val="0"/>
+          <w:sz w:val="28"/>
+          <w:szCs w:val="28"/>
+          <w:lang w:val="en-US" w:eastAsia="zh-CN"/>
+        </w:rPr>
+        <w:t>The diamond industry has always had a certification body, a central database that uses spectral analysis to identify color-coded laboratories but does not have information. Lost diamonds rely on paper certification records. As information is stored on the blockchain, this creates an aggregated dataset, a shared visible record, and an audit trail to prevent incidents such as double financing or lab-grown gems being misidentified.</w:t>
+      </w:r>
+    </w:p>
+    <w:p>
+      <w:pPr>
+        <w:rPr>
+          <w:rFonts w:hint="eastAsia" w:asciiTheme="minorEastAsia" w:hAnsiTheme="minorEastAsia" w:eastAsiaTheme="minorEastAsia" w:cstheme="minorEastAsia"/>
+          <w:b w:val="0"/>
+          <w:bCs w:val="0"/>
+          <w:sz w:val="28"/>
+          <w:szCs w:val="28"/>
+          <w:lang w:val="en-US" w:eastAsia="zh-CN"/>
+        </w:rPr>
+      </w:pPr>
+      <w:r>
+        <w:rPr>
+          <w:rFonts w:hint="eastAsia" w:asciiTheme="minorEastAsia" w:hAnsiTheme="minorEastAsia" w:eastAsiaTheme="minorEastAsia" w:cstheme="minorEastAsia"/>
+          <w:b w:val="0"/>
+          <w:bCs w:val="0"/>
+          <w:sz w:val="28"/>
+          <w:szCs w:val="28"/>
+          <w:lang w:val="en-US" w:eastAsia="zh-CN"/>
+        </w:rPr>
+        <w:t>2. Traditional trade can no longer meet the needs of global informationization</w:t>
+      </w:r>
+    </w:p>
+    <w:p>
+      <w:pPr>
+        <w:rPr>
+          <w:rFonts w:hint="eastAsia" w:asciiTheme="minorEastAsia" w:hAnsiTheme="minorEastAsia" w:eastAsiaTheme="minorEastAsia" w:cstheme="minorEastAsia"/>
+          <w:b w:val="0"/>
+          <w:bCs w:val="0"/>
+          <w:sz w:val="28"/>
+          <w:szCs w:val="28"/>
+          <w:lang w:val="en-US" w:eastAsia="zh-CN"/>
+        </w:rPr>
+      </w:pPr>
+      <w:r>
+        <w:rPr>
+          <w:rFonts w:hint="eastAsia" w:asciiTheme="minorEastAsia" w:hAnsiTheme="minorEastAsia" w:eastAsiaTheme="minorEastAsia" w:cstheme="minorEastAsia"/>
+          <w:b w:val="0"/>
+          <w:bCs w:val="0"/>
+          <w:sz w:val="28"/>
+          <w:szCs w:val="28"/>
+          <w:lang w:val="en-US" w:eastAsia="zh-CN"/>
+        </w:rPr>
+        <w:t>2.1. Lack of advanced source traceability system</w:t>
+      </w:r>
+    </w:p>
+    <w:p>
+      <w:pPr>
+        <w:rPr>
+          <w:rFonts w:hint="eastAsia" w:asciiTheme="minorEastAsia" w:hAnsiTheme="minorEastAsia" w:eastAsiaTheme="minorEastAsia" w:cstheme="minorEastAsia"/>
+          <w:b w:val="0"/>
+          <w:bCs w:val="0"/>
+          <w:sz w:val="28"/>
+          <w:szCs w:val="28"/>
+          <w:lang w:val="en-US" w:eastAsia="zh-CN"/>
+        </w:rPr>
+      </w:pPr>
+      <w:r>
+        <w:rPr>
+          <w:rFonts w:hint="eastAsia" w:asciiTheme="minorEastAsia" w:hAnsiTheme="minorEastAsia" w:eastAsiaTheme="minorEastAsia" w:cstheme="minorEastAsia"/>
+          <w:b w:val="0"/>
+          <w:bCs w:val="0"/>
+          <w:sz w:val="28"/>
+          <w:szCs w:val="28"/>
+          <w:lang w:val="en-US" w:eastAsia="zh-CN"/>
+        </w:rPr>
+        <w:t>According to a survey released by the non-governmental organization Global Witness, blood diamond trading originating in the Central African Republic has entered the Facebook online market. A fictitious buyer uncovered this illegal digital activity on social media sites. The group found that the instant messaging platform was also used as a tool to smuggle conflict gems into international supply chains.</w:t>
+      </w:r>
+    </w:p>
+    <w:p>
+      <w:pPr>
+        <w:rPr>
+          <w:rFonts w:hint="eastAsia" w:asciiTheme="minorEastAsia" w:hAnsiTheme="minorEastAsia" w:eastAsiaTheme="minorEastAsia" w:cstheme="minorEastAsia"/>
+          <w:b w:val="0"/>
+          <w:bCs w:val="0"/>
+          <w:sz w:val="28"/>
+          <w:szCs w:val="28"/>
+          <w:lang w:val="en-US" w:eastAsia="zh-CN"/>
+        </w:rPr>
+      </w:pPr>
+      <w:r>
+        <w:rPr>
+          <w:rFonts w:hint="eastAsia" w:asciiTheme="minorEastAsia" w:hAnsiTheme="minorEastAsia" w:eastAsiaTheme="minorEastAsia" w:cstheme="minorEastAsia"/>
+          <w:b w:val="0"/>
+          <w:bCs w:val="0"/>
+          <w:sz w:val="28"/>
+          <w:szCs w:val="28"/>
+          <w:lang w:val="en-US" w:eastAsia="zh-CN"/>
+        </w:rPr>
+        <w:t>2.2. Lack of service provider</w:t>
+      </w:r>
+    </w:p>
+    <w:p>
+      <w:pPr>
+        <w:rPr>
+          <w:rFonts w:hint="eastAsia" w:asciiTheme="minorEastAsia" w:hAnsiTheme="minorEastAsia" w:eastAsiaTheme="minorEastAsia" w:cstheme="minorEastAsia"/>
+          <w:b w:val="0"/>
+          <w:bCs w:val="0"/>
+          <w:sz w:val="28"/>
+          <w:szCs w:val="28"/>
+          <w:lang w:val="en-US" w:eastAsia="zh-CN"/>
+        </w:rPr>
+      </w:pPr>
+      <w:r>
+        <w:rPr>
+          <w:rFonts w:hint="eastAsia" w:asciiTheme="minorEastAsia" w:hAnsiTheme="minorEastAsia" w:eastAsiaTheme="minorEastAsia" w:cstheme="minorEastAsia"/>
+          <w:b w:val="0"/>
+          <w:bCs w:val="0"/>
+          <w:sz w:val="28"/>
+          <w:szCs w:val="28"/>
+          <w:lang w:val="en-US" w:eastAsia="zh-CN"/>
+        </w:rPr>
+        <w:t>Unscrupulous dealers will find opportunistic buyers. Even legitimate diamonds are known for their cash behind the scenes. Problems caused by precious gems still exist. In the insurance industry, billions of fraudulent claims are often lost each year on the basis of false claims of the loss of jewelry.</w:t>
+      </w:r>
+    </w:p>
+    <w:p>
+      <w:pPr>
+        <w:rPr>
+          <w:rFonts w:hint="eastAsia" w:asciiTheme="minorEastAsia" w:hAnsiTheme="minorEastAsia" w:eastAsiaTheme="minorEastAsia" w:cstheme="minorEastAsia"/>
+          <w:b w:val="0"/>
+          <w:bCs w:val="0"/>
+          <w:sz w:val="28"/>
+          <w:szCs w:val="28"/>
+          <w:lang w:val="en-US" w:eastAsia="zh-CN"/>
+        </w:rPr>
+      </w:pPr>
+      <w:r>
+        <w:rPr>
+          <w:rFonts w:hint="eastAsia" w:asciiTheme="minorEastAsia" w:hAnsiTheme="minorEastAsia" w:eastAsiaTheme="minorEastAsia" w:cstheme="minorEastAsia"/>
+          <w:b w:val="0"/>
+          <w:bCs w:val="0"/>
+          <w:sz w:val="28"/>
+          <w:szCs w:val="28"/>
+          <w:lang w:val="en-US" w:eastAsia="zh-CN"/>
+        </w:rPr>
+        <w:t>Due to the industry's higher risk, banks typically avoid the diamond business. Standard Chartered Bank also stopped its diamond business last year due to earnings and compliance reasons. Exotic assets such as diamonds, to a large extent, are not commercial commodities and, given their nature, provide a tremendous advantage for money laundering and tax evasion.</w:t>
+      </w:r>
+    </w:p>
+    <w:p>
+      <w:pPr>
+        <w:rPr>
+          <w:rFonts w:hint="eastAsia" w:asciiTheme="minorEastAsia" w:hAnsiTheme="minorEastAsia" w:eastAsiaTheme="minorEastAsia" w:cstheme="minorEastAsia"/>
+          <w:b w:val="0"/>
+          <w:bCs w:val="0"/>
+          <w:sz w:val="28"/>
+          <w:szCs w:val="28"/>
+          <w:lang w:val="en-US" w:eastAsia="zh-CN"/>
+        </w:rPr>
+      </w:pPr>
+      <w:r>
+        <w:rPr>
+          <w:rFonts w:hint="eastAsia" w:asciiTheme="minorEastAsia" w:hAnsiTheme="minorEastAsia" w:eastAsiaTheme="minorEastAsia" w:cstheme="minorEastAsia"/>
+          <w:b w:val="0"/>
+          <w:bCs w:val="0"/>
+          <w:sz w:val="28"/>
+          <w:szCs w:val="28"/>
+          <w:lang w:val="en-US" w:eastAsia="zh-CN"/>
+        </w:rPr>
+        <w:t>2.3. There is a big problem with data transfer</w:t>
+      </w:r>
+    </w:p>
+    <w:p>
+      <w:pPr>
+        <w:rPr>
+          <w:rFonts w:hint="eastAsia" w:asciiTheme="minorEastAsia" w:hAnsiTheme="minorEastAsia" w:eastAsiaTheme="minorEastAsia" w:cstheme="minorEastAsia"/>
+          <w:b w:val="0"/>
+          <w:bCs w:val="0"/>
+          <w:sz w:val="28"/>
+          <w:szCs w:val="28"/>
+          <w:lang w:val="en-US" w:eastAsia="zh-CN"/>
+        </w:rPr>
+      </w:pPr>
+      <w:r>
+        <w:rPr>
+          <w:rFonts w:hint="eastAsia" w:asciiTheme="minorEastAsia" w:hAnsiTheme="minorEastAsia" w:eastAsiaTheme="minorEastAsia" w:cstheme="minorEastAsia"/>
+          <w:b w:val="0"/>
+          <w:bCs w:val="0"/>
+          <w:sz w:val="28"/>
+          <w:szCs w:val="28"/>
+          <w:lang w:val="en-US" w:eastAsia="zh-CN"/>
+        </w:rPr>
+        <w:t>In order to stop the influx of conflict diamonds, the United Nations made a landmark decision as early as 2000, the "Kimberley Process." At the same time, a three-step verification method was introduced, in which mining countries were required to provide declarations for each gemstone. A total of 75 diamond producing countries in the world have complied with the plan to establish an import and export control system. However, the resolution covers only rough diamonds used by rebel groups to finance wars initiated against legitimate governments, but does not deal with the broader trade-related human rights violations. Venezuela, for example, was unable to legislate to prove the legitimacy of its diamonds and was therefore removed from the Kimberley Process.</w:t>
+      </w:r>
+    </w:p>
+    <w:p>
+      <w:pPr>
+        <w:rPr>
+          <w:rFonts w:hint="eastAsia" w:asciiTheme="minorEastAsia" w:hAnsiTheme="minorEastAsia" w:eastAsiaTheme="minorEastAsia" w:cstheme="minorEastAsia"/>
+          <w:b w:val="0"/>
+          <w:bCs w:val="0"/>
+          <w:sz w:val="28"/>
+          <w:szCs w:val="28"/>
+          <w:lang w:val="en-US" w:eastAsia="zh-CN"/>
+        </w:rPr>
+      </w:pPr>
+      <w:r>
+        <w:rPr>
+          <w:rFonts w:hint="eastAsia" w:asciiTheme="minorEastAsia" w:hAnsiTheme="minorEastAsia" w:eastAsiaTheme="minorEastAsia" w:cstheme="minorEastAsia"/>
+          <w:b w:val="0"/>
+          <w:bCs w:val="0"/>
+          <w:sz w:val="28"/>
+          <w:szCs w:val="28"/>
+          <w:lang w:val="en-US" w:eastAsia="zh-CN"/>
+        </w:rPr>
+        <w:t>3. blockchain application opportunities</w:t>
+      </w:r>
+    </w:p>
+    <w:p>
+      <w:pPr>
+        <w:rPr>
+          <w:rFonts w:hint="eastAsia" w:asciiTheme="minorEastAsia" w:hAnsiTheme="minorEastAsia" w:eastAsiaTheme="minorEastAsia" w:cstheme="minorEastAsia"/>
+          <w:b w:val="0"/>
+          <w:bCs w:val="0"/>
+          <w:sz w:val="28"/>
+          <w:szCs w:val="28"/>
+          <w:lang w:val="en-US" w:eastAsia="zh-CN"/>
+        </w:rPr>
+      </w:pPr>
+      <w:r>
+        <w:rPr>
+          <w:rFonts w:hint="eastAsia" w:asciiTheme="minorEastAsia" w:hAnsiTheme="minorEastAsia" w:eastAsiaTheme="minorEastAsia" w:cstheme="minorEastAsia"/>
+          <w:b w:val="0"/>
+          <w:bCs w:val="0"/>
+          <w:sz w:val="28"/>
+          <w:szCs w:val="28"/>
+          <w:lang w:val="en-US" w:eastAsia="zh-CN"/>
+        </w:rPr>
+        <w:t>3.1. Use digital cryptography to build trust</w:t>
+      </w:r>
+    </w:p>
+    <w:p>
+      <w:pPr>
+        <w:rPr>
+          <w:rFonts w:hint="eastAsia" w:asciiTheme="minorEastAsia" w:hAnsiTheme="minorEastAsia" w:eastAsiaTheme="minorEastAsia" w:cstheme="minorEastAsia"/>
+          <w:b w:val="0"/>
+          <w:bCs w:val="0"/>
+          <w:sz w:val="28"/>
+          <w:szCs w:val="28"/>
+          <w:lang w:val="en-US" w:eastAsia="zh-CN"/>
+        </w:rPr>
+      </w:pPr>
+      <w:r>
+        <w:rPr>
+          <w:rFonts w:hint="eastAsia" w:asciiTheme="minorEastAsia" w:hAnsiTheme="minorEastAsia" w:eastAsiaTheme="minorEastAsia" w:cstheme="minorEastAsia"/>
+          <w:b w:val="0"/>
+          <w:bCs w:val="0"/>
+          <w:sz w:val="28"/>
+          <w:szCs w:val="28"/>
+          <w:lang w:val="en-US" w:eastAsia="zh-CN"/>
+        </w:rPr>
+        <w:t>Although it is argued that since diamonds are unique and require a separate assessment, they can not be considered as a commodity and the industry is beginning to change, and although the implementation of the blockchain is still in its infancy, we still see it as a potential investor Potential for greater transparency and security. Blockchain technology complements existing practices by not only tracking diamonds safely but also providing valid digital proofs. (Blockchain) is a record of any product from</w:t>
+      </w:r>
+    </w:p>
+    <w:p>
+      <w:pPr>
+        <w:rPr>
+          <w:rFonts w:hint="eastAsia" w:asciiTheme="minorEastAsia" w:hAnsiTheme="minorEastAsia" w:eastAsiaTheme="minorEastAsia" w:cstheme="minorEastAsia"/>
+          <w:b w:val="0"/>
+          <w:bCs w:val="0"/>
+          <w:sz w:val="28"/>
+          <w:szCs w:val="28"/>
+          <w:lang w:val="en-US" w:eastAsia="zh-CN"/>
+        </w:rPr>
+      </w:pPr>
+      <w:r>
+        <w:rPr>
+          <w:rFonts w:hint="eastAsia" w:asciiTheme="minorEastAsia" w:hAnsiTheme="minorEastAsia" w:eastAsiaTheme="minorEastAsia" w:cstheme="minorEastAsia"/>
+          <w:b w:val="0"/>
+          <w:bCs w:val="0"/>
+          <w:sz w:val="28"/>
+          <w:szCs w:val="28"/>
+          <w:lang w:val="en-US" w:eastAsia="zh-CN"/>
+        </w:rPr>
+        <w:t>The resulting public record book, and all records are not reversible, in addition, this technology is more secure than any single service system.</w:t>
+      </w:r>
+    </w:p>
+    <w:p>
+      <w:pPr>
+        <w:rPr>
+          <w:rFonts w:hint="eastAsia" w:asciiTheme="minorEastAsia" w:hAnsiTheme="minorEastAsia" w:eastAsiaTheme="minorEastAsia" w:cstheme="minorEastAsia"/>
+          <w:b w:val="0"/>
+          <w:bCs w:val="0"/>
+          <w:sz w:val="28"/>
+          <w:szCs w:val="28"/>
+          <w:lang w:val="en-US" w:eastAsia="zh-CN"/>
+        </w:rPr>
+      </w:pPr>
+      <w:r>
+        <w:rPr>
+          <w:rFonts w:hint="eastAsia" w:asciiTheme="minorEastAsia" w:hAnsiTheme="minorEastAsia" w:eastAsiaTheme="minorEastAsia" w:cstheme="minorEastAsia"/>
+          <w:b w:val="0"/>
+          <w:bCs w:val="0"/>
+          <w:sz w:val="28"/>
+          <w:szCs w:val="28"/>
+          <w:lang w:val="en-US" w:eastAsia="zh-CN"/>
+        </w:rPr>
+        <w:t>Ensuring ethical procurement of diamonds is the key to maintaining consumer confidence. The majority of diamonds produced in general are produced in countries such as South Africa and will be sold to authorized buyers for cutting or polishing and then for sale to retailers. In order to prevent the influx of synthetic materials into the natural diamond market, the blockchain technology is a good preventive measure to improve the transparency of the transaction and eliminate the transaction of the blood diamond.</w:t>
+      </w:r>
+    </w:p>
+    <w:p>
+      <w:pPr>
+        <w:rPr>
+          <w:rFonts w:hint="eastAsia" w:asciiTheme="minorEastAsia" w:hAnsiTheme="minorEastAsia" w:eastAsiaTheme="minorEastAsia" w:cstheme="minorEastAsia"/>
+          <w:b w:val="0"/>
+          <w:bCs w:val="0"/>
+          <w:sz w:val="28"/>
+          <w:szCs w:val="28"/>
+          <w:lang w:val="en-US" w:eastAsia="zh-CN"/>
+        </w:rPr>
+      </w:pPr>
+      <w:r>
+        <w:rPr>
+          <w:rFonts w:hint="eastAsia" w:asciiTheme="minorEastAsia" w:hAnsiTheme="minorEastAsia" w:eastAsiaTheme="minorEastAsia" w:cstheme="minorEastAsia"/>
+          <w:b w:val="0"/>
+          <w:bCs w:val="0"/>
+          <w:sz w:val="28"/>
+          <w:szCs w:val="28"/>
+          <w:lang w:val="en-US" w:eastAsia="zh-CN"/>
+        </w:rPr>
+        <w:t>3.2. Policies favorable outlet</w:t>
+      </w:r>
+    </w:p>
+    <w:p>
+      <w:pPr>
+        <w:rPr>
+          <w:rFonts w:hint="eastAsia" w:asciiTheme="minorEastAsia" w:hAnsiTheme="minorEastAsia" w:eastAsiaTheme="minorEastAsia" w:cstheme="minorEastAsia"/>
+          <w:b w:val="0"/>
+          <w:bCs w:val="0"/>
+          <w:sz w:val="28"/>
+          <w:szCs w:val="28"/>
+          <w:lang w:val="en-US" w:eastAsia="zh-CN"/>
+        </w:rPr>
+      </w:pPr>
+      <w:r>
+        <w:rPr>
+          <w:rFonts w:hint="eastAsia" w:asciiTheme="minorEastAsia" w:hAnsiTheme="minorEastAsia" w:eastAsiaTheme="minorEastAsia" w:cstheme="minorEastAsia"/>
+          <w:b w:val="0"/>
+          <w:bCs w:val="0"/>
+          <w:sz w:val="28"/>
+          <w:szCs w:val="28"/>
+          <w:lang w:val="en-US" w:eastAsia="zh-CN"/>
+        </w:rPr>
+        <w:t>In fact, South Africa is considered one of the key players in improving the digital currency environment.</w:t>
+      </w:r>
+    </w:p>
+    <w:p>
+      <w:pPr>
+        <w:rPr>
+          <w:rFonts w:hint="eastAsia" w:asciiTheme="minorEastAsia" w:hAnsiTheme="minorEastAsia" w:eastAsiaTheme="minorEastAsia" w:cstheme="minorEastAsia"/>
+          <w:b w:val="0"/>
+          <w:bCs w:val="0"/>
+          <w:sz w:val="28"/>
+          <w:szCs w:val="28"/>
+          <w:lang w:val="en-US" w:eastAsia="zh-CN"/>
+        </w:rPr>
+      </w:pPr>
+      <w:r>
+        <w:rPr>
+          <w:rFonts w:hint="eastAsia" w:asciiTheme="minorEastAsia" w:hAnsiTheme="minorEastAsia" w:eastAsiaTheme="minorEastAsia" w:cstheme="minorEastAsia"/>
+          <w:b w:val="0"/>
+          <w:bCs w:val="0"/>
+          <w:sz w:val="28"/>
+          <w:szCs w:val="28"/>
+          <w:lang w:val="en-US" w:eastAsia="zh-CN"/>
+        </w:rPr>
+        <w:t>As the South African Minister of Finance said, we welcome blockchain and digital currency because blockchain technology is a low-cost, efficient and extremely secure trading model that can also be used as a transfer of funds between individuals or institutions, generally favored The potential of digital money. We must not only encourage development but also control risks. Besides creating cryptocurrencies, it is imminent to explore the potential application of blockchain technology.</w:t>
+      </w:r>
+    </w:p>
+    <w:p>
+      <w:pPr>
+        <w:rPr>
+          <w:rFonts w:hint="eastAsia" w:asciiTheme="minorEastAsia" w:hAnsiTheme="minorEastAsia" w:eastAsiaTheme="minorEastAsia" w:cstheme="minorEastAsia"/>
+          <w:b w:val="0"/>
+          <w:bCs w:val="0"/>
+          <w:sz w:val="28"/>
+          <w:szCs w:val="28"/>
+          <w:lang w:val="en-US" w:eastAsia="zh-CN"/>
+        </w:rPr>
+      </w:pPr>
+      <w:r>
+        <w:rPr>
+          <w:rFonts w:hint="eastAsia" w:asciiTheme="minorEastAsia" w:hAnsiTheme="minorEastAsia" w:eastAsiaTheme="minorEastAsia" w:cstheme="minorEastAsia"/>
+          <w:b w:val="0"/>
+          <w:bCs w:val="0"/>
+          <w:sz w:val="28"/>
+          <w:szCs w:val="28"/>
+          <w:lang w:val="en-US" w:eastAsia="zh-CN"/>
+        </w:rPr>
+        <w:t>What do we do?</w:t>
+      </w:r>
+    </w:p>
+    <w:p>
+      <w:pPr>
+        <w:rPr>
+          <w:rFonts w:hint="eastAsia" w:asciiTheme="minorEastAsia" w:hAnsiTheme="minorEastAsia" w:eastAsiaTheme="minorEastAsia" w:cstheme="minorEastAsia"/>
+          <w:b w:val="0"/>
+          <w:bCs w:val="0"/>
+          <w:sz w:val="28"/>
+          <w:szCs w:val="28"/>
+          <w:lang w:val="en-US" w:eastAsia="zh-CN"/>
+        </w:rPr>
+      </w:pPr>
+      <w:r>
+        <w:rPr>
+          <w:rFonts w:hint="eastAsia" w:asciiTheme="minorEastAsia" w:hAnsiTheme="minorEastAsia" w:eastAsiaTheme="minorEastAsia" w:cstheme="minorEastAsia"/>
+          <w:b w:val="0"/>
+          <w:bCs w:val="0"/>
+          <w:sz w:val="28"/>
+          <w:szCs w:val="28"/>
+          <w:lang w:val="en-US" w:eastAsia="zh-CN"/>
+        </w:rPr>
+        <w:t>4.1. Create blockchain electronic resumes</w:t>
+      </w:r>
+    </w:p>
+    <w:p>
+      <w:pPr>
+        <w:rPr>
+          <w:rFonts w:hint="eastAsia" w:asciiTheme="minorEastAsia" w:hAnsiTheme="minorEastAsia" w:eastAsiaTheme="minorEastAsia" w:cstheme="minorEastAsia"/>
+          <w:b w:val="0"/>
+          <w:bCs w:val="0"/>
+          <w:sz w:val="28"/>
+          <w:szCs w:val="28"/>
+          <w:lang w:val="en-US" w:eastAsia="zh-CN"/>
+        </w:rPr>
+      </w:pPr>
+      <w:r>
+        <w:rPr>
+          <w:rFonts w:hint="eastAsia" w:asciiTheme="minorEastAsia" w:hAnsiTheme="minorEastAsia" w:eastAsiaTheme="minorEastAsia" w:cstheme="minorEastAsia"/>
+          <w:b w:val="0"/>
+          <w:bCs w:val="0"/>
+          <w:sz w:val="28"/>
+          <w:szCs w:val="28"/>
+          <w:lang w:val="en-US" w:eastAsia="zh-CN"/>
+        </w:rPr>
+        <w:t>Examines in detail the digital currency structure of the central bank and gives the blockchain system a brand new name, "Diamonds Blockchain." Because such a system becomes officially recognized as soon as it becomes effective, securities, stocks, derivatives, and even real estate and vehicle registration information from other financial institutions are transferred to the diamond blockchain system. In this way, the central bank can also supervise the assets created by commercial banks in real time.</w:t>
+      </w:r>
+    </w:p>
+    <w:p>
+      <w:pPr>
+        <w:rPr>
+          <w:rFonts w:hint="eastAsia" w:asciiTheme="minorEastAsia" w:hAnsiTheme="minorEastAsia" w:eastAsiaTheme="minorEastAsia" w:cstheme="minorEastAsia"/>
+          <w:b w:val="0"/>
+          <w:bCs w:val="0"/>
+          <w:sz w:val="28"/>
+          <w:szCs w:val="28"/>
+          <w:lang w:val="en-US" w:eastAsia="zh-CN"/>
+        </w:rPr>
+      </w:pPr>
+      <w:r>
+        <w:rPr>
+          <w:rFonts w:hint="eastAsia" w:asciiTheme="minorEastAsia" w:hAnsiTheme="minorEastAsia" w:eastAsiaTheme="minorEastAsia" w:cstheme="minorEastAsia"/>
+          <w:b w:val="0"/>
+          <w:bCs w:val="0"/>
+          <w:sz w:val="28"/>
+          <w:szCs w:val="28"/>
+          <w:lang w:val="en-US" w:eastAsia="zh-CN"/>
+        </w:rPr>
+        <w:t>4.2. Create a hybrid cross-chain service based on three types of blockchain</w:t>
+      </w:r>
+    </w:p>
+    <w:p>
+      <w:pPr>
+        <w:rPr>
+          <w:rFonts w:hint="eastAsia" w:asciiTheme="minorEastAsia" w:hAnsiTheme="minorEastAsia" w:eastAsiaTheme="minorEastAsia" w:cstheme="minorEastAsia"/>
+          <w:b w:val="0"/>
+          <w:bCs w:val="0"/>
+          <w:sz w:val="28"/>
+          <w:szCs w:val="28"/>
+          <w:lang w:val="en-US" w:eastAsia="zh-CN"/>
+        </w:rPr>
+      </w:pPr>
+      <w:r>
+        <w:rPr>
+          <w:rFonts w:hint="eastAsia" w:asciiTheme="minorEastAsia" w:hAnsiTheme="minorEastAsia" w:eastAsiaTheme="minorEastAsia" w:cstheme="minorEastAsia"/>
+          <w:b w:val="0"/>
+          <w:bCs w:val="0"/>
+          <w:sz w:val="28"/>
+          <w:szCs w:val="28"/>
+          <w:lang w:val="en-US" w:eastAsia="zh-CN"/>
+        </w:rPr>
+        <w:t>4.2.1. Personal application services based on the public chain</w:t>
+      </w:r>
+    </w:p>
+    <w:p>
+      <w:pPr>
+        <w:rPr>
+          <w:rFonts w:hint="eastAsia" w:asciiTheme="minorEastAsia" w:hAnsiTheme="minorEastAsia" w:eastAsiaTheme="minorEastAsia" w:cstheme="minorEastAsia"/>
+          <w:b w:val="0"/>
+          <w:bCs w:val="0"/>
+          <w:sz w:val="28"/>
+          <w:szCs w:val="28"/>
+          <w:lang w:val="en-US" w:eastAsia="zh-CN"/>
+        </w:rPr>
+      </w:pPr>
+      <w:r>
+        <w:rPr>
+          <w:rFonts w:hint="eastAsia" w:asciiTheme="minorEastAsia" w:hAnsiTheme="minorEastAsia" w:eastAsiaTheme="minorEastAsia" w:cstheme="minorEastAsia"/>
+          <w:b w:val="0"/>
+          <w:bCs w:val="0"/>
+          <w:sz w:val="28"/>
+          <w:szCs w:val="28"/>
+          <w:lang w:val="en-US" w:eastAsia="zh-CN"/>
+        </w:rPr>
+        <w:t>Private chain: Intra-agency application, which is the application chain of terminal information flow in all production circulation links within the organization;</w:t>
+      </w:r>
+    </w:p>
+    <w:p>
+      <w:pPr>
+        <w:rPr>
+          <w:rFonts w:hint="eastAsia" w:asciiTheme="minorEastAsia" w:hAnsiTheme="minorEastAsia" w:eastAsiaTheme="minorEastAsia" w:cstheme="minorEastAsia"/>
+          <w:b w:val="0"/>
+          <w:bCs w:val="0"/>
+          <w:sz w:val="28"/>
+          <w:szCs w:val="28"/>
+          <w:lang w:val="en-US" w:eastAsia="zh-CN"/>
+        </w:rPr>
+      </w:pPr>
+      <w:r>
+        <w:rPr>
+          <w:rFonts w:hint="eastAsia" w:asciiTheme="minorEastAsia" w:hAnsiTheme="minorEastAsia" w:eastAsiaTheme="minorEastAsia" w:cstheme="minorEastAsia"/>
+          <w:b w:val="0"/>
+          <w:bCs w:val="0"/>
+          <w:sz w:val="28"/>
+          <w:szCs w:val="28"/>
+          <w:lang w:val="en-US" w:eastAsia="zh-CN"/>
+        </w:rPr>
+        <w:t>Alliance chain: Institutional applications in the region, that is, each agency is a node, a block;</w:t>
+      </w:r>
+    </w:p>
+    <w:p>
+      <w:pPr>
+        <w:rPr>
+          <w:rFonts w:hint="eastAsia" w:asciiTheme="minorEastAsia" w:hAnsiTheme="minorEastAsia" w:eastAsiaTheme="minorEastAsia" w:cstheme="minorEastAsia"/>
+          <w:b w:val="0"/>
+          <w:bCs w:val="0"/>
+          <w:sz w:val="28"/>
+          <w:szCs w:val="28"/>
+          <w:lang w:val="en-US" w:eastAsia="zh-CN"/>
+        </w:rPr>
+      </w:pPr>
+      <w:r>
+        <w:rPr>
+          <w:rFonts w:hint="eastAsia" w:asciiTheme="minorEastAsia" w:hAnsiTheme="minorEastAsia" w:eastAsiaTheme="minorEastAsia" w:cstheme="minorEastAsia"/>
+          <w:b w:val="0"/>
+          <w:bCs w:val="0"/>
+          <w:sz w:val="28"/>
+          <w:szCs w:val="28"/>
+          <w:lang w:val="en-US" w:eastAsia="zh-CN"/>
+        </w:rPr>
+        <w:t>Chain: System benefits, that is, the application-oriented chain for the majority of users.</w:t>
+      </w:r>
+    </w:p>
+    <w:p>
+      <w:pPr>
+        <w:rPr>
+          <w:rFonts w:hint="eastAsia" w:asciiTheme="minorEastAsia" w:hAnsiTheme="minorEastAsia" w:eastAsiaTheme="minorEastAsia" w:cstheme="minorEastAsia"/>
+          <w:b w:val="0"/>
+          <w:bCs w:val="0"/>
+          <w:sz w:val="28"/>
+          <w:szCs w:val="28"/>
+          <w:lang w:val="en-US" w:eastAsia="zh-CN"/>
+        </w:rPr>
+      </w:pPr>
+      <w:r>
+        <w:rPr>
+          <w:rFonts w:hint="eastAsia" w:asciiTheme="minorEastAsia" w:hAnsiTheme="minorEastAsia" w:eastAsiaTheme="minorEastAsia" w:cstheme="minorEastAsia"/>
+          <w:b w:val="0"/>
+          <w:bCs w:val="0"/>
+          <w:sz w:val="28"/>
+          <w:szCs w:val="28"/>
+          <w:lang w:val="en-US" w:eastAsia="zh-CN"/>
+        </w:rPr>
+        <w:t>Just as the unrestricted flow of information alters the way humans interact with the digital age, unrestrained flow of value may also change human trade and industry. Blockchain has created cryptographic tools, a mixture of digital and digital registration tools, the least frictionless form of value so far.</w:t>
+      </w:r>
+    </w:p>
+    <w:p>
+      <w:pPr>
+        <w:rPr>
+          <w:rFonts w:hint="eastAsia" w:asciiTheme="minorEastAsia" w:hAnsiTheme="minorEastAsia" w:eastAsiaTheme="minorEastAsia" w:cstheme="minorEastAsia"/>
+          <w:b w:val="0"/>
+          <w:bCs w:val="0"/>
+          <w:sz w:val="28"/>
+          <w:szCs w:val="28"/>
+          <w:lang w:val="en-US" w:eastAsia="zh-CN"/>
+        </w:rPr>
+      </w:pPr>
+      <w:r>
+        <w:rPr>
+          <w:rFonts w:hint="eastAsia" w:asciiTheme="minorEastAsia" w:hAnsiTheme="minorEastAsia" w:eastAsiaTheme="minorEastAsia" w:cstheme="minorEastAsia"/>
+          <w:b w:val="0"/>
+          <w:bCs w:val="0"/>
+          <w:sz w:val="28"/>
+          <w:szCs w:val="28"/>
+          <w:lang w:val="en-US" w:eastAsia="zh-CN"/>
+        </w:rPr>
+        <w:t>4.2.2. Multi-level traceability system and application based on coalition blockchain</w:t>
+      </w:r>
+    </w:p>
+    <w:p>
+      <w:pPr>
+        <w:rPr>
+          <w:rFonts w:hint="eastAsia" w:asciiTheme="minorEastAsia" w:hAnsiTheme="minorEastAsia" w:eastAsiaTheme="minorEastAsia" w:cstheme="minorEastAsia"/>
+          <w:b w:val="0"/>
+          <w:bCs w:val="0"/>
+          <w:sz w:val="28"/>
+          <w:szCs w:val="28"/>
+          <w:lang w:val="en-US" w:eastAsia="zh-CN"/>
+        </w:rPr>
+      </w:pPr>
+      <w:r>
+        <w:rPr>
+          <w:rFonts w:hint="eastAsia" w:asciiTheme="minorEastAsia" w:hAnsiTheme="minorEastAsia" w:eastAsiaTheme="minorEastAsia" w:cstheme="minorEastAsia"/>
+          <w:b w:val="0"/>
+          <w:bCs w:val="0"/>
+          <w:sz w:val="28"/>
+          <w:szCs w:val="28"/>
+          <w:lang w:val="en-US" w:eastAsia="zh-CN"/>
+        </w:rPr>
+        <w:t>In addition to physical products such as diamonds, multi-asset books, bonds, stocks, derivatives, contracts and a host of other records will be allowed to be registered thereon,</w:t>
+      </w:r>
+    </w:p>
+    <w:p>
+      <w:pPr>
+        <w:rPr>
+          <w:rFonts w:hint="eastAsia" w:asciiTheme="minorEastAsia" w:hAnsiTheme="minorEastAsia" w:eastAsiaTheme="minorEastAsia" w:cstheme="minorEastAsia"/>
+          <w:b w:val="0"/>
+          <w:bCs w:val="0"/>
+          <w:sz w:val="28"/>
+          <w:szCs w:val="28"/>
+          <w:lang w:val="en-US" w:eastAsia="zh-CN"/>
+        </w:rPr>
+      </w:pPr>
+      <w:r>
+        <w:rPr>
+          <w:rFonts w:hint="eastAsia" w:asciiTheme="minorEastAsia" w:hAnsiTheme="minorEastAsia" w:eastAsiaTheme="minorEastAsia" w:cstheme="minorEastAsia"/>
+          <w:b w:val="0"/>
+          <w:bCs w:val="0"/>
+          <w:sz w:val="28"/>
+          <w:szCs w:val="28"/>
+          <w:lang w:val="en-US" w:eastAsia="zh-CN"/>
+        </w:rPr>
+        <w:t>4.2.3. Diamond blockchain-based informatization</w:t>
+      </w:r>
+    </w:p>
+    <w:p>
+      <w:pPr>
+        <w:rPr>
+          <w:rFonts w:hint="eastAsia" w:asciiTheme="minorEastAsia" w:hAnsiTheme="minorEastAsia" w:eastAsiaTheme="minorEastAsia" w:cstheme="minorEastAsia"/>
+          <w:b w:val="0"/>
+          <w:bCs w:val="0"/>
+          <w:sz w:val="28"/>
+          <w:szCs w:val="28"/>
+          <w:lang w:val="en-US" w:eastAsia="zh-CN"/>
+        </w:rPr>
+      </w:pPr>
+      <w:r>
+        <w:rPr>
+          <w:rFonts w:hint="eastAsia" w:asciiTheme="minorEastAsia" w:hAnsiTheme="minorEastAsia" w:eastAsiaTheme="minorEastAsia" w:cstheme="minorEastAsia"/>
+          <w:b w:val="0"/>
+          <w:bCs w:val="0"/>
+          <w:sz w:val="28"/>
+          <w:szCs w:val="28"/>
+          <w:lang w:val="en-US" w:eastAsia="zh-CN"/>
+        </w:rPr>
+        <w:t>We are taking a balanced approach to supporting innovation, competition and inclusive finance in the financial sector. Advancing bitcoin and cryptocurrency development. Through the judiciary, support for the goal of strengthening innovation, competition in the financial sector and financial inclusion, while reviewing cooperation with financial clients</w:t>
+      </w:r>
+    </w:p>
+    <w:p>
+      <w:pPr>
+        <w:rPr>
+          <w:rFonts w:hint="eastAsia" w:asciiTheme="minorEastAsia" w:hAnsiTheme="minorEastAsia" w:eastAsiaTheme="minorEastAsia" w:cstheme="minorEastAsia"/>
+          <w:b w:val="0"/>
+          <w:bCs w:val="0"/>
+          <w:sz w:val="28"/>
+          <w:szCs w:val="28"/>
+          <w:lang w:val="en-US" w:eastAsia="zh-CN"/>
+        </w:rPr>
+      </w:pPr>
+      <w:r>
+        <w:rPr>
+          <w:rFonts w:hint="eastAsia" w:asciiTheme="minorEastAsia" w:hAnsiTheme="minorEastAsia" w:eastAsiaTheme="minorEastAsia" w:cstheme="minorEastAsia"/>
+          <w:b w:val="0"/>
+          <w:bCs w:val="0"/>
+          <w:sz w:val="28"/>
+          <w:szCs w:val="28"/>
+          <w:lang w:val="en-US" w:eastAsia="zh-CN"/>
+        </w:rPr>
+        <w:t>Protect the related risks, combat money laundering, and maintain financial stability. The opposition in South Africa also echoed the enactment of laws to protect consumers.</w:t>
+      </w:r>
+    </w:p>
+    <w:p>
+      <w:pPr>
+        <w:rPr>
+          <w:rFonts w:hint="eastAsia" w:asciiTheme="minorEastAsia" w:hAnsiTheme="minorEastAsia" w:eastAsiaTheme="minorEastAsia" w:cstheme="minorEastAsia"/>
+          <w:b w:val="0"/>
+          <w:bCs w:val="0"/>
+          <w:sz w:val="28"/>
+          <w:szCs w:val="28"/>
+          <w:lang w:val="en-US" w:eastAsia="zh-CN"/>
+        </w:rPr>
+      </w:pPr>
+      <w:r>
+        <w:rPr>
+          <w:rFonts w:hint="eastAsia" w:asciiTheme="minorEastAsia" w:hAnsiTheme="minorEastAsia" w:eastAsiaTheme="minorEastAsia" w:cstheme="minorEastAsia"/>
+          <w:b w:val="0"/>
+          <w:bCs w:val="0"/>
+          <w:sz w:val="28"/>
+          <w:szCs w:val="28"/>
+          <w:lang w:val="en-US" w:eastAsia="zh-CN"/>
+        </w:rPr>
+        <w:t>For example: the application of the diamond block chain can completely reform the tax model. Such a system leverages taxes as transactions take place, shifting from the traditional post-trade tax to real-time tax.</w:t>
+      </w:r>
+    </w:p>
+    <w:p>
+      <w:pPr>
+        <w:rPr>
+          <w:rFonts w:hint="eastAsia" w:asciiTheme="minorEastAsia" w:hAnsiTheme="minorEastAsia" w:eastAsiaTheme="minorEastAsia" w:cstheme="minorEastAsia"/>
+          <w:b w:val="0"/>
+          <w:bCs w:val="0"/>
+          <w:sz w:val="28"/>
+          <w:szCs w:val="28"/>
+          <w:lang w:val="en-US" w:eastAsia="zh-CN"/>
+        </w:rPr>
+      </w:pPr>
+      <w:r>
+        <w:rPr>
+          <w:rFonts w:hint="eastAsia" w:asciiTheme="minorEastAsia" w:hAnsiTheme="minorEastAsia" w:eastAsiaTheme="minorEastAsia" w:cstheme="minorEastAsia"/>
+          <w:b w:val="0"/>
+          <w:bCs w:val="0"/>
+          <w:sz w:val="28"/>
+          <w:szCs w:val="28"/>
+          <w:lang w:val="en-US" w:eastAsia="zh-CN"/>
+        </w:rPr>
+        <w:t>5.VAC was born</w:t>
+      </w:r>
+    </w:p>
+    <w:p>
+      <w:pPr>
+        <w:rPr>
+          <w:rFonts w:hint="eastAsia" w:asciiTheme="minorEastAsia" w:hAnsiTheme="minorEastAsia" w:eastAsiaTheme="minorEastAsia" w:cstheme="minorEastAsia"/>
+          <w:b w:val="0"/>
+          <w:bCs w:val="0"/>
+          <w:sz w:val="28"/>
+          <w:szCs w:val="28"/>
+          <w:lang w:val="en-US" w:eastAsia="zh-CN"/>
+        </w:rPr>
+      </w:pPr>
+      <w:r>
+        <w:rPr>
+          <w:rFonts w:hint="eastAsia" w:asciiTheme="minorEastAsia" w:hAnsiTheme="minorEastAsia" w:eastAsiaTheme="minorEastAsia" w:cstheme="minorEastAsia"/>
+          <w:b w:val="0"/>
+          <w:bCs w:val="0"/>
+          <w:sz w:val="28"/>
+          <w:szCs w:val="28"/>
+          <w:lang w:val="en-US" w:eastAsia="zh-CN"/>
+        </w:rPr>
+        <w:t>As the development of hundreds of years of history of the diamond industry is how to apply blockchain this new technology to help the development of the industry?</w:t>
+      </w:r>
+    </w:p>
+    <w:p>
+      <w:pPr>
+        <w:rPr>
+          <w:rFonts w:hint="eastAsia" w:asciiTheme="minorEastAsia" w:hAnsiTheme="minorEastAsia" w:eastAsiaTheme="minorEastAsia" w:cstheme="minorEastAsia"/>
+          <w:b w:val="0"/>
+          <w:bCs w:val="0"/>
+          <w:sz w:val="28"/>
+          <w:szCs w:val="28"/>
+          <w:lang w:val="en-US" w:eastAsia="zh-CN"/>
+        </w:rPr>
+      </w:pPr>
+      <w:r>
+        <w:rPr>
+          <w:rFonts w:hint="eastAsia" w:asciiTheme="minorEastAsia" w:hAnsiTheme="minorEastAsia" w:eastAsiaTheme="minorEastAsia" w:cstheme="minorEastAsia"/>
+          <w:b w:val="0"/>
+          <w:bCs w:val="0"/>
+          <w:sz w:val="28"/>
+          <w:szCs w:val="28"/>
+          <w:lang w:val="en-US" w:eastAsia="zh-CN"/>
+        </w:rPr>
+        <w:t>First of all, let us first look at the diamond industry chain, diamonds from the rough mining and trading, diamond cutting, wholesale and retail diamonds, jewelry processing and circulation to consumers, which also need to issue a certificate through the diamond identification, cross-border transactions Customs declaration import and export, foreign exchange settlement and other links, can be described as uncomplicated, and because of the different national conditions in the world, so the rules and regulations in the transaction process is not the same, there are also many different issues, especially the diamond certificate card phenomenon, an endless stream Therefore, the application of blockchain tracing back to diamonds, self-evidence innocent become more and more important, consumers understand their purchase of diamonds and some later service operations can get better service through the blockchain technology;</w:t>
+      </w:r>
+    </w:p>
+    <w:p>
+      <w:pPr>
+        <w:rPr>
+          <w:rFonts w:hint="eastAsia" w:asciiTheme="minorEastAsia" w:hAnsiTheme="minorEastAsia" w:eastAsiaTheme="minorEastAsia" w:cstheme="minorEastAsia"/>
+          <w:b w:val="0"/>
+          <w:bCs w:val="0"/>
+          <w:sz w:val="28"/>
+          <w:szCs w:val="28"/>
+          <w:lang w:val="en-US" w:eastAsia="zh-CN"/>
+        </w:rPr>
+      </w:pPr>
+      <w:r>
+        <w:rPr>
+          <w:rFonts w:hint="eastAsia" w:asciiTheme="minorEastAsia" w:hAnsiTheme="minorEastAsia" w:eastAsiaTheme="minorEastAsia" w:cstheme="minorEastAsia"/>
+          <w:b w:val="0"/>
+          <w:bCs w:val="0"/>
+          <w:sz w:val="28"/>
+          <w:szCs w:val="28"/>
+          <w:lang w:val="en-US" w:eastAsia="zh-CN"/>
+        </w:rPr>
+        <w:t>Second, the system of documenting the movement of diamonds from mines to jewelry stores helps companies trace the origins of diamonds and various transactions of cut diamonds, using a variety of blockchain tools including Distributed books. The blockchain creates a record that can never be tampered with, is ideal for tracking the origin of diamonds and other goods, and the seller wants to know the source of the goods and the owner's information.</w:t>
+      </w:r>
+    </w:p>
+    <w:p>
+      <w:pPr>
+        <w:rPr>
+          <w:rFonts w:hint="eastAsia" w:asciiTheme="minorEastAsia" w:hAnsiTheme="minorEastAsia" w:eastAsiaTheme="minorEastAsia" w:cstheme="minorEastAsia"/>
+          <w:b w:val="0"/>
+          <w:bCs w:val="0"/>
+          <w:sz w:val="28"/>
+          <w:szCs w:val="28"/>
+          <w:lang w:val="en-US" w:eastAsia="zh-CN"/>
+        </w:rPr>
+      </w:pPr>
+      <w:r>
+        <w:rPr>
+          <w:rFonts w:hint="eastAsia" w:asciiTheme="minorEastAsia" w:hAnsiTheme="minorEastAsia" w:eastAsiaTheme="minorEastAsia" w:cstheme="minorEastAsia"/>
+          <w:b w:val="0"/>
+          <w:bCs w:val="0"/>
+          <w:sz w:val="28"/>
+          <w:szCs w:val="28"/>
+          <w:lang w:val="en-US" w:eastAsia="zh-CN"/>
+        </w:rPr>
+        <w:t>The project sponsors include De Beers and several multinational banks such as ABSA, Investec and Nedbank in South Africa. In support of the project, the South African Central Bank (South African Reserve Bank), South Africa's Financial Services Board and the Johannesburg Securities Trading settlement firm Strate and other relevant agencies will provide corresponding support. Among them, the central bank will be mainly responsible for the circulation of smart contracts within the test network. In the meantime, the project will use JPMorgan's blockchain technology for bank clearing services. Will work with Ethereum Technology Development Company to promote the technical verification of the project.</w:t>
+      </w:r>
+    </w:p>
+    <w:p>
+      <w:pPr>
+        <w:rPr>
+          <w:rFonts w:hint="eastAsia" w:asciiTheme="minorEastAsia" w:hAnsiTheme="minorEastAsia" w:eastAsiaTheme="minorEastAsia" w:cstheme="minorEastAsia"/>
+          <w:b w:val="0"/>
+          <w:bCs w:val="0"/>
+          <w:sz w:val="28"/>
+          <w:szCs w:val="28"/>
+          <w:lang w:val="en-US" w:eastAsia="zh-CN"/>
+        </w:rPr>
+      </w:pPr>
+      <w:r>
+        <w:rPr>
+          <w:rFonts w:hint="eastAsia" w:asciiTheme="minorEastAsia" w:hAnsiTheme="minorEastAsia" w:eastAsiaTheme="minorEastAsia" w:cstheme="minorEastAsia"/>
+          <w:b w:val="0"/>
+          <w:bCs w:val="0"/>
+          <w:sz w:val="28"/>
+          <w:szCs w:val="28"/>
+          <w:lang w:val="en-US" w:eastAsia="zh-CN"/>
+        </w:rPr>
+        <w:t>5.1. Fundamentals</w:t>
+      </w:r>
+    </w:p>
+    <w:p>
+      <w:pPr>
+        <w:rPr>
+          <w:rFonts w:hint="eastAsia" w:asciiTheme="minorEastAsia" w:hAnsiTheme="minorEastAsia" w:eastAsiaTheme="minorEastAsia" w:cstheme="minorEastAsia"/>
+          <w:b w:val="0"/>
+          <w:bCs w:val="0"/>
+          <w:sz w:val="28"/>
+          <w:szCs w:val="28"/>
+          <w:lang w:val="en-US" w:eastAsia="zh-CN"/>
+        </w:rPr>
+      </w:pPr>
+      <w:r>
+        <w:rPr>
+          <w:rFonts w:hint="eastAsia" w:asciiTheme="minorEastAsia" w:hAnsiTheme="minorEastAsia" w:eastAsiaTheme="minorEastAsia" w:cstheme="minorEastAsia"/>
+          <w:b w:val="0"/>
+          <w:bCs w:val="0"/>
+          <w:sz w:val="28"/>
+          <w:szCs w:val="28"/>
+          <w:lang w:val="en-US" w:eastAsia="zh-CN"/>
+        </w:rPr>
+        <w:t>As a science and technology innovation project targeting the diamond industry, the VAC team has long focused its efforts on the development of blockchain technology for the global diamond trading platform. It will be the first diamond trading platform in the world to use blockchain technology.</w:t>
+      </w:r>
+    </w:p>
+    <w:p>
+      <w:pPr>
+        <w:rPr>
+          <w:rFonts w:hint="eastAsia" w:asciiTheme="minorEastAsia" w:hAnsiTheme="minorEastAsia" w:eastAsiaTheme="minorEastAsia" w:cstheme="minorEastAsia"/>
+          <w:b w:val="0"/>
+          <w:bCs w:val="0"/>
+          <w:sz w:val="28"/>
+          <w:szCs w:val="28"/>
+          <w:lang w:val="en-US" w:eastAsia="zh-CN"/>
+        </w:rPr>
+      </w:pPr>
+      <w:r>
+        <w:rPr>
+          <w:rFonts w:hint="eastAsia" w:asciiTheme="minorEastAsia" w:hAnsiTheme="minorEastAsia" w:eastAsiaTheme="minorEastAsia" w:cstheme="minorEastAsia"/>
+          <w:b w:val="0"/>
+          <w:bCs w:val="0"/>
+          <w:sz w:val="28"/>
+          <w:szCs w:val="28"/>
+          <w:lang w:val="en-US" w:eastAsia="zh-CN"/>
+        </w:rPr>
+        <w:t>VAC is a platform that uses blockchain to build a global share of the digital ledger to track and protect valuable items. Using machine vision, you record 40 metadata points, creating a unique personality for each gem. Nearly 16 million diamonds will be found on the blockchain. Its technology helps validate the authenticity and origin of diamonds through a single source throughout the supply chain and keep it.</w:t>
+      </w:r>
+    </w:p>
+    <w:p>
+      <w:pPr>
+        <w:rPr>
+          <w:rFonts w:hint="eastAsia" w:asciiTheme="minorEastAsia" w:hAnsiTheme="minorEastAsia" w:eastAsiaTheme="minorEastAsia" w:cstheme="minorEastAsia"/>
+          <w:b w:val="0"/>
+          <w:bCs w:val="0"/>
+          <w:sz w:val="28"/>
+          <w:szCs w:val="28"/>
+          <w:lang w:val="en-US" w:eastAsia="zh-CN"/>
+        </w:rPr>
+      </w:pPr>
+      <w:r>
+        <w:rPr>
+          <w:rFonts w:hint="eastAsia" w:asciiTheme="minorEastAsia" w:hAnsiTheme="minorEastAsia" w:eastAsiaTheme="minorEastAsia" w:cstheme="minorEastAsia"/>
+          <w:b w:val="0"/>
+          <w:bCs w:val="0"/>
+          <w:sz w:val="28"/>
+          <w:szCs w:val="28"/>
+          <w:lang w:val="en-US" w:eastAsia="zh-CN"/>
+        </w:rPr>
+        <w:t>More importantly, each new account must be created by an existing account, and this requirement is required in order for the existing account to pay for the account registration fee. The person who paid the fee is the Registrar. In general, the registrar is likely to be a wallet user. At any time, they have the right to separate the recommended income and an optional referrer.</w:t>
+      </w:r>
+    </w:p>
+    <w:p>
+      <w:pPr>
+        <w:rPr>
+          <w:rFonts w:hint="eastAsia" w:asciiTheme="minorEastAsia" w:hAnsiTheme="minorEastAsia" w:eastAsiaTheme="minorEastAsia" w:cstheme="minorEastAsia"/>
+          <w:b w:val="0"/>
+          <w:bCs w:val="0"/>
+          <w:sz w:val="28"/>
+          <w:szCs w:val="28"/>
+          <w:lang w:val="en-US" w:eastAsia="zh-CN"/>
+        </w:rPr>
+      </w:pPr>
+      <w:r>
+        <w:rPr>
+          <w:rFonts w:hint="eastAsia" w:asciiTheme="minorEastAsia" w:hAnsiTheme="minorEastAsia" w:eastAsiaTheme="minorEastAsia" w:cstheme="minorEastAsia"/>
+          <w:b w:val="0"/>
+          <w:bCs w:val="0"/>
+          <w:sz w:val="28"/>
+          <w:szCs w:val="28"/>
+          <w:lang w:val="en-US" w:eastAsia="zh-CN"/>
+        </w:rPr>
+        <w:t>5.2. Blockchain design ideas</w:t>
+      </w:r>
+    </w:p>
+    <w:p>
+      <w:pPr>
+        <w:rPr>
+          <w:rFonts w:hint="eastAsia" w:asciiTheme="minorEastAsia" w:hAnsiTheme="minorEastAsia" w:eastAsiaTheme="minorEastAsia" w:cstheme="minorEastAsia"/>
+          <w:b w:val="0"/>
+          <w:bCs w:val="0"/>
+          <w:sz w:val="28"/>
+          <w:szCs w:val="28"/>
+          <w:lang w:val="en-US" w:eastAsia="zh-CN"/>
+        </w:rPr>
+      </w:pPr>
+      <w:r>
+        <w:rPr>
+          <w:rFonts w:hint="eastAsia" w:asciiTheme="minorEastAsia" w:hAnsiTheme="minorEastAsia" w:eastAsiaTheme="minorEastAsia" w:cstheme="minorEastAsia"/>
+          <w:b w:val="0"/>
+          <w:bCs w:val="0"/>
+          <w:sz w:val="28"/>
+          <w:szCs w:val="28"/>
+          <w:lang w:val="en-US" w:eastAsia="zh-CN"/>
+        </w:rPr>
+        <w:t>Reduce fraud, reduce costs and improve efficiency, which is the outstanding advantage of blockchain technology. Blockchain technology is widely used,</w:t>
+      </w:r>
+    </w:p>
+    <w:p>
+      <w:pPr>
+        <w:rPr>
+          <w:rFonts w:hint="eastAsia" w:asciiTheme="minorEastAsia" w:hAnsiTheme="minorEastAsia" w:eastAsiaTheme="minorEastAsia" w:cstheme="minorEastAsia"/>
+          <w:b w:val="0"/>
+          <w:bCs w:val="0"/>
+          <w:sz w:val="28"/>
+          <w:szCs w:val="28"/>
+          <w:lang w:val="en-US" w:eastAsia="zh-CN"/>
+        </w:rPr>
+      </w:pPr>
+      <w:r>
+        <w:rPr>
+          <w:rFonts w:hint="eastAsia" w:asciiTheme="minorEastAsia" w:hAnsiTheme="minorEastAsia" w:eastAsiaTheme="minorEastAsia" w:cstheme="minorEastAsia"/>
+          <w:b w:val="0"/>
+          <w:bCs w:val="0"/>
+          <w:sz w:val="28"/>
+          <w:szCs w:val="28"/>
+          <w:lang w:val="en-US" w:eastAsia="zh-CN"/>
+        </w:rPr>
+        <w:t>In order to speed up the "digital credit society," it is bound to trigger changes in the government's management style and social credibility. In our opinion, it is very necessary for the government to participate in the development and regulation of the blockchain, and further research on blockchain technology and continuous practice of blockchain should be encouraged.</w:t>
+      </w:r>
+    </w:p>
+    <w:p>
+      <w:pPr>
+        <w:rPr>
+          <w:rFonts w:hint="eastAsia" w:asciiTheme="minorEastAsia" w:hAnsiTheme="minorEastAsia" w:eastAsiaTheme="minorEastAsia" w:cstheme="minorEastAsia"/>
+          <w:b w:val="0"/>
+          <w:bCs w:val="0"/>
+          <w:sz w:val="28"/>
+          <w:szCs w:val="28"/>
+          <w:lang w:val="en-US" w:eastAsia="zh-CN"/>
+        </w:rPr>
+      </w:pPr>
+      <w:r>
+        <w:rPr>
+          <w:rFonts w:hint="eastAsia" w:asciiTheme="minorEastAsia" w:hAnsiTheme="minorEastAsia" w:eastAsiaTheme="minorEastAsia" w:cstheme="minorEastAsia"/>
+          <w:b w:val="0"/>
+          <w:bCs w:val="0"/>
+          <w:sz w:val="28"/>
+          <w:szCs w:val="28"/>
+          <w:lang w:val="en-US" w:eastAsia="zh-CN"/>
+        </w:rPr>
+        <w:t>5.2.1. Economic Design Ideas</w:t>
+      </w:r>
+    </w:p>
+    <w:p>
+      <w:pPr>
+        <w:rPr>
+          <w:rFonts w:hint="eastAsia" w:asciiTheme="minorEastAsia" w:hAnsiTheme="minorEastAsia" w:eastAsiaTheme="minorEastAsia" w:cstheme="minorEastAsia"/>
+          <w:b w:val="0"/>
+          <w:bCs w:val="0"/>
+          <w:sz w:val="28"/>
+          <w:szCs w:val="28"/>
+          <w:lang w:val="en-US" w:eastAsia="zh-CN"/>
+        </w:rPr>
+      </w:pPr>
+      <w:r>
+        <w:rPr>
+          <w:rFonts w:hint="eastAsia" w:asciiTheme="minorEastAsia" w:hAnsiTheme="minorEastAsia" w:eastAsiaTheme="minorEastAsia" w:cstheme="minorEastAsia"/>
+          <w:b w:val="0"/>
+          <w:bCs w:val="0"/>
+          <w:sz w:val="28"/>
+          <w:szCs w:val="28"/>
+          <w:lang w:val="en-US" w:eastAsia="zh-CN"/>
+        </w:rPr>
+        <w:t>From an economic and social point of view, blockchain economy has been sprouting. Many blockchain-based solutions can improve existing business rules, build new industry collaboration models and increase the efficiency of collaborative distribution. Both central banks and major commercial banks in various countries, as well as the UN, IMF and many government research institutes all pay great attention to the "blockchain +" investment. Blockchain can provide systematic support for economic and social transformation and upgrading. The significant advantages of blockchain + are optimizing business processes, reducing operating costs, and increasing synergy efficiency, which has been initially demonstrated in various sectors of society including financial services, supply chain management, intellectual property, smart manufacturing, social welfare and education and employment.</w:t>
+      </w:r>
+    </w:p>
+    <w:p>
+      <w:pPr>
+        <w:rPr>
+          <w:rFonts w:hint="eastAsia" w:asciiTheme="minorEastAsia" w:hAnsiTheme="minorEastAsia" w:eastAsiaTheme="minorEastAsia" w:cstheme="minorEastAsia"/>
+          <w:b w:val="0"/>
+          <w:bCs w:val="0"/>
+          <w:sz w:val="28"/>
+          <w:szCs w:val="28"/>
+          <w:lang w:val="en-US" w:eastAsia="zh-CN"/>
+        </w:rPr>
+      </w:pPr>
+      <w:r>
+        <w:rPr>
+          <w:rFonts w:hint="eastAsia" w:asciiTheme="minorEastAsia" w:hAnsiTheme="minorEastAsia" w:eastAsiaTheme="minorEastAsia" w:cstheme="minorEastAsia"/>
+          <w:b w:val="0"/>
+          <w:bCs w:val="0"/>
+          <w:sz w:val="28"/>
+          <w:szCs w:val="28"/>
+          <w:lang w:val="en-US" w:eastAsia="zh-CN"/>
+        </w:rPr>
+        <w:t>5.2.2. Technical Design Ideas</w:t>
+      </w:r>
+    </w:p>
+    <w:p>
+      <w:pPr>
+        <w:rPr>
+          <w:rFonts w:hint="eastAsia" w:asciiTheme="minorEastAsia" w:hAnsiTheme="minorEastAsia" w:eastAsiaTheme="minorEastAsia" w:cstheme="minorEastAsia"/>
+          <w:b w:val="0"/>
+          <w:bCs w:val="0"/>
+          <w:sz w:val="28"/>
+          <w:szCs w:val="28"/>
+          <w:lang w:val="en-US" w:eastAsia="zh-CN"/>
+        </w:rPr>
+      </w:pPr>
+      <w:r>
+        <w:rPr>
+          <w:rFonts w:hint="eastAsia" w:asciiTheme="minorEastAsia" w:hAnsiTheme="minorEastAsia" w:eastAsiaTheme="minorEastAsia" w:cstheme="minorEastAsia"/>
+          <w:b w:val="0"/>
+          <w:bCs w:val="0"/>
+          <w:sz w:val="28"/>
+          <w:szCs w:val="28"/>
+          <w:lang w:val="en-US" w:eastAsia="zh-CN"/>
+        </w:rPr>
+        <w:t>Reduce costs, blockchain technology is an important design idea. In the blockchain system, participants can trade "without trust" without having to know each other's basic information, and change the traditional third-party-centered trust model.</w:t>
+      </w:r>
+    </w:p>
+    <w:p>
+      <w:pPr>
+        <w:rPr>
+          <w:rFonts w:hint="eastAsia" w:asciiTheme="minorEastAsia" w:hAnsiTheme="minorEastAsia" w:eastAsiaTheme="minorEastAsia" w:cstheme="minorEastAsia"/>
+          <w:b w:val="0"/>
+          <w:bCs w:val="0"/>
+          <w:sz w:val="28"/>
+          <w:szCs w:val="28"/>
+          <w:lang w:val="en-US" w:eastAsia="zh-CN"/>
+        </w:rPr>
+      </w:pPr>
+      <w:r>
+        <w:rPr>
+          <w:rFonts w:hint="eastAsia" w:asciiTheme="minorEastAsia" w:hAnsiTheme="minorEastAsia" w:eastAsiaTheme="minorEastAsia" w:cstheme="minorEastAsia"/>
+          <w:b w:val="0"/>
+          <w:bCs w:val="0"/>
+          <w:sz w:val="28"/>
+          <w:szCs w:val="28"/>
+          <w:lang w:val="en-US" w:eastAsia="zh-CN"/>
+        </w:rPr>
+        <w:t>The basis of value interaction is the establishment of mutual trust. The revolution of blockchain technology lies in that it realizes a brand new way of trust. Through the design innovation at the technical level, the trust relationship between people in the process of value exchange can be transformed into the trust of people and technology, even by the process automation Some aspects of the implementation, business activities to achieve lower costs.</w:t>
+      </w:r>
+    </w:p>
+    <w:p>
+      <w:pPr>
+        <w:rPr>
+          <w:rFonts w:hint="eastAsia" w:asciiTheme="minorEastAsia" w:hAnsiTheme="minorEastAsia" w:eastAsiaTheme="minorEastAsia" w:cstheme="minorEastAsia"/>
+          <w:b w:val="0"/>
+          <w:bCs w:val="0"/>
+          <w:sz w:val="28"/>
+          <w:szCs w:val="28"/>
+          <w:lang w:val="en-US" w:eastAsia="zh-CN"/>
+        </w:rPr>
+      </w:pPr>
+      <w:r>
+        <w:rPr>
+          <w:rFonts w:hint="eastAsia" w:asciiTheme="minorEastAsia" w:hAnsiTheme="minorEastAsia" w:eastAsiaTheme="minorEastAsia" w:cstheme="minorEastAsia"/>
+          <w:b w:val="0"/>
+          <w:bCs w:val="0"/>
+          <w:sz w:val="28"/>
+          <w:szCs w:val="28"/>
+          <w:lang w:val="en-US" w:eastAsia="zh-CN"/>
+        </w:rPr>
+        <w:t>5.3. Blockchain core technology</w:t>
+      </w:r>
+    </w:p>
+    <w:p>
+      <w:pPr>
+        <w:rPr>
+          <w:rFonts w:hint="eastAsia" w:asciiTheme="minorEastAsia" w:hAnsiTheme="minorEastAsia" w:eastAsiaTheme="minorEastAsia" w:cstheme="minorEastAsia"/>
+          <w:b w:val="0"/>
+          <w:bCs w:val="0"/>
+          <w:sz w:val="28"/>
+          <w:szCs w:val="28"/>
+          <w:lang w:val="en-US" w:eastAsia="zh-CN"/>
+        </w:rPr>
+      </w:pPr>
+      <w:r>
+        <w:rPr>
+          <w:rFonts w:hint="eastAsia" w:asciiTheme="minorEastAsia" w:hAnsiTheme="minorEastAsia" w:eastAsiaTheme="minorEastAsia" w:cstheme="minorEastAsia"/>
+          <w:b w:val="0"/>
+          <w:bCs w:val="0"/>
+          <w:sz w:val="28"/>
+          <w:szCs w:val="28"/>
+          <w:lang w:val="en-US" w:eastAsia="zh-CN"/>
+        </w:rPr>
+        <w:t>The blockchain Blockchain technology principle is the underlying technology for Bitcoin digital currency, used to track the financial transactions of banks and exchanges. Companies such as NASDAQ, TSF, JPMorgan and Bank of America are experimenting with blockchains. Only a small number of companies, including Toyota Motor Corp., use blockchain technology to monitor their supply chains. A blockchain is a data structure that makes it possible to create and share trading digital books. Blockchain uses encryption to empower everyone to add to their books in a safe manner, without going through central agencies. Once the data block is recorded in the blockchain ledger, the data record can not be tampered with or removed.</w:t>
+      </w:r>
+    </w:p>
+    <w:p>
+      <w:pPr>
+        <w:rPr>
+          <w:rFonts w:hint="eastAsia" w:asciiTheme="minorEastAsia" w:hAnsiTheme="minorEastAsia" w:eastAsiaTheme="minorEastAsia" w:cstheme="minorEastAsia"/>
+          <w:b w:val="0"/>
+          <w:bCs w:val="0"/>
+          <w:sz w:val="28"/>
+          <w:szCs w:val="28"/>
+          <w:lang w:val="en-US" w:eastAsia="zh-CN"/>
+        </w:rPr>
+      </w:pPr>
+      <w:r>
+        <w:rPr>
+          <w:rFonts w:hint="eastAsia" w:asciiTheme="minorEastAsia" w:hAnsiTheme="minorEastAsia" w:eastAsiaTheme="minorEastAsia" w:cstheme="minorEastAsia"/>
+          <w:b w:val="0"/>
+          <w:bCs w:val="0"/>
+          <w:sz w:val="28"/>
+          <w:szCs w:val="28"/>
+          <w:lang w:val="en-US" w:eastAsia="zh-CN"/>
+        </w:rPr>
+        <w:t>5.4. Trends</w:t>
+      </w:r>
+    </w:p>
+    <w:p>
+      <w:pPr>
+        <w:rPr>
+          <w:rFonts w:hint="eastAsia" w:asciiTheme="minorEastAsia" w:hAnsiTheme="minorEastAsia" w:eastAsiaTheme="minorEastAsia" w:cstheme="minorEastAsia"/>
+          <w:b w:val="0"/>
+          <w:bCs w:val="0"/>
+          <w:sz w:val="28"/>
+          <w:szCs w:val="28"/>
+          <w:lang w:val="en-US" w:eastAsia="zh-CN"/>
+        </w:rPr>
+      </w:pPr>
+      <w:r>
+        <w:rPr>
+          <w:rFonts w:hint="eastAsia" w:asciiTheme="minorEastAsia" w:hAnsiTheme="minorEastAsia" w:eastAsiaTheme="minorEastAsia" w:cstheme="minorEastAsia"/>
+          <w:b w:val="0"/>
+          <w:bCs w:val="0"/>
+          <w:sz w:val="28"/>
+          <w:szCs w:val="28"/>
+          <w:lang w:val="en-US" w:eastAsia="zh-CN"/>
+        </w:rPr>
+        <w:t>VAC's diamond blockchain will be open to the entire physical sector, providing the tracking and monitoring of every single diamond, which is by far the first blockchain innovation to cover the industry's entire value chain. Blockchain can also help banks dispel funding concerns and improve the efficiency and transparency of the mining supply chain.</w:t>
+      </w:r>
+    </w:p>
+    <w:p>
+      <w:pPr>
+        <w:rPr>
+          <w:rFonts w:hint="eastAsia" w:asciiTheme="minorEastAsia" w:hAnsiTheme="minorEastAsia" w:eastAsiaTheme="minorEastAsia" w:cstheme="minorEastAsia"/>
+          <w:b w:val="0"/>
+          <w:bCs w:val="0"/>
+          <w:sz w:val="28"/>
+          <w:szCs w:val="28"/>
+          <w:lang w:val="en-US" w:eastAsia="zh-CN"/>
+        </w:rPr>
+      </w:pPr>
+      <w:r>
+        <w:rPr>
+          <w:rFonts w:hint="eastAsia" w:asciiTheme="minorEastAsia" w:hAnsiTheme="minorEastAsia" w:eastAsiaTheme="minorEastAsia" w:cstheme="minorEastAsia"/>
+          <w:b w:val="0"/>
+          <w:bCs w:val="0"/>
+          <w:sz w:val="28"/>
+          <w:szCs w:val="28"/>
+          <w:lang w:val="en-US" w:eastAsia="zh-CN"/>
+        </w:rPr>
+        <w:t>When the entire platform is completely completed, it will operate as an open source platform and as a basis for developing related cloud platforms.</w:t>
+      </w:r>
+    </w:p>
+    <w:p>
+      <w:pPr>
+        <w:rPr>
+          <w:rFonts w:hint="eastAsia" w:asciiTheme="minorEastAsia" w:hAnsiTheme="minorEastAsia" w:eastAsiaTheme="minorEastAsia" w:cstheme="minorEastAsia"/>
+          <w:b w:val="0"/>
+          <w:bCs w:val="0"/>
+          <w:sz w:val="28"/>
+          <w:szCs w:val="28"/>
+          <w:lang w:val="en-US" w:eastAsia="zh-CN"/>
+        </w:rPr>
+      </w:pPr>
+      <w:r>
+        <w:rPr>
+          <w:rFonts w:hint="eastAsia" w:asciiTheme="minorEastAsia" w:hAnsiTheme="minorEastAsia" w:eastAsiaTheme="minorEastAsia" w:cstheme="minorEastAsia"/>
+          <w:b w:val="0"/>
+          <w:bCs w:val="0"/>
+          <w:sz w:val="28"/>
+          <w:szCs w:val="28"/>
+          <w:lang w:val="en-US" w:eastAsia="zh-CN"/>
+        </w:rPr>
+        <w:t>5.5. Running into the economic era of blockchain</w:t>
+      </w:r>
+    </w:p>
+    <w:p>
+      <w:pPr>
+        <w:rPr>
+          <w:rFonts w:hint="eastAsia" w:asciiTheme="minorEastAsia" w:hAnsiTheme="minorEastAsia" w:eastAsiaTheme="minorEastAsia" w:cstheme="minorEastAsia"/>
+          <w:b w:val="0"/>
+          <w:bCs w:val="0"/>
+          <w:sz w:val="28"/>
+          <w:szCs w:val="28"/>
+          <w:lang w:val="en-US" w:eastAsia="zh-CN"/>
+        </w:rPr>
+      </w:pPr>
+      <w:r>
+        <w:rPr>
+          <w:rFonts w:hint="eastAsia" w:asciiTheme="minorEastAsia" w:hAnsiTheme="minorEastAsia" w:eastAsiaTheme="minorEastAsia" w:cstheme="minorEastAsia"/>
+          <w:b w:val="0"/>
+          <w:bCs w:val="0"/>
+          <w:sz w:val="28"/>
+          <w:szCs w:val="28"/>
+          <w:lang w:val="en-US" w:eastAsia="zh-CN"/>
+        </w:rPr>
+        <w:t>We have noticed that blockchain technology has shown an unfolding development in various parts of the world. From a business point of view, with the help of the security features and trust mechanisms of the blockchain, it will become an important technology engine for the development of the digital economy and play a role in many industries. The development potential in the field of industrial applications is huge.</w:t>
+      </w:r>
+    </w:p>
+    <w:p>
+      <w:pPr>
+        <w:rPr>
+          <w:rFonts w:hint="eastAsia" w:asciiTheme="minorEastAsia" w:hAnsiTheme="minorEastAsia" w:eastAsiaTheme="minorEastAsia" w:cstheme="minorEastAsia"/>
+          <w:b w:val="0"/>
+          <w:bCs w:val="0"/>
+          <w:sz w:val="28"/>
+          <w:szCs w:val="28"/>
+          <w:lang w:val="en-US" w:eastAsia="zh-CN"/>
+        </w:rPr>
+      </w:pPr>
+      <w:r>
+        <w:rPr>
+          <w:rFonts w:hint="eastAsia" w:asciiTheme="minorEastAsia" w:hAnsiTheme="minorEastAsia" w:eastAsiaTheme="minorEastAsia" w:cstheme="minorEastAsia"/>
+          <w:b w:val="0"/>
+          <w:bCs w:val="0"/>
+          <w:sz w:val="28"/>
+          <w:szCs w:val="28"/>
+          <w:lang w:val="en-US" w:eastAsia="zh-CN"/>
+        </w:rPr>
+        <w:t>However, from the system requirements point of view, to build applications on the blockchain, blockchain solutions need to have a strong three underlying capabilities: First, the perfect old and new system compatibility / switching capabilities, and second, the new system security capabilities Third, the user privacy protection for multi-scene.</w:t>
+      </w:r>
+    </w:p>
+    <w:p>
+      <w:pPr>
+        <w:rPr>
+          <w:rFonts w:hint="eastAsia" w:asciiTheme="minorEastAsia" w:hAnsiTheme="minorEastAsia" w:eastAsiaTheme="minorEastAsia" w:cstheme="minorEastAsia"/>
+          <w:b w:val="0"/>
+          <w:bCs w:val="0"/>
+          <w:sz w:val="28"/>
+          <w:szCs w:val="28"/>
+          <w:lang w:val="en-US" w:eastAsia="zh-CN"/>
+        </w:rPr>
+      </w:pPr>
+      <w:r>
+        <w:rPr>
+          <w:rFonts w:hint="eastAsia" w:asciiTheme="minorEastAsia" w:hAnsiTheme="minorEastAsia" w:eastAsiaTheme="minorEastAsia" w:cstheme="minorEastAsia"/>
+          <w:b w:val="0"/>
+          <w:bCs w:val="0"/>
+          <w:sz w:val="28"/>
+          <w:szCs w:val="28"/>
+          <w:lang w:val="en-US" w:eastAsia="zh-CN"/>
+        </w:rPr>
+        <w:t>6, diamond block chain (Consortium Blockchain) and multi-level traceability system</w:t>
+      </w:r>
+    </w:p>
+    <w:p>
+      <w:pPr>
+        <w:rPr>
+          <w:rFonts w:hint="eastAsia" w:asciiTheme="minorEastAsia" w:hAnsiTheme="minorEastAsia" w:eastAsiaTheme="minorEastAsia" w:cstheme="minorEastAsia"/>
+          <w:b w:val="0"/>
+          <w:bCs w:val="0"/>
+          <w:sz w:val="28"/>
+          <w:szCs w:val="28"/>
+          <w:lang w:val="en-US" w:eastAsia="zh-CN"/>
+        </w:rPr>
+      </w:pPr>
+      <w:r>
+        <w:rPr>
+          <w:rFonts w:hint="eastAsia" w:asciiTheme="minorEastAsia" w:hAnsiTheme="minorEastAsia" w:eastAsiaTheme="minorEastAsia" w:cstheme="minorEastAsia"/>
+          <w:b w:val="0"/>
+          <w:bCs w:val="0"/>
+          <w:sz w:val="28"/>
+          <w:szCs w:val="28"/>
+          <w:lang w:val="en-US" w:eastAsia="zh-CN"/>
+        </w:rPr>
+        <w:t>Diamond blockchain enables visual service delivery and visual service metrics. In service delivery, from the code compilation, testing, grayscale acceptance of the environment to the formal deployment of the environment, the entire service delivery process to achieve visual management. In terms of service metrics, the data is standardized and categorized into categories, collecting various indicators from infrastructure, upper layer components, application services, user side, and application-based topologies to a unified analysis platform.</w:t>
+      </w:r>
+    </w:p>
+    <w:p>
+      <w:pPr>
+        <w:rPr>
+          <w:rFonts w:hint="eastAsia" w:asciiTheme="minorEastAsia" w:hAnsiTheme="minorEastAsia" w:eastAsiaTheme="minorEastAsia" w:cstheme="minorEastAsia"/>
+          <w:b w:val="0"/>
+          <w:bCs w:val="0"/>
+          <w:sz w:val="28"/>
+          <w:szCs w:val="28"/>
+          <w:lang w:val="en-US" w:eastAsia="zh-CN"/>
+        </w:rPr>
+      </w:pPr>
+      <w:r>
+        <w:rPr>
+          <w:rFonts w:hint="eastAsia" w:asciiTheme="minorEastAsia" w:hAnsiTheme="minorEastAsia" w:eastAsiaTheme="minorEastAsia" w:cstheme="minorEastAsia"/>
+          <w:b w:val="0"/>
+          <w:bCs w:val="0"/>
+          <w:sz w:val="28"/>
+          <w:szCs w:val="28"/>
+          <w:lang w:val="en-US" w:eastAsia="zh-CN"/>
+        </w:rPr>
+        <w:t>The diamond blockchain provides common and efficient information collection components deployed in the business layer, consensus node layer and account storage layer. The information collection component integrates the system information (such as CPU, memory, hard disk and network) of the machine, the node usage status (Such as node traffic, access time consumption, health status of nodes, etc.) as well as business usage (traffic, success rate, time-consuming distribution, etc.) are displayed in real time to the monitoring interface for the management of the entire system.</w:t>
+      </w:r>
+    </w:p>
+    <w:p>
+      <w:pPr>
+        <w:rPr>
+          <w:rFonts w:hint="eastAsia" w:asciiTheme="minorEastAsia" w:hAnsiTheme="minorEastAsia" w:eastAsiaTheme="minorEastAsia" w:cstheme="minorEastAsia"/>
+          <w:b w:val="0"/>
+          <w:bCs w:val="0"/>
+          <w:sz w:val="28"/>
+          <w:szCs w:val="28"/>
+          <w:lang w:val="en-US" w:eastAsia="zh-CN"/>
+        </w:rPr>
+      </w:pPr>
+      <w:r>
+        <w:rPr>
+          <w:rFonts w:hint="eastAsia" w:asciiTheme="minorEastAsia" w:hAnsiTheme="minorEastAsia" w:eastAsiaTheme="minorEastAsia" w:cstheme="minorEastAsia"/>
+          <w:b w:val="0"/>
+          <w:bCs w:val="0"/>
+          <w:sz w:val="28"/>
+          <w:szCs w:val="28"/>
+          <w:lang w:val="en-US" w:eastAsia="zh-CN"/>
+        </w:rPr>
+        <w:t>6.1. Why use diamond blockchain</w:t>
+      </w:r>
+    </w:p>
+    <w:p>
+      <w:pPr>
+        <w:rPr>
+          <w:rFonts w:hint="eastAsia" w:asciiTheme="minorEastAsia" w:hAnsiTheme="minorEastAsia" w:eastAsiaTheme="minorEastAsia" w:cstheme="minorEastAsia"/>
+          <w:b w:val="0"/>
+          <w:bCs w:val="0"/>
+          <w:sz w:val="28"/>
+          <w:szCs w:val="28"/>
+          <w:lang w:val="en-US" w:eastAsia="zh-CN"/>
+        </w:rPr>
+      </w:pPr>
+      <w:r>
+        <w:rPr>
+          <w:rFonts w:hint="eastAsia" w:asciiTheme="minorEastAsia" w:hAnsiTheme="minorEastAsia" w:eastAsiaTheme="minorEastAsia" w:cstheme="minorEastAsia"/>
+          <w:b w:val="0"/>
+          <w:bCs w:val="0"/>
+          <w:sz w:val="28"/>
+          <w:szCs w:val="28"/>
+          <w:lang w:val="en-US" w:eastAsia="zh-CN"/>
+        </w:rPr>
+        <w:t>Block chain all commissioned account operations will be recorded independently in the blockchain, and commissioned the operation of the account there are strict frequency limits and independent risk control strategy, you can strictly control the operational risk entrusted to the account.</w:t>
+      </w:r>
+    </w:p>
+    <w:p>
+      <w:pPr>
+        <w:rPr>
+          <w:rFonts w:hint="eastAsia" w:asciiTheme="minorEastAsia" w:hAnsiTheme="minorEastAsia" w:eastAsiaTheme="minorEastAsia" w:cstheme="minorEastAsia"/>
+          <w:b w:val="0"/>
+          <w:bCs w:val="0"/>
+          <w:sz w:val="28"/>
+          <w:szCs w:val="28"/>
+          <w:lang w:val="en-US" w:eastAsia="zh-CN"/>
+        </w:rPr>
+      </w:pPr>
+      <w:r>
+        <w:rPr>
+          <w:rFonts w:hint="eastAsia" w:asciiTheme="minorEastAsia" w:hAnsiTheme="minorEastAsia" w:eastAsiaTheme="minorEastAsia" w:cstheme="minorEastAsia"/>
+          <w:b w:val="0"/>
+          <w:bCs w:val="0"/>
+          <w:sz w:val="28"/>
+          <w:szCs w:val="28"/>
+          <w:lang w:val="en-US" w:eastAsia="zh-CN"/>
+        </w:rPr>
+        <w:t>6.2. What is a multi-level retrospective system?</w:t>
+      </w:r>
+    </w:p>
+    <w:p>
+      <w:pPr>
+        <w:rPr>
+          <w:rFonts w:hint="eastAsia" w:asciiTheme="minorEastAsia" w:hAnsiTheme="minorEastAsia" w:eastAsiaTheme="minorEastAsia" w:cstheme="minorEastAsia"/>
+          <w:b w:val="0"/>
+          <w:bCs w:val="0"/>
+          <w:sz w:val="28"/>
+          <w:szCs w:val="28"/>
+          <w:lang w:val="en-US" w:eastAsia="zh-CN"/>
+        </w:rPr>
+      </w:pPr>
+      <w:r>
+        <w:rPr>
+          <w:rFonts w:hint="eastAsia" w:asciiTheme="minorEastAsia" w:hAnsiTheme="minorEastAsia" w:eastAsiaTheme="minorEastAsia" w:cstheme="minorEastAsia"/>
+          <w:b w:val="0"/>
+          <w:bCs w:val="0"/>
+          <w:sz w:val="28"/>
+          <w:szCs w:val="28"/>
+          <w:lang w:val="en-US" w:eastAsia="zh-CN"/>
+        </w:rPr>
+        <w:t>The user information in the blockchain and the blockchain address are isolated. From each node's record store, the associated user information can not be obtained. User information stored permissions control, access authentication, encrypted storage and other multi-layer protection. Users with higher degree of confidentiality of transactions can also choose to trade unrelated mechanism, every transaction of the same user is mapped to different addresses in the blockchain, so as to ensure that multiple users can not be obtained from the transaction account Transactional relevance</w:t>
+      </w:r>
+    </w:p>
+    <w:p>
+      <w:pPr>
+        <w:rPr>
+          <w:rFonts w:hint="eastAsia" w:asciiTheme="minorEastAsia" w:hAnsiTheme="minorEastAsia" w:eastAsiaTheme="minorEastAsia" w:cstheme="minorEastAsia"/>
+          <w:b w:val="0"/>
+          <w:bCs w:val="0"/>
+          <w:sz w:val="28"/>
+          <w:szCs w:val="28"/>
+          <w:lang w:val="en-US" w:eastAsia="zh-CN"/>
+        </w:rPr>
+      </w:pPr>
+      <w:r>
+        <w:rPr>
+          <w:rFonts w:hint="eastAsia" w:asciiTheme="minorEastAsia" w:hAnsiTheme="minorEastAsia" w:eastAsiaTheme="minorEastAsia" w:cstheme="minorEastAsia"/>
+          <w:b w:val="0"/>
+          <w:bCs w:val="0"/>
+          <w:sz w:val="28"/>
+          <w:szCs w:val="28"/>
+          <w:lang w:val="en-US" w:eastAsia="zh-CN"/>
+        </w:rPr>
+        <w:t>6.3. How to build multi-level traceability system with diamond block chain</w:t>
+      </w:r>
+    </w:p>
+    <w:p>
+      <w:pPr>
+        <w:rPr>
+          <w:rFonts w:hint="eastAsia" w:asciiTheme="minorEastAsia" w:hAnsiTheme="minorEastAsia" w:eastAsiaTheme="minorEastAsia" w:cstheme="minorEastAsia"/>
+          <w:b w:val="0"/>
+          <w:bCs w:val="0"/>
+          <w:sz w:val="28"/>
+          <w:szCs w:val="28"/>
+          <w:lang w:val="en-US" w:eastAsia="zh-CN"/>
+        </w:rPr>
+      </w:pPr>
+      <w:r>
+        <w:rPr>
+          <w:rFonts w:hint="eastAsia" w:asciiTheme="minorEastAsia" w:hAnsiTheme="minorEastAsia" w:eastAsiaTheme="minorEastAsia" w:cstheme="minorEastAsia"/>
+          <w:b w:val="0"/>
+          <w:bCs w:val="0"/>
+          <w:sz w:val="28"/>
+          <w:szCs w:val="28"/>
+          <w:lang w:val="en-US" w:eastAsia="zh-CN"/>
+        </w:rPr>
+        <w:t>At the public service level, blockchain technology is exploring applications in such areas as public administration, social security, intellectual property management and protection, and land ownership management. Relevant practices show that this technology helps to increase public participation, reduce social operating costs and improve the quality and efficiency of social management, which plays an important role in promoting social management and improvement of governance.</w:t>
+      </w:r>
+    </w:p>
+    <w:p>
+      <w:pPr>
+        <w:rPr>
+          <w:rFonts w:hint="eastAsia" w:asciiTheme="minorEastAsia" w:hAnsiTheme="minorEastAsia" w:eastAsiaTheme="minorEastAsia" w:cstheme="minorEastAsia"/>
+          <w:b w:val="0"/>
+          <w:bCs w:val="0"/>
+          <w:sz w:val="28"/>
+          <w:szCs w:val="28"/>
+          <w:lang w:val="en-US" w:eastAsia="zh-CN"/>
+        </w:rPr>
+      </w:pPr>
+      <w:r>
+        <w:rPr>
+          <w:rFonts w:hint="eastAsia" w:asciiTheme="minorEastAsia" w:hAnsiTheme="minorEastAsia" w:eastAsiaTheme="minorEastAsia" w:cstheme="minorEastAsia"/>
+          <w:b w:val="0"/>
+          <w:bCs w:val="0"/>
+          <w:sz w:val="28"/>
+          <w:szCs w:val="28"/>
+          <w:lang w:val="en-US" w:eastAsia="zh-CN"/>
+        </w:rPr>
+        <w:t>Diamond blockchain will be the cornerstone of building digital credit. If used for charity donations, each sum will be recorded on the blockchain, there is no room for malpractices. If it is used for anti-counterfeiting and counterfeiting, every product can be traced and related transactions are recorded, thus eliminating the space for fraud and safeguarding market justice. If a business or an organization, it will be used for salary distribution, then all walks of life or there will be no labor disputes.</w:t>
+      </w:r>
+    </w:p>
+    <w:p>
+      <w:pPr>
+        <w:rPr>
+          <w:rFonts w:hint="eastAsia" w:asciiTheme="minorEastAsia" w:hAnsiTheme="minorEastAsia" w:eastAsiaTheme="minorEastAsia" w:cstheme="minorEastAsia"/>
+          <w:b w:val="0"/>
+          <w:bCs w:val="0"/>
+          <w:sz w:val="28"/>
+          <w:szCs w:val="28"/>
+          <w:lang w:val="en-US" w:eastAsia="zh-CN"/>
+        </w:rPr>
+      </w:pPr>
+      <w:r>
+        <w:rPr>
+          <w:rFonts w:hint="eastAsia" w:asciiTheme="minorEastAsia" w:hAnsiTheme="minorEastAsia" w:eastAsiaTheme="minorEastAsia" w:cstheme="minorEastAsia"/>
+          <w:b w:val="0"/>
+          <w:bCs w:val="0"/>
+          <w:sz w:val="28"/>
+          <w:szCs w:val="28"/>
+          <w:lang w:val="en-US" w:eastAsia="zh-CN"/>
+        </w:rPr>
+        <w:t>7. Based on the diamond blockchain source form</w:t>
+      </w:r>
+    </w:p>
+    <w:p>
+      <w:pPr>
+        <w:rPr>
+          <w:rFonts w:hint="eastAsia" w:asciiTheme="minorEastAsia" w:hAnsiTheme="minorEastAsia" w:eastAsiaTheme="minorEastAsia" w:cstheme="minorEastAsia"/>
+          <w:b w:val="0"/>
+          <w:bCs w:val="0"/>
+          <w:sz w:val="28"/>
+          <w:szCs w:val="28"/>
+          <w:lang w:val="en-US" w:eastAsia="zh-CN"/>
+        </w:rPr>
+      </w:pPr>
+      <w:r>
+        <w:rPr>
+          <w:rFonts w:hint="eastAsia" w:asciiTheme="minorEastAsia" w:hAnsiTheme="minorEastAsia" w:eastAsiaTheme="minorEastAsia" w:cstheme="minorEastAsia"/>
+          <w:b w:val="0"/>
+          <w:bCs w:val="0"/>
+          <w:sz w:val="28"/>
+          <w:szCs w:val="28"/>
+          <w:lang w:val="en-US" w:eastAsia="zh-CN"/>
+        </w:rPr>
+        <w:t>7.1. How form data is stored and transmitted based on blockchain</w:t>
+      </w:r>
+    </w:p>
+    <w:p>
+      <w:pPr>
+        <w:rPr>
+          <w:rFonts w:hint="eastAsia" w:asciiTheme="minorEastAsia" w:hAnsiTheme="minorEastAsia" w:eastAsiaTheme="minorEastAsia" w:cstheme="minorEastAsia"/>
+          <w:b w:val="0"/>
+          <w:bCs w:val="0"/>
+          <w:sz w:val="28"/>
+          <w:szCs w:val="28"/>
+          <w:lang w:val="en-US" w:eastAsia="zh-CN"/>
+        </w:rPr>
+      </w:pPr>
+      <w:r>
+        <w:rPr>
+          <w:rFonts w:hint="eastAsia" w:asciiTheme="minorEastAsia" w:hAnsiTheme="minorEastAsia" w:eastAsiaTheme="minorEastAsia" w:cstheme="minorEastAsia"/>
+          <w:b w:val="0"/>
+          <w:bCs w:val="0"/>
+          <w:sz w:val="28"/>
+          <w:szCs w:val="28"/>
+          <w:lang w:val="en-US" w:eastAsia="zh-CN"/>
+        </w:rPr>
+        <w:t>Node self-checking: The diamond blockchain uses blockchain structure to store data records, some of which will destroy the integrity of the blockchain structure and can be quickly verified and restored from other nodes. In addition, each of the diamond blockchain has its own private key, each block header contains the private key of the node's signature, the data within the block can be modified by signature verification.</w:t>
+      </w:r>
+    </w:p>
+    <w:p>
+      <w:pPr>
+        <w:rPr>
+          <w:rFonts w:hint="eastAsia" w:asciiTheme="minorEastAsia" w:hAnsiTheme="minorEastAsia" w:eastAsiaTheme="minorEastAsia" w:cstheme="minorEastAsia"/>
+          <w:b w:val="0"/>
+          <w:bCs w:val="0"/>
+          <w:sz w:val="28"/>
+          <w:szCs w:val="28"/>
+          <w:lang w:val="en-US" w:eastAsia="zh-CN"/>
+        </w:rPr>
+      </w:pPr>
+      <w:r>
+        <w:rPr>
+          <w:rFonts w:hint="eastAsia" w:asciiTheme="minorEastAsia" w:hAnsiTheme="minorEastAsia" w:eastAsiaTheme="minorEastAsia" w:cstheme="minorEastAsia"/>
+          <w:b w:val="0"/>
+          <w:bCs w:val="0"/>
+          <w:sz w:val="28"/>
+          <w:szCs w:val="28"/>
+          <w:lang w:val="en-US" w:eastAsia="zh-CN"/>
+        </w:rPr>
+        <w:t>Multi-node real-time data verification: When the private key of a node is stolen and the malicious user has the possibility of modifying all the data in the account book chain, the diamond blockchain provides the quasi-real-time data comparison mechanism among multiple nodes and can Timely find a node accounting data has been tampered with.</w:t>
+      </w:r>
+    </w:p>
+    <w:p>
+      <w:pPr>
+        <w:rPr>
+          <w:rFonts w:hint="eastAsia" w:asciiTheme="minorEastAsia" w:hAnsiTheme="minorEastAsia" w:eastAsiaTheme="minorEastAsia" w:cstheme="minorEastAsia"/>
+          <w:b w:val="0"/>
+          <w:bCs w:val="0"/>
+          <w:sz w:val="28"/>
+          <w:szCs w:val="28"/>
+          <w:lang w:val="en-US" w:eastAsia="zh-CN"/>
+        </w:rPr>
+      </w:pPr>
+      <w:r>
+        <w:rPr>
+          <w:rFonts w:hint="eastAsia" w:asciiTheme="minorEastAsia" w:hAnsiTheme="minorEastAsia" w:eastAsiaTheme="minorEastAsia" w:cstheme="minorEastAsia"/>
+          <w:b w:val="0"/>
+          <w:bCs w:val="0"/>
+          <w:sz w:val="28"/>
+          <w:szCs w:val="28"/>
+          <w:lang w:val="en-US" w:eastAsia="zh-CN"/>
+        </w:rPr>
+        <w:t>7.2. Key Industries in Economic Development of Diamond Block Chains</w:t>
+      </w:r>
+    </w:p>
+    <w:p>
+      <w:pPr>
+        <w:rPr>
+          <w:rFonts w:hint="eastAsia" w:asciiTheme="minorEastAsia" w:hAnsiTheme="minorEastAsia" w:eastAsiaTheme="minorEastAsia" w:cstheme="minorEastAsia"/>
+          <w:b w:val="0"/>
+          <w:bCs w:val="0"/>
+          <w:sz w:val="28"/>
+          <w:szCs w:val="28"/>
+          <w:lang w:val="en-US" w:eastAsia="zh-CN"/>
+        </w:rPr>
+      </w:pPr>
+      <w:r>
+        <w:rPr>
+          <w:rFonts w:hint="eastAsia" w:asciiTheme="minorEastAsia" w:hAnsiTheme="minorEastAsia" w:eastAsiaTheme="minorEastAsia" w:cstheme="minorEastAsia"/>
+          <w:b w:val="0"/>
+          <w:bCs w:val="0"/>
+          <w:sz w:val="28"/>
+          <w:szCs w:val="28"/>
+          <w:lang w:val="en-US" w:eastAsia="zh-CN"/>
+        </w:rPr>
+        <w:t>Whether in the financial, IoT, or public service segments, the diamond blockchain is committed to delivering an organization-wide blockchain infrastructure, industry solutions, and secure, reliable, and flexible blockchain cloud services.</w:t>
+      </w:r>
+    </w:p>
+    <w:p>
+      <w:pPr>
+        <w:rPr>
+          <w:rFonts w:hint="eastAsia" w:asciiTheme="minorEastAsia" w:hAnsiTheme="minorEastAsia" w:eastAsiaTheme="minorEastAsia" w:cstheme="minorEastAsia"/>
+          <w:b w:val="0"/>
+          <w:bCs w:val="0"/>
+          <w:sz w:val="28"/>
+          <w:szCs w:val="28"/>
+          <w:lang w:val="en-US" w:eastAsia="zh-CN"/>
+        </w:rPr>
+      </w:pPr>
+      <w:r>
+        <w:rPr>
+          <w:rFonts w:hint="eastAsia" w:asciiTheme="minorEastAsia" w:hAnsiTheme="minorEastAsia" w:eastAsiaTheme="minorEastAsia" w:cstheme="minorEastAsia"/>
+          <w:b w:val="0"/>
+          <w:bCs w:val="0"/>
+          <w:sz w:val="28"/>
+          <w:szCs w:val="28"/>
+          <w:lang w:val="en-US" w:eastAsia="zh-CN"/>
+        </w:rPr>
+        <w:t>Through high-performance blockchain services, we can effectively reduce the overall operating costs and improve operational efficiency through the use of visual data management tools under the premise of secure and reliable transaction docking.</w:t>
+      </w:r>
+    </w:p>
+    <w:p>
+      <w:pPr>
+        <w:rPr>
+          <w:rFonts w:hint="eastAsia" w:asciiTheme="minorEastAsia" w:hAnsiTheme="minorEastAsia" w:eastAsiaTheme="minorEastAsia" w:cstheme="minorEastAsia"/>
+          <w:b w:val="0"/>
+          <w:bCs w:val="0"/>
+          <w:sz w:val="28"/>
+          <w:szCs w:val="28"/>
+          <w:lang w:val="en-US" w:eastAsia="zh-CN"/>
+        </w:rPr>
+      </w:pPr>
+      <w:r>
+        <w:rPr>
+          <w:rFonts w:hint="eastAsia" w:asciiTheme="minorEastAsia" w:hAnsiTheme="minorEastAsia" w:eastAsiaTheme="minorEastAsia" w:cstheme="minorEastAsia"/>
+          <w:b w:val="0"/>
+          <w:bCs w:val="0"/>
+          <w:sz w:val="28"/>
+          <w:szCs w:val="28"/>
+          <w:lang w:val="en-US" w:eastAsia="zh-CN"/>
+        </w:rPr>
+        <w:t>8, application service layer (Trust Application)</w:t>
+      </w:r>
+    </w:p>
+    <w:p>
+      <w:pPr>
+        <w:rPr>
+          <w:rFonts w:hint="eastAsia" w:asciiTheme="minorEastAsia" w:hAnsiTheme="minorEastAsia" w:eastAsiaTheme="minorEastAsia" w:cstheme="minorEastAsia"/>
+          <w:b w:val="0"/>
+          <w:bCs w:val="0"/>
+          <w:sz w:val="28"/>
+          <w:szCs w:val="28"/>
+          <w:lang w:val="en-US" w:eastAsia="zh-CN"/>
+        </w:rPr>
+      </w:pPr>
+      <w:r>
+        <w:rPr>
+          <w:rFonts w:hint="eastAsia" w:asciiTheme="minorEastAsia" w:hAnsiTheme="minorEastAsia" w:eastAsiaTheme="minorEastAsia" w:cstheme="minorEastAsia"/>
+          <w:b w:val="0"/>
+          <w:bCs w:val="0"/>
+          <w:sz w:val="28"/>
+          <w:szCs w:val="28"/>
+          <w:lang w:val="en-US" w:eastAsia="zh-CN"/>
+        </w:rPr>
+        <w:t>The application service layer provides diamond blockchain-based applications to end-users, and will use blockchain solutions to provide various scenarios for mass users. In the future, digital services such as bill of lading, precious metal trading, intellectual property protection, , Institutions clearing, public welfare and other scenes to provide users with reliable, safe and convenient blockchain services.</w:t>
+      </w:r>
+    </w:p>
+    <w:p>
+      <w:pPr>
+        <w:rPr>
+          <w:rFonts w:hint="eastAsia" w:asciiTheme="minorEastAsia" w:hAnsiTheme="minorEastAsia" w:eastAsiaTheme="minorEastAsia" w:cstheme="minorEastAsia"/>
+          <w:b w:val="0"/>
+          <w:bCs w:val="0"/>
+          <w:sz w:val="28"/>
+          <w:szCs w:val="28"/>
+          <w:lang w:val="en-US" w:eastAsia="zh-CN"/>
+        </w:rPr>
+      </w:pPr>
+      <w:r>
+        <w:rPr>
+          <w:rFonts w:hint="eastAsia" w:asciiTheme="minorEastAsia" w:hAnsiTheme="minorEastAsia" w:eastAsiaTheme="minorEastAsia" w:cstheme="minorEastAsia"/>
+          <w:b w:val="0"/>
+          <w:bCs w:val="0"/>
+          <w:sz w:val="28"/>
+          <w:szCs w:val="28"/>
+          <w:lang w:val="en-US" w:eastAsia="zh-CN"/>
+        </w:rPr>
+        <w:t>Diamond Blockchain will also work with various industry partners to explore more blockchain scenarios and open up the capabilities of Trust SQL and Trust Platform in the principle of open sharing. New application services, along with maintaining the ecology of the blockchain.</w:t>
+      </w:r>
+    </w:p>
+    <w:p>
+      <w:pPr>
+        <w:rPr>
+          <w:rFonts w:hint="eastAsia" w:asciiTheme="minorEastAsia" w:hAnsiTheme="minorEastAsia" w:eastAsiaTheme="minorEastAsia" w:cstheme="minorEastAsia"/>
+          <w:b w:val="0"/>
+          <w:bCs w:val="0"/>
+          <w:sz w:val="28"/>
+          <w:szCs w:val="28"/>
+          <w:lang w:val="en-US" w:eastAsia="zh-CN"/>
+        </w:rPr>
+      </w:pPr>
+      <w:r>
+        <w:rPr>
+          <w:rFonts w:hint="eastAsia" w:asciiTheme="minorEastAsia" w:hAnsiTheme="minorEastAsia" w:eastAsiaTheme="minorEastAsia" w:cstheme="minorEastAsia"/>
+          <w:b w:val="0"/>
+          <w:bCs w:val="0"/>
+          <w:sz w:val="28"/>
+          <w:szCs w:val="28"/>
+          <w:lang w:val="en-US" w:eastAsia="zh-CN"/>
+        </w:rPr>
+        <w:t>8.1. Basic Services</w:t>
+      </w:r>
+    </w:p>
+    <w:p>
+      <w:pPr>
+        <w:rPr>
+          <w:rFonts w:hint="eastAsia" w:asciiTheme="minorEastAsia" w:hAnsiTheme="minorEastAsia" w:eastAsiaTheme="minorEastAsia" w:cstheme="minorEastAsia"/>
+          <w:b w:val="0"/>
+          <w:bCs w:val="0"/>
+          <w:sz w:val="28"/>
+          <w:szCs w:val="28"/>
+          <w:lang w:val="en-US" w:eastAsia="zh-CN"/>
+        </w:rPr>
+      </w:pPr>
+      <w:r>
+        <w:rPr>
+          <w:rFonts w:hint="eastAsia" w:asciiTheme="minorEastAsia" w:hAnsiTheme="minorEastAsia" w:eastAsiaTheme="minorEastAsia" w:cstheme="minorEastAsia"/>
+          <w:b w:val="0"/>
+          <w:bCs w:val="0"/>
+          <w:sz w:val="28"/>
+          <w:szCs w:val="28"/>
+          <w:lang w:val="en-US" w:eastAsia="zh-CN"/>
+        </w:rPr>
+        <w:t>The underlying service is deployed on all nodes of the blockchain to verify the validity of the service request and record the valid request on the storage after consensus has been reached. For a new service request, the basic service first parses the interface adaptation. The authentication process then stores the transaction or contract with the signature and the encryption by a consensus algorithm, and stores the same in the shared account completely and consistently.</w:t>
+      </w:r>
+    </w:p>
+    <w:p>
+      <w:pPr>
+        <w:rPr>
+          <w:rFonts w:hint="eastAsia" w:asciiTheme="minorEastAsia" w:hAnsiTheme="minorEastAsia" w:eastAsiaTheme="minorEastAsia" w:cstheme="minorEastAsia"/>
+          <w:b w:val="0"/>
+          <w:bCs w:val="0"/>
+          <w:sz w:val="28"/>
+          <w:szCs w:val="28"/>
+          <w:lang w:val="en-US" w:eastAsia="zh-CN"/>
+        </w:rPr>
+      </w:pPr>
+      <w:r>
+        <w:rPr>
+          <w:rFonts w:hint="eastAsia" w:asciiTheme="minorEastAsia" w:hAnsiTheme="minorEastAsia" w:eastAsiaTheme="minorEastAsia" w:cstheme="minorEastAsia"/>
+          <w:b w:val="0"/>
+          <w:bCs w:val="0"/>
+          <w:sz w:val="28"/>
+          <w:szCs w:val="28"/>
+          <w:lang w:val="en-US" w:eastAsia="zh-CN"/>
+        </w:rPr>
+        <w:t>8.2. User Management</w:t>
+      </w:r>
+    </w:p>
+    <w:p>
+      <w:pPr>
+        <w:rPr>
+          <w:rFonts w:hint="eastAsia" w:asciiTheme="minorEastAsia" w:hAnsiTheme="minorEastAsia" w:eastAsiaTheme="minorEastAsia" w:cstheme="minorEastAsia"/>
+          <w:b w:val="0"/>
+          <w:bCs w:val="0"/>
+          <w:sz w:val="28"/>
+          <w:szCs w:val="28"/>
+          <w:lang w:val="en-US" w:eastAsia="zh-CN"/>
+        </w:rPr>
+      </w:pPr>
+      <w:r>
+        <w:rPr>
+          <w:rFonts w:hint="eastAsia" w:asciiTheme="minorEastAsia" w:hAnsiTheme="minorEastAsia" w:eastAsiaTheme="minorEastAsia" w:cstheme="minorEastAsia"/>
+          <w:b w:val="0"/>
+          <w:bCs w:val="0"/>
+          <w:sz w:val="28"/>
+          <w:szCs w:val="28"/>
+          <w:lang w:val="en-US" w:eastAsia="zh-CN"/>
+        </w:rPr>
+        <w:t>Responsible for the management of identity information of all blockchain participants, including the maintenance of public and private key generation, keystore management, and maintenance of user real identity and blockchain address correspondence, and in the case of authorization, supervising and auditing certain real identities The transaction situation. The application of financial transactions such as digital assets also provides the rules of risk control configuration to ensure the security of system transactions.</w:t>
+      </w:r>
+    </w:p>
+    <w:p>
+      <w:pPr>
+        <w:rPr>
+          <w:rFonts w:hint="eastAsia" w:asciiTheme="minorEastAsia" w:hAnsiTheme="minorEastAsia" w:eastAsiaTheme="minorEastAsia" w:cstheme="minorEastAsia"/>
+          <w:b w:val="0"/>
+          <w:bCs w:val="0"/>
+          <w:sz w:val="28"/>
+          <w:szCs w:val="28"/>
+          <w:lang w:val="en-US" w:eastAsia="zh-CN"/>
+        </w:rPr>
+      </w:pPr>
+      <w:r>
+        <w:rPr>
+          <w:rFonts w:hint="eastAsia" w:asciiTheme="minorEastAsia" w:hAnsiTheme="minorEastAsia" w:eastAsiaTheme="minorEastAsia" w:cstheme="minorEastAsia"/>
+          <w:b w:val="0"/>
+          <w:bCs w:val="0"/>
+          <w:sz w:val="28"/>
+          <w:szCs w:val="28"/>
+          <w:lang w:val="en-US" w:eastAsia="zh-CN"/>
+        </w:rPr>
+        <w:t>Generally speaking, the blockchain can be regarded as a set of multi-participatory and reliable distributed data storage system. Its uniqueness lies in the following aspects: First, multiple parties involved in the recording act, that is, all parties can participate in the recording; secondly, the data The multi-parties involved in the storage and common maintenance, that is, all parties involved in the storage and maintenance of data; Third, through the chain of data storage and contract, and can only read and write, can not be tampered with.</w:t>
+      </w:r>
+    </w:p>
+    <w:p>
+      <w:pPr>
+        <w:rPr>
+          <w:rFonts w:hint="eastAsia" w:asciiTheme="minorEastAsia" w:hAnsiTheme="minorEastAsia" w:eastAsiaTheme="minorEastAsia" w:cstheme="minorEastAsia"/>
+          <w:b w:val="0"/>
+          <w:bCs w:val="0"/>
+          <w:sz w:val="28"/>
+          <w:szCs w:val="28"/>
+          <w:lang w:val="en-US" w:eastAsia="zh-CN"/>
+        </w:rPr>
+      </w:pPr>
+      <w:r>
+        <w:rPr>
+          <w:rFonts w:hint="eastAsia" w:asciiTheme="minorEastAsia" w:hAnsiTheme="minorEastAsia" w:eastAsiaTheme="minorEastAsia" w:cstheme="minorEastAsia"/>
+          <w:b w:val="0"/>
+          <w:bCs w:val="0"/>
+          <w:sz w:val="28"/>
+          <w:szCs w:val="28"/>
+          <w:lang w:val="en-US" w:eastAsia="zh-CN"/>
+        </w:rPr>
+        <w:t>8.3. Smart contracts</w:t>
+      </w:r>
+    </w:p>
+    <w:p>
+      <w:pPr>
+        <w:rPr>
+          <w:rFonts w:hint="eastAsia" w:asciiTheme="minorEastAsia" w:hAnsiTheme="minorEastAsia" w:eastAsiaTheme="minorEastAsia" w:cstheme="minorEastAsia"/>
+          <w:b w:val="0"/>
+          <w:bCs w:val="0"/>
+          <w:sz w:val="28"/>
+          <w:szCs w:val="28"/>
+          <w:lang w:val="en-US" w:eastAsia="zh-CN"/>
+        </w:rPr>
+      </w:pPr>
+      <w:r>
+        <w:rPr>
+          <w:rFonts w:hint="eastAsia" w:asciiTheme="minorEastAsia" w:hAnsiTheme="minorEastAsia" w:eastAsiaTheme="minorEastAsia" w:cstheme="minorEastAsia"/>
+          <w:b w:val="0"/>
+          <w:bCs w:val="0"/>
+          <w:sz w:val="28"/>
+          <w:szCs w:val="28"/>
+          <w:lang w:val="en-US" w:eastAsia="zh-CN"/>
+        </w:rPr>
+        <w:t>Responsible for the registration of the contract and the triggering and execution of the contract. After the user defines the contract and logic in a programming language, the logic of the contract is released to the blockchain, and the logic of the contract clause triggers the execution of the contract by the user's signature or other events to complete the contract settlement transaction.</w:t>
+      </w:r>
+    </w:p>
+    <w:p>
+      <w:pPr>
+        <w:rPr>
+          <w:rFonts w:hint="eastAsia" w:asciiTheme="minorEastAsia" w:hAnsiTheme="minorEastAsia" w:eastAsiaTheme="minorEastAsia" w:cstheme="minorEastAsia"/>
+          <w:b w:val="0"/>
+          <w:bCs w:val="0"/>
+          <w:sz w:val="28"/>
+          <w:szCs w:val="28"/>
+          <w:lang w:val="en-US" w:eastAsia="zh-CN"/>
+        </w:rPr>
+      </w:pPr>
+      <w:r>
+        <w:rPr>
+          <w:rFonts w:hint="eastAsia" w:asciiTheme="minorEastAsia" w:hAnsiTheme="minorEastAsia" w:eastAsiaTheme="minorEastAsia" w:cstheme="minorEastAsia"/>
+          <w:b w:val="0"/>
+          <w:bCs w:val="0"/>
+          <w:sz w:val="28"/>
+          <w:szCs w:val="28"/>
+          <w:lang w:val="en-US" w:eastAsia="zh-CN"/>
+        </w:rPr>
+        <w:t>Many blockchain are integrating a common scripting language to define all the operations. These designs eventually define the business logic processor as a virtual machine, and all transactions are defined as scripts run by this virtual machine. The solution has a single-threaded performance limit on real processors, and the problem gets worse by forcing everything through a virtual processor to execute. A virtual processor will always be slower than a real processor, even if it's implemented (JIT), but computing speed is not the only issue with this "everything is a scripting" solution.</w:t>
+      </w:r>
+    </w:p>
+    <w:p>
+      <w:pPr>
+        <w:rPr>
+          <w:rFonts w:hint="eastAsia" w:asciiTheme="minorEastAsia" w:hAnsiTheme="minorEastAsia" w:eastAsiaTheme="minorEastAsia" w:cstheme="minorEastAsia"/>
+          <w:b w:val="0"/>
+          <w:bCs w:val="0"/>
+          <w:sz w:val="28"/>
+          <w:szCs w:val="28"/>
+          <w:lang w:val="en-US" w:eastAsia="zh-CN"/>
+        </w:rPr>
+      </w:pPr>
+      <w:r>
+        <w:rPr>
+          <w:rFonts w:hint="eastAsia" w:asciiTheme="minorEastAsia" w:hAnsiTheme="minorEastAsia" w:eastAsiaTheme="minorEastAsia" w:cstheme="minorEastAsia"/>
+          <w:b w:val="0"/>
+          <w:bCs w:val="0"/>
+          <w:sz w:val="28"/>
+          <w:szCs w:val="28"/>
+          <w:lang w:val="en-US" w:eastAsia="zh-CN"/>
+        </w:rPr>
+        <w:t>When the transaction is defined at such a low level, static inspection and encryption algorithm operations are still included in the business logic processing, which also allows the overall throughput will be reduced. A scripting engine should never require that a request be made for a cryptographic algorithm signature check, even if the request is made through a native mechanism.</w:t>
+      </w:r>
+    </w:p>
+    <w:p>
+      <w:pPr>
+        <w:rPr>
+          <w:rFonts w:hint="eastAsia" w:asciiTheme="minorEastAsia" w:hAnsiTheme="minorEastAsia" w:eastAsiaTheme="minorEastAsia" w:cstheme="minorEastAsia"/>
+          <w:b w:val="0"/>
+          <w:bCs w:val="0"/>
+          <w:sz w:val="28"/>
+          <w:szCs w:val="28"/>
+          <w:lang w:val="en-US" w:eastAsia="zh-CN"/>
+        </w:rPr>
+      </w:pPr>
+      <w:r>
+        <w:rPr>
+          <w:rFonts w:hint="eastAsia" w:asciiTheme="minorEastAsia" w:hAnsiTheme="minorEastAsia" w:eastAsiaTheme="minorEastAsia" w:cstheme="minorEastAsia"/>
+          <w:b w:val="0"/>
+          <w:bCs w:val="0"/>
+          <w:sz w:val="28"/>
+          <w:szCs w:val="28"/>
+          <w:lang w:val="en-US" w:eastAsia="zh-CN"/>
+        </w:rPr>
+        <w:t>8.4. Operation Monitoring</w:t>
+      </w:r>
+    </w:p>
+    <w:p>
+      <w:pPr>
+        <w:rPr>
+          <w:rFonts w:hint="eastAsia" w:asciiTheme="minorEastAsia" w:hAnsiTheme="minorEastAsia" w:eastAsiaTheme="minorEastAsia" w:cstheme="minorEastAsia"/>
+          <w:b w:val="0"/>
+          <w:bCs w:val="0"/>
+          <w:sz w:val="28"/>
+          <w:szCs w:val="28"/>
+          <w:lang w:val="en-US" w:eastAsia="zh-CN"/>
+        </w:rPr>
+      </w:pPr>
+      <w:r>
+        <w:rPr>
+          <w:rFonts w:hint="eastAsia" w:asciiTheme="minorEastAsia" w:hAnsiTheme="minorEastAsia" w:eastAsiaTheme="minorEastAsia" w:cstheme="minorEastAsia"/>
+          <w:b w:val="0"/>
+          <w:bCs w:val="0"/>
+          <w:sz w:val="28"/>
+          <w:szCs w:val="28"/>
+          <w:lang w:val="en-US" w:eastAsia="zh-CN"/>
+        </w:rPr>
+        <w:t>Responsible for product deployment process deployment, configuration changes, contract settings and real-time product running status, visual output, such as: alarm, transaction volume, network status, node health status.</w:t>
+      </w:r>
+    </w:p>
+    <w:p>
+      <w:pPr>
+        <w:rPr>
+          <w:rFonts w:hint="eastAsia" w:asciiTheme="minorEastAsia" w:hAnsiTheme="minorEastAsia" w:eastAsiaTheme="minorEastAsia" w:cstheme="minorEastAsia"/>
+          <w:b w:val="0"/>
+          <w:bCs w:val="0"/>
+          <w:sz w:val="28"/>
+          <w:szCs w:val="28"/>
+          <w:lang w:val="en-US" w:eastAsia="zh-CN"/>
+        </w:rPr>
+      </w:pPr>
+      <w:r>
+        <w:rPr>
+          <w:rFonts w:hint="eastAsia" w:asciiTheme="minorEastAsia" w:hAnsiTheme="minorEastAsia" w:eastAsiaTheme="minorEastAsia" w:cstheme="minorEastAsia"/>
+          <w:b w:val="0"/>
+          <w:bCs w:val="0"/>
+          <w:sz w:val="28"/>
+          <w:szCs w:val="28"/>
+          <w:lang w:val="en-US" w:eastAsia="zh-CN"/>
+        </w:rPr>
+        <w:t>The state data collected in the system is collected and visualized. Status data in the system includes the system traffic, time-consuming, health status of the node and the use of the underlying machine resources (CPU, memory, hard disk), etc. Through the visual monitoring can be real-time understanding of the status of the entire blockchain system.</w:t>
+      </w:r>
+    </w:p>
+    <w:p>
+      <w:pPr>
+        <w:rPr>
+          <w:rFonts w:hint="eastAsia" w:asciiTheme="minorEastAsia" w:hAnsiTheme="minorEastAsia" w:eastAsiaTheme="minorEastAsia" w:cstheme="minorEastAsia"/>
+          <w:b w:val="0"/>
+          <w:bCs w:val="0"/>
+          <w:sz w:val="28"/>
+          <w:szCs w:val="28"/>
+          <w:lang w:val="en-US" w:eastAsia="zh-CN"/>
+        </w:rPr>
+      </w:pPr>
+      <w:r>
+        <w:rPr>
+          <w:rFonts w:hint="eastAsia" w:asciiTheme="minorEastAsia" w:hAnsiTheme="minorEastAsia" w:eastAsiaTheme="minorEastAsia" w:cstheme="minorEastAsia"/>
+          <w:b w:val="0"/>
+          <w:bCs w:val="0"/>
+          <w:sz w:val="28"/>
+          <w:szCs w:val="28"/>
+          <w:lang w:val="en-US" w:eastAsia="zh-CN"/>
+        </w:rPr>
+        <w:t>8.5. Custom Assets and Identity Management</w:t>
+      </w:r>
+    </w:p>
+    <w:p>
+      <w:pPr>
+        <w:rPr>
+          <w:rFonts w:hint="eastAsia" w:asciiTheme="minorEastAsia" w:hAnsiTheme="minorEastAsia" w:eastAsiaTheme="minorEastAsia" w:cstheme="minorEastAsia"/>
+          <w:b w:val="0"/>
+          <w:bCs w:val="0"/>
+          <w:sz w:val="28"/>
+          <w:szCs w:val="28"/>
+          <w:lang w:val="en-US" w:eastAsia="zh-CN"/>
+        </w:rPr>
+      </w:pPr>
+      <w:r>
+        <w:rPr>
+          <w:rFonts w:hint="eastAsia" w:asciiTheme="minorEastAsia" w:hAnsiTheme="minorEastAsia" w:eastAsiaTheme="minorEastAsia" w:cstheme="minorEastAsia"/>
+          <w:b w:val="0"/>
+          <w:bCs w:val="0"/>
+          <w:sz w:val="28"/>
+          <w:szCs w:val="28"/>
+          <w:lang w:val="en-US" w:eastAsia="zh-CN"/>
+        </w:rPr>
+        <w:t>For example, the NYSE as a company whose primary function is to maintain a ledger that contains information about the company's issued shares or bondholders. Its main profitability is the transaction costs, as well as its own stock and so on. Similar to the New York Stock Exchange, diamond blockchains allow people to issue their own stocks or bonds in the system and can trade in a distributed ledger. Diamond blockchain can mark each account in the system to ensure correspondence. This trust network allows issuers to empower others to ensure compliance with the securities restrictions.</w:t>
+      </w:r>
+    </w:p>
+    <w:p>
+      <w:pPr>
+        <w:rPr>
+          <w:rFonts w:hint="eastAsia" w:asciiTheme="minorEastAsia" w:hAnsiTheme="minorEastAsia" w:eastAsiaTheme="minorEastAsia" w:cstheme="minorEastAsia"/>
+          <w:b w:val="0"/>
+          <w:bCs w:val="0"/>
+          <w:sz w:val="28"/>
+          <w:szCs w:val="28"/>
+          <w:lang w:val="en-US" w:eastAsia="zh-CN"/>
+        </w:rPr>
+      </w:pPr>
+      <w:r>
+        <w:rPr>
+          <w:rFonts w:hint="eastAsia" w:asciiTheme="minorEastAsia" w:hAnsiTheme="minorEastAsia" w:eastAsiaTheme="minorEastAsia" w:cstheme="minorEastAsia"/>
+          <w:b w:val="0"/>
+          <w:bCs w:val="0"/>
+          <w:sz w:val="28"/>
+          <w:szCs w:val="28"/>
+          <w:lang w:val="en-US" w:eastAsia="zh-CN"/>
+        </w:rPr>
+        <w:t>The VAC decentralized platform offers a feature called "user-assets (UIA)" designed to help drive the consolidation of profitable business models for some services into the platform. Is essentially a credential registered on the platform that can be traded on the platform while complying with certain requirements. The creator of the voucher can set the public name, description and other information, and issue it according to his own wishes. The publisher can customize certain UA features: for example, it may require that only users in the whitelist be allowed to hold the voucher, or that the user be required to pay a fee when transferring or trading the voucher.</w:t>
+      </w:r>
+    </w:p>
+    <w:p>
+      <w:pPr>
+        <w:rPr>
+          <w:rFonts w:hint="eastAsia" w:asciiTheme="minorEastAsia" w:hAnsiTheme="minorEastAsia" w:eastAsiaTheme="minorEastAsia" w:cstheme="minorEastAsia"/>
+          <w:b w:val="0"/>
+          <w:bCs w:val="0"/>
+          <w:sz w:val="28"/>
+          <w:szCs w:val="28"/>
+          <w:lang w:val="en-US" w:eastAsia="zh-CN"/>
+        </w:rPr>
+      </w:pPr>
+      <w:r>
+        <w:rPr>
+          <w:rFonts w:hint="eastAsia" w:asciiTheme="minorEastAsia" w:hAnsiTheme="minorEastAsia" w:eastAsiaTheme="minorEastAsia" w:cstheme="minorEastAsia"/>
+          <w:b w:val="0"/>
+          <w:bCs w:val="0"/>
+          <w:sz w:val="28"/>
+          <w:szCs w:val="28"/>
+          <w:lang w:val="en-US" w:eastAsia="zh-CN"/>
+        </w:rPr>
+        <w:t>Digital currency exchanges and remittance agencies can issue their own gateway assets (UA) so that capital can be accessed at VAC.</w:t>
+      </w:r>
+    </w:p>
+    <w:p>
+      <w:pPr>
+        <w:rPr>
+          <w:rFonts w:hint="eastAsia" w:asciiTheme="minorEastAsia" w:hAnsiTheme="minorEastAsia" w:eastAsiaTheme="minorEastAsia" w:cstheme="minorEastAsia"/>
+          <w:b w:val="0"/>
+          <w:bCs w:val="0"/>
+          <w:sz w:val="28"/>
+          <w:szCs w:val="28"/>
+          <w:lang w:val="en-US" w:eastAsia="zh-CN"/>
+        </w:rPr>
+      </w:pPr>
+      <w:r>
+        <w:rPr>
+          <w:rFonts w:hint="eastAsia" w:asciiTheme="minorEastAsia" w:hAnsiTheme="minorEastAsia" w:eastAsiaTheme="minorEastAsia" w:cstheme="minorEastAsia"/>
+          <w:b w:val="0"/>
+          <w:bCs w:val="0"/>
+          <w:sz w:val="28"/>
+          <w:szCs w:val="28"/>
+          <w:lang w:val="en-US" w:eastAsia="zh-CN"/>
+        </w:rPr>
+        <w:t>Businesses can issue their own company shares directly on VAC's blockchain, and these UAs can be set to fully comply with existing regulatory and related legal provisions.</w:t>
+      </w:r>
+    </w:p>
+    <w:p>
+      <w:pPr>
+        <w:rPr>
+          <w:rFonts w:hint="eastAsia" w:asciiTheme="minorEastAsia" w:hAnsiTheme="minorEastAsia" w:eastAsiaTheme="minorEastAsia" w:cstheme="minorEastAsia"/>
+          <w:b w:val="0"/>
+          <w:bCs w:val="0"/>
+          <w:sz w:val="28"/>
+          <w:szCs w:val="28"/>
+          <w:lang w:val="en-US" w:eastAsia="zh-CN"/>
+        </w:rPr>
+      </w:pPr>
+      <w:r>
+        <w:rPr>
+          <w:rFonts w:hint="eastAsia" w:asciiTheme="minorEastAsia" w:hAnsiTheme="minorEastAsia" w:eastAsiaTheme="minorEastAsia" w:cstheme="minorEastAsia"/>
+          <w:b w:val="0"/>
+          <w:bCs w:val="0"/>
+          <w:sz w:val="28"/>
+          <w:szCs w:val="28"/>
+          <w:lang w:val="en-US" w:eastAsia="zh-CN"/>
+        </w:rPr>
+        <w:t>UA can also be used as a voucher, coupon, third-party currency, credit, product receipt, crowdfunding, warranty certificate, and more.</w:t>
+      </w:r>
+    </w:p>
+    <w:p>
+      <w:pPr>
+        <w:rPr>
+          <w:rFonts w:hint="eastAsia" w:asciiTheme="minorEastAsia" w:hAnsiTheme="minorEastAsia" w:eastAsiaTheme="minorEastAsia" w:cstheme="minorEastAsia"/>
+          <w:b w:val="0"/>
+          <w:bCs w:val="0"/>
+          <w:sz w:val="28"/>
+          <w:szCs w:val="28"/>
+          <w:lang w:val="en-US" w:eastAsia="zh-CN"/>
+        </w:rPr>
+      </w:pPr>
+      <w:r>
+        <w:rPr>
+          <w:rFonts w:hint="eastAsia" w:asciiTheme="minorEastAsia" w:hAnsiTheme="minorEastAsia" w:eastAsiaTheme="minorEastAsia" w:cstheme="minorEastAsia"/>
+          <w:b w:val="0"/>
+          <w:bCs w:val="0"/>
+          <w:sz w:val="28"/>
+          <w:szCs w:val="28"/>
+          <w:lang w:val="en-US" w:eastAsia="zh-CN"/>
+        </w:rPr>
+        <w:t>8.6. Decentralized transactions</w:t>
+      </w:r>
+    </w:p>
+    <w:p>
+      <w:pPr>
+        <w:rPr>
+          <w:rFonts w:hint="eastAsia" w:asciiTheme="minorEastAsia" w:hAnsiTheme="minorEastAsia" w:eastAsiaTheme="minorEastAsia" w:cstheme="minorEastAsia"/>
+          <w:b w:val="0"/>
+          <w:bCs w:val="0"/>
+          <w:sz w:val="28"/>
+          <w:szCs w:val="28"/>
+          <w:lang w:val="en-US" w:eastAsia="zh-CN"/>
+        </w:rPr>
+      </w:pPr>
+      <w:r>
+        <w:rPr>
+          <w:rFonts w:hint="eastAsia" w:asciiTheme="minorEastAsia" w:hAnsiTheme="minorEastAsia" w:eastAsiaTheme="minorEastAsia" w:cstheme="minorEastAsia"/>
+          <w:b w:val="0"/>
+          <w:bCs w:val="0"/>
+          <w:sz w:val="28"/>
+          <w:szCs w:val="28"/>
+          <w:lang w:val="en-US" w:eastAsia="zh-CN"/>
+        </w:rPr>
+        <w:t>VAC offers a highly-performance, decentralized trading platform that provides everything you would expect from a trading platform. Not only will the execution of an order be completed at the moment you submit it, but it also provides secured bonds that allow you to leverage and provide interest, and the option contract will allow you to hedge your position.</w:t>
+      </w:r>
+    </w:p>
+    <w:p>
+      <w:pPr>
+        <w:rPr>
+          <w:rFonts w:hint="eastAsia" w:asciiTheme="minorEastAsia" w:hAnsiTheme="minorEastAsia" w:eastAsiaTheme="minorEastAsia" w:cstheme="minorEastAsia"/>
+          <w:b w:val="0"/>
+          <w:bCs w:val="0"/>
+          <w:sz w:val="28"/>
+          <w:szCs w:val="28"/>
+          <w:lang w:val="en-US" w:eastAsia="zh-CN"/>
+        </w:rPr>
+      </w:pPr>
+      <w:r>
+        <w:rPr>
+          <w:rFonts w:hint="eastAsia" w:asciiTheme="minorEastAsia" w:hAnsiTheme="minorEastAsia" w:eastAsiaTheme="minorEastAsia" w:cstheme="minorEastAsia"/>
+          <w:b w:val="0"/>
+          <w:bCs w:val="0"/>
+          <w:sz w:val="28"/>
+          <w:szCs w:val="28"/>
+          <w:lang w:val="en-US" w:eastAsia="zh-CN"/>
+        </w:rPr>
+        <w:t>Decentralization enables the original carrier to maintain its integrity after being subjected to various signal processing procedures or to be able to identify accurately without losing the secret information after handling the attack. When a centralized exchange is compromised for millions of dollars, it can affect thousands of users instantaneously, and a decentralized system compromised or compromised affects only a single user and his money. Users can control their own security, which can actually be far better than any centralized entity.</w:t>
+      </w:r>
+    </w:p>
+    <w:p>
+      <w:pPr>
+        <w:rPr>
+          <w:rFonts w:hint="eastAsia" w:asciiTheme="minorEastAsia" w:hAnsiTheme="minorEastAsia" w:eastAsiaTheme="minorEastAsia" w:cstheme="minorEastAsia"/>
+          <w:b w:val="0"/>
+          <w:bCs w:val="0"/>
+          <w:sz w:val="28"/>
+          <w:szCs w:val="28"/>
+          <w:lang w:val="en-US" w:eastAsia="zh-CN"/>
+        </w:rPr>
+      </w:pPr>
+      <w:r>
+        <w:rPr>
+          <w:rFonts w:hint="eastAsia" w:asciiTheme="minorEastAsia" w:hAnsiTheme="minorEastAsia" w:eastAsiaTheme="minorEastAsia" w:cstheme="minorEastAsia"/>
+          <w:b w:val="0"/>
+          <w:bCs w:val="0"/>
+          <w:sz w:val="28"/>
+          <w:szCs w:val="28"/>
+          <w:lang w:val="en-US" w:eastAsia="zh-CN"/>
+        </w:rPr>
+        <w:t>In fact, there is a fixed cost of diamond blockchain in trying to crack an exchange or a single user. The difference is in the size of the benefits that can be gained. If you spend millions of dollars on attacking a particular goal, then you're sure to expect so much energy on an exchange instead of your single personal account.</w:t>
+      </w:r>
+    </w:p>
+    <w:p>
+      <w:pPr>
+        <w:rPr>
+          <w:rFonts w:hint="eastAsia" w:asciiTheme="minorEastAsia" w:hAnsiTheme="minorEastAsia" w:eastAsiaTheme="minorEastAsia" w:cstheme="minorEastAsia"/>
+          <w:b w:val="0"/>
+          <w:bCs w:val="0"/>
+          <w:sz w:val="28"/>
+          <w:szCs w:val="28"/>
+          <w:lang w:val="en-US" w:eastAsia="zh-CN"/>
+        </w:rPr>
+      </w:pPr>
+      <w:r>
+        <w:rPr>
+          <w:rFonts w:hint="eastAsia" w:asciiTheme="minorEastAsia" w:hAnsiTheme="minorEastAsia" w:eastAsiaTheme="minorEastAsia" w:cstheme="minorEastAsia"/>
+          <w:b w:val="0"/>
+          <w:bCs w:val="0"/>
+          <w:sz w:val="28"/>
+          <w:szCs w:val="28"/>
+          <w:lang w:val="en-US" w:eastAsia="zh-CN"/>
+        </w:rPr>
+        <w:t>Many people have access to money in a given company. You may listen</w:t>
+      </w:r>
+    </w:p>
+    <w:p>
+      <w:pPr>
+        <w:rPr>
+          <w:rFonts w:hint="eastAsia" w:asciiTheme="minorEastAsia" w:hAnsiTheme="minorEastAsia" w:eastAsiaTheme="minorEastAsia" w:cstheme="minorEastAsia"/>
+          <w:b w:val="0"/>
+          <w:bCs w:val="0"/>
+          <w:sz w:val="28"/>
+          <w:szCs w:val="28"/>
+          <w:lang w:val="en-US" w:eastAsia="zh-CN"/>
+        </w:rPr>
+      </w:pPr>
+      <w:r>
+        <w:rPr>
+          <w:rFonts w:hint="eastAsia" w:asciiTheme="minorEastAsia" w:hAnsiTheme="minorEastAsia" w:eastAsiaTheme="minorEastAsia" w:cstheme="minorEastAsia"/>
+          <w:b w:val="0"/>
+          <w:bCs w:val="0"/>
+          <w:sz w:val="28"/>
+          <w:szCs w:val="28"/>
+          <w:lang w:val="en-US" w:eastAsia="zh-CN"/>
+        </w:rPr>
+        <w:t>As the saying goes, "Three people could not keep the secret, unless the other two are not alive." Most exchanges want to control the funds through multiple individuals responsible for protecting the private keys. And if any one of them has a problem, everyone's money can be dangerous. In this respect, in fact, it may be more secure for each individual to be solely responsible for guarding his or her own password.</w:t>
+      </w:r>
+    </w:p>
+    <w:p>
+      <w:pPr>
+        <w:rPr>
+          <w:rFonts w:hint="eastAsia" w:asciiTheme="minorEastAsia" w:hAnsiTheme="minorEastAsia" w:eastAsiaTheme="minorEastAsia" w:cstheme="minorEastAsia"/>
+          <w:b w:val="0"/>
+          <w:bCs w:val="0"/>
+          <w:sz w:val="28"/>
+          <w:szCs w:val="28"/>
+          <w:lang w:val="en-US" w:eastAsia="zh-CN"/>
+        </w:rPr>
+      </w:pPr>
+      <w:r>
+        <w:rPr>
+          <w:rFonts w:hint="eastAsia" w:asciiTheme="minorEastAsia" w:hAnsiTheme="minorEastAsia" w:eastAsiaTheme="minorEastAsia" w:cstheme="minorEastAsia"/>
+          <w:b w:val="0"/>
+          <w:bCs w:val="0"/>
+          <w:sz w:val="28"/>
+          <w:szCs w:val="28"/>
+          <w:lang w:val="en-US" w:eastAsia="zh-CN"/>
+        </w:rPr>
+        <w:t>8.7. Business Logic Processor</w:t>
+      </w:r>
+    </w:p>
+    <w:p>
+      <w:pPr>
+        <w:rPr>
+          <w:rFonts w:hint="eastAsia" w:asciiTheme="minorEastAsia" w:hAnsiTheme="minorEastAsia" w:eastAsiaTheme="minorEastAsia" w:cstheme="minorEastAsia"/>
+          <w:b w:val="0"/>
+          <w:bCs w:val="0"/>
+          <w:sz w:val="28"/>
+          <w:szCs w:val="28"/>
+          <w:lang w:val="en-US" w:eastAsia="zh-CN"/>
+        </w:rPr>
+      </w:pPr>
+      <w:r>
+        <w:rPr>
+          <w:rFonts w:hint="eastAsia" w:asciiTheme="minorEastAsia" w:hAnsiTheme="minorEastAsia" w:eastAsiaTheme="minorEastAsia" w:cstheme="minorEastAsia"/>
+          <w:b w:val="0"/>
+          <w:bCs w:val="0"/>
+          <w:sz w:val="28"/>
+          <w:szCs w:val="28"/>
+          <w:lang w:val="en-US" w:eastAsia="zh-CN"/>
+        </w:rPr>
+        <w:t>All transactions in the cryptocurrency network rely on signing with an encryption algorithm to verify permissions. In most cases, the requested permissions can be changed by the result of other transactions. This means that in the business logic processor, permissions need to be defined to be irrelevant to the computation of the encryption algorithm.</w:t>
+      </w:r>
+    </w:p>
+    <w:p>
+      <w:pPr>
+        <w:rPr>
+          <w:rFonts w:hint="eastAsia" w:asciiTheme="minorEastAsia" w:hAnsiTheme="minorEastAsia" w:eastAsiaTheme="minorEastAsia" w:cstheme="minorEastAsia"/>
+          <w:b w:val="0"/>
+          <w:bCs w:val="0"/>
+          <w:sz w:val="28"/>
+          <w:szCs w:val="28"/>
+          <w:lang w:val="en-US" w:eastAsia="zh-CN"/>
+        </w:rPr>
+      </w:pPr>
+      <w:r>
+        <w:rPr>
+          <w:rFonts w:hint="eastAsia" w:asciiTheme="minorEastAsia" w:hAnsiTheme="minorEastAsia" w:eastAsiaTheme="minorEastAsia" w:cstheme="minorEastAsia"/>
+          <w:b w:val="0"/>
+          <w:bCs w:val="0"/>
+          <w:sz w:val="28"/>
+          <w:szCs w:val="28"/>
+          <w:lang w:val="en-US" w:eastAsia="zh-CN"/>
+        </w:rPr>
+        <w:t>To achieve this goal, all public keys need to be assigned a unique and irreplaceable ID. When the ID is assigned, the input splitter can verify that the provided signature matches the specified ID. When the transaction arrives at the business logic processor, only need to check the ID on it.</w:t>
+      </w:r>
+    </w:p>
+    <w:p>
+      <w:pPr>
+        <w:rPr>
+          <w:rFonts w:hint="eastAsia" w:asciiTheme="minorEastAsia" w:hAnsiTheme="minorEastAsia" w:eastAsiaTheme="minorEastAsia" w:cstheme="minorEastAsia"/>
+          <w:b w:val="0"/>
+          <w:bCs w:val="0"/>
+          <w:sz w:val="28"/>
+          <w:szCs w:val="28"/>
+          <w:lang w:val="en-US" w:eastAsia="zh-CN"/>
+        </w:rPr>
+      </w:pPr>
+      <w:r>
+        <w:rPr>
+          <w:rFonts w:hint="eastAsia" w:asciiTheme="minorEastAsia" w:hAnsiTheme="minorEastAsia" w:eastAsiaTheme="minorEastAsia" w:cstheme="minorEastAsia"/>
+          <w:b w:val="0"/>
+          <w:bCs w:val="0"/>
+          <w:sz w:val="28"/>
+          <w:szCs w:val="28"/>
+          <w:lang w:val="en-US" w:eastAsia="zh-CN"/>
+        </w:rPr>
+        <w:t>This same technique can be used to remove precondition checking on objects that have irreplaceable static IDs.</w:t>
+      </w:r>
+    </w:p>
+    <w:p>
+      <w:pPr>
+        <w:rPr>
+          <w:rFonts w:hint="eastAsia" w:asciiTheme="minorEastAsia" w:hAnsiTheme="minorEastAsia" w:eastAsiaTheme="minorEastAsia" w:cstheme="minorEastAsia"/>
+          <w:b w:val="0"/>
+          <w:bCs w:val="0"/>
+          <w:sz w:val="28"/>
+          <w:szCs w:val="28"/>
+          <w:lang w:val="en-US" w:eastAsia="zh-CN"/>
+        </w:rPr>
+      </w:pPr>
+      <w:r>
+        <w:rPr>
+          <w:rFonts w:hint="eastAsia" w:asciiTheme="minorEastAsia" w:hAnsiTheme="minorEastAsia" w:eastAsiaTheme="minorEastAsia" w:cstheme="minorEastAsia"/>
+          <w:b w:val="0"/>
+          <w:bCs w:val="0"/>
+          <w:sz w:val="28"/>
+          <w:szCs w:val="28"/>
+          <w:lang w:val="en-US" w:eastAsia="zh-CN"/>
+        </w:rPr>
+        <w:t>8.8. Designing Transactions for Static Verification</w:t>
+      </w:r>
+    </w:p>
+    <w:p>
+      <w:pPr>
+        <w:rPr>
+          <w:rFonts w:hint="eastAsia" w:asciiTheme="minorEastAsia" w:hAnsiTheme="minorEastAsia" w:eastAsiaTheme="minorEastAsia" w:cstheme="minorEastAsia"/>
+          <w:b w:val="0"/>
+          <w:bCs w:val="0"/>
+          <w:sz w:val="28"/>
+          <w:szCs w:val="28"/>
+          <w:lang w:val="en-US" w:eastAsia="zh-CN"/>
+        </w:rPr>
+      </w:pPr>
+      <w:r>
+        <w:rPr>
+          <w:rFonts w:hint="eastAsia" w:asciiTheme="minorEastAsia" w:hAnsiTheme="minorEastAsia" w:eastAsiaTheme="minorEastAsia" w:cstheme="minorEastAsia"/>
+          <w:b w:val="0"/>
+          <w:bCs w:val="0"/>
+          <w:sz w:val="28"/>
+          <w:szCs w:val="28"/>
+          <w:lang w:val="en-US" w:eastAsia="zh-CN"/>
+        </w:rPr>
+        <w:t>For transactions, there are many features that can be checked statically without the need to refer to the current global state. These checks include checking the range of parameters, input de-redundancy and array sorting. In general, there are many checks that can be made if the transaction contains data that it "assumes" to be in a global state. After these checks have been performed, the business logic processor has to do only to make sure that the assumptions are correct, and the process is summed up by checking the modification timestamp of an object reference involving the transaction signature time.</w:t>
+      </w:r>
+    </w:p>
+    <w:p>
+      <w:pPr>
+        <w:rPr>
+          <w:rFonts w:hint="eastAsia" w:asciiTheme="minorEastAsia" w:hAnsiTheme="minorEastAsia" w:eastAsiaTheme="minorEastAsia" w:cstheme="minorEastAsia"/>
+          <w:b w:val="0"/>
+          <w:bCs w:val="0"/>
+          <w:sz w:val="28"/>
+          <w:szCs w:val="28"/>
+          <w:lang w:val="en-US" w:eastAsia="zh-CN"/>
+        </w:rPr>
+      </w:pPr>
+      <w:r>
+        <w:rPr>
+          <w:rFonts w:hint="eastAsia" w:asciiTheme="minorEastAsia" w:hAnsiTheme="minorEastAsia" w:eastAsiaTheme="minorEastAsia" w:cstheme="minorEastAsia"/>
+          <w:b w:val="0"/>
+          <w:bCs w:val="0"/>
+          <w:sz w:val="28"/>
+          <w:szCs w:val="28"/>
+          <w:lang w:val="en-US" w:eastAsia="zh-CN"/>
+        </w:rPr>
+        <w:t>8.9. Object Data Schema</w:t>
+      </w:r>
+    </w:p>
+    <w:p>
+      <w:pPr>
+        <w:rPr>
+          <w:rFonts w:hint="eastAsia" w:asciiTheme="minorEastAsia" w:hAnsiTheme="minorEastAsia" w:eastAsiaTheme="minorEastAsia" w:cstheme="minorEastAsia"/>
+          <w:b w:val="0"/>
+          <w:bCs w:val="0"/>
+          <w:sz w:val="28"/>
+          <w:szCs w:val="28"/>
+          <w:lang w:val="en-US" w:eastAsia="zh-CN"/>
+        </w:rPr>
+      </w:pPr>
+      <w:r>
+        <w:rPr>
+          <w:rFonts w:hint="eastAsia" w:asciiTheme="minorEastAsia" w:hAnsiTheme="minorEastAsia" w:eastAsiaTheme="minorEastAsia" w:cstheme="minorEastAsia"/>
+          <w:b w:val="0"/>
+          <w:bCs w:val="0"/>
+          <w:sz w:val="28"/>
+          <w:szCs w:val="28"/>
+          <w:lang w:val="en-US" w:eastAsia="zh-CN"/>
+        </w:rPr>
+        <w:t>One of the benefits of having everything stored in memory is that the software can be designed to mimic the relationships in the real world. This means that business logic processors can quickly find data from pointers in memory instead of being forced to do expensive database queries. This means that the data can be accessed without copying, and can be modified on the spot. This optimization provides an order of magnitude performance over any database-based solution.</w:t>
+      </w:r>
+    </w:p>
+    <w:p>
+      <w:pPr>
+        <w:rPr>
+          <w:rFonts w:hint="eastAsia" w:asciiTheme="minorEastAsia" w:hAnsiTheme="minorEastAsia" w:eastAsiaTheme="minorEastAsia" w:cstheme="minorEastAsia"/>
+          <w:b w:val="0"/>
+          <w:bCs w:val="0"/>
+          <w:sz w:val="28"/>
+          <w:szCs w:val="28"/>
+          <w:lang w:val="en-US" w:eastAsia="zh-CN"/>
+        </w:rPr>
+      </w:pPr>
+      <w:r>
+        <w:rPr>
+          <w:rFonts w:hint="eastAsia" w:asciiTheme="minorEastAsia" w:hAnsiTheme="minorEastAsia" w:eastAsiaTheme="minorEastAsia" w:cstheme="minorEastAsia"/>
+          <w:b w:val="0"/>
+          <w:bCs w:val="0"/>
+          <w:sz w:val="28"/>
+          <w:szCs w:val="28"/>
+          <w:lang w:val="en-US" w:eastAsia="zh-CN"/>
+        </w:rPr>
+        <w:t>9. Platform product service layer</w:t>
+      </w:r>
+    </w:p>
+    <w:p>
+      <w:pPr>
+        <w:rPr>
+          <w:rFonts w:hint="eastAsia" w:asciiTheme="minorEastAsia" w:hAnsiTheme="minorEastAsia" w:eastAsiaTheme="minorEastAsia" w:cstheme="minorEastAsia"/>
+          <w:b w:val="0"/>
+          <w:bCs w:val="0"/>
+          <w:sz w:val="28"/>
+          <w:szCs w:val="28"/>
+          <w:lang w:val="en-US" w:eastAsia="zh-CN"/>
+        </w:rPr>
+      </w:pPr>
+      <w:r>
+        <w:rPr>
+          <w:rFonts w:hint="eastAsia" w:asciiTheme="minorEastAsia" w:hAnsiTheme="minorEastAsia" w:eastAsiaTheme="minorEastAsia" w:cstheme="minorEastAsia"/>
+          <w:b w:val="0"/>
+          <w:bCs w:val="0"/>
+          <w:sz w:val="28"/>
+          <w:szCs w:val="28"/>
+          <w:lang w:val="en-US" w:eastAsia="zh-CN"/>
+        </w:rPr>
+        <w:t>Platform product service layer abstracts all kinds of typical blockchain applications and provides the basic capabilities and implementation framework of typical applications. Based on these basic capabilities, users can easily implement the business logic blockchain by stacking the unique features of their services. It helps users quickly relocate existing services to the blockchain in order to cope with the new scenarios or set up entirely new business scenarios. It uses previously unmanageable and non-repudiating blockchain features to solve previously difficult problems.</w:t>
+      </w:r>
+    </w:p>
+    <w:p>
+      <w:pPr>
+        <w:rPr>
+          <w:rFonts w:hint="eastAsia" w:asciiTheme="minorEastAsia" w:hAnsiTheme="minorEastAsia" w:eastAsiaTheme="minorEastAsia" w:cstheme="minorEastAsia"/>
+          <w:b w:val="0"/>
+          <w:bCs w:val="0"/>
+          <w:sz w:val="28"/>
+          <w:szCs w:val="28"/>
+          <w:lang w:val="en-US" w:eastAsia="zh-CN"/>
+        </w:rPr>
+      </w:pPr>
+      <w:r>
+        <w:rPr>
+          <w:rFonts w:hint="eastAsia" w:asciiTheme="minorEastAsia" w:hAnsiTheme="minorEastAsia" w:eastAsiaTheme="minorEastAsia" w:cstheme="minorEastAsia"/>
+          <w:b w:val="0"/>
+          <w:bCs w:val="0"/>
+          <w:sz w:val="28"/>
+          <w:szCs w:val="28"/>
+          <w:lang w:val="en-US" w:eastAsia="zh-CN"/>
+        </w:rPr>
+        <w:t>Consensus mechanisms can be adaptive, with high concurrency under normal network and node conditions, and with strong fault tolerance in the case of network anomalies or node spoofing.</w:t>
+      </w:r>
+    </w:p>
+    <w:p>
+      <w:pPr>
+        <w:rPr>
+          <w:rFonts w:hint="eastAsia" w:asciiTheme="minorEastAsia" w:hAnsiTheme="minorEastAsia" w:eastAsiaTheme="minorEastAsia" w:cstheme="minorEastAsia"/>
+          <w:b w:val="0"/>
+          <w:bCs w:val="0"/>
+          <w:sz w:val="28"/>
+          <w:szCs w:val="28"/>
+          <w:lang w:val="en-US" w:eastAsia="zh-CN"/>
+        </w:rPr>
+      </w:pPr>
+      <w:r>
+        <w:rPr>
+          <w:rFonts w:hint="eastAsia" w:asciiTheme="minorEastAsia" w:hAnsiTheme="minorEastAsia" w:eastAsiaTheme="minorEastAsia" w:cstheme="minorEastAsia"/>
+          <w:b w:val="0"/>
+          <w:bCs w:val="0"/>
+          <w:sz w:val="28"/>
+          <w:szCs w:val="28"/>
+          <w:lang w:val="en-US" w:eastAsia="zh-CN"/>
+        </w:rPr>
+        <w:t>9.1. Digital Assets: Based on the analysis of digital assets such as virtual currency, valuables and commercial paper, we found that asset chain is a key link. To this end, the concept of "asset gateway" is introduced to assist users in transferring assets from the chain to the chain. Once the assets on the chain,</w:t>
+      </w:r>
+    </w:p>
+    <w:p>
+      <w:pPr>
+        <w:rPr>
+          <w:rFonts w:hint="eastAsia" w:asciiTheme="minorEastAsia" w:hAnsiTheme="minorEastAsia" w:eastAsiaTheme="minorEastAsia" w:cstheme="minorEastAsia"/>
+          <w:b w:val="0"/>
+          <w:bCs w:val="0"/>
+          <w:sz w:val="28"/>
+          <w:szCs w:val="28"/>
+          <w:lang w:val="en-US" w:eastAsia="zh-CN"/>
+        </w:rPr>
+      </w:pPr>
+      <w:r>
+        <w:rPr>
+          <w:rFonts w:hint="eastAsia" w:asciiTheme="minorEastAsia" w:hAnsiTheme="minorEastAsia" w:eastAsiaTheme="minorEastAsia" w:cstheme="minorEastAsia"/>
+          <w:b w:val="0"/>
+          <w:bCs w:val="0"/>
+          <w:sz w:val="28"/>
+          <w:szCs w:val="28"/>
+          <w:lang w:val="en-US" w:eastAsia="zh-CN"/>
+        </w:rPr>
+        <w:t>Transfer, split, withdrawals and other operations will be strictly controlled by public and private key account system, and all operations will have a signature verification, both parties will leave traces, can not be erased. Such as commercial paper, card coupons such as the existence of the existence of the assets, but also provide the ability to automatically expire due, including asset issuance, transfer of assets, asset withdrawals, asset liquidation, asset inquiries.</w:t>
+      </w:r>
+    </w:p>
+    <w:p>
+      <w:pPr>
+        <w:rPr>
+          <w:rFonts w:hint="eastAsia" w:asciiTheme="minorEastAsia" w:hAnsiTheme="minorEastAsia" w:eastAsiaTheme="minorEastAsia" w:cstheme="minorEastAsia"/>
+          <w:b w:val="0"/>
+          <w:bCs w:val="0"/>
+          <w:sz w:val="28"/>
+          <w:szCs w:val="28"/>
+          <w:lang w:val="en-US" w:eastAsia="zh-CN"/>
+        </w:rPr>
+      </w:pPr>
+      <w:r>
+        <w:rPr>
+          <w:rFonts w:hint="eastAsia" w:asciiTheme="minorEastAsia" w:hAnsiTheme="minorEastAsia" w:eastAsiaTheme="minorEastAsia" w:cstheme="minorEastAsia"/>
+          <w:b w:val="0"/>
+          <w:bCs w:val="0"/>
+          <w:sz w:val="28"/>
+          <w:szCs w:val="28"/>
+          <w:lang w:val="en-US" w:eastAsia="zh-CN"/>
+        </w:rPr>
+        <w:t>9.2. Assurance Services: For the application scenarios of intellectual property, policy preservation (proof of entitlement), product and enterprise qualification certificates, the blockchain gives full play to the capabilities that can not be erased and publicized so that institutions and individuals can use a simple interface or client Copyright information, insurance information, qualification certificates, etc. can be posted to the blockchain so that all accounting nodes can jointly testify for themselves. In addition, based on VAC's own intellectual property platform, users' rights protection will be more convenient and the evidence will be more authoritative. Such as ownership registration, ownership cancellation, infringement evidence entry.</w:t>
+      </w:r>
+    </w:p>
+    <w:p>
+      <w:pPr>
+        <w:rPr>
+          <w:rFonts w:hint="eastAsia" w:asciiTheme="minorEastAsia" w:hAnsiTheme="minorEastAsia" w:eastAsiaTheme="minorEastAsia" w:cstheme="minorEastAsia"/>
+          <w:b w:val="0"/>
+          <w:bCs w:val="0"/>
+          <w:sz w:val="28"/>
+          <w:szCs w:val="28"/>
+          <w:lang w:val="en-US" w:eastAsia="zh-CN"/>
+        </w:rPr>
+      </w:pPr>
+      <w:r>
+        <w:rPr>
+          <w:rFonts w:hint="eastAsia" w:asciiTheme="minorEastAsia" w:hAnsiTheme="minorEastAsia" w:eastAsiaTheme="minorEastAsia" w:cstheme="minorEastAsia"/>
+          <w:b w:val="0"/>
+          <w:bCs w:val="0"/>
+          <w:sz w:val="28"/>
+          <w:szCs w:val="28"/>
+          <w:lang w:val="en-US" w:eastAsia="zh-CN"/>
+        </w:rPr>
+        <w:t>9.3. Shared books: The reconciliation between financial institutions is basically conducted in a day-to-day cycle. The reconciliation method is basically an interactive statement, comparing the transaction flow between the two parties. This will bring a certain delay to the final confirmation of transaction and transfer of funds. Some business scenarios that require real-time payment must even be funded by business operators. Blockchain natural shared book, so the reconciliation do not have to send the next day summary, but can be carried out at any time, as long as the reconciliation logic of the two sides docking on the blockchain, you can complete the funds check. The basic can be realized in real-time transaction confirmation and transfer of funds, and either can not be denied. Especially for the funding chain is relatively long, involving more aspects of the business is very competitive. At the same time regulators can also participate in the shared book records.</w:t>
+      </w:r>
+    </w:p>
+    <w:p>
+      <w:pPr>
+        <w:rPr>
+          <w:rFonts w:hint="eastAsia" w:asciiTheme="minorEastAsia" w:hAnsiTheme="minorEastAsia" w:eastAsiaTheme="minorEastAsia" w:cstheme="minorEastAsia"/>
+          <w:b w:val="0"/>
+          <w:bCs w:val="0"/>
+          <w:sz w:val="28"/>
+          <w:szCs w:val="28"/>
+          <w:lang w:val="en-US" w:eastAsia="zh-CN"/>
+        </w:rPr>
+      </w:pPr>
+      <w:r>
+        <w:rPr>
+          <w:rFonts w:hint="eastAsia" w:asciiTheme="minorEastAsia" w:hAnsiTheme="minorEastAsia" w:eastAsiaTheme="minorEastAsia" w:cstheme="minorEastAsia"/>
+          <w:b w:val="0"/>
+          <w:bCs w:val="0"/>
+          <w:sz w:val="28"/>
+          <w:szCs w:val="28"/>
+          <w:lang w:val="en-US" w:eastAsia="zh-CN"/>
+        </w:rPr>
+        <w:t>9.4. Sharing Economy: Through the BRICS meeting, we fully learn some advanced ideas in China, such as sharing economy. A key factor in sharing the long-term viability of the economy is the establishment of trust between supply and demand parties to ensure the smooth implementation of sharing activities, and the blockchain provides a way of achieving it from a technical perspective. Endorsed by technical assurance capabilities, allowing multiple stakeholders who are hard-won to reach one another to work together to build credibility and eliminate the need for an intermediary or service platform to build strong internal audit processes, rigorous accounting and backup systems, and regulatory compliance Additional facilities, you can achieve the same effect. Thus saving a lot of cost, make sharing more efficient and feasible.</w:t>
+      </w:r>
+    </w:p>
+    <w:p>
+      <w:pPr>
+        <w:rPr>
+          <w:rFonts w:hint="eastAsia" w:asciiTheme="minorEastAsia" w:hAnsiTheme="minorEastAsia" w:eastAsiaTheme="minorEastAsia" w:cstheme="minorEastAsia"/>
+          <w:b w:val="0"/>
+          <w:bCs w:val="0"/>
+          <w:sz w:val="28"/>
+          <w:szCs w:val="28"/>
+          <w:lang w:val="en-US" w:eastAsia="zh-CN"/>
+        </w:rPr>
+      </w:pPr>
+      <w:r>
+        <w:rPr>
+          <w:rFonts w:hint="eastAsia" w:asciiTheme="minorEastAsia" w:hAnsiTheme="minorEastAsia" w:eastAsiaTheme="minorEastAsia" w:cstheme="minorEastAsia"/>
+          <w:b w:val="0"/>
+          <w:bCs w:val="0"/>
+          <w:sz w:val="28"/>
+          <w:szCs w:val="28"/>
+          <w:lang w:val="en-US" w:eastAsia="zh-CN"/>
+        </w:rPr>
+        <w:t>10. Technical Features and Benefits</w:t>
+      </w:r>
+    </w:p>
+    <w:p>
+      <w:pPr>
+        <w:rPr>
+          <w:rFonts w:hint="eastAsia" w:asciiTheme="minorEastAsia" w:hAnsiTheme="minorEastAsia" w:eastAsiaTheme="minorEastAsia" w:cstheme="minorEastAsia"/>
+          <w:b w:val="0"/>
+          <w:bCs w:val="0"/>
+          <w:sz w:val="28"/>
+          <w:szCs w:val="28"/>
+          <w:lang w:val="en-US" w:eastAsia="zh-CN"/>
+        </w:rPr>
+      </w:pPr>
+      <w:r>
+        <w:rPr>
+          <w:rFonts w:hint="eastAsia" w:asciiTheme="minorEastAsia" w:hAnsiTheme="minorEastAsia" w:eastAsiaTheme="minorEastAsia" w:cstheme="minorEastAsia"/>
+          <w:b w:val="0"/>
+          <w:bCs w:val="0"/>
+          <w:sz w:val="28"/>
+          <w:szCs w:val="28"/>
+          <w:lang w:val="en-US" w:eastAsia="zh-CN"/>
+        </w:rPr>
+        <w:t>"This diamond traceability platform was developed on the basis of blockchain technology and utilizes a highly secure digital register that creates tamper-evident, permanent records of transactions - in which case the diamond can travel through the entire value chain "Said Bruce Cleaver, chief executive of De Beers.</w:t>
+      </w:r>
+    </w:p>
+    <w:p>
+      <w:pPr>
+        <w:rPr>
+          <w:rFonts w:hint="eastAsia" w:asciiTheme="minorEastAsia" w:hAnsiTheme="minorEastAsia" w:eastAsiaTheme="minorEastAsia" w:cstheme="minorEastAsia"/>
+          <w:b w:val="0"/>
+          <w:bCs w:val="0"/>
+          <w:sz w:val="28"/>
+          <w:szCs w:val="28"/>
+          <w:lang w:val="en-US" w:eastAsia="zh-CN"/>
+        </w:rPr>
+      </w:pPr>
+      <w:r>
+        <w:rPr>
+          <w:rFonts w:hint="eastAsia" w:asciiTheme="minorEastAsia" w:hAnsiTheme="minorEastAsia" w:eastAsiaTheme="minorEastAsia" w:cstheme="minorEastAsia"/>
+          <w:b w:val="0"/>
+          <w:bCs w:val="0"/>
+          <w:sz w:val="28"/>
+          <w:szCs w:val="28"/>
+          <w:lang w:val="en-US" w:eastAsia="zh-CN"/>
+        </w:rPr>
+        <w:t>A blockchain is a global book that issues a global transaction about determining to modify a share. The orders included in these deals can change the validity of other transactions. For example, you can not withdraw money from your bank account before your check deposit takes effect. You can not know whether a transaction is valid until all previous transactions that affect a particular account have been processed.</w:t>
+      </w:r>
+    </w:p>
+    <w:p>
+      <w:pPr>
+        <w:rPr>
+          <w:rFonts w:hint="eastAsia" w:asciiTheme="minorEastAsia" w:hAnsiTheme="minorEastAsia" w:eastAsiaTheme="minorEastAsia" w:cstheme="minorEastAsia"/>
+          <w:b w:val="0"/>
+          <w:bCs w:val="0"/>
+          <w:sz w:val="28"/>
+          <w:szCs w:val="28"/>
+          <w:lang w:val="en-US" w:eastAsia="zh-CN"/>
+        </w:rPr>
+      </w:pPr>
+      <w:r>
+        <w:rPr>
+          <w:rFonts w:hint="eastAsia" w:asciiTheme="minorEastAsia" w:hAnsiTheme="minorEastAsia" w:eastAsiaTheme="minorEastAsia" w:cstheme="minorEastAsia"/>
+          <w:b w:val="0"/>
+          <w:bCs w:val="0"/>
+          <w:sz w:val="28"/>
+          <w:szCs w:val="28"/>
+          <w:lang w:val="en-US" w:eastAsia="zh-CN"/>
+        </w:rPr>
+        <w:t>10.1. Resolver Technology</w:t>
+      </w:r>
+    </w:p>
+    <w:p>
+      <w:pPr>
+        <w:rPr>
+          <w:rFonts w:hint="eastAsia" w:asciiTheme="minorEastAsia" w:hAnsiTheme="minorEastAsia" w:eastAsiaTheme="minorEastAsia" w:cstheme="minorEastAsia"/>
+          <w:b w:val="0"/>
+          <w:bCs w:val="0"/>
+          <w:sz w:val="28"/>
+          <w:szCs w:val="28"/>
+          <w:lang w:val="en-US" w:eastAsia="zh-CN"/>
+        </w:rPr>
+      </w:pPr>
+      <w:r>
+        <w:rPr>
+          <w:rFonts w:hint="eastAsia" w:asciiTheme="minorEastAsia" w:hAnsiTheme="minorEastAsia" w:eastAsiaTheme="minorEastAsia" w:cstheme="minorEastAsia"/>
+          <w:b w:val="0"/>
+          <w:bCs w:val="0"/>
+          <w:sz w:val="28"/>
+          <w:szCs w:val="28"/>
+          <w:lang w:val="en-US" w:eastAsia="zh-CN"/>
+        </w:rPr>
+        <w:t>The resolver provides a learning example of what can be achieved on a single thread and is a trading platform for end-users that aims to be the fastest trading platform in the world.</w:t>
+      </w:r>
+    </w:p>
+    <w:p>
+      <w:pPr>
+        <w:rPr>
+          <w:rFonts w:hint="eastAsia" w:asciiTheme="minorEastAsia" w:hAnsiTheme="minorEastAsia" w:eastAsiaTheme="minorEastAsia" w:cstheme="minorEastAsia"/>
+          <w:b w:val="0"/>
+          <w:bCs w:val="0"/>
+          <w:sz w:val="28"/>
+          <w:szCs w:val="28"/>
+          <w:lang w:val="en-US" w:eastAsia="zh-CN"/>
+        </w:rPr>
+      </w:pPr>
+      <w:r>
+        <w:rPr>
+          <w:rFonts w:hint="eastAsia" w:asciiTheme="minorEastAsia" w:hAnsiTheme="minorEastAsia" w:eastAsiaTheme="minorEastAsia" w:cstheme="minorEastAsia"/>
+          <w:b w:val="0"/>
+          <w:bCs w:val="0"/>
+          <w:sz w:val="28"/>
+          <w:szCs w:val="28"/>
+          <w:lang w:val="en-US" w:eastAsia="zh-CN"/>
+        </w:rPr>
+        <w:t>The Business Logic Processor is where all sequential transactions and order matching happen. It's a single thread that can process millions of orders per second. This architecture can easily be used in the area of ​​crypto-currency and blockchain design.</w:t>
+      </w:r>
+    </w:p>
+    <w:p>
+      <w:pPr>
+        <w:rPr>
+          <w:rFonts w:hint="eastAsia" w:asciiTheme="minorEastAsia" w:hAnsiTheme="minorEastAsia" w:eastAsiaTheme="minorEastAsia" w:cstheme="minorEastAsia"/>
+          <w:b w:val="0"/>
+          <w:bCs w:val="0"/>
+          <w:sz w:val="28"/>
+          <w:szCs w:val="28"/>
+          <w:lang w:val="en-US" w:eastAsia="zh-CN"/>
+        </w:rPr>
+      </w:pPr>
+      <w:r>
+        <w:rPr>
+          <w:rFonts w:hint="eastAsia" w:asciiTheme="minorEastAsia" w:hAnsiTheme="minorEastAsia" w:eastAsiaTheme="minorEastAsia" w:cstheme="minorEastAsia"/>
+          <w:b w:val="0"/>
+          <w:bCs w:val="0"/>
+          <w:sz w:val="28"/>
+          <w:szCs w:val="28"/>
+          <w:lang w:val="en-US" w:eastAsia="zh-CN"/>
+        </w:rPr>
+        <w:t>The role of the input splitter is to gather orders from many users from different sources and then assign them to a certain order. When assigned to them in good order, they will be copied, recorded and then broadcast to many redundant business logic processors. The input splitter is highly parallel and easily subcontracted to a computer cluster system.</w:t>
+      </w:r>
+    </w:p>
+    <w:p>
+      <w:pPr>
+        <w:rPr>
+          <w:rFonts w:hint="eastAsia" w:asciiTheme="minorEastAsia" w:hAnsiTheme="minorEastAsia" w:eastAsiaTheme="minorEastAsia" w:cstheme="minorEastAsia"/>
+          <w:b w:val="0"/>
+          <w:bCs w:val="0"/>
+          <w:sz w:val="28"/>
+          <w:szCs w:val="28"/>
+          <w:lang w:val="en-US" w:eastAsia="zh-CN"/>
+        </w:rPr>
+      </w:pPr>
+      <w:r>
+        <w:rPr>
+          <w:rFonts w:hint="eastAsia" w:asciiTheme="minorEastAsia" w:hAnsiTheme="minorEastAsia" w:eastAsiaTheme="minorEastAsia" w:cstheme="minorEastAsia"/>
+          <w:b w:val="0"/>
+          <w:bCs w:val="0"/>
+          <w:sz w:val="28"/>
+          <w:szCs w:val="28"/>
+          <w:lang w:val="en-US" w:eastAsia="zh-CN"/>
+        </w:rPr>
+        <w:t>After the input is processed by the business logic processor, an output resolver is responsible for notifying those interested in the result. This is also a highly parallel task.</w:t>
+      </w:r>
+    </w:p>
+    <w:p>
+      <w:pPr>
+        <w:rPr>
+          <w:rFonts w:hint="eastAsia" w:asciiTheme="minorEastAsia" w:hAnsiTheme="minorEastAsia" w:eastAsiaTheme="minorEastAsia" w:cstheme="minorEastAsia"/>
+          <w:b w:val="0"/>
+          <w:bCs w:val="0"/>
+          <w:sz w:val="28"/>
+          <w:szCs w:val="28"/>
+          <w:lang w:val="en-US" w:eastAsia="zh-CN"/>
+        </w:rPr>
+      </w:pPr>
+      <w:r>
+        <w:rPr>
+          <w:rFonts w:hint="eastAsia" w:asciiTheme="minorEastAsia" w:hAnsiTheme="minorEastAsia" w:eastAsiaTheme="minorEastAsia" w:cstheme="minorEastAsia"/>
+          <w:b w:val="0"/>
+          <w:bCs w:val="0"/>
+          <w:sz w:val="28"/>
+          <w:szCs w:val="28"/>
+          <w:lang w:val="en-US" w:eastAsia="zh-CN"/>
+        </w:rPr>
+        <w:t>Ultimately, VAC can execute 6 million transactions per second by using single-threaded sample processors and Java virtual machines in the business logic processor. If this achievement is successfully achieved, then the cryptocurrency and smart contract platform do not need to consider the clustered networking solution without even having 10 transactions per second.</w:t>
+      </w:r>
+    </w:p>
+    <w:p>
+      <w:pPr>
+        <w:rPr>
+          <w:rFonts w:hint="eastAsia" w:asciiTheme="minorEastAsia" w:hAnsiTheme="minorEastAsia" w:eastAsiaTheme="minorEastAsia" w:cstheme="minorEastAsia"/>
+          <w:b w:val="0"/>
+          <w:bCs w:val="0"/>
+          <w:sz w:val="28"/>
+          <w:szCs w:val="28"/>
+          <w:lang w:val="en-US" w:eastAsia="zh-CN"/>
+        </w:rPr>
+      </w:pPr>
+      <w:r>
+        <w:rPr>
+          <w:rFonts w:hint="eastAsia" w:asciiTheme="minorEastAsia" w:hAnsiTheme="minorEastAsia" w:eastAsiaTheme="minorEastAsia" w:cstheme="minorEastAsia"/>
+          <w:b w:val="0"/>
+          <w:bCs w:val="0"/>
+          <w:sz w:val="28"/>
+          <w:szCs w:val="28"/>
+          <w:lang w:val="en-US" w:eastAsia="zh-CN"/>
+        </w:rPr>
+        <w:t>10.2. Technical advantages</w:t>
+      </w:r>
+    </w:p>
+    <w:p>
+      <w:pPr>
+        <w:rPr>
+          <w:rFonts w:hint="eastAsia" w:asciiTheme="minorEastAsia" w:hAnsiTheme="minorEastAsia" w:eastAsiaTheme="minorEastAsia" w:cstheme="minorEastAsia"/>
+          <w:b w:val="0"/>
+          <w:bCs w:val="0"/>
+          <w:sz w:val="28"/>
+          <w:szCs w:val="28"/>
+          <w:lang w:val="en-US" w:eastAsia="zh-CN"/>
+        </w:rPr>
+      </w:pPr>
+      <w:r>
+        <w:rPr>
+          <w:rFonts w:hint="eastAsia" w:asciiTheme="minorEastAsia" w:hAnsiTheme="minorEastAsia" w:eastAsiaTheme="minorEastAsia" w:cstheme="minorEastAsia"/>
+          <w:b w:val="0"/>
+          <w:bCs w:val="0"/>
+          <w:sz w:val="28"/>
+          <w:szCs w:val="28"/>
+          <w:lang w:val="en-US" w:eastAsia="zh-CN"/>
+        </w:rPr>
+        <w:t>10.2.1. High Performance</w:t>
+      </w:r>
+    </w:p>
+    <w:p>
+      <w:pPr>
+        <w:rPr>
+          <w:rFonts w:hint="eastAsia" w:asciiTheme="minorEastAsia" w:hAnsiTheme="minorEastAsia" w:eastAsiaTheme="minorEastAsia" w:cstheme="minorEastAsia"/>
+          <w:b w:val="0"/>
+          <w:bCs w:val="0"/>
+          <w:sz w:val="28"/>
+          <w:szCs w:val="28"/>
+          <w:lang w:val="en-US" w:eastAsia="zh-CN"/>
+        </w:rPr>
+      </w:pPr>
+      <w:r>
+        <w:rPr>
+          <w:rFonts w:hint="eastAsia" w:asciiTheme="minorEastAsia" w:hAnsiTheme="minorEastAsia" w:eastAsiaTheme="minorEastAsia" w:cstheme="minorEastAsia"/>
+          <w:b w:val="0"/>
+          <w:bCs w:val="0"/>
+          <w:sz w:val="28"/>
+          <w:szCs w:val="28"/>
+          <w:lang w:val="en-US" w:eastAsia="zh-CN"/>
+        </w:rPr>
+        <w:t>Designing a high-performance blockchain is not a rocket science and does not require complicated protocols or the need to process tasks across all nodes on the network. Instead, the most needed thing to do to build a high-performance blockchain should be to remove the computationally-critical computational tasks that are not related to criticality, order dependencies, and assessments in the core business logic and devise a protocol that helps to optimize those things. This is what the bit stock has done.</w:t>
+      </w:r>
+    </w:p>
+    <w:p>
+      <w:pPr>
+        <w:rPr>
+          <w:rFonts w:hint="eastAsia" w:asciiTheme="minorEastAsia" w:hAnsiTheme="minorEastAsia" w:eastAsiaTheme="minorEastAsia" w:cstheme="minorEastAsia"/>
+          <w:b w:val="0"/>
+          <w:bCs w:val="0"/>
+          <w:sz w:val="28"/>
+          <w:szCs w:val="28"/>
+          <w:lang w:val="en-US" w:eastAsia="zh-CN"/>
+        </w:rPr>
+      </w:pPr>
+      <w:r>
+        <w:rPr>
+          <w:rFonts w:hint="eastAsia" w:asciiTheme="minorEastAsia" w:hAnsiTheme="minorEastAsia" w:eastAsiaTheme="minorEastAsia" w:cstheme="minorEastAsia"/>
+          <w:b w:val="0"/>
+          <w:bCs w:val="0"/>
+          <w:sz w:val="28"/>
+          <w:szCs w:val="28"/>
+          <w:lang w:val="en-US" w:eastAsia="zh-CN"/>
+        </w:rPr>
+        <w:t>There are a few things that must be done to build a high-performance blockchain:</w:t>
+      </w:r>
+    </w:p>
+    <w:p>
+      <w:pPr>
+        <w:rPr>
+          <w:rFonts w:hint="eastAsia" w:asciiTheme="minorEastAsia" w:hAnsiTheme="minorEastAsia" w:eastAsiaTheme="minorEastAsia" w:cstheme="minorEastAsia"/>
+          <w:b w:val="0"/>
+          <w:bCs w:val="0"/>
+          <w:sz w:val="28"/>
+          <w:szCs w:val="28"/>
+          <w:lang w:val="en-US" w:eastAsia="zh-CN"/>
+        </w:rPr>
+      </w:pPr>
+      <w:r>
+        <w:rPr>
+          <w:rFonts w:hint="eastAsia" w:asciiTheme="minorEastAsia" w:hAnsiTheme="minorEastAsia" w:eastAsiaTheme="minorEastAsia" w:cstheme="minorEastAsia"/>
+          <w:b w:val="0"/>
+          <w:bCs w:val="0"/>
+          <w:sz w:val="28"/>
+          <w:szCs w:val="28"/>
+          <w:lang w:val="en-US" w:eastAsia="zh-CN"/>
+        </w:rPr>
+        <w:t>Put everything in memory, avoiding synchronization primitives (locking, atomic operations) and avoiding unnecessary calculations on the business logic processor.</w:t>
+      </w:r>
+    </w:p>
+    <w:p>
+      <w:pPr>
+        <w:rPr>
+          <w:rFonts w:hint="eastAsia" w:asciiTheme="minorEastAsia" w:hAnsiTheme="minorEastAsia" w:eastAsiaTheme="minorEastAsia" w:cstheme="minorEastAsia"/>
+          <w:b w:val="0"/>
+          <w:bCs w:val="0"/>
+          <w:sz w:val="28"/>
+          <w:szCs w:val="28"/>
+          <w:lang w:val="en-US" w:eastAsia="zh-CN"/>
+        </w:rPr>
+      </w:pPr>
+      <w:r>
+        <w:rPr>
+          <w:rFonts w:hint="eastAsia" w:asciiTheme="minorEastAsia" w:hAnsiTheme="minorEastAsia" w:eastAsiaTheme="minorEastAsia" w:cstheme="minorEastAsia"/>
+          <w:b w:val="0"/>
+          <w:bCs w:val="0"/>
+          <w:sz w:val="28"/>
+          <w:szCs w:val="28"/>
+          <w:lang w:val="en-US" w:eastAsia="zh-CN"/>
+        </w:rPr>
+        <w:t>As memory design is highly parallel, it is getting cheaper. The amount of data needed to track account balances and permissions for everyone on the Internet can be on less than 1TB of RAM memory and can be mounted on a commercial (high-end) server board. Before this system was adopted by 3 billion people, such hardware would be seen in ordinary desktop computers.</w:t>
+      </w:r>
+    </w:p>
+    <w:p>
+      <w:pPr>
+        <w:rPr>
+          <w:rFonts w:hint="eastAsia" w:asciiTheme="minorEastAsia" w:hAnsiTheme="minorEastAsia" w:eastAsiaTheme="minorEastAsia" w:cstheme="minorEastAsia"/>
+          <w:b w:val="0"/>
+          <w:bCs w:val="0"/>
+          <w:sz w:val="28"/>
+          <w:szCs w:val="28"/>
+          <w:lang w:val="en-US" w:eastAsia="zh-CN"/>
+        </w:rPr>
+      </w:pPr>
+      <w:r>
+        <w:rPr>
+          <w:rFonts w:hint="eastAsia" w:asciiTheme="minorEastAsia" w:hAnsiTheme="minorEastAsia" w:eastAsiaTheme="minorEastAsia" w:cstheme="minorEastAsia"/>
+          <w:b w:val="0"/>
+          <w:bCs w:val="0"/>
+          <w:sz w:val="28"/>
+          <w:szCs w:val="28"/>
+          <w:lang w:val="en-US" w:eastAsia="zh-CN"/>
+        </w:rPr>
+        <w:t>The real bottleneck is not the demand for memory capacity, but the bandwidth requirements. At 1 million transactions per second and 256 bytes per transaction, the network will require 256MB of data per second, or 1Gbit / s of bandwidth. This bandwidth is not common on average desktop computers. However, this bandwidth is only a little bit of the 100Gbit / s bandwidth of the second generation Internet.</w:t>
+      </w:r>
+    </w:p>
+    <w:p>
+      <w:pPr>
+        <w:rPr>
+          <w:rFonts w:hint="eastAsia" w:asciiTheme="minorEastAsia" w:hAnsiTheme="minorEastAsia" w:eastAsiaTheme="minorEastAsia" w:cstheme="minorEastAsia"/>
+          <w:b w:val="0"/>
+          <w:bCs w:val="0"/>
+          <w:sz w:val="28"/>
+          <w:szCs w:val="28"/>
+          <w:lang w:val="en-US" w:eastAsia="zh-CN"/>
+        </w:rPr>
+      </w:pPr>
+      <w:r>
+        <w:rPr>
+          <w:rFonts w:hint="eastAsia" w:asciiTheme="minorEastAsia" w:hAnsiTheme="minorEastAsia" w:eastAsiaTheme="minorEastAsia" w:cstheme="minorEastAsia"/>
+          <w:b w:val="0"/>
+          <w:bCs w:val="0"/>
+          <w:sz w:val="28"/>
+          <w:szCs w:val="28"/>
+          <w:lang w:val="en-US" w:eastAsia="zh-CN"/>
+        </w:rPr>
+        <w:t>In other words, blockchain technology makes it easy to keep everything in memory and, if properly designed, can scale to support millions of transfers per second.</w:t>
+      </w:r>
+    </w:p>
+    <w:p>
+      <w:pPr>
+        <w:rPr>
+          <w:rFonts w:hint="eastAsia" w:asciiTheme="minorEastAsia" w:hAnsiTheme="minorEastAsia" w:eastAsiaTheme="minorEastAsia" w:cstheme="minorEastAsia"/>
+          <w:b w:val="0"/>
+          <w:bCs w:val="0"/>
+          <w:sz w:val="28"/>
+          <w:szCs w:val="28"/>
+          <w:lang w:val="en-US" w:eastAsia="zh-CN"/>
+        </w:rPr>
+      </w:pPr>
+      <w:r>
+        <w:rPr>
+          <w:rFonts w:hint="eastAsia" w:asciiTheme="minorEastAsia" w:hAnsiTheme="minorEastAsia" w:eastAsiaTheme="minorEastAsia" w:cstheme="minorEastAsia"/>
+          <w:b w:val="0"/>
+          <w:bCs w:val="0"/>
+          <w:sz w:val="28"/>
+          <w:szCs w:val="28"/>
+          <w:lang w:val="en-US" w:eastAsia="zh-CN"/>
+        </w:rPr>
+        <w:t>10.2.2. High-speed access</w:t>
+      </w:r>
+    </w:p>
+    <w:p>
+      <w:pPr>
+        <w:rPr>
+          <w:rFonts w:hint="eastAsia" w:asciiTheme="minorEastAsia" w:hAnsiTheme="minorEastAsia" w:eastAsiaTheme="minorEastAsia" w:cstheme="minorEastAsia"/>
+          <w:b w:val="0"/>
+          <w:bCs w:val="0"/>
+          <w:sz w:val="28"/>
+          <w:szCs w:val="28"/>
+          <w:lang w:val="en-US" w:eastAsia="zh-CN"/>
+        </w:rPr>
+      </w:pPr>
+      <w:r>
+        <w:rPr>
+          <w:rFonts w:hint="eastAsia" w:asciiTheme="minorEastAsia" w:hAnsiTheme="minorEastAsia" w:eastAsiaTheme="minorEastAsia" w:cstheme="minorEastAsia"/>
+          <w:b w:val="0"/>
+          <w:bCs w:val="0"/>
+          <w:sz w:val="28"/>
+          <w:szCs w:val="28"/>
+          <w:lang w:val="en-US" w:eastAsia="zh-CN"/>
+        </w:rPr>
+        <w:t>South Africa's second-largest supermarket chain, Pick n Pay, founded in 1967, has branches throughout Africa. Known as the "largest retailer in the world to open this precedent" - consumers can shop in digital currency at Pick n Pay Retail in Cape Town, South Africa.</w:t>
+      </w:r>
+    </w:p>
+    <w:p>
+      <w:pPr>
+        <w:rPr>
+          <w:rFonts w:hint="eastAsia" w:asciiTheme="minorEastAsia" w:hAnsiTheme="minorEastAsia" w:eastAsiaTheme="minorEastAsia" w:cstheme="minorEastAsia"/>
+          <w:b w:val="0"/>
+          <w:bCs w:val="0"/>
+          <w:sz w:val="28"/>
+          <w:szCs w:val="28"/>
+          <w:lang w:val="en-US" w:eastAsia="zh-CN"/>
+        </w:rPr>
+      </w:pPr>
+      <w:r>
+        <w:rPr>
+          <w:rFonts w:hint="eastAsia" w:asciiTheme="minorEastAsia" w:hAnsiTheme="minorEastAsia" w:eastAsiaTheme="minorEastAsia" w:cstheme="minorEastAsia"/>
+          <w:b w:val="0"/>
+          <w:bCs w:val="0"/>
+          <w:sz w:val="28"/>
+          <w:szCs w:val="28"/>
+          <w:lang w:val="en-US" w:eastAsia="zh-CN"/>
+        </w:rPr>
+        <w:t>In a single-threaded system, processor cycles are scarce resources that need to be preserved. The traditional blockchain design uses the hash calculation based on the encryption algorithm to generate a globally unique ID system so as to ensure that there is no statistical collision. The problem with doing this hashes is that it consumes more and more memory and processor cycles. Compared to a direct array index, this approach significantly consumes more processor time to find an account's records. For example, 64-bit integer comparisons and operations are easier than IDs above 160. A larger hash ID mechanism means less CPU cache space and more memory. RAM, which is infrequently accessed in modern operating systems, is compressed, but the hash identifier is a random number that can not be compressed.</w:t>
+      </w:r>
+    </w:p>
+    <w:p>
+      <w:pPr>
+        <w:rPr>
+          <w:rFonts w:hint="eastAsia" w:asciiTheme="minorEastAsia" w:hAnsiTheme="minorEastAsia" w:eastAsiaTheme="minorEastAsia" w:cstheme="minorEastAsia"/>
+          <w:b w:val="0"/>
+          <w:bCs w:val="0"/>
+          <w:sz w:val="28"/>
+          <w:szCs w:val="28"/>
+          <w:lang w:val="en-US" w:eastAsia="zh-CN"/>
+        </w:rPr>
+      </w:pPr>
+      <w:r>
+        <w:rPr>
+          <w:rFonts w:hint="eastAsia" w:asciiTheme="minorEastAsia" w:hAnsiTheme="minorEastAsia" w:eastAsiaTheme="minorEastAsia" w:cstheme="minorEastAsia"/>
+          <w:b w:val="0"/>
+          <w:bCs w:val="0"/>
+          <w:sz w:val="28"/>
+          <w:szCs w:val="28"/>
+          <w:lang w:val="en-US" w:eastAsia="zh-CN"/>
+        </w:rPr>
+        <w:t>The diamond blockchain gives us a way to assign unique IDs globally that do not conflict with each other and thus completely avoid using an identifier based on a hashing algorithm like a Bitcoin address to reference an account , Balance or permission.</w:t>
+      </w:r>
+    </w:p>
+    <w:p>
+      <w:pPr>
+        <w:rPr>
+          <w:rFonts w:hint="eastAsia" w:asciiTheme="minorEastAsia" w:hAnsiTheme="minorEastAsia" w:eastAsiaTheme="minorEastAsia" w:cstheme="minorEastAsia"/>
+          <w:b w:val="0"/>
+          <w:bCs w:val="0"/>
+          <w:sz w:val="28"/>
+          <w:szCs w:val="28"/>
+          <w:lang w:val="en-US" w:eastAsia="zh-CN"/>
+        </w:rPr>
+      </w:pPr>
+      <w:r>
+        <w:rPr>
+          <w:rFonts w:hint="eastAsia" w:asciiTheme="minorEastAsia" w:hAnsiTheme="minorEastAsia" w:eastAsiaTheme="minorEastAsia" w:cstheme="minorEastAsia"/>
+          <w:b w:val="0"/>
+          <w:bCs w:val="0"/>
+          <w:sz w:val="28"/>
+          <w:szCs w:val="28"/>
+          <w:lang w:val="en-US" w:eastAsia="zh-CN"/>
+        </w:rPr>
+        <w:t>In order to provide the industry with a solution that may replace existing financial platforms, high-performance blockchain technology is necessary for cryptocurrencies and smart contract platforms. In order to be able to achieve higher levels of transactions per second than VISA and MasterCard together, VAC redesigns from the ground up. Through the proof of stock authorization, Diamond Chain Network can confirm the transaction in an average of one second, the only limit is the speed of light.</w:t>
+      </w:r>
+    </w:p>
+    <w:p>
+      <w:pPr>
+        <w:rPr>
+          <w:rFonts w:hint="eastAsia" w:asciiTheme="minorEastAsia" w:hAnsiTheme="minorEastAsia" w:eastAsiaTheme="minorEastAsia" w:cstheme="minorEastAsia"/>
+          <w:b w:val="0"/>
+          <w:bCs w:val="0"/>
+          <w:sz w:val="28"/>
+          <w:szCs w:val="28"/>
+          <w:lang w:val="en-US" w:eastAsia="zh-CN"/>
+        </w:rPr>
+      </w:pPr>
+      <w:r>
+        <w:rPr>
+          <w:rFonts w:hint="eastAsia" w:asciiTheme="minorEastAsia" w:hAnsiTheme="minorEastAsia" w:eastAsiaTheme="minorEastAsia" w:cstheme="minorEastAsia"/>
+          <w:b w:val="0"/>
+          <w:bCs w:val="0"/>
+          <w:sz w:val="28"/>
+          <w:szCs w:val="28"/>
+          <w:lang w:val="en-US" w:eastAsia="zh-CN"/>
+        </w:rPr>
+        <w:t>With the VAC's trading speed in a few seconds can be implemented, this has been and the centralized web interface almost. Unlike centralized exchanges, they can set priority orders or hide orders in high-frequency deals, placing all traders in a level playing field.</w:t>
+      </w:r>
+    </w:p>
+    <w:p>
+      <w:pPr>
+        <w:rPr>
+          <w:rFonts w:hint="eastAsia" w:asciiTheme="minorEastAsia" w:hAnsiTheme="minorEastAsia" w:eastAsiaTheme="minorEastAsia" w:cstheme="minorEastAsia"/>
+          <w:b w:val="0"/>
+          <w:bCs w:val="0"/>
+          <w:sz w:val="28"/>
+          <w:szCs w:val="28"/>
+          <w:lang w:val="en-US" w:eastAsia="zh-CN"/>
+        </w:rPr>
+      </w:pPr>
+      <w:r>
+        <w:rPr>
+          <w:rFonts w:hint="eastAsia" w:asciiTheme="minorEastAsia" w:hAnsiTheme="minorEastAsia" w:eastAsiaTheme="minorEastAsia" w:cstheme="minorEastAsia"/>
+          <w:b w:val="0"/>
+          <w:bCs w:val="0"/>
+          <w:sz w:val="28"/>
+          <w:szCs w:val="28"/>
+          <w:lang w:val="en-US" w:eastAsia="zh-CN"/>
+        </w:rPr>
+        <w:t>10.2.3. Security</w:t>
+      </w:r>
+    </w:p>
+    <w:p>
+      <w:pPr>
+        <w:rPr>
+          <w:rFonts w:hint="eastAsia" w:asciiTheme="minorEastAsia" w:hAnsiTheme="minorEastAsia" w:eastAsiaTheme="minorEastAsia" w:cstheme="minorEastAsia"/>
+          <w:b w:val="0"/>
+          <w:bCs w:val="0"/>
+          <w:sz w:val="28"/>
+          <w:szCs w:val="28"/>
+          <w:lang w:val="en-US" w:eastAsia="zh-CN"/>
+        </w:rPr>
+      </w:pPr>
+      <w:r>
+        <w:rPr>
+          <w:rFonts w:hint="eastAsia" w:asciiTheme="minorEastAsia" w:hAnsiTheme="minorEastAsia" w:eastAsiaTheme="minorEastAsia" w:cstheme="minorEastAsia"/>
+          <w:b w:val="0"/>
+          <w:bCs w:val="0"/>
+          <w:sz w:val="28"/>
+          <w:szCs w:val="28"/>
+          <w:lang w:val="en-US" w:eastAsia="zh-CN"/>
+        </w:rPr>
+        <w:t>The dollar, the euro, diamonds, and gold all have three times the asset support of the traditional centric exchange in the BitShares exchange. Those traditional banking systems should in fact be called the "fictitious reserve banking system" and often referred to as the "partial reserve banking system." In the digital currency ecosystem, we often demand that at least 100% of the reserves be provided. Even though these exchanges can do it, once a hacker, a mistake, or a theft can easily turn the 100% reserve system into a fictitious reserve system or, worse, sometimes become "unready system". In the absence of any reserves, it is impossible for these exchanges to give you your money back.</w:t>
+      </w:r>
+    </w:p>
+    <w:p>
+      <w:pPr>
+        <w:rPr>
+          <w:rFonts w:hint="eastAsia" w:asciiTheme="minorEastAsia" w:hAnsiTheme="minorEastAsia" w:eastAsiaTheme="minorEastAsia" w:cstheme="minorEastAsia"/>
+          <w:b w:val="0"/>
+          <w:bCs w:val="0"/>
+          <w:sz w:val="28"/>
+          <w:szCs w:val="28"/>
+          <w:lang w:val="en-US" w:eastAsia="zh-CN"/>
+        </w:rPr>
+      </w:pPr>
+      <w:r>
+        <w:rPr>
+          <w:rFonts w:hint="eastAsia" w:asciiTheme="minorEastAsia" w:hAnsiTheme="minorEastAsia" w:eastAsiaTheme="minorEastAsia" w:cstheme="minorEastAsia"/>
+          <w:b w:val="0"/>
+          <w:bCs w:val="0"/>
+          <w:sz w:val="28"/>
+          <w:szCs w:val="28"/>
+          <w:lang w:val="en-US" w:eastAsia="zh-CN"/>
+        </w:rPr>
+        <w:t>By always keeping at least 200% of your reserves, you can be assured that VAC will be solvent in any market. All reserves are safely stored on the blockchain so that they will never be stolen because no one can get the private key to steal these reserves.</w:t>
+      </w:r>
+    </w:p>
+    <w:p>
+      <w:pPr>
+        <w:rPr>
+          <w:rFonts w:hint="eastAsia" w:asciiTheme="minorEastAsia" w:hAnsiTheme="minorEastAsia" w:eastAsiaTheme="minorEastAsia" w:cstheme="minorEastAsia"/>
+          <w:b w:val="0"/>
+          <w:bCs w:val="0"/>
+          <w:sz w:val="28"/>
+          <w:szCs w:val="28"/>
+          <w:lang w:val="en-US" w:eastAsia="zh-CN"/>
+        </w:rPr>
+      </w:pPr>
+      <w:r>
+        <w:rPr>
+          <w:rFonts w:hint="eastAsia" w:asciiTheme="minorEastAsia" w:hAnsiTheme="minorEastAsia" w:eastAsiaTheme="minorEastAsia" w:cstheme="minorEastAsia"/>
+          <w:b w:val="0"/>
+          <w:bCs w:val="0"/>
+          <w:sz w:val="28"/>
+          <w:szCs w:val="28"/>
+          <w:lang w:val="en-US" w:eastAsia="zh-CN"/>
+        </w:rPr>
+        <w:t>10.2.4. Without limitation</w:t>
+      </w:r>
+    </w:p>
+    <w:p>
+      <w:pPr>
+        <w:rPr>
+          <w:rFonts w:hint="eastAsia" w:asciiTheme="minorEastAsia" w:hAnsiTheme="minorEastAsia" w:eastAsiaTheme="minorEastAsia" w:cstheme="minorEastAsia"/>
+          <w:b w:val="0"/>
+          <w:bCs w:val="0"/>
+          <w:sz w:val="28"/>
+          <w:szCs w:val="28"/>
+          <w:lang w:val="en-US" w:eastAsia="zh-CN"/>
+        </w:rPr>
+      </w:pPr>
+      <w:r>
+        <w:rPr>
+          <w:rFonts w:hint="eastAsia" w:asciiTheme="minorEastAsia" w:hAnsiTheme="minorEastAsia" w:eastAsiaTheme="minorEastAsia" w:cstheme="minorEastAsia"/>
+          <w:b w:val="0"/>
+          <w:bCs w:val="0"/>
+          <w:sz w:val="28"/>
+          <w:szCs w:val="28"/>
+          <w:lang w:val="en-US" w:eastAsia="zh-CN"/>
+        </w:rPr>
+        <w:t>You can trade any amount at any time, from anywhere, and there are no cash limits. All other legally compliant exchanges have daily withdrawal limits of the order of a few thousand dollars. If you want to go beyond these limits, you have to provide a lot of documentation to upgrade your level. Some exchanges even limit what your money can only be used for later. There are other exchanges that require you to provide documentation to prove how you got these digital currencies.</w:t>
+      </w:r>
+    </w:p>
+    <w:p>
+      <w:pPr>
+        <w:rPr>
+          <w:rFonts w:hint="eastAsia" w:asciiTheme="minorEastAsia" w:hAnsiTheme="minorEastAsia" w:eastAsiaTheme="minorEastAsia" w:cstheme="minorEastAsia"/>
+          <w:b w:val="0"/>
+          <w:bCs w:val="0"/>
+          <w:sz w:val="28"/>
+          <w:szCs w:val="28"/>
+          <w:lang w:val="en-US" w:eastAsia="zh-CN"/>
+        </w:rPr>
+      </w:pPr>
+      <w:r>
+        <w:rPr>
+          <w:rFonts w:hint="eastAsia" w:asciiTheme="minorEastAsia" w:hAnsiTheme="minorEastAsia" w:eastAsiaTheme="minorEastAsia" w:cstheme="minorEastAsia"/>
+          <w:b w:val="0"/>
+          <w:bCs w:val="0"/>
+          <w:sz w:val="28"/>
+          <w:szCs w:val="28"/>
+          <w:lang w:val="en-US" w:eastAsia="zh-CN"/>
+        </w:rPr>
+        <w:t>With the advent of VAC, your account will no longer require anyone's approval and you will have full financial freedom.</w:t>
+      </w:r>
+    </w:p>
+    <w:p>
+      <w:pPr>
+        <w:rPr>
+          <w:rFonts w:hint="eastAsia" w:asciiTheme="minorEastAsia" w:hAnsiTheme="minorEastAsia" w:eastAsiaTheme="minorEastAsia" w:cstheme="minorEastAsia"/>
+          <w:b w:val="0"/>
+          <w:bCs w:val="0"/>
+          <w:sz w:val="28"/>
+          <w:szCs w:val="28"/>
+          <w:lang w:val="en-US" w:eastAsia="zh-CN"/>
+        </w:rPr>
+      </w:pPr>
+      <w:r>
+        <w:rPr>
+          <w:rFonts w:hint="eastAsia" w:asciiTheme="minorEastAsia" w:hAnsiTheme="minorEastAsia" w:eastAsiaTheme="minorEastAsia" w:cstheme="minorEastAsia"/>
+          <w:b w:val="0"/>
+          <w:bCs w:val="0"/>
+          <w:sz w:val="28"/>
+          <w:szCs w:val="28"/>
+          <w:lang w:val="en-US" w:eastAsia="zh-CN"/>
+        </w:rPr>
+        <w:t>10.2.5. Low rates</w:t>
+      </w:r>
+    </w:p>
+    <w:p>
+      <w:pPr>
+        <w:rPr>
+          <w:rFonts w:hint="eastAsia" w:asciiTheme="minorEastAsia" w:hAnsiTheme="minorEastAsia" w:eastAsiaTheme="minorEastAsia" w:cstheme="minorEastAsia"/>
+          <w:b w:val="0"/>
+          <w:bCs w:val="0"/>
+          <w:sz w:val="28"/>
+          <w:szCs w:val="28"/>
+          <w:lang w:val="en-US" w:eastAsia="zh-CN"/>
+        </w:rPr>
+      </w:pPr>
+      <w:r>
+        <w:rPr>
+          <w:rFonts w:hint="eastAsia" w:asciiTheme="minorEastAsia" w:hAnsiTheme="minorEastAsia" w:eastAsiaTheme="minorEastAsia" w:cstheme="minorEastAsia"/>
+          <w:b w:val="0"/>
+          <w:bCs w:val="0"/>
+          <w:sz w:val="28"/>
+          <w:szCs w:val="28"/>
+          <w:lang w:val="en-US" w:eastAsia="zh-CN"/>
+        </w:rPr>
+        <w:t>With just a few cents per trade, VAC is certainly the lowest-cost exchange in the world. Other exchanges charge a percentage of your trading volume. VAC is cheaper than a more traditional exchange.</w:t>
+      </w:r>
+    </w:p>
+    <w:p>
+      <w:pPr>
+        <w:rPr>
+          <w:rFonts w:hint="eastAsia" w:asciiTheme="minorEastAsia" w:hAnsiTheme="minorEastAsia" w:eastAsiaTheme="minorEastAsia" w:cstheme="minorEastAsia"/>
+          <w:b w:val="0"/>
+          <w:bCs w:val="0"/>
+          <w:sz w:val="28"/>
+          <w:szCs w:val="28"/>
+          <w:lang w:val="en-US" w:eastAsia="zh-CN"/>
+        </w:rPr>
+      </w:pPr>
+      <w:r>
+        <w:rPr>
+          <w:rFonts w:hint="eastAsia" w:asciiTheme="minorEastAsia" w:hAnsiTheme="minorEastAsia" w:eastAsiaTheme="minorEastAsia" w:cstheme="minorEastAsia"/>
+          <w:b w:val="0"/>
+          <w:bCs w:val="0"/>
+          <w:sz w:val="28"/>
+          <w:szCs w:val="28"/>
+          <w:lang w:val="en-US" w:eastAsia="zh-CN"/>
+        </w:rPr>
+        <w:t>10.2.6. Efficient operation</w:t>
+      </w:r>
+    </w:p>
+    <w:p>
+      <w:pPr>
+        <w:rPr>
+          <w:rFonts w:hint="eastAsia" w:asciiTheme="minorEastAsia" w:hAnsiTheme="minorEastAsia" w:eastAsiaTheme="minorEastAsia" w:cstheme="minorEastAsia"/>
+          <w:b w:val="0"/>
+          <w:bCs w:val="0"/>
+          <w:sz w:val="28"/>
+          <w:szCs w:val="28"/>
+          <w:lang w:val="en-US" w:eastAsia="zh-CN"/>
+        </w:rPr>
+      </w:pPr>
+      <w:r>
+        <w:rPr>
+          <w:rFonts w:hint="eastAsia" w:asciiTheme="minorEastAsia" w:hAnsiTheme="minorEastAsia" w:eastAsiaTheme="minorEastAsia" w:cstheme="minorEastAsia"/>
+          <w:b w:val="0"/>
+          <w:bCs w:val="0"/>
+          <w:sz w:val="28"/>
+          <w:szCs w:val="28"/>
+          <w:lang w:val="en-US" w:eastAsia="zh-CN"/>
+        </w:rPr>
+        <w:t>It provides comprehensive, real-time and visual operation and maintenance management system to rapidly identify the system status and support various deployment methods such as cloud deployment and server deployment according to different user needs to meet various needs.</w:t>
+      </w:r>
+    </w:p>
+    <w:p>
+      <w:pPr>
+        <w:rPr>
+          <w:rFonts w:hint="eastAsia" w:asciiTheme="minorEastAsia" w:hAnsiTheme="minorEastAsia" w:eastAsiaTheme="minorEastAsia" w:cstheme="minorEastAsia"/>
+          <w:b w:val="0"/>
+          <w:bCs w:val="0"/>
+          <w:sz w:val="28"/>
+          <w:szCs w:val="28"/>
+          <w:lang w:val="en-US" w:eastAsia="zh-CN"/>
+        </w:rPr>
+      </w:pPr>
+      <w:r>
+        <w:rPr>
+          <w:rFonts w:hint="eastAsia" w:asciiTheme="minorEastAsia" w:hAnsiTheme="minorEastAsia" w:eastAsiaTheme="minorEastAsia" w:cstheme="minorEastAsia"/>
+          <w:b w:val="0"/>
+          <w:bCs w:val="0"/>
+          <w:sz w:val="28"/>
+          <w:szCs w:val="28"/>
+          <w:lang w:val="en-US" w:eastAsia="zh-CN"/>
+        </w:rPr>
+        <w:t>It should be noted that the performance achieved by the diamond chain is highly dependent on one of the compatible trading protocols. It would not be possible to achieve the same level of performance if you wanted to run your business logic on a virtual machine that performs cryptographic algorithms and calls all objects with recognizers. Blockchain is inherently single-threaded, and single-core CPU performance is the shortest of all kinds of resources, the most difficult aspect of expansion. VAC is designed to make this single-threaded execution extremely efficient.</w:t>
+      </w:r>
+    </w:p>
+    <w:p>
+      <w:pPr>
+        <w:rPr>
+          <w:rFonts w:hint="eastAsia" w:asciiTheme="minorEastAsia" w:hAnsiTheme="minorEastAsia" w:eastAsiaTheme="minorEastAsia" w:cstheme="minorEastAsia"/>
+          <w:b w:val="0"/>
+          <w:bCs w:val="0"/>
+          <w:sz w:val="28"/>
+          <w:szCs w:val="28"/>
+          <w:lang w:val="en-US" w:eastAsia="zh-CN"/>
+        </w:rPr>
+      </w:pPr>
+      <w:r>
+        <w:rPr>
+          <w:rFonts w:hint="eastAsia" w:asciiTheme="minorEastAsia" w:hAnsiTheme="minorEastAsia" w:eastAsiaTheme="minorEastAsia" w:cstheme="minorEastAsia"/>
+          <w:b w:val="0"/>
+          <w:bCs w:val="0"/>
+          <w:sz w:val="28"/>
+          <w:szCs w:val="28"/>
+          <w:lang w:val="en-US" w:eastAsia="zh-CN"/>
+        </w:rPr>
+        <w:t>Here you can trade diamonds, gold, silver, gas and oil, as well as your favorite national and digital currencies, with virtually no restrictions on VAC exchanges. Supporting assets include stocks, bonds, indices or Inflation. Companies can issue their own shares on the block network, not only for convenience and low cost, but also for the protection of transactions to prevent naked short selling.</w:t>
+      </w:r>
+    </w:p>
+    <w:p>
+      <w:pPr>
+        <w:rPr>
+          <w:rFonts w:hint="eastAsia" w:asciiTheme="minorEastAsia" w:hAnsiTheme="minorEastAsia" w:eastAsiaTheme="minorEastAsia" w:cstheme="minorEastAsia"/>
+          <w:b w:val="0"/>
+          <w:bCs w:val="0"/>
+          <w:sz w:val="28"/>
+          <w:szCs w:val="28"/>
+          <w:lang w:val="en-US" w:eastAsia="zh-CN"/>
+        </w:rPr>
+      </w:pPr>
+      <w:r>
+        <w:rPr>
+          <w:rFonts w:hint="eastAsia" w:asciiTheme="minorEastAsia" w:hAnsiTheme="minorEastAsia" w:eastAsiaTheme="minorEastAsia" w:cstheme="minorEastAsia"/>
+          <w:b w:val="0"/>
+          <w:bCs w:val="0"/>
+          <w:sz w:val="28"/>
+          <w:szCs w:val="28"/>
+          <w:lang w:val="en-US" w:eastAsia="zh-CN"/>
+        </w:rPr>
+        <w:t>10.2.7. Privacy</w:t>
+      </w:r>
+    </w:p>
+    <w:p>
+      <w:pPr>
+        <w:rPr>
+          <w:rFonts w:hint="eastAsia" w:asciiTheme="minorEastAsia" w:hAnsiTheme="minorEastAsia" w:eastAsiaTheme="minorEastAsia" w:cstheme="minorEastAsia"/>
+          <w:b w:val="0"/>
+          <w:bCs w:val="0"/>
+          <w:sz w:val="28"/>
+          <w:szCs w:val="28"/>
+          <w:lang w:val="en-US" w:eastAsia="zh-CN"/>
+        </w:rPr>
+      </w:pPr>
+      <w:r>
+        <w:rPr>
+          <w:rFonts w:hint="eastAsia" w:asciiTheme="minorEastAsia" w:hAnsiTheme="minorEastAsia" w:eastAsiaTheme="minorEastAsia" w:cstheme="minorEastAsia"/>
+          <w:b w:val="0"/>
+          <w:bCs w:val="0"/>
+          <w:sz w:val="28"/>
+          <w:szCs w:val="28"/>
+          <w:lang w:val="en-US" w:eastAsia="zh-CN"/>
+        </w:rPr>
+        <w:t>You can be able to protect your privacy by using VAC. Like Bitcoin, all transactions are completely public but do not need to be bound to your real identity. No IRS documentation, no one will require a copy of your passport, driver's license, utilities and credit reports.</w:t>
+      </w:r>
+    </w:p>
+    <w:p>
+      <w:pPr>
+        <w:rPr>
+          <w:rFonts w:hint="eastAsia" w:asciiTheme="minorEastAsia" w:hAnsiTheme="minorEastAsia" w:eastAsiaTheme="minorEastAsia" w:cstheme="minorEastAsia"/>
+          <w:b w:val="0"/>
+          <w:bCs w:val="0"/>
+          <w:sz w:val="28"/>
+          <w:szCs w:val="28"/>
+          <w:lang w:val="en-US" w:eastAsia="zh-CN"/>
+        </w:rPr>
+      </w:pPr>
+      <w:r>
+        <w:rPr>
+          <w:rFonts w:hint="eastAsia" w:asciiTheme="minorEastAsia" w:hAnsiTheme="minorEastAsia" w:eastAsiaTheme="minorEastAsia" w:cstheme="minorEastAsia"/>
+          <w:b w:val="0"/>
+          <w:bCs w:val="0"/>
+          <w:sz w:val="28"/>
+          <w:szCs w:val="28"/>
+          <w:lang w:val="en-US" w:eastAsia="zh-CN"/>
+        </w:rPr>
+        <w:t>10.2.8. Open source and fully transparent</w:t>
+      </w:r>
+    </w:p>
+    <w:p>
+      <w:pPr>
+        <w:rPr>
+          <w:rFonts w:hint="eastAsia" w:asciiTheme="minorEastAsia" w:hAnsiTheme="minorEastAsia" w:eastAsiaTheme="minorEastAsia" w:cstheme="minorEastAsia"/>
+          <w:b w:val="0"/>
+          <w:bCs w:val="0"/>
+          <w:sz w:val="28"/>
+          <w:szCs w:val="28"/>
+          <w:lang w:val="en-US" w:eastAsia="zh-CN"/>
+        </w:rPr>
+      </w:pPr>
+      <w:r>
+        <w:rPr>
+          <w:rFonts w:hint="eastAsia" w:asciiTheme="minorEastAsia" w:hAnsiTheme="minorEastAsia" w:eastAsiaTheme="minorEastAsia" w:cstheme="minorEastAsia"/>
+          <w:b w:val="0"/>
+          <w:bCs w:val="0"/>
+          <w:sz w:val="28"/>
+          <w:szCs w:val="28"/>
+          <w:lang w:val="en-US" w:eastAsia="zh-CN"/>
+        </w:rPr>
+        <w:t>The entire exchange is open source and supported by a very open community. Nothing else will give you the level of transparency you can find with VAC.</w:t>
+      </w:r>
+    </w:p>
+    <w:p>
+      <w:pPr>
+        <w:rPr>
+          <w:rFonts w:hint="eastAsia" w:asciiTheme="minorEastAsia" w:hAnsiTheme="minorEastAsia" w:eastAsiaTheme="minorEastAsia" w:cstheme="minorEastAsia"/>
+          <w:b w:val="0"/>
+          <w:bCs w:val="0"/>
+          <w:sz w:val="28"/>
+          <w:szCs w:val="28"/>
+          <w:lang w:val="en-US" w:eastAsia="zh-CN"/>
+        </w:rPr>
+      </w:pPr>
+      <w:r>
+        <w:rPr>
+          <w:rFonts w:hint="eastAsia" w:asciiTheme="minorEastAsia" w:hAnsiTheme="minorEastAsia" w:eastAsiaTheme="minorEastAsia" w:cstheme="minorEastAsia"/>
+          <w:b w:val="0"/>
+          <w:bCs w:val="0"/>
+          <w:sz w:val="28"/>
+          <w:szCs w:val="28"/>
+          <w:lang w:val="en-US" w:eastAsia="zh-CN"/>
+        </w:rPr>
+        <w:t>Another advantage of this diamond blockchain is the use of system transparency to drive tax compliance. That is, smart contracts can be used to collect taxes in real time.</w:t>
+      </w:r>
+    </w:p>
+    <w:p>
+      <w:pPr>
+        <w:rPr>
+          <w:rFonts w:hint="eastAsia" w:asciiTheme="minorEastAsia" w:hAnsiTheme="minorEastAsia" w:eastAsiaTheme="minorEastAsia" w:cstheme="minorEastAsia"/>
+          <w:b w:val="0"/>
+          <w:bCs w:val="0"/>
+          <w:sz w:val="28"/>
+          <w:szCs w:val="28"/>
+          <w:lang w:val="en-US" w:eastAsia="zh-CN"/>
+        </w:rPr>
+      </w:pPr>
+      <w:r>
+        <w:rPr>
+          <w:rFonts w:hint="eastAsia" w:asciiTheme="minorEastAsia" w:hAnsiTheme="minorEastAsia" w:eastAsiaTheme="minorEastAsia" w:cstheme="minorEastAsia"/>
+          <w:b w:val="0"/>
+          <w:bCs w:val="0"/>
+          <w:sz w:val="28"/>
+          <w:szCs w:val="28"/>
+          <w:lang w:val="en-US" w:eastAsia="zh-CN"/>
+        </w:rPr>
+        <w:t>10.2.9. Scalability</w:t>
+      </w:r>
+    </w:p>
+    <w:p>
+      <w:pPr>
+        <w:rPr>
+          <w:rFonts w:hint="eastAsia" w:asciiTheme="minorEastAsia" w:hAnsiTheme="minorEastAsia" w:eastAsiaTheme="minorEastAsia" w:cstheme="minorEastAsia"/>
+          <w:b w:val="0"/>
+          <w:bCs w:val="0"/>
+          <w:sz w:val="28"/>
+          <w:szCs w:val="28"/>
+          <w:lang w:val="en-US" w:eastAsia="zh-CN"/>
+        </w:rPr>
+      </w:pPr>
+      <w:r>
+        <w:rPr>
+          <w:rFonts w:hint="eastAsia" w:asciiTheme="minorEastAsia" w:hAnsiTheme="minorEastAsia" w:eastAsiaTheme="minorEastAsia" w:cstheme="minorEastAsia"/>
+          <w:b w:val="0"/>
+          <w:bCs w:val="0"/>
+          <w:sz w:val="28"/>
+          <w:szCs w:val="28"/>
+          <w:lang w:val="en-US" w:eastAsia="zh-CN"/>
+        </w:rPr>
+        <w:t>If two unrelated accounts do not share any common dependencies, the theory</w:t>
+      </w:r>
+    </w:p>
+    <w:p>
+      <w:pPr>
+        <w:rPr>
+          <w:rFonts w:hint="eastAsia" w:asciiTheme="minorEastAsia" w:hAnsiTheme="minorEastAsia" w:eastAsiaTheme="minorEastAsia" w:cstheme="minorEastAsia"/>
+          <w:b w:val="0"/>
+          <w:bCs w:val="0"/>
+          <w:sz w:val="28"/>
+          <w:szCs w:val="28"/>
+          <w:lang w:val="en-US" w:eastAsia="zh-CN"/>
+        </w:rPr>
+      </w:pPr>
+      <w:r>
+        <w:rPr>
+          <w:rFonts w:hint="eastAsia" w:asciiTheme="minorEastAsia" w:hAnsiTheme="minorEastAsia" w:eastAsiaTheme="minorEastAsia" w:cstheme="minorEastAsia"/>
+          <w:b w:val="0"/>
+          <w:bCs w:val="0"/>
+          <w:sz w:val="28"/>
+          <w:szCs w:val="28"/>
+          <w:lang w:val="en-US" w:eastAsia="zh-CN"/>
+        </w:rPr>
+        <w:t>The transactions on these two accounts can be processed at the same time. In fact, it can be tricky to identify which transactions are truly separate from one driven by a smart contract driven arbitration. The only way to ensure that the two deals are truly separate is by maintaining a completely separate ledger and then periodically transferring the value between them. If you want to use this performance trade-offs like the relationship between non-uniform memory access (NUMA) and uniform memory access architecture (UMA).</w:t>
+      </w:r>
+    </w:p>
+    <w:p>
+      <w:pPr>
+        <w:rPr>
+          <w:rFonts w:hint="eastAsia" w:asciiTheme="minorEastAsia" w:hAnsiTheme="minorEastAsia" w:eastAsiaTheme="minorEastAsia" w:cstheme="minorEastAsia"/>
+          <w:b w:val="0"/>
+          <w:bCs w:val="0"/>
+          <w:sz w:val="28"/>
+          <w:szCs w:val="28"/>
+          <w:lang w:val="en-US" w:eastAsia="zh-CN"/>
+        </w:rPr>
+      </w:pPr>
+      <w:r>
+        <w:rPr>
+          <w:rFonts w:hint="eastAsia" w:asciiTheme="minorEastAsia" w:hAnsiTheme="minorEastAsia" w:eastAsiaTheme="minorEastAsia" w:cstheme="minorEastAsia"/>
+          <w:b w:val="0"/>
+          <w:bCs w:val="0"/>
+          <w:sz w:val="28"/>
+          <w:szCs w:val="28"/>
+          <w:lang w:val="en-US" w:eastAsia="zh-CN"/>
+        </w:rPr>
+        <w:t>In fact, a consistent memory access architecture is easier for developers to design and consume less. Non-uniform memory access architectures are often used as a last resort when building supercomputers and mainframe clusters.</w:t>
+      </w:r>
+    </w:p>
+    <w:p>
+      <w:pPr>
+        <w:rPr>
+          <w:rFonts w:hint="eastAsia" w:asciiTheme="minorEastAsia" w:hAnsiTheme="minorEastAsia" w:eastAsiaTheme="minorEastAsia" w:cstheme="minorEastAsia"/>
+          <w:b w:val="0"/>
+          <w:bCs w:val="0"/>
+          <w:sz w:val="28"/>
+          <w:szCs w:val="28"/>
+          <w:lang w:val="en-US" w:eastAsia="zh-CN"/>
+        </w:rPr>
+      </w:pPr>
+      <w:r>
+        <w:rPr>
+          <w:rFonts w:hint="eastAsia" w:asciiTheme="minorEastAsia" w:hAnsiTheme="minorEastAsia" w:eastAsiaTheme="minorEastAsia" w:cstheme="minorEastAsia"/>
+          <w:b w:val="0"/>
+          <w:bCs w:val="0"/>
+          <w:sz w:val="28"/>
+          <w:szCs w:val="28"/>
+          <w:lang w:val="en-US" w:eastAsia="zh-CN"/>
+        </w:rPr>
+        <w:t>11. Diamond chain profit model</w:t>
+      </w:r>
+    </w:p>
+    <w:p>
+      <w:pPr>
+        <w:rPr>
+          <w:rFonts w:hint="eastAsia" w:asciiTheme="minorEastAsia" w:hAnsiTheme="minorEastAsia" w:eastAsiaTheme="minorEastAsia" w:cstheme="minorEastAsia"/>
+          <w:b w:val="0"/>
+          <w:bCs w:val="0"/>
+          <w:sz w:val="28"/>
+          <w:szCs w:val="28"/>
+          <w:lang w:val="en-US" w:eastAsia="zh-CN"/>
+        </w:rPr>
+      </w:pPr>
+      <w:r>
+        <w:rPr>
+          <w:rFonts w:hint="eastAsia" w:asciiTheme="minorEastAsia" w:hAnsiTheme="minorEastAsia" w:eastAsiaTheme="minorEastAsia" w:cstheme="minorEastAsia"/>
+          <w:b w:val="0"/>
+          <w:bCs w:val="0"/>
+          <w:sz w:val="28"/>
+          <w:szCs w:val="28"/>
+          <w:lang w:val="en-US" w:eastAsia="zh-CN"/>
+        </w:rPr>
+        <w:t>There are many innovations in this design pattern, two of which are worth noting:</w:t>
+      </w:r>
+    </w:p>
+    <w:p>
+      <w:pPr>
+        <w:rPr>
+          <w:rFonts w:hint="eastAsia" w:asciiTheme="minorEastAsia" w:hAnsiTheme="minorEastAsia" w:eastAsiaTheme="minorEastAsia" w:cstheme="minorEastAsia"/>
+          <w:b w:val="0"/>
+          <w:bCs w:val="0"/>
+          <w:sz w:val="28"/>
+          <w:szCs w:val="28"/>
+          <w:lang w:val="en-US" w:eastAsia="zh-CN"/>
+        </w:rPr>
+      </w:pPr>
+      <w:r>
+        <w:rPr>
+          <w:rFonts w:hint="eastAsia" w:asciiTheme="minorEastAsia" w:hAnsiTheme="minorEastAsia" w:eastAsiaTheme="minorEastAsia" w:cstheme="minorEastAsia"/>
+          <w:b w:val="0"/>
+          <w:bCs w:val="0"/>
+          <w:sz w:val="28"/>
+          <w:szCs w:val="28"/>
+          <w:lang w:val="en-US" w:eastAsia="zh-CN"/>
+        </w:rPr>
+        <w:t>First, trading trust is determined by machines and algorithms. Blockchain solves mutual trust issues in anonymous trading by building a trading system that relies on machine and algorithmic trust. All participants will establish their identity through the principles of cryptography in an environment without the establishment of trust relations and rely on consensus mechanisms to achieve mutual trust.</w:t>
+      </w:r>
+    </w:p>
+    <w:p>
+      <w:pPr>
+        <w:rPr>
+          <w:rFonts w:hint="eastAsia" w:asciiTheme="minorEastAsia" w:hAnsiTheme="minorEastAsia" w:eastAsiaTheme="minorEastAsia" w:cstheme="minorEastAsia"/>
+          <w:b w:val="0"/>
+          <w:bCs w:val="0"/>
+          <w:sz w:val="28"/>
+          <w:szCs w:val="28"/>
+          <w:lang w:val="en-US" w:eastAsia="zh-CN"/>
+        </w:rPr>
+      </w:pPr>
+      <w:r>
+        <w:rPr>
+          <w:rFonts w:hint="eastAsia" w:asciiTheme="minorEastAsia" w:hAnsiTheme="minorEastAsia" w:eastAsiaTheme="minorEastAsia" w:cstheme="minorEastAsia"/>
+          <w:b w:val="0"/>
+          <w:bCs w:val="0"/>
+          <w:sz w:val="28"/>
+          <w:szCs w:val="28"/>
+          <w:lang w:val="en-US" w:eastAsia="zh-CN"/>
+        </w:rPr>
+        <w:t>Second, the transaction process can be executed automatically by the program. The blockchain, through programmable smart contracts, automatically enforces the contracts reached by both parties and eliminates human interference and systematically prevents repudiation by either party. Thus pushing economic and social into an intelligent state and achieving a qualitative leap in the current economic exchange system.</w:t>
+      </w:r>
+    </w:p>
+    <w:p>
+      <w:pPr>
+        <w:rPr>
+          <w:rFonts w:hint="eastAsia" w:asciiTheme="minorEastAsia" w:hAnsiTheme="minorEastAsia" w:eastAsiaTheme="minorEastAsia" w:cstheme="minorEastAsia"/>
+          <w:b w:val="0"/>
+          <w:bCs w:val="0"/>
+          <w:sz w:val="28"/>
+          <w:szCs w:val="28"/>
+          <w:lang w:val="en-US" w:eastAsia="zh-CN"/>
+        </w:rPr>
+      </w:pPr>
+      <w:r>
+        <w:rPr>
+          <w:rFonts w:hint="eastAsia" w:asciiTheme="minorEastAsia" w:hAnsiTheme="minorEastAsia" w:eastAsiaTheme="minorEastAsia" w:cstheme="minorEastAsia"/>
+          <w:b w:val="0"/>
+          <w:bCs w:val="0"/>
+          <w:sz w:val="28"/>
+          <w:szCs w:val="28"/>
+          <w:lang w:val="en-US" w:eastAsia="zh-CN"/>
+        </w:rPr>
+        <w:t>Mode upgrade, given the security of the public chain and the increasing volume of transactions on the balance between the capacity of the current network, the future application of the block chain will be based on the coalition chain, private chain or hybrid. The Bitcoin model adds to the maintenance costs of blockchain networks and is not entirely suitable for low value, low risk transactions. Considering the efficiency and safety improvement, the future will consist of a diamond chain, a private chain or a hybrid chain of diamond chains and private chains.</w:t>
+      </w:r>
+    </w:p>
+    <w:p>
+      <w:pPr>
+        <w:rPr>
+          <w:rFonts w:hint="eastAsia" w:asciiTheme="minorEastAsia" w:hAnsiTheme="minorEastAsia" w:eastAsiaTheme="minorEastAsia" w:cstheme="minorEastAsia"/>
+          <w:b w:val="0"/>
+          <w:bCs w:val="0"/>
+          <w:sz w:val="28"/>
+          <w:szCs w:val="28"/>
+          <w:lang w:val="en-US" w:eastAsia="zh-CN"/>
+        </w:rPr>
+      </w:pPr>
+      <w:r>
+        <w:rPr>
+          <w:rFonts w:hint="eastAsia" w:asciiTheme="minorEastAsia" w:hAnsiTheme="minorEastAsia" w:eastAsiaTheme="minorEastAsia" w:cstheme="minorEastAsia"/>
+          <w:b w:val="0"/>
+          <w:bCs w:val="0"/>
+          <w:sz w:val="28"/>
+          <w:szCs w:val="28"/>
+          <w:lang w:val="en-US" w:eastAsia="zh-CN"/>
+        </w:rPr>
+        <w:t>11.1. Business progress</w:t>
+      </w:r>
+    </w:p>
+    <w:p>
+      <w:pPr>
+        <w:rPr>
+          <w:rFonts w:hint="eastAsia" w:asciiTheme="minorEastAsia" w:hAnsiTheme="minorEastAsia" w:eastAsiaTheme="minorEastAsia" w:cstheme="minorEastAsia"/>
+          <w:b w:val="0"/>
+          <w:bCs w:val="0"/>
+          <w:sz w:val="28"/>
+          <w:szCs w:val="28"/>
+          <w:lang w:val="en-US" w:eastAsia="zh-CN"/>
+        </w:rPr>
+      </w:pPr>
+      <w:r>
+        <w:rPr>
+          <w:rFonts w:hint="eastAsia" w:asciiTheme="minorEastAsia" w:hAnsiTheme="minorEastAsia" w:eastAsiaTheme="minorEastAsia" w:cstheme="minorEastAsia"/>
+          <w:b w:val="0"/>
+          <w:bCs w:val="0"/>
+          <w:sz w:val="28"/>
+          <w:szCs w:val="28"/>
+          <w:lang w:val="en-US" w:eastAsia="zh-CN"/>
+        </w:rPr>
+        <w:t>Diamonds are a valuable accessory for people. VAC hopes to use tracking platforms to re-establish consumers' trust in the diamond sales process and adopt blockchain technology while reducing fears of money laundering involving diamonds and clashes with diamond trafficking.</w:t>
+      </w:r>
+    </w:p>
+    <w:p>
+      <w:pPr>
+        <w:rPr>
+          <w:rFonts w:hint="eastAsia" w:asciiTheme="minorEastAsia" w:hAnsiTheme="minorEastAsia" w:eastAsiaTheme="minorEastAsia" w:cstheme="minorEastAsia"/>
+          <w:b w:val="0"/>
+          <w:bCs w:val="0"/>
+          <w:sz w:val="28"/>
+          <w:szCs w:val="28"/>
+          <w:lang w:val="en-US" w:eastAsia="zh-CN"/>
+        </w:rPr>
+      </w:pPr>
+      <w:r>
+        <w:rPr>
+          <w:rFonts w:hint="eastAsia" w:asciiTheme="minorEastAsia" w:hAnsiTheme="minorEastAsia" w:eastAsiaTheme="minorEastAsia" w:cstheme="minorEastAsia"/>
+          <w:b w:val="0"/>
+          <w:bCs w:val="0"/>
+          <w:sz w:val="28"/>
+          <w:szCs w:val="28"/>
+          <w:lang w:val="en-US" w:eastAsia="zh-CN"/>
+        </w:rPr>
+        <w:t>There are many start-ups in the diamond industry, and even many international agencies, including the United Nations, are trying to use blockchain technology. If the application of blockchain in diamond trading, whether it is data tracking, or the source of diamonds, is to give a full guarantee of consumer, there is a lot of convincing.</w:t>
+      </w:r>
+    </w:p>
+    <w:p>
+      <w:pPr>
+        <w:rPr>
+          <w:rFonts w:hint="eastAsia" w:asciiTheme="minorEastAsia" w:hAnsiTheme="minorEastAsia" w:eastAsiaTheme="minorEastAsia" w:cstheme="minorEastAsia"/>
+          <w:b w:val="0"/>
+          <w:bCs w:val="0"/>
+          <w:sz w:val="28"/>
+          <w:szCs w:val="28"/>
+          <w:lang w:val="en-US" w:eastAsia="zh-CN"/>
+        </w:rPr>
+      </w:pPr>
+      <w:r>
+        <w:rPr>
+          <w:rFonts w:hint="eastAsia" w:asciiTheme="minorEastAsia" w:hAnsiTheme="minorEastAsia" w:eastAsiaTheme="minorEastAsia" w:cstheme="minorEastAsia"/>
+          <w:b w:val="0"/>
+          <w:bCs w:val="0"/>
+          <w:sz w:val="28"/>
+          <w:szCs w:val="28"/>
+          <w:lang w:val="en-US" w:eastAsia="zh-CN"/>
+        </w:rPr>
+        <w:t>11.2. Product Development Progress</w:t>
+      </w:r>
+    </w:p>
+    <w:p>
+      <w:pPr>
+        <w:rPr>
+          <w:rFonts w:hint="eastAsia" w:asciiTheme="minorEastAsia" w:hAnsiTheme="minorEastAsia" w:eastAsiaTheme="minorEastAsia" w:cstheme="minorEastAsia"/>
+          <w:b w:val="0"/>
+          <w:bCs w:val="0"/>
+          <w:sz w:val="28"/>
+          <w:szCs w:val="28"/>
+          <w:lang w:val="en-US" w:eastAsia="zh-CN"/>
+        </w:rPr>
+      </w:pPr>
+      <w:r>
+        <w:rPr>
+          <w:rFonts w:hint="eastAsia" w:asciiTheme="minorEastAsia" w:hAnsiTheme="minorEastAsia" w:eastAsiaTheme="minorEastAsia" w:cstheme="minorEastAsia"/>
+          <w:b w:val="0"/>
+          <w:bCs w:val="0"/>
+          <w:sz w:val="28"/>
+          <w:szCs w:val="28"/>
+          <w:lang w:val="en-US" w:eastAsia="zh-CN"/>
+        </w:rPr>
+        <w:t>De Beers De Beers CEO Bruce Cleaver, speaking about the blockchain, said: "It's a huge, immutable public ledger, a system that's harder to crack than any single server."</w:t>
+      </w:r>
+    </w:p>
+    <w:p>
+      <w:pPr>
+        <w:rPr>
+          <w:rFonts w:hint="eastAsia" w:asciiTheme="minorEastAsia" w:hAnsiTheme="minorEastAsia" w:eastAsiaTheme="minorEastAsia" w:cstheme="minorEastAsia"/>
+          <w:b w:val="0"/>
+          <w:bCs w:val="0"/>
+          <w:sz w:val="28"/>
+          <w:szCs w:val="28"/>
+          <w:lang w:val="en-US" w:eastAsia="zh-CN"/>
+        </w:rPr>
+      </w:pPr>
+      <w:r>
+        <w:rPr>
+          <w:rFonts w:hint="eastAsia" w:asciiTheme="minorEastAsia" w:hAnsiTheme="minorEastAsia" w:eastAsiaTheme="minorEastAsia" w:cstheme="minorEastAsia"/>
+          <w:b w:val="0"/>
+          <w:bCs w:val="0"/>
+          <w:sz w:val="28"/>
+          <w:szCs w:val="28"/>
+          <w:lang w:val="en-US" w:eastAsia="zh-CN"/>
+        </w:rPr>
+        <w:t>In the actual business docking scene can be divided into three categories: The first category, after the original system transformation</w:t>
+      </w:r>
+    </w:p>
+    <w:p>
+      <w:pPr>
+        <w:rPr>
+          <w:rFonts w:hint="eastAsia" w:asciiTheme="minorEastAsia" w:hAnsiTheme="minorEastAsia" w:eastAsiaTheme="minorEastAsia" w:cstheme="minorEastAsia"/>
+          <w:b w:val="0"/>
+          <w:bCs w:val="0"/>
+          <w:sz w:val="28"/>
+          <w:szCs w:val="28"/>
+          <w:lang w:val="en-US" w:eastAsia="zh-CN"/>
+        </w:rPr>
+      </w:pPr>
+      <w:r>
+        <w:rPr>
+          <w:rFonts w:hint="eastAsia" w:asciiTheme="minorEastAsia" w:hAnsiTheme="minorEastAsia" w:eastAsiaTheme="minorEastAsia" w:cstheme="minorEastAsia"/>
+          <w:b w:val="0"/>
+          <w:bCs w:val="0"/>
+          <w:sz w:val="28"/>
+          <w:szCs w:val="28"/>
+          <w:lang w:val="en-US" w:eastAsia="zh-CN"/>
+        </w:rPr>
+        <w:t>Access to blockchain, the second category, the new demand on the original system using blockchain development, the third category, the use of blockchain in new systems and scenarios. A variety of user deployment environment.</w:t>
+      </w:r>
+    </w:p>
+    <w:p>
+      <w:pPr>
+        <w:rPr>
+          <w:rFonts w:hint="eastAsia" w:asciiTheme="minorEastAsia" w:hAnsiTheme="minorEastAsia" w:eastAsiaTheme="minorEastAsia" w:cstheme="minorEastAsia"/>
+          <w:b w:val="0"/>
+          <w:bCs w:val="0"/>
+          <w:sz w:val="28"/>
+          <w:szCs w:val="28"/>
+          <w:lang w:val="en-US" w:eastAsia="zh-CN"/>
+        </w:rPr>
+      </w:pPr>
+      <w:r>
+        <w:rPr>
+          <w:rFonts w:hint="eastAsia" w:asciiTheme="minorEastAsia" w:hAnsiTheme="minorEastAsia" w:eastAsiaTheme="minorEastAsia" w:cstheme="minorEastAsia"/>
+          <w:b w:val="0"/>
+          <w:bCs w:val="0"/>
+          <w:sz w:val="28"/>
+          <w:szCs w:val="28"/>
+          <w:lang w:val="en-US" w:eastAsia="zh-CN"/>
+        </w:rPr>
+        <w:t>The computer industry has come to realize that scaling performance through parallel computing is not as easy as it was in the early days, after all, the most needed thing to do at that time was simply to raise the processor's frequency. It is for this reason that processor designers are desperately trying to improve single-threaded performance until they try to go multi-threaded to improve performance. When multithreading is not enough, and if that is the case, the cluster computing solution will be considered.</w:t>
+      </w:r>
+    </w:p>
+    <w:p>
+      <w:pPr>
+        <w:rPr>
+          <w:rFonts w:hint="eastAsia" w:asciiTheme="minorEastAsia" w:hAnsiTheme="minorEastAsia" w:eastAsiaTheme="minorEastAsia" w:cstheme="minorEastAsia"/>
+          <w:b w:val="0"/>
+          <w:bCs w:val="0"/>
+          <w:sz w:val="28"/>
+          <w:szCs w:val="28"/>
+          <w:lang w:val="en-US" w:eastAsia="zh-CN"/>
+        </w:rPr>
+      </w:pPr>
+      <w:r>
+        <w:rPr>
+          <w:rFonts w:hint="eastAsia" w:asciiTheme="minorEastAsia" w:hAnsiTheme="minorEastAsia" w:eastAsiaTheme="minorEastAsia" w:cstheme="minorEastAsia"/>
+          <w:b w:val="0"/>
+          <w:bCs w:val="0"/>
+          <w:sz w:val="28"/>
+          <w:szCs w:val="28"/>
+          <w:lang w:val="en-US" w:eastAsia="zh-CN"/>
+        </w:rPr>
+        <w:t>12. Diamond Chain Market Forecast</w:t>
+      </w:r>
+    </w:p>
+    <w:p>
+      <w:pPr>
+        <w:rPr>
+          <w:rFonts w:hint="eastAsia" w:asciiTheme="minorEastAsia" w:hAnsiTheme="minorEastAsia" w:eastAsiaTheme="minorEastAsia" w:cstheme="minorEastAsia"/>
+          <w:b w:val="0"/>
+          <w:bCs w:val="0"/>
+          <w:sz w:val="28"/>
+          <w:szCs w:val="28"/>
+          <w:lang w:val="en-US" w:eastAsia="zh-CN"/>
+        </w:rPr>
+      </w:pPr>
+      <w:r>
+        <w:rPr>
+          <w:rFonts w:hint="eastAsia" w:asciiTheme="minorEastAsia" w:hAnsiTheme="minorEastAsia" w:eastAsiaTheme="minorEastAsia" w:cstheme="minorEastAsia"/>
+          <w:b w:val="0"/>
+          <w:bCs w:val="0"/>
+          <w:sz w:val="28"/>
+          <w:szCs w:val="28"/>
+          <w:lang w:val="en-US" w:eastAsia="zh-CN"/>
+        </w:rPr>
+        <w:t>Blockchain technology has already begun to deploy applications around the world. Developed countries such as the United States, Britain, Japan, Germany, Canada, and Australia have realized that there is a huge potential for application of blockchain technology in public service and social mechanism optimization. Block chain development path.</w:t>
+      </w:r>
+    </w:p>
+    <w:p>
+      <w:pPr>
+        <w:rPr>
+          <w:rFonts w:hint="eastAsia" w:asciiTheme="minorEastAsia" w:hAnsiTheme="minorEastAsia" w:eastAsiaTheme="minorEastAsia" w:cstheme="minorEastAsia"/>
+          <w:b w:val="0"/>
+          <w:bCs w:val="0"/>
+          <w:sz w:val="28"/>
+          <w:szCs w:val="28"/>
+          <w:lang w:val="en-US" w:eastAsia="zh-CN"/>
+        </w:rPr>
+      </w:pPr>
+      <w:r>
+        <w:rPr>
+          <w:rFonts w:hint="eastAsia" w:asciiTheme="minorEastAsia" w:hAnsiTheme="minorEastAsia" w:eastAsiaTheme="minorEastAsia" w:cstheme="minorEastAsia"/>
+          <w:b w:val="0"/>
+          <w:bCs w:val="0"/>
+          <w:sz w:val="28"/>
+          <w:szCs w:val="28"/>
+          <w:lang w:val="en-US" w:eastAsia="zh-CN"/>
+        </w:rPr>
+        <w:t>Use of blockchain to track diamond sources, including number of applicable institutions, current market coverage and growth rate, market capacity,</w:t>
+      </w:r>
+    </w:p>
+    <w:p>
+      <w:pPr>
+        <w:rPr>
+          <w:rFonts w:hint="eastAsia" w:asciiTheme="minorEastAsia" w:hAnsiTheme="minorEastAsia" w:eastAsiaTheme="minorEastAsia" w:cstheme="minorEastAsia"/>
+          <w:b w:val="0"/>
+          <w:bCs w:val="0"/>
+          <w:sz w:val="28"/>
+          <w:szCs w:val="28"/>
+          <w:lang w:val="en-US" w:eastAsia="zh-CN"/>
+        </w:rPr>
+      </w:pPr>
+      <w:r>
+        <w:rPr>
+          <w:rFonts w:hint="eastAsia" w:asciiTheme="minorEastAsia" w:hAnsiTheme="minorEastAsia" w:eastAsiaTheme="minorEastAsia" w:cstheme="minorEastAsia"/>
+          <w:b w:val="0"/>
+          <w:bCs w:val="0"/>
+          <w:sz w:val="28"/>
+          <w:szCs w:val="28"/>
+          <w:lang w:val="en-US" w:eastAsia="zh-CN"/>
+        </w:rPr>
+        <w:t>Issues like overuse of energy when utilizing Bitcoin's blockchain will not affect other applications as new technologies are more energy-efficient.</w:t>
+      </w:r>
+    </w:p>
+    <w:p>
+      <w:pPr>
+        <w:rPr>
+          <w:rFonts w:hint="eastAsia" w:asciiTheme="minorEastAsia" w:hAnsiTheme="minorEastAsia" w:eastAsiaTheme="minorEastAsia" w:cstheme="minorEastAsia"/>
+          <w:b w:val="0"/>
+          <w:bCs w:val="0"/>
+          <w:sz w:val="28"/>
+          <w:szCs w:val="28"/>
+          <w:lang w:val="en-US" w:eastAsia="zh-CN"/>
+        </w:rPr>
+      </w:pPr>
+      <w:r>
+        <w:rPr>
+          <w:rFonts w:hint="eastAsia" w:asciiTheme="minorEastAsia" w:hAnsiTheme="minorEastAsia" w:eastAsiaTheme="minorEastAsia" w:cstheme="minorEastAsia"/>
+          <w:b w:val="0"/>
+          <w:bCs w:val="0"/>
+          <w:sz w:val="28"/>
+          <w:szCs w:val="28"/>
+          <w:lang w:val="en-US" w:eastAsia="zh-CN"/>
+        </w:rPr>
+        <w:t> 13. Tokens, and chain-based services</w:t>
+      </w:r>
+    </w:p>
+    <w:p>
+      <w:pPr>
+        <w:rPr>
+          <w:rFonts w:hint="eastAsia" w:asciiTheme="minorEastAsia" w:hAnsiTheme="minorEastAsia" w:eastAsiaTheme="minorEastAsia" w:cstheme="minorEastAsia"/>
+          <w:b w:val="0"/>
+          <w:bCs w:val="0"/>
+          <w:sz w:val="28"/>
+          <w:szCs w:val="28"/>
+          <w:lang w:val="en-US" w:eastAsia="zh-CN"/>
+        </w:rPr>
+      </w:pPr>
+      <w:r>
+        <w:rPr>
+          <w:rFonts w:hint="eastAsia" w:asciiTheme="minorEastAsia" w:hAnsiTheme="minorEastAsia" w:eastAsiaTheme="minorEastAsia" w:cstheme="minorEastAsia"/>
+          <w:b w:val="0"/>
+          <w:bCs w:val="0"/>
+          <w:sz w:val="28"/>
+          <w:szCs w:val="28"/>
+          <w:lang w:val="en-US" w:eastAsia="zh-CN"/>
+        </w:rPr>
+        <w:t>13.1. Development and distribution of tokens</w:t>
+      </w:r>
+    </w:p>
+    <w:p>
+      <w:pPr>
+        <w:rPr>
+          <w:rFonts w:hint="eastAsia" w:asciiTheme="minorEastAsia" w:hAnsiTheme="minorEastAsia" w:eastAsiaTheme="minorEastAsia" w:cstheme="minorEastAsia"/>
+          <w:b w:val="0"/>
+          <w:bCs w:val="0"/>
+          <w:sz w:val="28"/>
+          <w:szCs w:val="28"/>
+          <w:lang w:val="en-US" w:eastAsia="zh-CN"/>
+        </w:rPr>
+      </w:pPr>
+      <w:r>
+        <w:rPr>
+          <w:rFonts w:hint="eastAsia" w:asciiTheme="minorEastAsia" w:hAnsiTheme="minorEastAsia" w:eastAsiaTheme="minorEastAsia" w:cstheme="minorEastAsia"/>
+          <w:b w:val="0"/>
+          <w:bCs w:val="0"/>
+          <w:sz w:val="28"/>
+          <w:szCs w:val="28"/>
+          <w:lang w:val="en-US" w:eastAsia="zh-CN"/>
+        </w:rPr>
+        <w:t>Diamond Chain issues the appropriate token for the better decentralization and commercial use of the diamond chain. Diamond chain of coins in English code: VAC, a total volume of 69 million constant, the first issue of 8.5 million, is based on the credit chain to the decentralized digital currency.</w:t>
+      </w:r>
+    </w:p>
+    <w:p>
+      <w:pPr>
+        <w:rPr>
+          <w:rFonts w:hint="eastAsia" w:asciiTheme="minorEastAsia" w:hAnsiTheme="minorEastAsia" w:eastAsiaTheme="minorEastAsia" w:cstheme="minorEastAsia"/>
+          <w:b w:val="0"/>
+          <w:bCs w:val="0"/>
+          <w:sz w:val="28"/>
+          <w:szCs w:val="28"/>
+          <w:lang w:val="en-US" w:eastAsia="zh-CN"/>
+        </w:rPr>
+      </w:pPr>
+      <w:r>
+        <w:rPr>
+          <w:rFonts w:hint="eastAsia" w:asciiTheme="minorEastAsia" w:hAnsiTheme="minorEastAsia" w:eastAsiaTheme="minorEastAsia" w:cstheme="minorEastAsia"/>
+          <w:b w:val="0"/>
+          <w:bCs w:val="0"/>
+          <w:sz w:val="28"/>
+          <w:szCs w:val="28"/>
+          <w:lang w:val="en-US" w:eastAsia="zh-CN"/>
+        </w:rPr>
+        <w:t>It is responsible for handling the configuration of network nodes, such as the selection of consensus algorithms, adaptive thresholds, storage of stored books, and routing of networks. The configuration itself can be delivered as a transaction in the blockchain and can be reached through the consensus algorithm Re-effective after the agreement.</w:t>
+      </w:r>
+    </w:p>
+    <w:p>
+      <w:pPr>
+        <w:rPr>
+          <w:rFonts w:hint="eastAsia" w:asciiTheme="minorEastAsia" w:hAnsiTheme="minorEastAsia" w:eastAsiaTheme="minorEastAsia" w:cstheme="minorEastAsia"/>
+          <w:b w:val="0"/>
+          <w:bCs w:val="0"/>
+          <w:sz w:val="28"/>
+          <w:szCs w:val="28"/>
+          <w:lang w:val="en-US" w:eastAsia="zh-CN"/>
+        </w:rPr>
+      </w:pPr>
+      <w:r>
+        <w:rPr>
+          <w:rFonts w:hint="eastAsia" w:asciiTheme="minorEastAsia" w:hAnsiTheme="minorEastAsia" w:eastAsiaTheme="minorEastAsia" w:cstheme="minorEastAsia"/>
+          <w:b w:val="0"/>
+          <w:bCs w:val="0"/>
+          <w:sz w:val="28"/>
+          <w:szCs w:val="28"/>
+          <w:lang w:val="en-US" w:eastAsia="zh-CN"/>
+        </w:rPr>
+        <w:t>13.2. Chain-based services</w:t>
+      </w:r>
+    </w:p>
+    <w:p>
+      <w:pPr>
+        <w:rPr>
+          <w:rFonts w:hint="eastAsia" w:asciiTheme="minorEastAsia" w:hAnsiTheme="minorEastAsia" w:eastAsiaTheme="minorEastAsia" w:cstheme="minorEastAsia"/>
+          <w:b w:val="0"/>
+          <w:bCs w:val="0"/>
+          <w:sz w:val="28"/>
+          <w:szCs w:val="28"/>
+          <w:lang w:val="en-US" w:eastAsia="zh-CN"/>
+        </w:rPr>
+      </w:pPr>
+      <w:r>
+        <w:rPr>
+          <w:rFonts w:hint="eastAsia" w:asciiTheme="minorEastAsia" w:hAnsiTheme="minorEastAsia" w:eastAsiaTheme="minorEastAsia" w:cstheme="minorEastAsia"/>
+          <w:b w:val="0"/>
+          <w:bCs w:val="0"/>
+          <w:sz w:val="28"/>
+          <w:szCs w:val="28"/>
+          <w:lang w:val="en-US" w:eastAsia="zh-CN"/>
+        </w:rPr>
+        <w:t>Under the principle of "independent innovation, safe and efficient, open sharing", the overall framework of the VAC Diamond Blockchain Solution is divided into three levels: the bottom of the diamond blockchain is the trust SQl platform independently developed by VAC, the Trust SQL is managed by SQL And API interface for the upper application of blockchain basic services. The core position is to build a leading infrastructure-level blockchain-based platform. In the middle is the platform product service layer for the Trust Platform, built on top of the Trust (SQL) based on high availability, scalability blockchain application platform products, including shared books, authentication services, shared economy, digital assets, etc. Direction, integration of related products in the field of basic functions to help organizations quickly set up the upper block chain application scenarios.</w:t>
+      </w:r>
+    </w:p>
+    <w:p>
+      <w:pPr>
+        <w:rPr>
+          <w:rFonts w:hint="eastAsia" w:asciiTheme="minorEastAsia" w:hAnsiTheme="minorEastAsia" w:eastAsiaTheme="minorEastAsia" w:cstheme="minorEastAsia"/>
+          <w:b w:val="0"/>
+          <w:bCs w:val="0"/>
+          <w:sz w:val="28"/>
+          <w:szCs w:val="28"/>
+          <w:lang w:val="en-US" w:eastAsia="zh-CN"/>
+        </w:rPr>
+      </w:pPr>
+      <w:r>
+        <w:rPr>
+          <w:rFonts w:hint="eastAsia" w:asciiTheme="minorEastAsia" w:hAnsiTheme="minorEastAsia" w:eastAsiaTheme="minorEastAsia" w:cstheme="minorEastAsia"/>
+          <w:b w:val="0"/>
+          <w:bCs w:val="0"/>
+          <w:sz w:val="28"/>
+          <w:szCs w:val="28"/>
+          <w:lang w:val="en-US" w:eastAsia="zh-CN"/>
+        </w:rPr>
+        <w:t>13.3 Trading</w:t>
+      </w:r>
+    </w:p>
+    <w:p>
+      <w:pPr>
+        <w:rPr>
+          <w:rFonts w:hint="eastAsia" w:asciiTheme="minorEastAsia" w:hAnsiTheme="minorEastAsia" w:eastAsiaTheme="minorEastAsia" w:cstheme="minorEastAsia"/>
+          <w:b w:val="0"/>
+          <w:bCs w:val="0"/>
+          <w:sz w:val="28"/>
+          <w:szCs w:val="28"/>
+          <w:lang w:val="en-US" w:eastAsia="zh-CN"/>
+        </w:rPr>
+      </w:pPr>
+      <w:r>
+        <w:rPr>
+          <w:rFonts w:hint="eastAsia" w:asciiTheme="minorEastAsia" w:hAnsiTheme="minorEastAsia" w:eastAsiaTheme="minorEastAsia" w:cstheme="minorEastAsia"/>
+          <w:b w:val="0"/>
+          <w:bCs w:val="0"/>
+          <w:sz w:val="28"/>
+          <w:szCs w:val="28"/>
+          <w:lang w:val="en-US" w:eastAsia="zh-CN"/>
+        </w:rPr>
+        <w:t>VAC system built a transactional abstraction layer, almost all of the core system functions are based on the transaction, such as transfer, voting, application store, recharge, withdrawals and so on. Sub-chain itself can also achieve their own different types of transactions. The main difference between transactions is the transaction type and asset. The basic transaction data structure is as follows, the expansion part will be based on the type of different exist in different asset table.</w:t>
+      </w:r>
+    </w:p>
+    <w:p>
+      <w:pPr>
+        <w:rPr>
+          <w:rFonts w:hint="eastAsia" w:asciiTheme="minorEastAsia" w:hAnsiTheme="minorEastAsia" w:eastAsiaTheme="minorEastAsia" w:cstheme="minorEastAsia"/>
+          <w:b w:val="0"/>
+          <w:bCs w:val="0"/>
+          <w:sz w:val="28"/>
+          <w:szCs w:val="28"/>
+          <w:lang w:val="en-US" w:eastAsia="zh-CN"/>
+        </w:rPr>
+      </w:pPr>
+      <w:r>
+        <w:rPr>
+          <w:rFonts w:hint="eastAsia" w:asciiTheme="minorEastAsia" w:hAnsiTheme="minorEastAsia" w:eastAsiaTheme="minorEastAsia" w:cstheme="minorEastAsia"/>
+          <w:b w:val="0"/>
+          <w:bCs w:val="0"/>
+          <w:sz w:val="28"/>
+          <w:szCs w:val="28"/>
+          <w:lang w:val="en-US" w:eastAsia="zh-CN"/>
+        </w:rPr>
+        <w:t>Transaction {</w:t>
+      </w:r>
+    </w:p>
+    <w:p>
+      <w:pPr>
+        <w:rPr>
+          <w:rFonts w:hint="eastAsia" w:asciiTheme="minorEastAsia" w:hAnsiTheme="minorEastAsia" w:eastAsiaTheme="minorEastAsia" w:cstheme="minorEastAsia"/>
+          <w:b w:val="0"/>
+          <w:bCs w:val="0"/>
+          <w:sz w:val="28"/>
+          <w:szCs w:val="28"/>
+          <w:lang w:val="en-US" w:eastAsia="zh-CN"/>
+        </w:rPr>
+      </w:pPr>
+      <w:r>
+        <w:rPr>
+          <w:rFonts w:hint="eastAsia" w:asciiTheme="minorEastAsia" w:hAnsiTheme="minorEastAsia" w:eastAsiaTheme="minorEastAsia" w:cstheme="minorEastAsia"/>
+          <w:b w:val="0"/>
+          <w:bCs w:val="0"/>
+          <w:sz w:val="28"/>
+          <w:szCs w:val="28"/>
+          <w:lang w:val="en-US" w:eastAsia="zh-CN"/>
+        </w:rPr>
+        <w:t>required VARCHAR (20) id;</w:t>
+      </w:r>
+    </w:p>
+    <w:p>
+      <w:pPr>
+        <w:rPr>
+          <w:rFonts w:hint="eastAsia" w:asciiTheme="minorEastAsia" w:hAnsiTheme="minorEastAsia" w:eastAsiaTheme="minorEastAsia" w:cstheme="minorEastAsia"/>
+          <w:b w:val="0"/>
+          <w:bCs w:val="0"/>
+          <w:sz w:val="28"/>
+          <w:szCs w:val="28"/>
+          <w:lang w:val="en-US" w:eastAsia="zh-CN"/>
+        </w:rPr>
+      </w:pPr>
+      <w:r>
+        <w:rPr>
+          <w:rFonts w:hint="eastAsia" w:asciiTheme="minorEastAsia" w:hAnsiTheme="minorEastAsia" w:eastAsiaTheme="minorEastAsia" w:cstheme="minorEastAsia"/>
+          <w:b w:val="0"/>
+          <w:bCs w:val="0"/>
+          <w:sz w:val="28"/>
+          <w:szCs w:val="28"/>
+          <w:lang w:val="en-US" w:eastAsia="zh-CN"/>
+        </w:rPr>
+        <w:t>required VARCHAR (20) blockId;</w:t>
+      </w:r>
+    </w:p>
+    <w:p>
+      <w:pPr>
+        <w:rPr>
+          <w:rFonts w:hint="eastAsia" w:asciiTheme="minorEastAsia" w:hAnsiTheme="minorEastAsia" w:eastAsiaTheme="minorEastAsia" w:cstheme="minorEastAsia"/>
+          <w:b w:val="0"/>
+          <w:bCs w:val="0"/>
+          <w:sz w:val="28"/>
+          <w:szCs w:val="28"/>
+          <w:lang w:val="en-US" w:eastAsia="zh-CN"/>
+        </w:rPr>
+      </w:pPr>
+      <w:r>
+        <w:rPr>
+          <w:rFonts w:hint="eastAsia" w:asciiTheme="minorEastAsia" w:hAnsiTheme="minorEastAsia" w:eastAsiaTheme="minorEastAsia" w:cstheme="minorEastAsia"/>
+          <w:b w:val="0"/>
+          <w:bCs w:val="0"/>
+          <w:sz w:val="28"/>
+          <w:szCs w:val="28"/>
+          <w:lang w:val="en-US" w:eastAsia="zh-CN"/>
+        </w:rPr>
+        <w:t>required TINYINT type;</w:t>
+      </w:r>
+    </w:p>
+    <w:p>
+      <w:pPr>
+        <w:rPr>
+          <w:rFonts w:hint="eastAsia" w:asciiTheme="minorEastAsia" w:hAnsiTheme="minorEastAsia" w:eastAsiaTheme="minorEastAsia" w:cstheme="minorEastAsia"/>
+          <w:b w:val="0"/>
+          <w:bCs w:val="0"/>
+          <w:sz w:val="28"/>
+          <w:szCs w:val="28"/>
+          <w:lang w:val="en-US" w:eastAsia="zh-CN"/>
+        </w:rPr>
+      </w:pPr>
+      <w:r>
+        <w:rPr>
+          <w:rFonts w:hint="eastAsia" w:asciiTheme="minorEastAsia" w:hAnsiTheme="minorEastAsia" w:eastAsiaTheme="minorEastAsia" w:cstheme="minorEastAsia"/>
+          <w:b w:val="0"/>
+          <w:bCs w:val="0"/>
+          <w:sz w:val="28"/>
+          <w:szCs w:val="28"/>
+          <w:lang w:val="en-US" w:eastAsia="zh-CN"/>
+        </w:rPr>
+        <w:t>required INT timestamp;</w:t>
+      </w:r>
+    </w:p>
+    <w:p>
+      <w:pPr>
+        <w:rPr>
+          <w:rFonts w:hint="eastAsia" w:asciiTheme="minorEastAsia" w:hAnsiTheme="minorEastAsia" w:eastAsiaTheme="minorEastAsia" w:cstheme="minorEastAsia"/>
+          <w:b w:val="0"/>
+          <w:bCs w:val="0"/>
+          <w:sz w:val="28"/>
+          <w:szCs w:val="28"/>
+          <w:lang w:val="en-US" w:eastAsia="zh-CN"/>
+        </w:rPr>
+      </w:pPr>
+      <w:r>
+        <w:rPr>
+          <w:rFonts w:hint="eastAsia" w:asciiTheme="minorEastAsia" w:hAnsiTheme="minorEastAsia" w:eastAsiaTheme="minorEastAsia" w:cstheme="minorEastAsia"/>
+          <w:b w:val="0"/>
+          <w:bCs w:val="0"/>
+          <w:sz w:val="28"/>
+          <w:szCs w:val="28"/>
+          <w:lang w:val="en-US" w:eastAsia="zh-CN"/>
+        </w:rPr>
+        <w:t>required VARCHAR (21) senderId;</w:t>
+      </w:r>
+    </w:p>
+    <w:p>
+      <w:pPr>
+        <w:rPr>
+          <w:rFonts w:hint="eastAsia" w:asciiTheme="minorEastAsia" w:hAnsiTheme="minorEastAsia" w:eastAsiaTheme="minorEastAsia" w:cstheme="minorEastAsia"/>
+          <w:b w:val="0"/>
+          <w:bCs w:val="0"/>
+          <w:sz w:val="28"/>
+          <w:szCs w:val="28"/>
+          <w:lang w:val="en-US" w:eastAsia="zh-CN"/>
+        </w:rPr>
+      </w:pPr>
+      <w:r>
+        <w:rPr>
+          <w:rFonts w:hint="eastAsia" w:asciiTheme="minorEastAsia" w:hAnsiTheme="minorEastAsia" w:eastAsiaTheme="minorEastAsia" w:cstheme="minorEastAsia"/>
+          <w:b w:val="0"/>
+          <w:bCs w:val="0"/>
+          <w:sz w:val="28"/>
+          <w:szCs w:val="28"/>
+          <w:lang w:val="en-US" w:eastAsia="zh-CN"/>
+        </w:rPr>
+        <w:t>optional VARCHAR (21) recpientId;</w:t>
+      </w:r>
+    </w:p>
+    <w:p>
+      <w:pPr>
+        <w:rPr>
+          <w:rFonts w:hint="eastAsia" w:asciiTheme="minorEastAsia" w:hAnsiTheme="minorEastAsia" w:eastAsiaTheme="minorEastAsia" w:cstheme="minorEastAsia"/>
+          <w:b w:val="0"/>
+          <w:bCs w:val="0"/>
+          <w:sz w:val="28"/>
+          <w:szCs w:val="28"/>
+          <w:lang w:val="en-US" w:eastAsia="zh-CN"/>
+        </w:rPr>
+      </w:pPr>
+      <w:r>
+        <w:rPr>
+          <w:rFonts w:hint="eastAsia" w:asciiTheme="minorEastAsia" w:hAnsiTheme="minorEastAsia" w:eastAsiaTheme="minorEastAsia" w:cstheme="minorEastAsia"/>
+          <w:b w:val="0"/>
+          <w:bCs w:val="0"/>
+          <w:sz w:val="28"/>
+          <w:szCs w:val="28"/>
+          <w:lang w:val="en-US" w:eastAsia="zh-CN"/>
+        </w:rPr>
+        <w:t>required BIGINT amount;</w:t>
+      </w:r>
+    </w:p>
+    <w:p>
+      <w:pPr>
+        <w:rPr>
+          <w:rFonts w:hint="eastAsia" w:asciiTheme="minorEastAsia" w:hAnsiTheme="minorEastAsia" w:eastAsiaTheme="minorEastAsia" w:cstheme="minorEastAsia"/>
+          <w:b w:val="0"/>
+          <w:bCs w:val="0"/>
+          <w:sz w:val="28"/>
+          <w:szCs w:val="28"/>
+          <w:lang w:val="en-US" w:eastAsia="zh-CN"/>
+        </w:rPr>
+      </w:pPr>
+      <w:r>
+        <w:rPr>
+          <w:rFonts w:hint="eastAsia" w:asciiTheme="minorEastAsia" w:hAnsiTheme="minorEastAsia" w:eastAsiaTheme="minorEastAsia" w:cstheme="minorEastAsia"/>
+          <w:b w:val="0"/>
+          <w:bCs w:val="0"/>
+          <w:sz w:val="28"/>
+          <w:szCs w:val="28"/>
+          <w:lang w:val="en-US" w:eastAsia="zh-CN"/>
+        </w:rPr>
+        <w:t>required BIGINT fee;</w:t>
+      </w:r>
+    </w:p>
+    <w:p>
+      <w:pPr>
+        <w:rPr>
+          <w:rFonts w:hint="eastAsia" w:asciiTheme="minorEastAsia" w:hAnsiTheme="minorEastAsia" w:eastAsiaTheme="minorEastAsia" w:cstheme="minorEastAsia"/>
+          <w:b w:val="0"/>
+          <w:bCs w:val="0"/>
+          <w:sz w:val="28"/>
+          <w:szCs w:val="28"/>
+          <w:lang w:val="en-US" w:eastAsia="zh-CN"/>
+        </w:rPr>
+      </w:pPr>
+      <w:r>
+        <w:rPr>
+          <w:rFonts w:hint="eastAsia" w:asciiTheme="minorEastAsia" w:hAnsiTheme="minorEastAsia" w:eastAsiaTheme="minorEastAsia" w:cstheme="minorEastAsia"/>
+          <w:b w:val="0"/>
+          <w:bCs w:val="0"/>
+          <w:sz w:val="28"/>
+          <w:szCs w:val="28"/>
+          <w:lang w:val="en-US" w:eastAsia="zh-CN"/>
+        </w:rPr>
+        <w:t>required BINARY (64) signature;</w:t>
+      </w:r>
+    </w:p>
+    <w:p>
+      <w:pPr>
+        <w:rPr>
+          <w:rFonts w:hint="eastAsia" w:asciiTheme="minorEastAsia" w:hAnsiTheme="minorEastAsia" w:eastAsiaTheme="minorEastAsia" w:cstheme="minorEastAsia"/>
+          <w:b w:val="0"/>
+          <w:bCs w:val="0"/>
+          <w:sz w:val="28"/>
+          <w:szCs w:val="28"/>
+          <w:lang w:val="en-US" w:eastAsia="zh-CN"/>
+        </w:rPr>
+      </w:pPr>
+      <w:r>
+        <w:rPr>
+          <w:rFonts w:hint="eastAsia" w:asciiTheme="minorEastAsia" w:hAnsiTheme="minorEastAsia" w:eastAsiaTheme="minorEastAsia" w:cstheme="minorEastAsia"/>
+          <w:b w:val="0"/>
+          <w:bCs w:val="0"/>
+          <w:sz w:val="28"/>
+          <w:szCs w:val="28"/>
+          <w:lang w:val="en-US" w:eastAsia="zh-CN"/>
+        </w:rPr>
+        <w:t>optional BINARY (64) signSignature;</w:t>
+      </w:r>
+    </w:p>
+    <w:p>
+      <w:pPr>
+        <w:rPr>
+          <w:rFonts w:hint="eastAsia" w:asciiTheme="minorEastAsia" w:hAnsiTheme="minorEastAsia" w:eastAsiaTheme="minorEastAsia" w:cstheme="minorEastAsia"/>
+          <w:b w:val="0"/>
+          <w:bCs w:val="0"/>
+          <w:sz w:val="28"/>
+          <w:szCs w:val="28"/>
+          <w:lang w:val="en-US" w:eastAsia="zh-CN"/>
+        </w:rPr>
+      </w:pPr>
+      <w:r>
+        <w:rPr>
+          <w:rFonts w:hint="eastAsia" w:asciiTheme="minorEastAsia" w:hAnsiTheme="minorEastAsia" w:eastAsiaTheme="minorEastAsia" w:cstheme="minorEastAsia"/>
+          <w:b w:val="0"/>
+          <w:bCs w:val="0"/>
+          <w:sz w:val="28"/>
+          <w:szCs w:val="28"/>
+          <w:lang w:val="en-US" w:eastAsia="zh-CN"/>
+        </w:rPr>
+        <w:t>optional TEXT signatures;</w:t>
+      </w:r>
+    </w:p>
+    <w:p>
+      <w:pPr>
+        <w:rPr>
+          <w:rFonts w:hint="eastAsia" w:asciiTheme="minorEastAsia" w:hAnsiTheme="minorEastAsia" w:eastAsiaTheme="minorEastAsia" w:cstheme="minorEastAsia"/>
+          <w:b w:val="0"/>
+          <w:bCs w:val="0"/>
+          <w:sz w:val="28"/>
+          <w:szCs w:val="28"/>
+          <w:lang w:val="en-US" w:eastAsia="zh-CN"/>
+        </w:rPr>
+      </w:pPr>
+      <w:r>
+        <w:rPr>
+          <w:rFonts w:hint="eastAsia" w:asciiTheme="minorEastAsia" w:hAnsiTheme="minorEastAsia" w:eastAsiaTheme="minorEastAsia" w:cstheme="minorEastAsia"/>
+          <w:b w:val="0"/>
+          <w:bCs w:val="0"/>
+          <w:sz w:val="28"/>
+          <w:szCs w:val="28"/>
+          <w:lang w:val="en-US" w:eastAsia="zh-CN"/>
+        </w:rPr>
+        <w:t>required BINARY (32) senderPublicKey;</w:t>
+      </w:r>
+    </w:p>
+    <w:p>
+      <w:pPr>
+        <w:rPr>
+          <w:rFonts w:hint="eastAsia" w:asciiTheme="minorEastAsia" w:hAnsiTheme="minorEastAsia" w:eastAsiaTheme="minorEastAsia" w:cstheme="minorEastAsia"/>
+          <w:b w:val="0"/>
+          <w:bCs w:val="0"/>
+          <w:sz w:val="28"/>
+          <w:szCs w:val="28"/>
+          <w:lang w:val="en-US" w:eastAsia="zh-CN"/>
+        </w:rPr>
+      </w:pPr>
+    </w:p>
+    <w:p>
+      <w:pPr>
+        <w:rPr>
+          <w:rFonts w:hint="eastAsia" w:asciiTheme="minorEastAsia" w:hAnsiTheme="minorEastAsia" w:eastAsiaTheme="minorEastAsia" w:cstheme="minorEastAsia"/>
+          <w:b w:val="0"/>
+          <w:bCs w:val="0"/>
+          <w:sz w:val="28"/>
+          <w:szCs w:val="28"/>
+          <w:lang w:val="en-US" w:eastAsia="zh-CN"/>
+        </w:rPr>
+      </w:pPr>
+      <w:r>
+        <w:rPr>
+          <w:rFonts w:hint="eastAsia" w:asciiTheme="minorEastAsia" w:hAnsiTheme="minorEastAsia" w:eastAsiaTheme="minorEastAsia" w:cstheme="minorEastAsia"/>
+          <w:b w:val="0"/>
+          <w:bCs w:val="0"/>
+          <w:sz w:val="28"/>
+          <w:szCs w:val="28"/>
+          <w:lang w:val="en-US" w:eastAsia="zh-CN"/>
+        </w:rPr>
+        <w:t>13.4 Account System</w:t>
+      </w:r>
+    </w:p>
+    <w:p>
+      <w:pPr>
+        <w:rPr>
+          <w:rFonts w:hint="eastAsia" w:asciiTheme="minorEastAsia" w:hAnsiTheme="minorEastAsia" w:eastAsiaTheme="minorEastAsia" w:cstheme="minorEastAsia"/>
+          <w:b w:val="0"/>
+          <w:bCs w:val="0"/>
+          <w:sz w:val="28"/>
+          <w:szCs w:val="28"/>
+          <w:lang w:val="en-US" w:eastAsia="zh-CN"/>
+        </w:rPr>
+      </w:pPr>
+      <w:r>
+        <w:rPr>
+          <w:rFonts w:hint="eastAsia" w:asciiTheme="minorEastAsia" w:hAnsiTheme="minorEastAsia" w:eastAsiaTheme="minorEastAsia" w:cstheme="minorEastAsia"/>
+          <w:b w:val="0"/>
+          <w:bCs w:val="0"/>
+          <w:sz w:val="28"/>
+          <w:szCs w:val="28"/>
+          <w:lang w:val="en-US" w:eastAsia="zh-CN"/>
+        </w:rPr>
+        <w:t>Each VAC account consists of a password, a pair of public and private keys, and an address. Users can also set a second level password. Note that there is a bit different with Bitcoin, each</w:t>
+      </w:r>
+    </w:p>
+    <w:p>
+      <w:pPr>
+        <w:rPr>
+          <w:rFonts w:hint="eastAsia" w:asciiTheme="minorEastAsia" w:hAnsiTheme="minorEastAsia" w:eastAsiaTheme="minorEastAsia" w:cstheme="minorEastAsia"/>
+          <w:b w:val="0"/>
+          <w:bCs w:val="0"/>
+          <w:sz w:val="28"/>
+          <w:szCs w:val="28"/>
+          <w:lang w:val="en-US" w:eastAsia="zh-CN"/>
+        </w:rPr>
+      </w:pPr>
+      <w:r>
+        <w:rPr>
+          <w:rFonts w:hint="eastAsia" w:asciiTheme="minorEastAsia" w:hAnsiTheme="minorEastAsia" w:eastAsiaTheme="minorEastAsia" w:cstheme="minorEastAsia"/>
+          <w:b w:val="0"/>
+          <w:bCs w:val="0"/>
+          <w:sz w:val="28"/>
+          <w:szCs w:val="28"/>
+          <w:lang w:val="en-US" w:eastAsia="zh-CN"/>
+        </w:rPr>
+        <w:t>Each account corresponds to only one address, and each wallet in Bitcoin has multiple addresses and private keys.</w:t>
+      </w:r>
+    </w:p>
+    <w:p>
+      <w:pPr>
+        <w:rPr>
+          <w:rFonts w:hint="eastAsia" w:asciiTheme="minorEastAsia" w:hAnsiTheme="minorEastAsia" w:eastAsiaTheme="minorEastAsia" w:cstheme="minorEastAsia"/>
+          <w:b w:val="0"/>
+          <w:bCs w:val="0"/>
+          <w:sz w:val="28"/>
+          <w:szCs w:val="28"/>
+          <w:lang w:val="en-US" w:eastAsia="zh-CN"/>
+        </w:rPr>
+      </w:pPr>
+      <w:r>
+        <w:rPr>
+          <w:rFonts w:hint="eastAsia" w:asciiTheme="minorEastAsia" w:hAnsiTheme="minorEastAsia" w:eastAsiaTheme="minorEastAsia" w:cstheme="minorEastAsia"/>
+          <w:b w:val="0"/>
+          <w:bCs w:val="0"/>
+          <w:sz w:val="28"/>
+          <w:szCs w:val="28"/>
+          <w:lang w:val="en-US" w:eastAsia="zh-CN"/>
+        </w:rPr>
+        <w:t>Passphrase is a BIP39-compliant mnemonic used to generate deterministic wallets. This mnemonic is more friendly to human memory than binary or hexadecimal characters. The password is generated by converting the entropy of a multiple of 64 bits to a number of words. The entropy length selected by the VAC system is 128 bits and is converted into 12 words. Password as a password, the custody of the user, not open to the public, once lost, users will lose the corresponding account ownership. The password is as follows:</w:t>
+      </w:r>
+    </w:p>
+    <w:p>
+      <w:pPr>
+        <w:rPr>
+          <w:rFonts w:hint="eastAsia" w:asciiTheme="minorEastAsia" w:hAnsiTheme="minorEastAsia" w:eastAsiaTheme="minorEastAsia" w:cstheme="minorEastAsia"/>
+          <w:b w:val="0"/>
+          <w:bCs w:val="0"/>
+          <w:sz w:val="28"/>
+          <w:szCs w:val="28"/>
+          <w:lang w:val="en-US" w:eastAsia="zh-CN"/>
+        </w:rPr>
+      </w:pPr>
+      <w:r>
+        <w:rPr>
+          <w:rFonts w:hint="eastAsia" w:asciiTheme="minorEastAsia" w:hAnsiTheme="minorEastAsia" w:eastAsiaTheme="minorEastAsia" w:cstheme="minorEastAsia"/>
+          <w:b w:val="0"/>
+          <w:bCs w:val="0"/>
+          <w:sz w:val="28"/>
+          <w:szCs w:val="28"/>
+          <w:lang w:val="en-US" w:eastAsia="zh-CN"/>
+        </w:rPr>
+        <w:t>barely decline dust stamp protect color certain cup arena busy latin shell</w:t>
+      </w:r>
+    </w:p>
+    <w:p>
+      <w:pPr>
+        <w:rPr>
+          <w:rFonts w:hint="eastAsia" w:asciiTheme="minorEastAsia" w:hAnsiTheme="minorEastAsia" w:eastAsiaTheme="minorEastAsia" w:cstheme="minorEastAsia"/>
+          <w:b w:val="0"/>
+          <w:bCs w:val="0"/>
+          <w:sz w:val="28"/>
+          <w:szCs w:val="28"/>
+          <w:lang w:val="en-US" w:eastAsia="zh-CN"/>
+        </w:rPr>
+      </w:pPr>
+      <w:r>
+        <w:rPr>
+          <w:rFonts w:hint="eastAsia" w:asciiTheme="minorEastAsia" w:hAnsiTheme="minorEastAsia" w:eastAsiaTheme="minorEastAsia" w:cstheme="minorEastAsia"/>
+          <w:b w:val="0"/>
+          <w:bCs w:val="0"/>
+          <w:sz w:val="28"/>
+          <w:szCs w:val="28"/>
+          <w:lang w:val="en-US" w:eastAsia="zh-CN"/>
+        </w:rPr>
+        <w:t>The key pair, including the public key and the private key, is generated using the sha256 hash of the password and then ed25519 edwards curve signature algorithm. The form is as follows:</w:t>
+      </w:r>
+    </w:p>
+    <w:p>
+      <w:pPr>
+        <w:rPr>
+          <w:rFonts w:hint="eastAsia" w:asciiTheme="minorEastAsia" w:hAnsiTheme="minorEastAsia" w:eastAsiaTheme="minorEastAsia" w:cstheme="minorEastAsia"/>
+          <w:b w:val="0"/>
+          <w:bCs w:val="0"/>
+          <w:sz w:val="28"/>
+          <w:szCs w:val="28"/>
+          <w:lang w:val="en-US" w:eastAsia="zh-CN"/>
+        </w:rPr>
+      </w:pPr>
+      <w:r>
+        <w:rPr>
+          <w:rFonts w:hint="eastAsia" w:asciiTheme="minorEastAsia" w:hAnsiTheme="minorEastAsia" w:eastAsiaTheme="minorEastAsia" w:cstheme="minorEastAsia"/>
+          <w:b w:val="0"/>
+          <w:bCs w:val="0"/>
+          <w:sz w:val="28"/>
+          <w:szCs w:val="28"/>
+          <w:lang w:val="en-US" w:eastAsia="zh-CN"/>
+        </w:rPr>
+        <w:t>Public key:</w:t>
+      </w:r>
+    </w:p>
+    <w:p>
+      <w:pPr>
+        <w:rPr>
+          <w:rFonts w:hint="eastAsia" w:asciiTheme="minorEastAsia" w:hAnsiTheme="minorEastAsia" w:eastAsiaTheme="minorEastAsia" w:cstheme="minorEastAsia"/>
+          <w:b w:val="0"/>
+          <w:bCs w:val="0"/>
+          <w:sz w:val="28"/>
+          <w:szCs w:val="28"/>
+          <w:lang w:val="en-US" w:eastAsia="zh-CN"/>
+        </w:rPr>
+      </w:pPr>
+      <w:r>
+        <w:rPr>
+          <w:rFonts w:hint="eastAsia" w:asciiTheme="minorEastAsia" w:hAnsiTheme="minorEastAsia" w:eastAsiaTheme="minorEastAsia" w:cstheme="minorEastAsia"/>
+          <w:b w:val="0"/>
+          <w:bCs w:val="0"/>
+          <w:sz w:val="28"/>
+          <w:szCs w:val="28"/>
+          <w:lang w:val="en-US" w:eastAsia="zh-CN"/>
+        </w:rPr>
+        <w:t>9989388b220a13465e49f52df5ba28ba08eb1e7a973320347f9687a107dc2f 9a</w:t>
+      </w:r>
+    </w:p>
+    <w:p>
+      <w:pPr>
+        <w:rPr>
+          <w:rFonts w:hint="eastAsia" w:asciiTheme="minorEastAsia" w:hAnsiTheme="minorEastAsia" w:eastAsiaTheme="minorEastAsia" w:cstheme="minorEastAsia"/>
+          <w:b w:val="0"/>
+          <w:bCs w:val="0"/>
+          <w:sz w:val="28"/>
+          <w:szCs w:val="28"/>
+          <w:lang w:val="en-US" w:eastAsia="zh-CN"/>
+        </w:rPr>
+      </w:pPr>
+      <w:r>
+        <w:rPr>
+          <w:rFonts w:hint="eastAsia" w:asciiTheme="minorEastAsia" w:hAnsiTheme="minorEastAsia" w:eastAsiaTheme="minorEastAsia" w:cstheme="minorEastAsia"/>
+          <w:b w:val="0"/>
+          <w:bCs w:val="0"/>
+          <w:sz w:val="28"/>
+          <w:szCs w:val="28"/>
+          <w:lang w:val="en-US" w:eastAsia="zh-CN"/>
+        </w:rPr>
+        <w:t>Private key:</w:t>
+      </w:r>
+    </w:p>
+    <w:p>
+      <w:pPr>
+        <w:rPr>
+          <w:rFonts w:hint="eastAsia" w:asciiTheme="minorEastAsia" w:hAnsiTheme="minorEastAsia" w:eastAsiaTheme="minorEastAsia" w:cstheme="minorEastAsia"/>
+          <w:b w:val="0"/>
+          <w:bCs w:val="0"/>
+          <w:sz w:val="28"/>
+          <w:szCs w:val="28"/>
+          <w:lang w:val="en-US" w:eastAsia="zh-CN"/>
+        </w:rPr>
+      </w:pPr>
+      <w:r>
+        <w:rPr>
+          <w:rFonts w:hint="eastAsia" w:asciiTheme="minorEastAsia" w:hAnsiTheme="minorEastAsia" w:eastAsiaTheme="minorEastAsia" w:cstheme="minorEastAsia"/>
+          <w:b w:val="0"/>
+          <w:bCs w:val="0"/>
+          <w:sz w:val="28"/>
+          <w:szCs w:val="28"/>
+          <w:lang w:val="en-US" w:eastAsia="zh-CN"/>
+        </w:rPr>
+        <w:t>91e891f653e3ed0232d8c7de2e72b625d50d48593fc0fb570c0db25c5e4456 9a9989388b220a13465e49f52df5ba28ba08eb1e7a973320347f9687a107dc 2f9a</w:t>
+      </w:r>
+    </w:p>
+    <w:p>
+      <w:pPr>
+        <w:rPr>
+          <w:rFonts w:hint="eastAsia" w:asciiTheme="minorEastAsia" w:hAnsiTheme="minorEastAsia" w:eastAsiaTheme="minorEastAsia" w:cstheme="minorEastAsia"/>
+          <w:b w:val="0"/>
+          <w:bCs w:val="0"/>
+          <w:sz w:val="28"/>
+          <w:szCs w:val="28"/>
+          <w:lang w:val="en-US" w:eastAsia="zh-CN"/>
+        </w:rPr>
+      </w:pPr>
+      <w:r>
+        <w:rPr>
+          <w:rFonts w:hint="eastAsia" w:asciiTheme="minorEastAsia" w:hAnsiTheme="minorEastAsia" w:eastAsiaTheme="minorEastAsia" w:cstheme="minorEastAsia"/>
+          <w:b w:val="0"/>
+          <w:bCs w:val="0"/>
+          <w:sz w:val="28"/>
+          <w:szCs w:val="28"/>
+          <w:lang w:val="en-US" w:eastAsia="zh-CN"/>
+        </w:rPr>
+        <w:t>Account address is to take the first two sha256 hash of the public key, converted to bignumber in reverse order, the form is as follows:</w:t>
+      </w:r>
+    </w:p>
+    <w:p>
+      <w:pPr>
+        <w:rPr>
+          <w:rFonts w:hint="eastAsia" w:asciiTheme="minorEastAsia" w:hAnsiTheme="minorEastAsia" w:eastAsiaTheme="minorEastAsia" w:cstheme="minorEastAsia"/>
+          <w:b w:val="0"/>
+          <w:bCs w:val="0"/>
+          <w:sz w:val="28"/>
+          <w:szCs w:val="28"/>
+          <w:lang w:val="en-US" w:eastAsia="zh-CN"/>
+        </w:rPr>
+      </w:pPr>
+      <w:r>
+        <w:rPr>
+          <w:rFonts w:hint="eastAsia" w:asciiTheme="minorEastAsia" w:hAnsiTheme="minorEastAsia" w:eastAsiaTheme="minorEastAsia" w:cstheme="minorEastAsia"/>
+          <w:b w:val="0"/>
+          <w:bCs w:val="0"/>
+          <w:sz w:val="28"/>
+          <w:szCs w:val="28"/>
+          <w:lang w:val="en-US" w:eastAsia="zh-CN"/>
+        </w:rPr>
+        <w:t>5034187504202890358</w:t>
+      </w:r>
+    </w:p>
+    <w:p>
+      <w:pPr>
+        <w:rPr>
+          <w:rFonts w:hint="eastAsia" w:asciiTheme="minorEastAsia" w:hAnsiTheme="minorEastAsia" w:eastAsiaTheme="minorEastAsia" w:cstheme="minorEastAsia"/>
+          <w:b w:val="0"/>
+          <w:bCs w:val="0"/>
+          <w:sz w:val="28"/>
+          <w:szCs w:val="28"/>
+          <w:lang w:val="en-US" w:eastAsia="zh-CN"/>
+        </w:rPr>
+      </w:pPr>
+      <w:r>
+        <w:rPr>
+          <w:rFonts w:hint="eastAsia" w:asciiTheme="minorEastAsia" w:hAnsiTheme="minorEastAsia" w:eastAsiaTheme="minorEastAsia" w:cstheme="minorEastAsia"/>
+          <w:b w:val="0"/>
+          <w:bCs w:val="0"/>
+          <w:sz w:val="28"/>
+          <w:szCs w:val="28"/>
+          <w:lang w:val="en-US" w:eastAsia="zh-CN"/>
+        </w:rPr>
+        <w:t>The key pair, including the public key and the private key, is based on the sha256 hash of the password, and then ed25519 Edwards</w:t>
+      </w:r>
+    </w:p>
+    <w:p>
+      <w:pPr>
+        <w:rPr>
+          <w:rFonts w:hint="eastAsia" w:asciiTheme="minorEastAsia" w:hAnsiTheme="minorEastAsia" w:eastAsiaTheme="minorEastAsia" w:cstheme="minorEastAsia"/>
+          <w:b w:val="0"/>
+          <w:bCs w:val="0"/>
+          <w:sz w:val="28"/>
+          <w:szCs w:val="28"/>
+          <w:lang w:val="en-US" w:eastAsia="zh-CN"/>
+        </w:rPr>
+      </w:pPr>
+      <w:r>
+        <w:rPr>
+          <w:rFonts w:hint="eastAsia" w:asciiTheme="minorEastAsia" w:hAnsiTheme="minorEastAsia" w:eastAsiaTheme="minorEastAsia" w:cstheme="minorEastAsia"/>
+          <w:b w:val="0"/>
+          <w:bCs w:val="0"/>
+          <w:sz w:val="28"/>
+          <w:szCs w:val="28"/>
+          <w:lang w:val="en-US" w:eastAsia="zh-CN"/>
+        </w:rPr>
+        <w:t>Account address is to take the public key sha256 hash the first 8, after the reverse conversion bignumber,</w:t>
+      </w:r>
+    </w:p>
+    <w:p>
+      <w:pPr>
+        <w:rPr>
+          <w:rFonts w:hint="eastAsia" w:asciiTheme="minorEastAsia" w:hAnsiTheme="minorEastAsia" w:eastAsiaTheme="minorEastAsia" w:cstheme="minorEastAsia"/>
+          <w:b w:val="0"/>
+          <w:bCs w:val="0"/>
+          <w:sz w:val="28"/>
+          <w:szCs w:val="28"/>
+          <w:lang w:val="en-US" w:eastAsia="zh-CN"/>
+        </w:rPr>
+      </w:pPr>
+      <w:r>
+        <w:rPr>
+          <w:rFonts w:hint="eastAsia" w:asciiTheme="minorEastAsia" w:hAnsiTheme="minorEastAsia" w:eastAsiaTheme="minorEastAsia" w:cstheme="minorEastAsia"/>
+          <w:b w:val="0"/>
+          <w:bCs w:val="0"/>
+          <w:sz w:val="28"/>
+          <w:szCs w:val="28"/>
+          <w:lang w:val="en-US" w:eastAsia="zh-CN"/>
+        </w:rPr>
+        <w:t>14. Risk control audit</w:t>
+      </w:r>
+    </w:p>
+    <w:p>
+      <w:pPr>
+        <w:rPr>
+          <w:rFonts w:hint="eastAsia" w:asciiTheme="minorEastAsia" w:hAnsiTheme="minorEastAsia" w:eastAsiaTheme="minorEastAsia" w:cstheme="minorEastAsia"/>
+          <w:b w:val="0"/>
+          <w:bCs w:val="0"/>
+          <w:sz w:val="28"/>
+          <w:szCs w:val="28"/>
+          <w:lang w:val="en-US" w:eastAsia="zh-CN"/>
+        </w:rPr>
+      </w:pPr>
+      <w:r>
+        <w:rPr>
+          <w:rFonts w:hint="eastAsia" w:asciiTheme="minorEastAsia" w:hAnsiTheme="minorEastAsia" w:eastAsiaTheme="minorEastAsia" w:cstheme="minorEastAsia"/>
+          <w:b w:val="0"/>
+          <w:bCs w:val="0"/>
+          <w:sz w:val="28"/>
+          <w:szCs w:val="28"/>
+          <w:lang w:val="en-US" w:eastAsia="zh-CN"/>
+        </w:rPr>
+        <w:t>The risk control module is responsible for the risk control of the transaction of digital asset classes in the blockchain. The Tencent blockchain provides the risk control expert model system. By analyzing and capturing the deep relationship between the massive data, adaptive regulation of wind control can be found in time Risk management risk control and risk control, so take preventive measures. The audit module provides the auditing agency with auditing capability and ensures that auditing capability can only be used by the auditing agency through strict authority control.</w:t>
+      </w:r>
+    </w:p>
+    <w:p>
+      <w:pPr>
+        <w:rPr>
+          <w:rFonts w:hint="eastAsia" w:asciiTheme="minorEastAsia" w:hAnsiTheme="minorEastAsia" w:eastAsiaTheme="minorEastAsia" w:cstheme="minorEastAsia"/>
+          <w:b w:val="0"/>
+          <w:bCs w:val="0"/>
+          <w:sz w:val="28"/>
+          <w:szCs w:val="28"/>
+          <w:lang w:val="en-US" w:eastAsia="zh-CN"/>
+        </w:rPr>
+      </w:pPr>
+      <w:r>
+        <w:rPr>
+          <w:rFonts w:hint="eastAsia" w:asciiTheme="minorEastAsia" w:hAnsiTheme="minorEastAsia" w:eastAsiaTheme="minorEastAsia" w:cstheme="minorEastAsia"/>
+          <w:b w:val="0"/>
+          <w:bCs w:val="0"/>
+          <w:sz w:val="28"/>
+          <w:szCs w:val="28"/>
+          <w:lang w:val="en-US" w:eastAsia="zh-CN"/>
+        </w:rPr>
+        <w:t>The blockchain contract includes two types, standard contract and business custom contract. Standard contracts include a one-time check of assets, automatic transaction matching, multi-joint confirmation of the transfer, expiration, and other relatively simple logical contract liquidation, the blockchain built-in contract, you can hang directly on the blockchain. Custom smart contracts include modifying configuration and adding additional business logic through contract templates, as well as supporting more complex, user-programmed contracts that run in a standalone environment.</w:t>
+      </w:r>
+    </w:p>
+    <w:p>
+      <w:pPr>
+        <w:rPr>
+          <w:rFonts w:hint="eastAsia" w:asciiTheme="minorEastAsia" w:hAnsiTheme="minorEastAsia" w:eastAsiaTheme="minorEastAsia" w:cstheme="minorEastAsia"/>
+          <w:b w:val="0"/>
+          <w:bCs w:val="0"/>
+          <w:sz w:val="28"/>
+          <w:szCs w:val="28"/>
+          <w:lang w:val="en-US" w:eastAsia="zh-CN"/>
+        </w:rPr>
+      </w:pPr>
+      <w:r>
+        <w:rPr>
+          <w:rFonts w:hint="eastAsia" w:asciiTheme="minorEastAsia" w:hAnsiTheme="minorEastAsia" w:eastAsiaTheme="minorEastAsia" w:cstheme="minorEastAsia"/>
+          <w:b w:val="0"/>
+          <w:bCs w:val="0"/>
+          <w:sz w:val="28"/>
+          <w:szCs w:val="28"/>
+          <w:lang w:val="en-US" w:eastAsia="zh-CN"/>
+        </w:rPr>
+        <w:t>15. Why we can do it well</w:t>
+      </w:r>
+    </w:p>
+    <w:p>
+      <w:pPr>
+        <w:rPr>
+          <w:rFonts w:hint="eastAsia" w:asciiTheme="minorEastAsia" w:hAnsiTheme="minorEastAsia" w:eastAsiaTheme="minorEastAsia" w:cstheme="minorEastAsia"/>
+          <w:b w:val="0"/>
+          <w:bCs w:val="0"/>
+          <w:sz w:val="28"/>
+          <w:szCs w:val="28"/>
+          <w:lang w:val="en-US" w:eastAsia="zh-CN"/>
+        </w:rPr>
+      </w:pPr>
+      <w:r>
+        <w:rPr>
+          <w:rFonts w:hint="eastAsia" w:asciiTheme="minorEastAsia" w:hAnsiTheme="minorEastAsia" w:eastAsiaTheme="minorEastAsia" w:cstheme="minorEastAsia"/>
+          <w:b w:val="0"/>
+          <w:bCs w:val="0"/>
+          <w:sz w:val="28"/>
+          <w:szCs w:val="28"/>
+          <w:lang w:val="en-US" w:eastAsia="zh-CN"/>
+        </w:rPr>
+        <w:t>De Beers De Beers, the world's largest gemstone producer, has led the industry in verifying the authenticity of diamonds, while ensuring they do not come from areas of conflict that could be used to fund violent conflicts.</w:t>
+      </w:r>
+    </w:p>
+    <w:p>
+      <w:pPr>
+        <w:rPr>
+          <w:rFonts w:hint="eastAsia" w:asciiTheme="minorEastAsia" w:hAnsiTheme="minorEastAsia" w:eastAsiaTheme="minorEastAsia" w:cstheme="minorEastAsia"/>
+          <w:b w:val="0"/>
+          <w:bCs w:val="0"/>
+          <w:sz w:val="28"/>
+          <w:szCs w:val="28"/>
+          <w:lang w:val="en-US" w:eastAsia="zh-CN"/>
+        </w:rPr>
+      </w:pPr>
+      <w:r>
+        <w:rPr>
+          <w:rFonts w:hint="eastAsia" w:asciiTheme="minorEastAsia" w:hAnsiTheme="minorEastAsia" w:eastAsiaTheme="minorEastAsia" w:cstheme="minorEastAsia"/>
+          <w:b w:val="0"/>
+          <w:bCs w:val="0"/>
+          <w:sz w:val="28"/>
+          <w:szCs w:val="28"/>
+          <w:lang w:val="en-US" w:eastAsia="zh-CN"/>
+        </w:rPr>
+        <w:t>The blockchain, which is the underlying technology of digital currencies, provides a secure way to track the origin of diamonds and provide digital records that show that diamonds have no conflicts.</w:t>
+      </w:r>
+    </w:p>
+    <w:p>
+      <w:pPr>
+        <w:rPr>
+          <w:rFonts w:hint="eastAsia" w:asciiTheme="minorEastAsia" w:hAnsiTheme="minorEastAsia" w:eastAsiaTheme="minorEastAsia" w:cstheme="minorEastAsia"/>
+          <w:b w:val="0"/>
+          <w:bCs w:val="0"/>
+          <w:sz w:val="28"/>
+          <w:szCs w:val="28"/>
+          <w:lang w:val="en-US" w:eastAsia="zh-CN"/>
+        </w:rPr>
+      </w:pPr>
+      <w:r>
+        <w:rPr>
+          <w:rFonts w:hint="eastAsia" w:asciiTheme="minorEastAsia" w:hAnsiTheme="minorEastAsia" w:eastAsiaTheme="minorEastAsia" w:cstheme="minorEastAsia"/>
+          <w:b w:val="0"/>
+          <w:bCs w:val="0"/>
+          <w:sz w:val="28"/>
+          <w:szCs w:val="28"/>
+          <w:lang w:val="en-US" w:eastAsia="zh-CN"/>
+        </w:rPr>
+        <w:t>From an economic point of view, the creation of a new value interactive diamond blockchain is based on decentralized books, but this does not mean the complete disappearance of various "centers" in the traditional society, and the massive blockchain will appear in the future Of the "multi-center" system, dominated by the public chain, the private chain or the hybrid chain, the block chain will further improve the operational efficiency of "each center" and reduce a considerable part of its costs.</w:t>
+      </w:r>
+    </w:p>
+    <w:p>
+      <w:pPr>
+        <w:rPr>
+          <w:rFonts w:hint="eastAsia" w:asciiTheme="minorEastAsia" w:hAnsiTheme="minorEastAsia" w:eastAsiaTheme="minorEastAsia" w:cstheme="minorEastAsia"/>
+          <w:b w:val="0"/>
+          <w:bCs w:val="0"/>
+          <w:sz w:val="28"/>
+          <w:szCs w:val="28"/>
+          <w:lang w:val="en-US" w:eastAsia="zh-CN"/>
+        </w:rPr>
+      </w:pPr>
+      <w:r>
+        <w:rPr>
+          <w:rFonts w:hint="eastAsia" w:asciiTheme="minorEastAsia" w:hAnsiTheme="minorEastAsia" w:eastAsiaTheme="minorEastAsia" w:cstheme="minorEastAsia"/>
+          <w:b w:val="0"/>
+          <w:bCs w:val="0"/>
+          <w:sz w:val="28"/>
+          <w:szCs w:val="28"/>
+          <w:lang w:val="en-US" w:eastAsia="zh-CN"/>
+        </w:rPr>
+        <w:t>From a technical point of view, we believe that the diamond blockchain is a technology that is jointly maintained by many parties, stores data in a blockchain structure, uses cryptography to ensure transmission and access security, enables consistent data storage, and can not be tampered with and can not deny system. This technology has brought unlimited reverie space to the world. The global attention to the block chain continues to heat up. The major global economies begin to study the technology and development trend of the blockchain from the national strategic level.</w:t>
+      </w:r>
+    </w:p>
+    <w:p>
+      <w:pPr>
+        <w:rPr>
+          <w:rFonts w:hint="eastAsia" w:asciiTheme="minorEastAsia" w:hAnsiTheme="minorEastAsia" w:eastAsiaTheme="minorEastAsia" w:cstheme="minorEastAsia"/>
+          <w:b w:val="0"/>
+          <w:bCs w:val="0"/>
+          <w:sz w:val="28"/>
+          <w:szCs w:val="28"/>
+          <w:lang w:val="en-US" w:eastAsia="zh-CN"/>
+        </w:rPr>
+      </w:pPr>
+      <w:r>
+        <w:rPr>
+          <w:rFonts w:hint="eastAsia" w:asciiTheme="minorEastAsia" w:hAnsiTheme="minorEastAsia" w:eastAsiaTheme="minorEastAsia" w:cstheme="minorEastAsia"/>
+          <w:b w:val="0"/>
+          <w:bCs w:val="0"/>
+          <w:sz w:val="28"/>
+          <w:szCs w:val="28"/>
+          <w:lang w:val="en-US" w:eastAsia="zh-CN"/>
+        </w:rPr>
+        <w:t>16. Problems and Solutions</w:t>
+      </w:r>
+    </w:p>
+    <w:p>
+      <w:pPr>
+        <w:rPr>
+          <w:rFonts w:hint="eastAsia" w:asciiTheme="minorEastAsia" w:hAnsiTheme="minorEastAsia" w:eastAsiaTheme="minorEastAsia" w:cstheme="minorEastAsia"/>
+          <w:b w:val="0"/>
+          <w:bCs w:val="0"/>
+          <w:sz w:val="28"/>
+          <w:szCs w:val="28"/>
+          <w:lang w:val="en-US" w:eastAsia="zh-CN"/>
+        </w:rPr>
+      </w:pPr>
+      <w:r>
+        <w:rPr>
+          <w:rFonts w:hint="eastAsia" w:asciiTheme="minorEastAsia" w:hAnsiTheme="minorEastAsia" w:eastAsiaTheme="minorEastAsia" w:cstheme="minorEastAsia"/>
+          <w:b w:val="0"/>
+          <w:bCs w:val="0"/>
+          <w:sz w:val="28"/>
+          <w:szCs w:val="28"/>
+          <w:lang w:val="en-US" w:eastAsia="zh-CN"/>
+        </w:rPr>
+        <w:t>Just as any technological revolution will bring about some new problems, the challenge in the development of the blockchain is how to establish a regulatory environment that can promote the application of the technology. If we apply the traditional regulatory model, we will greatly curb innovation and will not be able to play Its potential. Therefore, there is an urgent need for the government's management philosophy to shift from "supervision" to "governance". The tone should be to encourage innovation while keeping the bottom line.</w:t>
+      </w:r>
+    </w:p>
+    <w:p>
+      <w:pPr>
+        <w:rPr>
+          <w:rFonts w:hint="eastAsia" w:asciiTheme="minorEastAsia" w:hAnsiTheme="minorEastAsia" w:eastAsiaTheme="minorEastAsia" w:cstheme="minorEastAsia"/>
+          <w:b w:val="0"/>
+          <w:bCs w:val="0"/>
+          <w:sz w:val="28"/>
+          <w:szCs w:val="28"/>
+          <w:lang w:val="en-US" w:eastAsia="zh-CN"/>
+        </w:rPr>
+      </w:pPr>
+      <w:r>
+        <w:rPr>
+          <w:rFonts w:hint="eastAsia" w:asciiTheme="minorEastAsia" w:hAnsiTheme="minorEastAsia" w:eastAsiaTheme="minorEastAsia" w:cstheme="minorEastAsia"/>
+          <w:b w:val="0"/>
+          <w:bCs w:val="0"/>
+          <w:sz w:val="28"/>
+          <w:szCs w:val="28"/>
+          <w:lang w:val="en-US" w:eastAsia="zh-CN"/>
+        </w:rPr>
+        <w:t>In order to effectively promote the technology and application development of blockchain in South Africa and nurture the formation of a globally competitive blockchain industry, the following suggestions are made: The immature blockchain technology faces the challenges of algorithm security, protocol Security, usage security, security and system security, it is necessary to strengthen the security research on encryption technology, key storage, privacy protection and technology implementation, and strive to improve the overall security and reliability of blockchain technology.</w:t>
+      </w:r>
+    </w:p>
+    <w:p>
+      <w:pPr>
+        <w:rPr>
+          <w:rFonts w:hint="eastAsia" w:asciiTheme="minorEastAsia" w:hAnsiTheme="minorEastAsia" w:eastAsiaTheme="minorEastAsia" w:cstheme="minorEastAsia"/>
+          <w:b w:val="0"/>
+          <w:bCs w:val="0"/>
+          <w:sz w:val="28"/>
+          <w:szCs w:val="28"/>
+          <w:lang w:val="en-US" w:eastAsia="zh-CN"/>
+        </w:rPr>
+      </w:pPr>
+      <w:r>
+        <w:rPr>
+          <w:rFonts w:hint="eastAsia" w:asciiTheme="minorEastAsia" w:hAnsiTheme="minorEastAsia" w:eastAsiaTheme="minorEastAsia" w:cstheme="minorEastAsia"/>
+          <w:b w:val="0"/>
+          <w:bCs w:val="0"/>
+          <w:sz w:val="28"/>
+          <w:szCs w:val="28"/>
+          <w:lang w:val="en-US" w:eastAsia="zh-CN"/>
+        </w:rPr>
+        <w:t>First, to encourage the key key technology research to form an independent innovation system</w:t>
+      </w:r>
+    </w:p>
+    <w:p>
+      <w:pPr>
+        <w:rPr>
+          <w:rFonts w:hint="eastAsia" w:asciiTheme="minorEastAsia" w:hAnsiTheme="minorEastAsia" w:eastAsiaTheme="minorEastAsia" w:cstheme="minorEastAsia"/>
+          <w:b w:val="0"/>
+          <w:bCs w:val="0"/>
+          <w:sz w:val="28"/>
+          <w:szCs w:val="28"/>
+          <w:lang w:val="en-US" w:eastAsia="zh-CN"/>
+        </w:rPr>
+      </w:pPr>
+      <w:r>
+        <w:rPr>
+          <w:rFonts w:hint="eastAsia" w:asciiTheme="minorEastAsia" w:hAnsiTheme="minorEastAsia" w:eastAsiaTheme="minorEastAsia" w:cstheme="minorEastAsia"/>
+          <w:b w:val="0"/>
+          <w:bCs w:val="0"/>
+          <w:sz w:val="28"/>
+          <w:szCs w:val="28"/>
+          <w:lang w:val="en-US" w:eastAsia="zh-CN"/>
+        </w:rPr>
+        <w:t>We will encourage key domestic enterprises, research institutes and universities to step up cooperation so as to speed up tackling key core technologies such as consensus mechanism, programmable contract, distributed storage and digital signature, and strive to form technological achievements with independent property rights so as to create a product more in line with national security requirements Fully autonomous control of the block chain platform for the development of many applications and landing escort.</w:t>
+      </w:r>
+    </w:p>
+    <w:p>
+      <w:pPr>
+        <w:rPr>
+          <w:rFonts w:hint="eastAsia" w:asciiTheme="minorEastAsia" w:hAnsiTheme="minorEastAsia" w:eastAsiaTheme="minorEastAsia" w:cstheme="minorEastAsia"/>
+          <w:b w:val="0"/>
+          <w:bCs w:val="0"/>
+          <w:sz w:val="28"/>
+          <w:szCs w:val="28"/>
+          <w:lang w:val="en-US" w:eastAsia="zh-CN"/>
+        </w:rPr>
+      </w:pPr>
+      <w:r>
+        <w:rPr>
+          <w:rFonts w:hint="eastAsia" w:asciiTheme="minorEastAsia" w:hAnsiTheme="minorEastAsia" w:eastAsiaTheme="minorEastAsia" w:cstheme="minorEastAsia"/>
+          <w:b w:val="0"/>
+          <w:bCs w:val="0"/>
+          <w:sz w:val="28"/>
+          <w:szCs w:val="28"/>
+          <w:lang w:val="en-US" w:eastAsia="zh-CN"/>
+        </w:rPr>
+        <w:t>Second, to promote the formation of a good environment for the development of blockchain applications</w:t>
+      </w:r>
+    </w:p>
+    <w:p>
+      <w:pPr>
+        <w:rPr>
+          <w:rFonts w:hint="eastAsia" w:asciiTheme="minorEastAsia" w:hAnsiTheme="minorEastAsia" w:eastAsiaTheme="minorEastAsia" w:cstheme="minorEastAsia"/>
+          <w:b w:val="0"/>
+          <w:bCs w:val="0"/>
+          <w:sz w:val="28"/>
+          <w:szCs w:val="28"/>
+          <w:lang w:val="en-US" w:eastAsia="zh-CN"/>
+        </w:rPr>
+      </w:pPr>
+      <w:r>
+        <w:rPr>
+          <w:rFonts w:hint="eastAsia" w:asciiTheme="minorEastAsia" w:hAnsiTheme="minorEastAsia" w:eastAsiaTheme="minorEastAsia" w:cstheme="minorEastAsia"/>
+          <w:b w:val="0"/>
+          <w:bCs w:val="0"/>
+          <w:sz w:val="28"/>
+          <w:szCs w:val="28"/>
+          <w:lang w:val="en-US" w:eastAsia="zh-CN"/>
+        </w:rPr>
+        <w:t>Faced with the disruptive technologies such as the blockchain, these challenges will eventually be tackled despite their challenges in terms of personal privacy and consumer protection, ethics and social impact, as the Internet is a good precedent. Therefore, the relevant departments are advised to strengthen communication and coordination and gather resources from industries, universities, research institutes and other sources to closely follow the trends in the international industrial development. Through various forms of work, they will jointly promote relevant research in the blockchain, technology research and development, application and popularization, optimize the blockchain Technology industry development environment, and strive to obtain a new round of industrial competition opportunities.</w:t>
+      </w:r>
+    </w:p>
+    <w:p>
+      <w:pPr>
+        <w:rPr>
+          <w:rFonts w:hint="eastAsia" w:asciiTheme="minorEastAsia" w:hAnsiTheme="minorEastAsia" w:eastAsiaTheme="minorEastAsia" w:cstheme="minorEastAsia"/>
+          <w:b w:val="0"/>
+          <w:bCs w:val="0"/>
+          <w:sz w:val="28"/>
+          <w:szCs w:val="28"/>
+          <w:lang w:val="en-US" w:eastAsia="zh-CN"/>
+        </w:rPr>
+      </w:pPr>
+      <w:r>
+        <w:rPr>
+          <w:rFonts w:hint="eastAsia" w:asciiTheme="minorEastAsia" w:hAnsiTheme="minorEastAsia" w:eastAsiaTheme="minorEastAsia" w:cstheme="minorEastAsia"/>
+          <w:b w:val="0"/>
+          <w:bCs w:val="0"/>
+          <w:sz w:val="28"/>
+          <w:szCs w:val="28"/>
+          <w:lang w:val="en-US" w:eastAsia="zh-CN"/>
+        </w:rPr>
+        <w:t>Third, the introduction of policies to support the development of blockchain technologies and applications</w:t>
+      </w:r>
+    </w:p>
+    <w:p>
+      <w:pPr>
+        <w:rPr>
+          <w:rFonts w:hint="eastAsia" w:asciiTheme="minorEastAsia" w:hAnsiTheme="minorEastAsia" w:eastAsiaTheme="minorEastAsia" w:cstheme="minorEastAsia"/>
+          <w:b w:val="0"/>
+          <w:bCs w:val="0"/>
+          <w:sz w:val="28"/>
+          <w:szCs w:val="28"/>
+          <w:lang w:val="en-US" w:eastAsia="zh-CN"/>
+        </w:rPr>
+      </w:pPr>
+      <w:r>
+        <w:rPr>
+          <w:rFonts w:hint="eastAsia" w:asciiTheme="minorEastAsia" w:hAnsiTheme="minorEastAsia" w:eastAsiaTheme="minorEastAsia" w:cstheme="minorEastAsia"/>
+          <w:b w:val="0"/>
+          <w:bCs w:val="0"/>
+          <w:sz w:val="28"/>
+          <w:szCs w:val="28"/>
+          <w:lang w:val="en-US" w:eastAsia="zh-CN"/>
+        </w:rPr>
+        <w:t>Draw lessons from the advanced practices of developed countries and regions and combine the development of blockchain technologies and applications in China with the timely introduction of related supportive policies, focusing on key key technological breakthroughs, industrial application solution research and development, major application demonstration projects, and public service platform construction. At the same time, relax restrictions on market access, strengthen supervision after events and optimize service levels.</w:t>
+      </w:r>
+    </w:p>
+    <w:p>
+      <w:pPr>
+        <w:rPr>
+          <w:rFonts w:hint="eastAsia" w:asciiTheme="minorEastAsia" w:hAnsiTheme="minorEastAsia" w:eastAsiaTheme="minorEastAsia" w:cstheme="minorEastAsia"/>
+          <w:b w:val="0"/>
+          <w:bCs w:val="0"/>
+          <w:sz w:val="28"/>
+          <w:szCs w:val="28"/>
+          <w:lang w:val="en-US" w:eastAsia="zh-CN"/>
+        </w:rPr>
+      </w:pPr>
+      <w:r>
+        <w:rPr>
+          <w:rFonts w:hint="eastAsia" w:asciiTheme="minorEastAsia" w:hAnsiTheme="minorEastAsia" w:eastAsiaTheme="minorEastAsia" w:cstheme="minorEastAsia"/>
+          <w:b w:val="0"/>
+          <w:bCs w:val="0"/>
+          <w:sz w:val="28"/>
+          <w:szCs w:val="28"/>
+          <w:lang w:val="en-US" w:eastAsia="zh-CN"/>
+        </w:rPr>
+        <w:t>Fourth, accelerate the construction of the standard system in the area of ​​blockchain</w:t>
+      </w:r>
+    </w:p>
+    <w:p>
+      <w:pPr>
+        <w:rPr>
+          <w:rFonts w:hint="eastAsia" w:asciiTheme="minorEastAsia" w:hAnsiTheme="minorEastAsia" w:eastAsiaTheme="minorEastAsia" w:cstheme="minorEastAsia"/>
+          <w:b w:val="0"/>
+          <w:bCs w:val="0"/>
+          <w:sz w:val="28"/>
+          <w:szCs w:val="28"/>
+          <w:lang w:val="en-US" w:eastAsia="zh-CN"/>
+        </w:rPr>
+      </w:pPr>
+      <w:r>
+        <w:rPr>
+          <w:rFonts w:hint="eastAsia" w:asciiTheme="minorEastAsia" w:hAnsiTheme="minorEastAsia" w:eastAsiaTheme="minorEastAsia" w:cstheme="minorEastAsia"/>
+          <w:b w:val="0"/>
+          <w:bCs w:val="0"/>
+          <w:sz w:val="28"/>
+          <w:szCs w:val="28"/>
+          <w:lang w:val="en-US" w:eastAsia="zh-CN"/>
+        </w:rPr>
+        <w:t>Focusing on the key aspects of industrial development, we accelerated the deployment and formulation of key and urgently needed standards and gradually improved the blockchain technology and application standard system. Actively participate in the development of international standards, docking international standards bodies and open source community organizations, strengthen international exchanges and cooperation in</w:t>
+      </w:r>
+    </w:p>
+    <w:p>
+      <w:pPr>
+        <w:rPr>
+          <w:rFonts w:hint="eastAsia" w:asciiTheme="minorEastAsia" w:hAnsiTheme="minorEastAsia" w:eastAsiaTheme="minorEastAsia" w:cstheme="minorEastAsia"/>
+          <w:b w:val="0"/>
+          <w:bCs w:val="0"/>
+          <w:sz w:val="28"/>
+          <w:szCs w:val="28"/>
+          <w:lang w:val="en-US" w:eastAsia="zh-CN"/>
+        </w:rPr>
+      </w:pPr>
+      <w:r>
+        <w:rPr>
+          <w:rFonts w:hint="eastAsia" w:asciiTheme="minorEastAsia" w:hAnsiTheme="minorEastAsia" w:eastAsiaTheme="minorEastAsia" w:cstheme="minorEastAsia"/>
+          <w:b w:val="0"/>
+          <w:bCs w:val="0"/>
+          <w:sz w:val="28"/>
+          <w:szCs w:val="28"/>
+          <w:lang w:val="en-US" w:eastAsia="zh-CN"/>
+        </w:rPr>
+        <w:t>While contributing actively, we should continuously improve the international voice in China's standard work.</w:t>
+      </w:r>
+    </w:p>
+    <w:p>
+      <w:pPr>
+        <w:rPr>
+          <w:rFonts w:hint="eastAsia" w:asciiTheme="minorEastAsia" w:hAnsiTheme="minorEastAsia" w:eastAsiaTheme="minorEastAsia" w:cstheme="minorEastAsia"/>
+          <w:b w:val="0"/>
+          <w:bCs w:val="0"/>
+          <w:sz w:val="28"/>
+          <w:szCs w:val="28"/>
+          <w:lang w:val="en-US" w:eastAsia="zh-CN"/>
+        </w:rPr>
+      </w:pPr>
+      <w:r>
+        <w:rPr>
+          <w:rFonts w:hint="eastAsia" w:asciiTheme="minorEastAsia" w:hAnsiTheme="minorEastAsia" w:eastAsiaTheme="minorEastAsia" w:cstheme="minorEastAsia"/>
+          <w:b w:val="0"/>
+          <w:bCs w:val="0"/>
+          <w:sz w:val="28"/>
+          <w:szCs w:val="28"/>
+          <w:lang w:val="en-US" w:eastAsia="zh-CN"/>
+        </w:rPr>
+        <w:t>Fifth, accelerate the application of blockchain technology</w:t>
+      </w:r>
+    </w:p>
+    <w:p>
+      <w:pPr>
+        <w:rPr>
+          <w:rFonts w:hint="eastAsia" w:asciiTheme="minorEastAsia" w:hAnsiTheme="minorEastAsia" w:eastAsiaTheme="minorEastAsia" w:cstheme="minorEastAsia"/>
+          <w:b w:val="0"/>
+          <w:bCs w:val="0"/>
+          <w:sz w:val="28"/>
+          <w:szCs w:val="28"/>
+          <w:lang w:val="en-US" w:eastAsia="zh-CN"/>
+        </w:rPr>
+      </w:pPr>
+      <w:r>
+        <w:rPr>
+          <w:rFonts w:hint="eastAsia" w:asciiTheme="minorEastAsia" w:hAnsiTheme="minorEastAsia" w:eastAsiaTheme="minorEastAsia" w:cstheme="minorEastAsia"/>
+          <w:b w:val="0"/>
+          <w:bCs w:val="0"/>
+          <w:sz w:val="28"/>
+          <w:szCs w:val="28"/>
+          <w:lang w:val="en-US" w:eastAsia="zh-CN"/>
+        </w:rPr>
+        <w:t>It is suggested that the application solution of blockchain industry should be researched and put forward based on the typical application needs of such industries as finance, culture, medical care, education, internet of things and supply chain. Facing the industries with good basic conditions and strong demonstration effect, the Bank explored the pilot demonstration of the application of block chains, and promoted the integration and development of blockchain technology and industry applications. Encourage and support domestic enterprises to actively participate in the open source community in the international blockchain chain and contribute to enhancing their influence and voice. Encourage learning from the construction and operation mode of international open source communities, strengthen the cooperation among domestic enterprises, and build an open source community in blockchains in China. Exchanges and cooperation should be carried out based on key key technology research and development, major application demonstration and standard formulation. .</w:t>
+      </w:r>
+    </w:p>
+    <w:p>
+      <w:pPr>
+        <w:rPr>
+          <w:rFonts w:hint="eastAsia" w:asciiTheme="minorEastAsia" w:hAnsiTheme="minorEastAsia" w:eastAsiaTheme="minorEastAsia" w:cstheme="minorEastAsia"/>
+          <w:b w:val="0"/>
+          <w:bCs w:val="0"/>
+          <w:sz w:val="28"/>
+          <w:szCs w:val="28"/>
+          <w:lang w:val="en-US" w:eastAsia="zh-CN"/>
+        </w:rPr>
+      </w:pPr>
+      <w:r>
+        <w:rPr>
+          <w:rFonts w:hint="eastAsia" w:asciiTheme="minorEastAsia" w:hAnsiTheme="minorEastAsia" w:eastAsiaTheme="minorEastAsia" w:cstheme="minorEastAsia"/>
+          <w:b w:val="0"/>
+          <w:bCs w:val="0"/>
+          <w:sz w:val="28"/>
+          <w:szCs w:val="28"/>
+          <w:lang w:val="en-US" w:eastAsia="zh-CN"/>
+        </w:rPr>
+        <w:t>17. Leading the future</w:t>
+      </w:r>
+    </w:p>
+    <w:p>
+      <w:pPr>
+        <w:rPr>
+          <w:rFonts w:hint="eastAsia" w:asciiTheme="minorEastAsia" w:hAnsiTheme="minorEastAsia" w:eastAsiaTheme="minorEastAsia" w:cstheme="minorEastAsia"/>
+          <w:b w:val="0"/>
+          <w:bCs w:val="0"/>
+          <w:sz w:val="28"/>
+          <w:szCs w:val="28"/>
+          <w:lang w:val="en-US" w:eastAsia="zh-CN"/>
+        </w:rPr>
+      </w:pPr>
+      <w:r>
+        <w:rPr>
+          <w:rFonts w:hint="eastAsia" w:asciiTheme="minorEastAsia" w:hAnsiTheme="minorEastAsia" w:eastAsiaTheme="minorEastAsia" w:cstheme="minorEastAsia"/>
+          <w:b w:val="0"/>
+          <w:bCs w:val="0"/>
+          <w:sz w:val="28"/>
+          <w:szCs w:val="28"/>
+          <w:lang w:val="en-US" w:eastAsia="zh-CN"/>
+        </w:rPr>
+        <w:t>Imagine if there is an exchange risk that exposes you to privacy when buying and selling digital assets without any exposure to the other. Imagine if an exchange can offer a very low transaction fee without any recharging and cash withdrawal limits. Imagine you can use any currency in the transaction, even gold and silver. Imagine being able to provide the best liquidity in the market. This is VAC, the best decentralized trading platform in the digital asset industry.</w:t>
+      </w:r>
+    </w:p>
+    <w:p>
+      <w:pPr>
+        <w:rPr>
+          <w:rFonts w:hint="eastAsia" w:asciiTheme="minorEastAsia" w:hAnsiTheme="minorEastAsia" w:eastAsiaTheme="minorEastAsia" w:cstheme="minorEastAsia"/>
+          <w:b w:val="0"/>
+          <w:bCs w:val="0"/>
+          <w:sz w:val="28"/>
+          <w:szCs w:val="28"/>
+          <w:lang w:val="en-US" w:eastAsia="zh-CN"/>
+        </w:rPr>
+      </w:pPr>
+      <w:r>
+        <w:rPr>
+          <w:rFonts w:hint="eastAsia" w:asciiTheme="minorEastAsia" w:hAnsiTheme="minorEastAsia" w:eastAsiaTheme="minorEastAsia" w:cstheme="minorEastAsia"/>
+          <w:b w:val="0"/>
+          <w:bCs w:val="0"/>
+          <w:sz w:val="28"/>
+          <w:szCs w:val="28"/>
+          <w:lang w:val="en-US" w:eastAsia="zh-CN"/>
+        </w:rPr>
+        <w:t>VAC aims to explore new ways in the financial technology sector such as cryptocurrencies in South Africa in order to better cope with the emerging financial technology issues in the financial sector. It will greatly enhance the viability of the economy, reduce systemic risk and promote the ability to more effectively deliver monetary policy throughout the economy.</w:t>
+      </w:r>
+    </w:p>
+    <w:p>
+      <w:pPr>
+        <w:rPr>
+          <w:rFonts w:hint="eastAsia" w:asciiTheme="minorEastAsia" w:hAnsiTheme="minorEastAsia" w:eastAsiaTheme="minorEastAsia" w:cstheme="minorEastAsia"/>
+          <w:b w:val="0"/>
+          <w:bCs w:val="0"/>
+          <w:sz w:val="28"/>
+          <w:szCs w:val="28"/>
+          <w:lang w:val="en-US" w:eastAsia="zh-CN"/>
+        </w:rPr>
+      </w:pPr>
+      <w:r>
+        <w:rPr>
+          <w:rFonts w:hint="eastAsia" w:asciiTheme="minorEastAsia" w:hAnsiTheme="minorEastAsia" w:eastAsiaTheme="minorEastAsia" w:cstheme="minorEastAsia"/>
+          <w:b w:val="0"/>
+          <w:bCs w:val="0"/>
+          <w:sz w:val="28"/>
+          <w:szCs w:val="28"/>
+          <w:lang w:val="en-US" w:eastAsia="zh-CN"/>
+        </w:rPr>
+        <w:t>According to the 2018 budget report released by the Ministry of Finance, the economy of South Africa is expected to grow by 1% in 2017, 1.5% in 2018 and 2.1% in 2020. can</w:t>
+      </w:r>
+    </w:p>
+    <w:p>
+      <w:pPr>
+        <w:rPr>
+          <w:rFonts w:hint="eastAsia" w:asciiTheme="minorEastAsia" w:hAnsiTheme="minorEastAsia" w:eastAsiaTheme="minorEastAsia" w:cstheme="minorEastAsia"/>
+          <w:b w:val="0"/>
+          <w:bCs w:val="0"/>
+          <w:sz w:val="28"/>
+          <w:szCs w:val="28"/>
+          <w:lang w:val="en-US" w:eastAsia="zh-CN"/>
+        </w:rPr>
+      </w:pPr>
+      <w:r>
+        <w:rPr>
+          <w:rFonts w:hint="eastAsia" w:asciiTheme="minorEastAsia" w:hAnsiTheme="minorEastAsia" w:eastAsiaTheme="minorEastAsia" w:cstheme="minorEastAsia"/>
+          <w:b w:val="0"/>
+          <w:bCs w:val="0"/>
+          <w:sz w:val="28"/>
+          <w:szCs w:val="28"/>
+          <w:lang w:val="en-US" w:eastAsia="zh-CN"/>
+        </w:rPr>
+        <w:t>Imagine, we are working with some of the world's top technology companies for exchanges and cooperation, but also to contribute to South Africa's economic development.</w:t>
+      </w:r>
+    </w:p>
+    <w:p>
+      <w:pPr>
+        <w:rPr>
+          <w:rFonts w:hint="eastAsia" w:asciiTheme="minorEastAsia" w:hAnsiTheme="minorEastAsia" w:eastAsiaTheme="minorEastAsia" w:cstheme="minorEastAsia"/>
+          <w:b w:val="0"/>
+          <w:bCs w:val="0"/>
+          <w:sz w:val="28"/>
+          <w:szCs w:val="28"/>
+          <w:lang w:val="en-US" w:eastAsia="zh-CN"/>
+        </w:rPr>
+      </w:pPr>
+      <w:r>
+        <w:rPr>
+          <w:rFonts w:hint="eastAsia" w:asciiTheme="minorEastAsia" w:hAnsiTheme="minorEastAsia" w:eastAsiaTheme="minorEastAsia" w:cstheme="minorEastAsia"/>
+          <w:b w:val="0"/>
+          <w:bCs w:val="0"/>
+          <w:sz w:val="28"/>
+          <w:szCs w:val="28"/>
+          <w:lang w:val="en-US" w:eastAsia="zh-CN"/>
+        </w:rPr>
+        <w:t>As the first diamond blockchain spanning the entire value chain, it is clear that with VAC's innovations and strengths, we have been able to meet the future of VAC.</w:t>
+      </w:r>
+    </w:p>
+    <w:p>
+      <w:pPr>
+        <w:rPr>
+          <w:rFonts w:hint="eastAsia" w:asciiTheme="minorEastAsia" w:hAnsiTheme="minorEastAsia" w:eastAsiaTheme="minorEastAsia" w:cstheme="minorEastAsia"/>
+          <w:b w:val="0"/>
+          <w:bCs w:val="0"/>
+          <w:sz w:val="28"/>
+          <w:szCs w:val="28"/>
+          <w:lang w:val="en-US" w:eastAsia="zh-CN"/>
+        </w:rPr>
+      </w:pPr>
+    </w:p>
+    <w:p>
+      <w:pPr>
+        <w:keepNext w:val="0"/>
+        <w:keepLines w:val="0"/>
+        <w:pageBreakBefore w:val="0"/>
+        <w:kinsoku/>
+        <w:overflowPunct/>
+        <w:topLinePunct w:val="0"/>
+        <w:autoSpaceDE/>
+        <w:autoSpaceDN/>
+        <w:bidi w:val="0"/>
+        <w:adjustRightInd/>
+        <w:snapToGrid/>
+        <w:spacing w:beforeAutospacing="0" w:afterAutospacing="0" w:line="240" w:lineRule="auto"/>
+        <w:ind w:left="0" w:leftChars="0" w:right="0" w:rightChars="0" w:firstLine="560" w:firstLineChars="200"/>
+        <w:jc w:val="center"/>
+        <w:rPr>
+          <w:rFonts w:hint="eastAsia" w:asciiTheme="minorEastAsia" w:hAnsiTheme="minorEastAsia" w:eastAsiaTheme="minorEastAsia" w:cstheme="minorEastAsia"/>
+          <w:sz w:val="28"/>
+          <w:szCs w:val="28"/>
+          <w:lang w:eastAsia="zh-CN"/>
+        </w:rPr>
+      </w:pPr>
+    </w:p>
+    <w:p>
+      <w:pPr>
+        <w:keepNext w:val="0"/>
+        <w:keepLines w:val="0"/>
+        <w:pageBreakBefore w:val="0"/>
+        <w:kinsoku/>
+        <w:overflowPunct/>
+        <w:topLinePunct w:val="0"/>
+        <w:autoSpaceDE/>
+        <w:autoSpaceDN/>
+        <w:bidi w:val="0"/>
+        <w:adjustRightInd/>
+        <w:snapToGrid/>
+        <w:spacing w:beforeAutospacing="0" w:afterAutospacing="0" w:line="240" w:lineRule="auto"/>
+        <w:ind w:left="0" w:leftChars="0" w:right="0" w:rightChars="0" w:firstLine="560" w:firstLineChars="200"/>
+        <w:jc w:val="center"/>
+        <w:rPr>
+          <w:rFonts w:hint="eastAsia" w:asciiTheme="minorEastAsia" w:hAnsiTheme="minorEastAsia" w:eastAsiaTheme="minorEastAsia" w:cstheme="minorEastAsia"/>
+          <w:sz w:val="28"/>
+          <w:szCs w:val="28"/>
+          <w:lang w:eastAsia="zh-CN"/>
+        </w:rPr>
+      </w:pPr>
+    </w:p>
+    <w:p>
+      <w:pPr>
+        <w:keepNext w:val="0"/>
+        <w:keepLines w:val="0"/>
+        <w:pageBreakBefore w:val="0"/>
+        <w:kinsoku/>
+        <w:overflowPunct/>
+        <w:topLinePunct w:val="0"/>
+        <w:autoSpaceDE/>
+        <w:autoSpaceDN/>
+        <w:bidi w:val="0"/>
+        <w:adjustRightInd/>
+        <w:snapToGrid/>
+        <w:spacing w:beforeAutospacing="0" w:afterAutospacing="0" w:line="240" w:lineRule="auto"/>
+        <w:ind w:left="0" w:leftChars="0" w:right="0" w:rightChars="0" w:firstLine="560" w:firstLineChars="200"/>
+        <w:jc w:val="center"/>
+        <w:rPr>
+          <w:rFonts w:hint="eastAsia" w:asciiTheme="minorEastAsia" w:hAnsiTheme="minorEastAsia" w:eastAsiaTheme="minorEastAsia" w:cstheme="minorEastAsia"/>
+          <w:sz w:val="28"/>
+          <w:szCs w:val="28"/>
+          <w:lang w:eastAsia="zh-CN"/>
+        </w:rPr>
+      </w:pPr>
+    </w:p>
+    <w:p>
+      <w:pPr>
+        <w:keepNext w:val="0"/>
+        <w:keepLines w:val="0"/>
+        <w:pageBreakBefore w:val="0"/>
+        <w:kinsoku/>
+        <w:overflowPunct/>
+        <w:topLinePunct w:val="0"/>
+        <w:autoSpaceDE/>
+        <w:autoSpaceDN/>
+        <w:bidi w:val="0"/>
+        <w:adjustRightInd/>
+        <w:snapToGrid/>
+        <w:spacing w:beforeAutospacing="0" w:afterAutospacing="0" w:line="240" w:lineRule="auto"/>
+        <w:ind w:left="0" w:leftChars="0" w:right="0" w:rightChars="0" w:firstLine="560" w:firstLineChars="200"/>
+        <w:jc w:val="center"/>
+        <w:rPr>
+          <w:rFonts w:hint="eastAsia" w:asciiTheme="minorEastAsia" w:hAnsiTheme="minorEastAsia" w:eastAsiaTheme="minorEastAsia" w:cstheme="minorEastAsia"/>
+          <w:sz w:val="28"/>
+          <w:szCs w:val="28"/>
+          <w:lang w:eastAsia="zh-CN"/>
+        </w:rPr>
+      </w:pPr>
+    </w:p>
+    <w:p>
+      <w:pPr>
+        <w:keepNext w:val="0"/>
+        <w:keepLines w:val="0"/>
+        <w:pageBreakBefore w:val="0"/>
+        <w:kinsoku/>
+        <w:overflowPunct/>
+        <w:topLinePunct w:val="0"/>
+        <w:autoSpaceDE/>
+        <w:autoSpaceDN/>
+        <w:bidi w:val="0"/>
+        <w:adjustRightInd/>
+        <w:snapToGrid/>
+        <w:spacing w:beforeAutospacing="0" w:afterAutospacing="0" w:line="240" w:lineRule="auto"/>
+        <w:ind w:left="0" w:leftChars="0" w:right="0" w:rightChars="0" w:firstLine="560" w:firstLineChars="200"/>
+        <w:jc w:val="center"/>
+        <w:rPr>
+          <w:rFonts w:hint="eastAsia" w:asciiTheme="minorEastAsia" w:hAnsiTheme="minorEastAsia" w:eastAsiaTheme="minorEastAsia" w:cstheme="minorEastAsia"/>
+          <w:sz w:val="28"/>
+          <w:szCs w:val="28"/>
+          <w:lang w:eastAsia="zh-CN"/>
+        </w:rPr>
+      </w:pPr>
+    </w:p>
+    <w:p>
+      <w:pPr>
+        <w:keepNext w:val="0"/>
+        <w:keepLines w:val="0"/>
+        <w:pageBreakBefore w:val="0"/>
+        <w:kinsoku/>
+        <w:overflowPunct/>
+        <w:topLinePunct w:val="0"/>
+        <w:autoSpaceDE/>
+        <w:autoSpaceDN/>
+        <w:bidi w:val="0"/>
+        <w:adjustRightInd/>
+        <w:snapToGrid/>
+        <w:spacing w:beforeAutospacing="0" w:afterAutospacing="0" w:line="240" w:lineRule="auto"/>
+        <w:ind w:left="0" w:leftChars="0" w:right="0" w:rightChars="0" w:firstLine="560" w:firstLineChars="200"/>
+        <w:jc w:val="center"/>
+        <w:rPr>
+          <w:rFonts w:hint="eastAsia" w:asciiTheme="minorEastAsia" w:hAnsiTheme="minorEastAsia" w:eastAsiaTheme="minorEastAsia" w:cstheme="minorEastAsia"/>
+          <w:sz w:val="28"/>
+          <w:szCs w:val="28"/>
+          <w:lang w:eastAsia="zh-CN"/>
+        </w:rPr>
+      </w:pPr>
+    </w:p>
+    <w:p>
+      <w:pPr>
+        <w:keepNext w:val="0"/>
+        <w:keepLines w:val="0"/>
+        <w:pageBreakBefore w:val="0"/>
+        <w:kinsoku/>
+        <w:overflowPunct/>
+        <w:topLinePunct w:val="0"/>
+        <w:autoSpaceDE/>
+        <w:autoSpaceDN/>
+        <w:bidi w:val="0"/>
+        <w:adjustRightInd/>
+        <w:snapToGrid/>
+        <w:spacing w:beforeAutospacing="0" w:afterAutospacing="0" w:line="240" w:lineRule="auto"/>
+        <w:ind w:left="0" w:leftChars="0" w:right="0" w:rightChars="0" w:firstLine="560" w:firstLineChars="200"/>
+        <w:jc w:val="center"/>
+        <w:rPr>
+          <w:rFonts w:hint="eastAsia" w:asciiTheme="minorEastAsia" w:hAnsiTheme="minorEastAsia" w:eastAsiaTheme="minorEastAsia" w:cstheme="minorEastAsia"/>
+          <w:sz w:val="28"/>
+          <w:szCs w:val="28"/>
+          <w:lang w:eastAsia="zh-CN"/>
+        </w:rPr>
+      </w:pPr>
+    </w:p>
+    <w:p>
+      <w:pPr>
+        <w:keepNext w:val="0"/>
+        <w:keepLines w:val="0"/>
+        <w:pageBreakBefore w:val="0"/>
+        <w:kinsoku/>
+        <w:overflowPunct/>
+        <w:topLinePunct w:val="0"/>
+        <w:autoSpaceDE/>
+        <w:autoSpaceDN/>
+        <w:bidi w:val="0"/>
+        <w:adjustRightInd/>
+        <w:snapToGrid/>
+        <w:spacing w:beforeAutospacing="0" w:afterAutospacing="0" w:line="240" w:lineRule="auto"/>
+        <w:ind w:left="0" w:leftChars="0" w:right="0" w:rightChars="0" w:firstLine="560" w:firstLineChars="200"/>
+        <w:jc w:val="center"/>
+        <w:rPr>
+          <w:rFonts w:hint="eastAsia" w:asciiTheme="minorEastAsia" w:hAnsiTheme="minorEastAsia" w:eastAsiaTheme="minorEastAsia" w:cstheme="minorEastAsia"/>
+          <w:sz w:val="28"/>
+          <w:szCs w:val="28"/>
+          <w:lang w:eastAsia="zh-CN"/>
+        </w:rPr>
+      </w:pPr>
+    </w:p>
+    <w:p>
+      <w:pPr>
+        <w:keepNext w:val="0"/>
+        <w:keepLines w:val="0"/>
+        <w:pageBreakBefore w:val="0"/>
+        <w:kinsoku/>
+        <w:overflowPunct/>
+        <w:topLinePunct w:val="0"/>
+        <w:autoSpaceDE/>
+        <w:autoSpaceDN/>
+        <w:bidi w:val="0"/>
+        <w:adjustRightInd/>
+        <w:snapToGrid/>
+        <w:spacing w:beforeAutospacing="0" w:afterAutospacing="0" w:line="240" w:lineRule="auto"/>
+        <w:ind w:left="0" w:leftChars="0" w:right="0" w:rightChars="0" w:firstLine="560" w:firstLineChars="200"/>
+        <w:jc w:val="center"/>
+        <w:rPr>
+          <w:rFonts w:hint="eastAsia" w:asciiTheme="minorEastAsia" w:hAnsiTheme="minorEastAsia" w:eastAsiaTheme="minorEastAsia" w:cstheme="minorEastAsia"/>
+          <w:sz w:val="28"/>
+          <w:szCs w:val="28"/>
+          <w:lang w:eastAsia="zh-CN"/>
+        </w:rPr>
+      </w:pPr>
+    </w:p>
+    <w:p>
+      <w:pPr>
+        <w:keepNext w:val="0"/>
+        <w:keepLines w:val="0"/>
+        <w:pageBreakBefore w:val="0"/>
+        <w:kinsoku/>
+        <w:overflowPunct/>
+        <w:topLinePunct w:val="0"/>
+        <w:autoSpaceDE/>
+        <w:autoSpaceDN/>
+        <w:bidi w:val="0"/>
+        <w:adjustRightInd/>
+        <w:snapToGrid/>
+        <w:spacing w:beforeAutospacing="0" w:afterAutospacing="0" w:line="240" w:lineRule="auto"/>
+        <w:ind w:left="0" w:leftChars="0" w:right="0" w:rightChars="0" w:firstLine="560" w:firstLineChars="200"/>
+        <w:jc w:val="center"/>
+        <w:rPr>
+          <w:rFonts w:hint="eastAsia" w:asciiTheme="minorEastAsia" w:hAnsiTheme="minorEastAsia" w:eastAsiaTheme="minorEastAsia" w:cstheme="minorEastAsia"/>
+          <w:sz w:val="28"/>
+          <w:szCs w:val="28"/>
+          <w:lang w:eastAsia="zh-CN"/>
+        </w:rPr>
+      </w:pPr>
+    </w:p>
+    <w:p>
+      <w:pPr>
+        <w:keepNext w:val="0"/>
+        <w:keepLines w:val="0"/>
+        <w:pageBreakBefore w:val="0"/>
+        <w:kinsoku/>
+        <w:overflowPunct/>
+        <w:topLinePunct w:val="0"/>
+        <w:autoSpaceDE/>
+        <w:autoSpaceDN/>
+        <w:bidi w:val="0"/>
+        <w:adjustRightInd/>
+        <w:snapToGrid/>
+        <w:spacing w:beforeAutospacing="0" w:afterAutospacing="0" w:line="240" w:lineRule="auto"/>
+        <w:ind w:left="0" w:leftChars="0" w:right="0" w:rightChars="0" w:firstLine="560" w:firstLineChars="200"/>
+        <w:jc w:val="center"/>
+        <w:rPr>
+          <w:rFonts w:hint="eastAsia" w:asciiTheme="minorEastAsia" w:hAnsiTheme="minorEastAsia" w:eastAsiaTheme="minorEastAsia" w:cstheme="minorEastAsia"/>
+          <w:sz w:val="28"/>
+          <w:szCs w:val="28"/>
+          <w:lang w:eastAsia="zh-CN"/>
+        </w:rPr>
+      </w:pPr>
+    </w:p>
+    <w:p>
+      <w:pPr>
+        <w:keepNext w:val="0"/>
+        <w:keepLines w:val="0"/>
+        <w:pageBreakBefore w:val="0"/>
+        <w:kinsoku/>
+        <w:overflowPunct/>
+        <w:topLinePunct w:val="0"/>
+        <w:autoSpaceDE/>
+        <w:autoSpaceDN/>
+        <w:bidi w:val="0"/>
+        <w:adjustRightInd/>
+        <w:snapToGrid/>
+        <w:spacing w:beforeAutospacing="0" w:afterAutospacing="0" w:line="240" w:lineRule="auto"/>
+        <w:ind w:left="0" w:leftChars="0" w:right="0" w:rightChars="0" w:firstLine="560" w:firstLineChars="200"/>
+        <w:jc w:val="center"/>
+        <w:rPr>
+          <w:rFonts w:hint="eastAsia" w:asciiTheme="minorEastAsia" w:hAnsiTheme="minorEastAsia" w:eastAsiaTheme="minorEastAsia" w:cstheme="minorEastAsia"/>
+          <w:sz w:val="28"/>
+          <w:szCs w:val="28"/>
+          <w:lang w:eastAsia="zh-CN"/>
+        </w:rPr>
+      </w:pPr>
+    </w:p>
+    <w:p>
+      <w:pPr>
+        <w:keepNext w:val="0"/>
+        <w:keepLines w:val="0"/>
+        <w:pageBreakBefore w:val="0"/>
+        <w:kinsoku/>
+        <w:overflowPunct/>
+        <w:topLinePunct w:val="0"/>
+        <w:autoSpaceDE/>
+        <w:autoSpaceDN/>
+        <w:bidi w:val="0"/>
+        <w:adjustRightInd/>
+        <w:snapToGrid/>
+        <w:spacing w:beforeAutospacing="0" w:afterAutospacing="0" w:line="240" w:lineRule="auto"/>
+        <w:ind w:left="0" w:leftChars="0" w:right="0" w:rightChars="0" w:firstLine="560" w:firstLineChars="200"/>
+        <w:jc w:val="center"/>
+        <w:rPr>
+          <w:rFonts w:hint="eastAsia" w:asciiTheme="minorEastAsia" w:hAnsiTheme="minorEastAsia" w:eastAsiaTheme="minorEastAsia" w:cstheme="minorEastAsia"/>
+          <w:sz w:val="28"/>
+          <w:szCs w:val="28"/>
+          <w:lang w:eastAsia="zh-CN"/>
+        </w:rPr>
+      </w:pPr>
+    </w:p>
+    <w:p>
+      <w:pPr>
+        <w:keepNext w:val="0"/>
+        <w:keepLines w:val="0"/>
+        <w:pageBreakBefore w:val="0"/>
+        <w:kinsoku/>
+        <w:overflowPunct/>
+        <w:topLinePunct w:val="0"/>
+        <w:autoSpaceDE/>
+        <w:autoSpaceDN/>
+        <w:bidi w:val="0"/>
+        <w:adjustRightInd/>
+        <w:snapToGrid/>
+        <w:spacing w:beforeAutospacing="0" w:afterAutospacing="0" w:line="240" w:lineRule="auto"/>
+        <w:ind w:left="0" w:leftChars="0" w:right="0" w:rightChars="0" w:firstLine="560" w:firstLineChars="200"/>
+        <w:jc w:val="center"/>
+        <w:rPr>
+          <w:rFonts w:hint="eastAsia" w:asciiTheme="minorEastAsia" w:hAnsiTheme="minorEastAsia" w:eastAsiaTheme="minorEastAsia" w:cstheme="minorEastAsia"/>
+          <w:sz w:val="28"/>
+          <w:szCs w:val="28"/>
+          <w:lang w:eastAsia="zh-CN"/>
+        </w:rPr>
+      </w:pPr>
+    </w:p>
+    <w:p>
+      <w:pPr>
+        <w:keepNext w:val="0"/>
+        <w:keepLines w:val="0"/>
+        <w:pageBreakBefore w:val="0"/>
+        <w:kinsoku/>
+        <w:overflowPunct/>
+        <w:topLinePunct w:val="0"/>
+        <w:autoSpaceDE/>
+        <w:autoSpaceDN/>
+        <w:bidi w:val="0"/>
+        <w:adjustRightInd/>
+        <w:snapToGrid/>
+        <w:spacing w:beforeAutospacing="0" w:afterAutospacing="0" w:line="240" w:lineRule="auto"/>
+        <w:ind w:left="0" w:leftChars="0" w:right="0" w:rightChars="0" w:firstLine="560" w:firstLineChars="200"/>
+        <w:jc w:val="center"/>
+        <w:rPr>
+          <w:rFonts w:hint="eastAsia" w:asciiTheme="minorEastAsia" w:hAnsiTheme="minorEastAsia" w:eastAsiaTheme="minorEastAsia" w:cstheme="minorEastAsia"/>
+          <w:sz w:val="28"/>
+          <w:szCs w:val="28"/>
+          <w:lang w:eastAsia="zh-CN"/>
+        </w:rPr>
+      </w:pPr>
+    </w:p>
+    <w:p>
+      <w:pPr>
+        <w:keepNext w:val="0"/>
+        <w:keepLines w:val="0"/>
+        <w:pageBreakBefore w:val="0"/>
+        <w:kinsoku/>
+        <w:overflowPunct/>
+        <w:topLinePunct w:val="0"/>
+        <w:autoSpaceDE/>
+        <w:autoSpaceDN/>
+        <w:bidi w:val="0"/>
+        <w:adjustRightInd/>
+        <w:snapToGrid/>
+        <w:spacing w:beforeAutospacing="0" w:afterAutospacing="0" w:line="240" w:lineRule="auto"/>
+        <w:ind w:left="0" w:leftChars="0" w:right="0" w:rightChars="0" w:firstLine="560" w:firstLineChars="200"/>
+        <w:jc w:val="center"/>
+        <w:rPr>
+          <w:rFonts w:hint="eastAsia" w:asciiTheme="minorEastAsia" w:hAnsiTheme="minorEastAsia" w:eastAsiaTheme="minorEastAsia" w:cstheme="minorEastAsia"/>
+          <w:sz w:val="28"/>
+          <w:szCs w:val="28"/>
+          <w:lang w:eastAsia="zh-CN"/>
+        </w:rPr>
+      </w:pPr>
+    </w:p>
+    <w:p>
+      <w:pPr>
+        <w:keepNext w:val="0"/>
+        <w:keepLines w:val="0"/>
+        <w:pageBreakBefore w:val="0"/>
+        <w:kinsoku/>
+        <w:overflowPunct/>
+        <w:topLinePunct w:val="0"/>
+        <w:autoSpaceDE/>
+        <w:autoSpaceDN/>
+        <w:bidi w:val="0"/>
+        <w:adjustRightInd/>
+        <w:snapToGrid/>
+        <w:spacing w:beforeAutospacing="0" w:afterAutospacing="0" w:line="240" w:lineRule="auto"/>
+        <w:ind w:left="0" w:leftChars="0" w:right="0" w:rightChars="0" w:firstLine="560" w:firstLineChars="200"/>
+        <w:jc w:val="center"/>
+        <w:rPr>
+          <w:rFonts w:hint="eastAsia" w:asciiTheme="minorEastAsia" w:hAnsiTheme="minorEastAsia" w:eastAsiaTheme="minorEastAsia" w:cstheme="minorEastAsia"/>
+          <w:sz w:val="28"/>
+          <w:szCs w:val="28"/>
+          <w:lang w:eastAsia="zh-CN"/>
+        </w:rPr>
+      </w:pPr>
+    </w:p>
+    <w:p>
+      <w:pPr>
+        <w:keepNext w:val="0"/>
+        <w:keepLines w:val="0"/>
+        <w:pageBreakBefore w:val="0"/>
+        <w:kinsoku/>
+        <w:overflowPunct/>
+        <w:topLinePunct w:val="0"/>
+        <w:autoSpaceDE/>
+        <w:autoSpaceDN/>
+        <w:bidi w:val="0"/>
+        <w:adjustRightInd/>
+        <w:snapToGrid/>
+        <w:spacing w:beforeAutospacing="0" w:afterAutospacing="0" w:line="240" w:lineRule="auto"/>
+        <w:ind w:left="0" w:leftChars="0" w:right="0" w:rightChars="0" w:firstLine="560" w:firstLineChars="200"/>
+        <w:jc w:val="center"/>
+        <w:rPr>
+          <w:rFonts w:hint="eastAsia" w:asciiTheme="minorEastAsia" w:hAnsiTheme="minorEastAsia" w:eastAsiaTheme="minorEastAsia" w:cstheme="minorEastAsia"/>
+          <w:sz w:val="28"/>
+          <w:szCs w:val="28"/>
+          <w:lang w:eastAsia="zh-CN"/>
+        </w:rPr>
+      </w:pPr>
+    </w:p>
+    <w:p>
+      <w:pPr>
+        <w:keepNext w:val="0"/>
+        <w:keepLines w:val="0"/>
+        <w:pageBreakBefore w:val="0"/>
+        <w:kinsoku/>
+        <w:overflowPunct/>
+        <w:topLinePunct w:val="0"/>
+        <w:autoSpaceDE/>
+        <w:autoSpaceDN/>
+        <w:bidi w:val="0"/>
+        <w:adjustRightInd/>
+        <w:snapToGrid/>
+        <w:spacing w:beforeAutospacing="0" w:afterAutospacing="0" w:line="240" w:lineRule="auto"/>
+        <w:ind w:left="0" w:leftChars="0" w:right="0" w:rightChars="0" w:firstLine="560" w:firstLineChars="200"/>
+        <w:jc w:val="center"/>
+        <w:rPr>
+          <w:rFonts w:hint="eastAsia" w:asciiTheme="minorEastAsia" w:hAnsiTheme="minorEastAsia" w:eastAsiaTheme="minorEastAsia" w:cstheme="minorEastAsia"/>
+          <w:sz w:val="28"/>
+          <w:szCs w:val="28"/>
+          <w:lang w:eastAsia="zh-CN"/>
+        </w:rPr>
+      </w:pPr>
+    </w:p>
+    <w:p>
+      <w:pPr>
+        <w:keepNext w:val="0"/>
+        <w:keepLines w:val="0"/>
+        <w:pageBreakBefore w:val="0"/>
+        <w:kinsoku/>
+        <w:overflowPunct/>
+        <w:topLinePunct w:val="0"/>
+        <w:autoSpaceDE/>
+        <w:autoSpaceDN/>
+        <w:bidi w:val="0"/>
+        <w:adjustRightInd/>
+        <w:snapToGrid/>
+        <w:spacing w:beforeAutospacing="0" w:afterAutospacing="0" w:line="240" w:lineRule="auto"/>
+        <w:ind w:right="0" w:rightChars="0"/>
+        <w:jc w:val="both"/>
+        <w:rPr>
+          <w:rFonts w:hint="eastAsia" w:asciiTheme="minorEastAsia" w:hAnsiTheme="minorEastAsia" w:eastAsiaTheme="minorEastAsia" w:cstheme="minorEastAsia"/>
+          <w:sz w:val="28"/>
+          <w:szCs w:val="28"/>
+          <w:lang w:eastAsia="zh-CN"/>
+        </w:rPr>
+      </w:pPr>
       <w:bookmarkStart w:id="0" w:name="_GoBack"/>
       <w:bookmarkEnd w:id="0"/>
+    </w:p>
+    <w:p>
+      <w:pPr>
+        <w:keepNext w:val="0"/>
+        <w:keepLines w:val="0"/>
+        <w:pageBreakBefore w:val="0"/>
+        <w:kinsoku/>
+        <w:overflowPunct/>
+        <w:topLinePunct w:val="0"/>
+        <w:autoSpaceDE/>
+        <w:autoSpaceDN/>
+        <w:bidi w:val="0"/>
+        <w:adjustRightInd/>
+        <w:snapToGrid/>
+        <w:spacing w:beforeAutospacing="0" w:afterAutospacing="0" w:line="240" w:lineRule="auto"/>
+        <w:ind w:left="0" w:leftChars="0" w:right="0" w:rightChars="0" w:firstLine="560" w:firstLineChars="200"/>
+        <w:jc w:val="center"/>
+        <w:rPr>
+          <w:rFonts w:hint="eastAsia" w:asciiTheme="minorEastAsia" w:hAnsiTheme="minorEastAsia" w:eastAsiaTheme="minorEastAsia" w:cstheme="minorEastAsia"/>
+          <w:sz w:val="28"/>
+          <w:szCs w:val="28"/>
+          <w:lang w:eastAsia="zh-CN"/>
+        </w:rPr>
+      </w:pPr>
+    </w:p>
+    <w:p>
+      <w:pPr>
+        <w:keepNext w:val="0"/>
+        <w:keepLines w:val="0"/>
+        <w:pageBreakBefore w:val="0"/>
+        <w:kinsoku/>
+        <w:overflowPunct/>
+        <w:topLinePunct w:val="0"/>
+        <w:autoSpaceDE/>
+        <w:autoSpaceDN/>
+        <w:bidi w:val="0"/>
+        <w:adjustRightInd/>
+        <w:snapToGrid/>
+        <w:spacing w:beforeAutospacing="0" w:afterAutospacing="0" w:line="240" w:lineRule="auto"/>
+        <w:ind w:left="0" w:leftChars="0" w:right="0" w:rightChars="0" w:firstLine="883" w:firstLineChars="200"/>
+        <w:jc w:val="center"/>
+        <w:rPr>
+          <w:rFonts w:hint="eastAsia" w:asciiTheme="minorEastAsia" w:hAnsiTheme="minorEastAsia" w:eastAsiaTheme="minorEastAsia" w:cstheme="minorEastAsia"/>
+          <w:b/>
+          <w:bCs/>
+          <w:sz w:val="44"/>
+          <w:szCs w:val="44"/>
+          <w:lang w:eastAsia="zh-CN"/>
+        </w:rPr>
+      </w:pPr>
+    </w:p>
+    <w:p>
+      <w:pPr>
+        <w:keepNext w:val="0"/>
+        <w:keepLines w:val="0"/>
+        <w:pageBreakBefore w:val="0"/>
+        <w:kinsoku/>
+        <w:overflowPunct/>
+        <w:topLinePunct w:val="0"/>
+        <w:autoSpaceDE/>
+        <w:autoSpaceDN/>
+        <w:bidi w:val="0"/>
+        <w:adjustRightInd/>
+        <w:snapToGrid/>
+        <w:spacing w:beforeAutospacing="0" w:afterAutospacing="0" w:line="240" w:lineRule="auto"/>
+        <w:ind w:left="0" w:leftChars="0" w:right="0" w:rightChars="0" w:firstLine="883" w:firstLineChars="200"/>
+        <w:jc w:val="center"/>
+        <w:rPr>
+          <w:rFonts w:hint="eastAsia" w:asciiTheme="minorEastAsia" w:hAnsiTheme="minorEastAsia" w:eastAsiaTheme="minorEastAsia" w:cstheme="minorEastAsia"/>
+          <w:b/>
+          <w:bCs/>
+          <w:sz w:val="44"/>
+          <w:szCs w:val="44"/>
+          <w:lang w:eastAsia="zh-CN"/>
+        </w:rPr>
+      </w:pPr>
+    </w:p>
+    <w:p>
+      <w:pPr>
+        <w:keepNext w:val="0"/>
+        <w:keepLines w:val="0"/>
+        <w:pageBreakBefore w:val="0"/>
+        <w:kinsoku/>
+        <w:overflowPunct/>
+        <w:topLinePunct w:val="0"/>
+        <w:autoSpaceDE/>
+        <w:autoSpaceDN/>
+        <w:bidi w:val="0"/>
+        <w:adjustRightInd/>
+        <w:snapToGrid/>
+        <w:spacing w:beforeAutospacing="0" w:afterAutospacing="0" w:line="240" w:lineRule="auto"/>
+        <w:ind w:left="0" w:leftChars="0" w:right="0" w:rightChars="0" w:firstLine="883" w:firstLineChars="200"/>
+        <w:jc w:val="center"/>
+        <w:rPr>
+          <w:rFonts w:hint="eastAsia" w:asciiTheme="minorEastAsia" w:hAnsiTheme="minorEastAsia" w:eastAsiaTheme="minorEastAsia" w:cstheme="minorEastAsia"/>
+          <w:b/>
+          <w:bCs/>
+          <w:sz w:val="44"/>
+          <w:szCs w:val="44"/>
+          <w:lang w:eastAsia="zh-CN"/>
+        </w:rPr>
+      </w:pPr>
+    </w:p>
+    <w:p>
+      <w:pPr>
+        <w:keepNext w:val="0"/>
+        <w:keepLines w:val="0"/>
+        <w:pageBreakBefore w:val="0"/>
+        <w:kinsoku/>
+        <w:overflowPunct/>
+        <w:topLinePunct w:val="0"/>
+        <w:autoSpaceDE/>
+        <w:autoSpaceDN/>
+        <w:bidi w:val="0"/>
+        <w:adjustRightInd/>
+        <w:snapToGrid/>
+        <w:spacing w:beforeAutospacing="0" w:afterAutospacing="0" w:line="240" w:lineRule="auto"/>
+        <w:ind w:left="0" w:leftChars="0" w:right="0" w:rightChars="0" w:firstLine="883" w:firstLineChars="200"/>
+        <w:jc w:val="center"/>
+        <w:rPr>
+          <w:rFonts w:hint="eastAsia" w:asciiTheme="minorEastAsia" w:hAnsiTheme="minorEastAsia" w:eastAsiaTheme="minorEastAsia" w:cstheme="minorEastAsia"/>
+          <w:b/>
+          <w:bCs/>
+          <w:sz w:val="44"/>
+          <w:szCs w:val="44"/>
+          <w:lang w:eastAsia="zh-CN"/>
+        </w:rPr>
+      </w:pPr>
     </w:p>
     <w:p>
       <w:pPr>
@@ -14394,6 +23022,420 @@
         </w:rPr>
         <w:t>作为首个跨越整个价值链的钻石区块链，随着VAC创新和优势的展现，我们显然已经能够遇见VAC的未来。</w:t>
       </w:r>
+    </w:p>
+    <w:p>
+      <w:pPr>
+        <w:keepNext w:val="0"/>
+        <w:keepLines w:val="0"/>
+        <w:pageBreakBefore w:val="0"/>
+        <w:kinsoku/>
+        <w:overflowPunct/>
+        <w:topLinePunct w:val="0"/>
+        <w:autoSpaceDE/>
+        <w:autoSpaceDN/>
+        <w:bidi w:val="0"/>
+        <w:adjustRightInd/>
+        <w:snapToGrid/>
+        <w:spacing w:beforeAutospacing="0" w:afterAutospacing="0" w:line="240" w:lineRule="auto"/>
+        <w:ind w:right="0" w:rightChars="0"/>
+        <w:rPr>
+          <w:rFonts w:hint="eastAsia" w:asciiTheme="minorEastAsia" w:hAnsiTheme="minorEastAsia" w:eastAsiaTheme="minorEastAsia" w:cstheme="minorEastAsia"/>
+          <w:sz w:val="28"/>
+          <w:szCs w:val="28"/>
+          <w:lang w:val="en-US" w:eastAsia="zh-CN"/>
+        </w:rPr>
+      </w:pPr>
+    </w:p>
+    <w:p>
+      <w:pPr>
+        <w:keepNext w:val="0"/>
+        <w:keepLines w:val="0"/>
+        <w:pageBreakBefore w:val="0"/>
+        <w:kinsoku/>
+        <w:overflowPunct/>
+        <w:topLinePunct w:val="0"/>
+        <w:autoSpaceDE/>
+        <w:autoSpaceDN/>
+        <w:bidi w:val="0"/>
+        <w:adjustRightInd/>
+        <w:snapToGrid/>
+        <w:spacing w:beforeAutospacing="0" w:afterAutospacing="0" w:line="240" w:lineRule="auto"/>
+        <w:ind w:right="0" w:rightChars="0"/>
+        <w:rPr>
+          <w:rFonts w:hint="eastAsia" w:asciiTheme="minorEastAsia" w:hAnsiTheme="minorEastAsia" w:eastAsiaTheme="minorEastAsia" w:cstheme="minorEastAsia"/>
+          <w:sz w:val="28"/>
+          <w:szCs w:val="28"/>
+          <w:lang w:val="en-US" w:eastAsia="zh-CN"/>
+        </w:rPr>
+      </w:pPr>
+    </w:p>
+    <w:p>
+      <w:pPr>
+        <w:keepNext w:val="0"/>
+        <w:keepLines w:val="0"/>
+        <w:pageBreakBefore w:val="0"/>
+        <w:kinsoku/>
+        <w:overflowPunct/>
+        <w:topLinePunct w:val="0"/>
+        <w:autoSpaceDE/>
+        <w:autoSpaceDN/>
+        <w:bidi w:val="0"/>
+        <w:adjustRightInd/>
+        <w:snapToGrid/>
+        <w:spacing w:beforeAutospacing="0" w:afterAutospacing="0" w:line="240" w:lineRule="auto"/>
+        <w:ind w:right="0" w:rightChars="0"/>
+        <w:rPr>
+          <w:rFonts w:hint="eastAsia" w:asciiTheme="minorEastAsia" w:hAnsiTheme="minorEastAsia" w:eastAsiaTheme="minorEastAsia" w:cstheme="minorEastAsia"/>
+          <w:sz w:val="28"/>
+          <w:szCs w:val="28"/>
+          <w:lang w:val="en-US" w:eastAsia="zh-CN"/>
+        </w:rPr>
+      </w:pPr>
+    </w:p>
+    <w:p>
+      <w:pPr>
+        <w:keepNext w:val="0"/>
+        <w:keepLines w:val="0"/>
+        <w:pageBreakBefore w:val="0"/>
+        <w:kinsoku/>
+        <w:overflowPunct/>
+        <w:topLinePunct w:val="0"/>
+        <w:autoSpaceDE/>
+        <w:autoSpaceDN/>
+        <w:bidi w:val="0"/>
+        <w:adjustRightInd/>
+        <w:snapToGrid/>
+        <w:spacing w:beforeAutospacing="0" w:afterAutospacing="0" w:line="240" w:lineRule="auto"/>
+        <w:ind w:right="0" w:rightChars="0"/>
+        <w:rPr>
+          <w:rFonts w:hint="eastAsia" w:asciiTheme="minorEastAsia" w:hAnsiTheme="minorEastAsia" w:eastAsiaTheme="minorEastAsia" w:cstheme="minorEastAsia"/>
+          <w:sz w:val="28"/>
+          <w:szCs w:val="28"/>
+          <w:lang w:val="en-US" w:eastAsia="zh-CN"/>
+        </w:rPr>
+      </w:pPr>
+    </w:p>
+    <w:p>
+      <w:pPr>
+        <w:keepNext w:val="0"/>
+        <w:keepLines w:val="0"/>
+        <w:pageBreakBefore w:val="0"/>
+        <w:kinsoku/>
+        <w:overflowPunct/>
+        <w:topLinePunct w:val="0"/>
+        <w:autoSpaceDE/>
+        <w:autoSpaceDN/>
+        <w:bidi w:val="0"/>
+        <w:adjustRightInd/>
+        <w:snapToGrid/>
+        <w:spacing w:beforeAutospacing="0" w:afterAutospacing="0" w:line="240" w:lineRule="auto"/>
+        <w:ind w:right="0" w:rightChars="0"/>
+        <w:rPr>
+          <w:rFonts w:hint="eastAsia" w:asciiTheme="minorEastAsia" w:hAnsiTheme="minorEastAsia" w:eastAsiaTheme="minorEastAsia" w:cstheme="minorEastAsia"/>
+          <w:sz w:val="28"/>
+          <w:szCs w:val="28"/>
+          <w:lang w:val="en-US" w:eastAsia="zh-CN"/>
+        </w:rPr>
+      </w:pPr>
+    </w:p>
+    <w:p>
+      <w:pPr>
+        <w:keepNext w:val="0"/>
+        <w:keepLines w:val="0"/>
+        <w:pageBreakBefore w:val="0"/>
+        <w:kinsoku/>
+        <w:overflowPunct/>
+        <w:topLinePunct w:val="0"/>
+        <w:autoSpaceDE/>
+        <w:autoSpaceDN/>
+        <w:bidi w:val="0"/>
+        <w:adjustRightInd/>
+        <w:snapToGrid/>
+        <w:spacing w:beforeAutospacing="0" w:afterAutospacing="0" w:line="240" w:lineRule="auto"/>
+        <w:ind w:right="0" w:rightChars="0"/>
+        <w:rPr>
+          <w:rFonts w:hint="eastAsia" w:asciiTheme="minorEastAsia" w:hAnsiTheme="minorEastAsia" w:eastAsiaTheme="minorEastAsia" w:cstheme="minorEastAsia"/>
+          <w:sz w:val="28"/>
+          <w:szCs w:val="28"/>
+          <w:lang w:val="en-US" w:eastAsia="zh-CN"/>
+        </w:rPr>
+      </w:pPr>
+    </w:p>
+    <w:p>
+      <w:pPr>
+        <w:keepNext w:val="0"/>
+        <w:keepLines w:val="0"/>
+        <w:pageBreakBefore w:val="0"/>
+        <w:kinsoku/>
+        <w:overflowPunct/>
+        <w:topLinePunct w:val="0"/>
+        <w:autoSpaceDE/>
+        <w:autoSpaceDN/>
+        <w:bidi w:val="0"/>
+        <w:adjustRightInd/>
+        <w:snapToGrid/>
+        <w:spacing w:beforeAutospacing="0" w:afterAutospacing="0" w:line="240" w:lineRule="auto"/>
+        <w:ind w:right="0" w:rightChars="0"/>
+        <w:rPr>
+          <w:rFonts w:hint="eastAsia" w:asciiTheme="minorEastAsia" w:hAnsiTheme="minorEastAsia" w:eastAsiaTheme="minorEastAsia" w:cstheme="minorEastAsia"/>
+          <w:sz w:val="28"/>
+          <w:szCs w:val="28"/>
+          <w:lang w:val="en-US" w:eastAsia="zh-CN"/>
+        </w:rPr>
+      </w:pPr>
+    </w:p>
+    <w:p>
+      <w:pPr>
+        <w:keepNext w:val="0"/>
+        <w:keepLines w:val="0"/>
+        <w:pageBreakBefore w:val="0"/>
+        <w:kinsoku/>
+        <w:overflowPunct/>
+        <w:topLinePunct w:val="0"/>
+        <w:autoSpaceDE/>
+        <w:autoSpaceDN/>
+        <w:bidi w:val="0"/>
+        <w:adjustRightInd/>
+        <w:snapToGrid/>
+        <w:spacing w:beforeAutospacing="0" w:afterAutospacing="0" w:line="240" w:lineRule="auto"/>
+        <w:ind w:right="0" w:rightChars="0"/>
+        <w:rPr>
+          <w:rFonts w:hint="eastAsia" w:asciiTheme="minorEastAsia" w:hAnsiTheme="minorEastAsia" w:eastAsiaTheme="minorEastAsia" w:cstheme="minorEastAsia"/>
+          <w:sz w:val="28"/>
+          <w:szCs w:val="28"/>
+          <w:lang w:val="en-US" w:eastAsia="zh-CN"/>
+        </w:rPr>
+      </w:pPr>
+    </w:p>
+    <w:p>
+      <w:pPr>
+        <w:keepNext w:val="0"/>
+        <w:keepLines w:val="0"/>
+        <w:pageBreakBefore w:val="0"/>
+        <w:kinsoku/>
+        <w:overflowPunct/>
+        <w:topLinePunct w:val="0"/>
+        <w:autoSpaceDE/>
+        <w:autoSpaceDN/>
+        <w:bidi w:val="0"/>
+        <w:adjustRightInd/>
+        <w:snapToGrid/>
+        <w:spacing w:beforeAutospacing="0" w:afterAutospacing="0" w:line="240" w:lineRule="auto"/>
+        <w:ind w:right="0" w:rightChars="0"/>
+        <w:rPr>
+          <w:rFonts w:hint="eastAsia" w:asciiTheme="minorEastAsia" w:hAnsiTheme="minorEastAsia" w:eastAsiaTheme="minorEastAsia" w:cstheme="minorEastAsia"/>
+          <w:sz w:val="28"/>
+          <w:szCs w:val="28"/>
+          <w:lang w:val="en-US" w:eastAsia="zh-CN"/>
+        </w:rPr>
+      </w:pPr>
+    </w:p>
+    <w:p>
+      <w:pPr>
+        <w:keepNext w:val="0"/>
+        <w:keepLines w:val="0"/>
+        <w:pageBreakBefore w:val="0"/>
+        <w:kinsoku/>
+        <w:overflowPunct/>
+        <w:topLinePunct w:val="0"/>
+        <w:autoSpaceDE/>
+        <w:autoSpaceDN/>
+        <w:bidi w:val="0"/>
+        <w:adjustRightInd/>
+        <w:snapToGrid/>
+        <w:spacing w:beforeAutospacing="0" w:afterAutospacing="0" w:line="240" w:lineRule="auto"/>
+        <w:ind w:right="0" w:rightChars="0"/>
+        <w:rPr>
+          <w:rFonts w:hint="eastAsia" w:asciiTheme="minorEastAsia" w:hAnsiTheme="minorEastAsia" w:eastAsiaTheme="minorEastAsia" w:cstheme="minorEastAsia"/>
+          <w:sz w:val="28"/>
+          <w:szCs w:val="28"/>
+          <w:lang w:val="en-US" w:eastAsia="zh-CN"/>
+        </w:rPr>
+      </w:pPr>
+    </w:p>
+    <w:p>
+      <w:pPr>
+        <w:keepNext w:val="0"/>
+        <w:keepLines w:val="0"/>
+        <w:pageBreakBefore w:val="0"/>
+        <w:kinsoku/>
+        <w:overflowPunct/>
+        <w:topLinePunct w:val="0"/>
+        <w:autoSpaceDE/>
+        <w:autoSpaceDN/>
+        <w:bidi w:val="0"/>
+        <w:adjustRightInd/>
+        <w:snapToGrid/>
+        <w:spacing w:beforeAutospacing="0" w:afterAutospacing="0" w:line="240" w:lineRule="auto"/>
+        <w:ind w:right="0" w:rightChars="0"/>
+        <w:rPr>
+          <w:rFonts w:hint="eastAsia" w:asciiTheme="minorEastAsia" w:hAnsiTheme="minorEastAsia" w:eastAsiaTheme="minorEastAsia" w:cstheme="minorEastAsia"/>
+          <w:sz w:val="28"/>
+          <w:szCs w:val="28"/>
+          <w:lang w:val="en-US" w:eastAsia="zh-CN"/>
+        </w:rPr>
+      </w:pPr>
+    </w:p>
+    <w:p>
+      <w:pPr>
+        <w:keepNext w:val="0"/>
+        <w:keepLines w:val="0"/>
+        <w:pageBreakBefore w:val="0"/>
+        <w:kinsoku/>
+        <w:overflowPunct/>
+        <w:topLinePunct w:val="0"/>
+        <w:autoSpaceDE/>
+        <w:autoSpaceDN/>
+        <w:bidi w:val="0"/>
+        <w:adjustRightInd/>
+        <w:snapToGrid/>
+        <w:spacing w:beforeAutospacing="0" w:afterAutospacing="0" w:line="240" w:lineRule="auto"/>
+        <w:ind w:right="0" w:rightChars="0"/>
+        <w:rPr>
+          <w:rFonts w:hint="eastAsia" w:asciiTheme="minorEastAsia" w:hAnsiTheme="minorEastAsia" w:eastAsiaTheme="minorEastAsia" w:cstheme="minorEastAsia"/>
+          <w:sz w:val="28"/>
+          <w:szCs w:val="28"/>
+          <w:lang w:val="en-US" w:eastAsia="zh-CN"/>
+        </w:rPr>
+      </w:pPr>
+    </w:p>
+    <w:p>
+      <w:pPr>
+        <w:keepNext w:val="0"/>
+        <w:keepLines w:val="0"/>
+        <w:pageBreakBefore w:val="0"/>
+        <w:kinsoku/>
+        <w:overflowPunct/>
+        <w:topLinePunct w:val="0"/>
+        <w:autoSpaceDE/>
+        <w:autoSpaceDN/>
+        <w:bidi w:val="0"/>
+        <w:adjustRightInd/>
+        <w:snapToGrid/>
+        <w:spacing w:beforeAutospacing="0" w:afterAutospacing="0" w:line="240" w:lineRule="auto"/>
+        <w:ind w:right="0" w:rightChars="0"/>
+        <w:rPr>
+          <w:rFonts w:hint="eastAsia" w:asciiTheme="minorEastAsia" w:hAnsiTheme="minorEastAsia" w:eastAsiaTheme="minorEastAsia" w:cstheme="minorEastAsia"/>
+          <w:sz w:val="28"/>
+          <w:szCs w:val="28"/>
+          <w:lang w:val="en-US" w:eastAsia="zh-CN"/>
+        </w:rPr>
+      </w:pPr>
+    </w:p>
+    <w:p>
+      <w:pPr>
+        <w:keepNext w:val="0"/>
+        <w:keepLines w:val="0"/>
+        <w:pageBreakBefore w:val="0"/>
+        <w:kinsoku/>
+        <w:overflowPunct/>
+        <w:topLinePunct w:val="0"/>
+        <w:autoSpaceDE/>
+        <w:autoSpaceDN/>
+        <w:bidi w:val="0"/>
+        <w:adjustRightInd/>
+        <w:snapToGrid/>
+        <w:spacing w:beforeAutospacing="0" w:afterAutospacing="0" w:line="240" w:lineRule="auto"/>
+        <w:ind w:right="0" w:rightChars="0"/>
+        <w:rPr>
+          <w:rFonts w:hint="eastAsia" w:asciiTheme="minorEastAsia" w:hAnsiTheme="minorEastAsia" w:eastAsiaTheme="minorEastAsia" w:cstheme="minorEastAsia"/>
+          <w:sz w:val="28"/>
+          <w:szCs w:val="28"/>
+          <w:lang w:val="en-US" w:eastAsia="zh-CN"/>
+        </w:rPr>
+      </w:pPr>
+    </w:p>
+    <w:p>
+      <w:pPr>
+        <w:keepNext w:val="0"/>
+        <w:keepLines w:val="0"/>
+        <w:pageBreakBefore w:val="0"/>
+        <w:kinsoku/>
+        <w:overflowPunct/>
+        <w:topLinePunct w:val="0"/>
+        <w:autoSpaceDE/>
+        <w:autoSpaceDN/>
+        <w:bidi w:val="0"/>
+        <w:adjustRightInd/>
+        <w:snapToGrid/>
+        <w:spacing w:beforeAutospacing="0" w:afterAutospacing="0" w:line="240" w:lineRule="auto"/>
+        <w:ind w:right="0" w:rightChars="0"/>
+        <w:rPr>
+          <w:rFonts w:hint="eastAsia" w:asciiTheme="minorEastAsia" w:hAnsiTheme="minorEastAsia" w:eastAsiaTheme="minorEastAsia" w:cstheme="minorEastAsia"/>
+          <w:sz w:val="28"/>
+          <w:szCs w:val="28"/>
+          <w:lang w:val="en-US" w:eastAsia="zh-CN"/>
+        </w:rPr>
+      </w:pPr>
+    </w:p>
+    <w:p>
+      <w:pPr>
+        <w:keepNext w:val="0"/>
+        <w:keepLines w:val="0"/>
+        <w:pageBreakBefore w:val="0"/>
+        <w:kinsoku/>
+        <w:overflowPunct/>
+        <w:topLinePunct w:val="0"/>
+        <w:autoSpaceDE/>
+        <w:autoSpaceDN/>
+        <w:bidi w:val="0"/>
+        <w:adjustRightInd/>
+        <w:snapToGrid/>
+        <w:spacing w:beforeAutospacing="0" w:afterAutospacing="0" w:line="240" w:lineRule="auto"/>
+        <w:ind w:right="0" w:rightChars="0"/>
+        <w:rPr>
+          <w:rFonts w:hint="eastAsia" w:asciiTheme="minorEastAsia" w:hAnsiTheme="minorEastAsia" w:eastAsiaTheme="minorEastAsia" w:cstheme="minorEastAsia"/>
+          <w:sz w:val="28"/>
+          <w:szCs w:val="28"/>
+          <w:lang w:val="en-US" w:eastAsia="zh-CN"/>
+        </w:rPr>
+      </w:pPr>
+    </w:p>
+    <w:p>
+      <w:pPr>
+        <w:keepNext w:val="0"/>
+        <w:keepLines w:val="0"/>
+        <w:pageBreakBefore w:val="0"/>
+        <w:kinsoku/>
+        <w:overflowPunct/>
+        <w:topLinePunct w:val="0"/>
+        <w:autoSpaceDE/>
+        <w:autoSpaceDN/>
+        <w:bidi w:val="0"/>
+        <w:adjustRightInd/>
+        <w:snapToGrid/>
+        <w:spacing w:beforeAutospacing="0" w:afterAutospacing="0" w:line="240" w:lineRule="auto"/>
+        <w:ind w:right="0" w:rightChars="0"/>
+        <w:rPr>
+          <w:rFonts w:hint="eastAsia" w:asciiTheme="minorEastAsia" w:hAnsiTheme="minorEastAsia" w:eastAsiaTheme="minorEastAsia" w:cstheme="minorEastAsia"/>
+          <w:sz w:val="28"/>
+          <w:szCs w:val="28"/>
+          <w:lang w:val="en-US" w:eastAsia="zh-CN"/>
+        </w:rPr>
+      </w:pPr>
+    </w:p>
+    <w:p>
+      <w:pPr>
+        <w:keepNext w:val="0"/>
+        <w:keepLines w:val="0"/>
+        <w:pageBreakBefore w:val="0"/>
+        <w:kinsoku/>
+        <w:overflowPunct/>
+        <w:topLinePunct w:val="0"/>
+        <w:autoSpaceDE/>
+        <w:autoSpaceDN/>
+        <w:bidi w:val="0"/>
+        <w:adjustRightInd/>
+        <w:snapToGrid/>
+        <w:spacing w:beforeAutospacing="0" w:afterAutospacing="0" w:line="240" w:lineRule="auto"/>
+        <w:ind w:right="0" w:rightChars="0"/>
+        <w:rPr>
+          <w:rFonts w:hint="eastAsia" w:asciiTheme="minorEastAsia" w:hAnsiTheme="minorEastAsia" w:eastAsiaTheme="minorEastAsia" w:cstheme="minorEastAsia"/>
+          <w:sz w:val="28"/>
+          <w:szCs w:val="28"/>
+          <w:lang w:val="en-US" w:eastAsia="zh-CN"/>
+        </w:rPr>
+      </w:pPr>
     </w:p>
     <w:p>
       <w:pPr>
